--- a/AI_GAME_MANAGEMENT.docx
+++ b/AI_GAME_MANAGEMENT.docx
@@ -147,366 +147,60 @@
         <w:ind w:left="765"/>
         <w:jc w:val="left"/>
         <w:rPr>
-          <w:rFonts w:ascii="Times New Roman" w:eastAsia="바탕" w:hAnsi="Times New Roman"/>
+          <w:rFonts w:asciiTheme="minorHAnsi" w:eastAsiaTheme="minorHAnsi" w:hAnsiTheme="minorHAnsi"/>
+          <w:i w:val="0"/>
+          <w:iCs/>
           <w:color w:val="000000"/>
         </w:rPr>
       </w:pPr>
       <w:r>
         <w:rPr>
-          <w:rFonts w:ascii="Times New Roman" w:eastAsia="바탕" w:hAnsi="Times New Roman"/>
+          <w:rFonts w:asciiTheme="minorHAnsi" w:eastAsiaTheme="minorHAnsi" w:hAnsiTheme="minorHAnsi"/>
+          <w:i w:val="0"/>
+          <w:iCs/>
           <w:color w:val="000000"/>
         </w:rPr>
-        <w:t xml:space="preserve">[Note </w:t>
-      </w:r>
-      <w:r>
-        <w:rPr>
-          <w:rFonts w:ascii="Times New Roman" w:eastAsia="바탕" w:hAnsi="Times New Roman"/>
+        <w:t>[Note 이 문서는 사용자의 게임 성향, 게임결과, 만족도를 기반으로 AI(</w:t>
+      </w:r>
+      <w:proofErr w:type="spellStart"/>
+      <w:r>
+        <w:rPr>
+          <w:rFonts w:asciiTheme="minorHAnsi" w:eastAsiaTheme="minorHAnsi" w:hAnsiTheme="minorHAnsi"/>
+          <w:i w:val="0"/>
+          <w:iCs/>
           <w:color w:val="000000"/>
         </w:rPr>
-        <w:t>이</w:t>
-      </w:r>
-      <w:r>
-        <w:rPr>
-          <w:rFonts w:ascii="Times New Roman" w:eastAsia="바탕" w:hAnsi="Times New Roman"/>
+        <w:t>chatGPT</w:t>
+      </w:r>
+      <w:proofErr w:type="spellEnd"/>
+      <w:r>
+        <w:rPr>
+          <w:rFonts w:asciiTheme="minorHAnsi" w:eastAsiaTheme="minorHAnsi" w:hAnsiTheme="minorHAnsi"/>
+          <w:i w:val="0"/>
+          <w:iCs/>
           <w:color w:val="000000"/>
         </w:rPr>
-        <w:t xml:space="preserve"> </w:t>
-      </w:r>
-      <w:r>
-        <w:rPr>
-          <w:rFonts w:ascii="Times New Roman" w:eastAsia="바탕" w:hAnsi="Times New Roman"/>
+        <w:t>)</w:t>
+      </w:r>
+      <w:proofErr w:type="spellStart"/>
+      <w:r>
+        <w:rPr>
+          <w:rFonts w:asciiTheme="minorHAnsi" w:eastAsiaTheme="minorHAnsi" w:hAnsiTheme="minorHAnsi"/>
+          <w:i w:val="0"/>
+          <w:iCs/>
           <w:color w:val="000000"/>
         </w:rPr>
-        <w:t>문서는</w:t>
-      </w:r>
-      <w:r>
-        <w:rPr>
-          <w:rFonts w:ascii="Times New Roman" w:eastAsia="바탕" w:hAnsi="Times New Roman"/>
+        <w:t>를</w:t>
+      </w:r>
+      <w:proofErr w:type="spellEnd"/>
+      <w:r>
+        <w:rPr>
+          <w:rFonts w:asciiTheme="minorHAnsi" w:eastAsiaTheme="minorHAnsi" w:hAnsiTheme="minorHAnsi"/>
+          <w:i w:val="0"/>
+          <w:iCs/>
           <w:color w:val="000000"/>
         </w:rPr>
-        <w:t xml:space="preserve"> </w:t>
-      </w:r>
-      <w:r>
-        <w:rPr>
-          <w:rFonts w:ascii="Times New Roman" w:eastAsia="바탕" w:hAnsi="Times New Roman"/>
-          <w:color w:val="000000"/>
-        </w:rPr>
-        <w:t>사용자의</w:t>
-      </w:r>
-      <w:r>
-        <w:rPr>
-          <w:rFonts w:ascii="Times New Roman" w:eastAsia="바탕" w:hAnsi="Times New Roman"/>
-          <w:color w:val="000000"/>
-        </w:rPr>
-        <w:t xml:space="preserve"> </w:t>
-      </w:r>
-      <w:r>
-        <w:rPr>
-          <w:rFonts w:ascii="Times New Roman" w:eastAsia="바탕" w:hAnsi="Times New Roman"/>
-          <w:color w:val="000000"/>
-        </w:rPr>
-        <w:t>게임</w:t>
-      </w:r>
-      <w:r>
-        <w:rPr>
-          <w:rFonts w:ascii="Times New Roman" w:eastAsia="바탕" w:hAnsi="Times New Roman"/>
-          <w:color w:val="000000"/>
-        </w:rPr>
-        <w:t xml:space="preserve"> </w:t>
-      </w:r>
-      <w:r>
-        <w:rPr>
-          <w:rFonts w:ascii="Times New Roman" w:eastAsia="바탕" w:hAnsi="Times New Roman"/>
-          <w:color w:val="000000"/>
-        </w:rPr>
-        <w:t>성향</w:t>
-      </w:r>
-      <w:r>
-        <w:rPr>
-          <w:rFonts w:ascii="Times New Roman" w:eastAsia="바탕" w:hAnsi="Times New Roman"/>
-          <w:color w:val="000000"/>
-        </w:rPr>
-        <w:t xml:space="preserve">, </w:t>
-      </w:r>
-      <w:r>
-        <w:rPr>
-          <w:rFonts w:ascii="Times New Roman" w:eastAsia="바탕" w:hAnsi="Times New Roman"/>
-          <w:color w:val="000000"/>
-        </w:rPr>
-        <w:t>게임결과</w:t>
-      </w:r>
-      <w:r>
-        <w:rPr>
-          <w:rFonts w:ascii="Times New Roman" w:eastAsia="바탕" w:hAnsi="Times New Roman"/>
-          <w:color w:val="000000"/>
-        </w:rPr>
-        <w:t xml:space="preserve">, </w:t>
-      </w:r>
-      <w:r>
-        <w:rPr>
-          <w:rFonts w:ascii="Times New Roman" w:eastAsia="바탕" w:hAnsi="Times New Roman"/>
-          <w:color w:val="000000"/>
-        </w:rPr>
-        <w:t>만족도를</w:t>
-      </w:r>
-      <w:r>
-        <w:rPr>
-          <w:rFonts w:ascii="Times New Roman" w:eastAsia="바탕" w:hAnsi="Times New Roman"/>
-          <w:color w:val="000000"/>
-        </w:rPr>
-        <w:t xml:space="preserve"> </w:t>
-      </w:r>
-      <w:r>
-        <w:rPr>
-          <w:rFonts w:ascii="Times New Roman" w:eastAsia="바탕" w:hAnsi="Times New Roman"/>
-          <w:color w:val="000000"/>
-        </w:rPr>
-        <w:t>기반으로</w:t>
-      </w:r>
-      <w:r>
-        <w:rPr>
-          <w:rFonts w:ascii="Times New Roman" w:eastAsia="바탕" w:hAnsi="Times New Roman"/>
-          <w:color w:val="000000"/>
-        </w:rPr>
-        <w:t xml:space="preserve"> AI(chatGPT)</w:t>
-      </w:r>
-      <w:r>
-        <w:rPr>
-          <w:rFonts w:ascii="Times New Roman" w:eastAsia="바탕" w:hAnsi="Times New Roman"/>
-          <w:color w:val="000000"/>
-        </w:rPr>
-        <w:t>를</w:t>
-      </w:r>
-      <w:r>
-        <w:rPr>
-          <w:rFonts w:ascii="Times New Roman" w:eastAsia="바탕" w:hAnsi="Times New Roman"/>
-          <w:color w:val="000000"/>
-        </w:rPr>
-        <w:t xml:space="preserve"> </w:t>
-      </w:r>
-      <w:r>
-        <w:rPr>
-          <w:rFonts w:ascii="Times New Roman" w:eastAsia="바탕" w:hAnsi="Times New Roman"/>
-          <w:color w:val="000000"/>
-        </w:rPr>
-        <w:t>활용해</w:t>
-      </w:r>
-      <w:r>
-        <w:rPr>
-          <w:rFonts w:ascii="Times New Roman" w:eastAsia="바탕" w:hAnsi="Times New Roman"/>
-          <w:color w:val="000000"/>
-        </w:rPr>
-        <w:t xml:space="preserve"> </w:t>
-      </w:r>
-      <w:r>
-        <w:rPr>
-          <w:rFonts w:ascii="Times New Roman" w:eastAsia="바탕" w:hAnsi="Times New Roman"/>
-          <w:color w:val="000000"/>
-        </w:rPr>
-        <w:t>게임</w:t>
-      </w:r>
-      <w:r>
-        <w:rPr>
-          <w:rFonts w:ascii="Times New Roman" w:eastAsia="바탕" w:hAnsi="Times New Roman"/>
-          <w:color w:val="000000"/>
-        </w:rPr>
-        <w:t xml:space="preserve"> </w:t>
-      </w:r>
-      <w:r>
-        <w:rPr>
-          <w:rFonts w:ascii="Times New Roman" w:eastAsia="바탕" w:hAnsi="Times New Roman"/>
-          <w:color w:val="000000"/>
-        </w:rPr>
-        <w:t>추천</w:t>
-      </w:r>
-      <w:r>
-        <w:rPr>
-          <w:rFonts w:ascii="Times New Roman" w:eastAsia="바탕" w:hAnsi="Times New Roman"/>
-          <w:color w:val="000000"/>
-        </w:rPr>
-        <w:t xml:space="preserve"> </w:t>
-      </w:r>
-      <w:r>
-        <w:rPr>
-          <w:rFonts w:ascii="Times New Roman" w:eastAsia="바탕" w:hAnsi="Times New Roman"/>
-          <w:color w:val="000000"/>
-        </w:rPr>
-        <w:t>및</w:t>
-      </w:r>
-      <w:r>
-        <w:rPr>
-          <w:rFonts w:ascii="Times New Roman" w:eastAsia="바탕" w:hAnsi="Times New Roman"/>
-          <w:color w:val="000000"/>
-        </w:rPr>
-        <w:t xml:space="preserve"> </w:t>
-      </w:r>
-      <w:r>
-        <w:rPr>
-          <w:rFonts w:ascii="Times New Roman" w:eastAsia="바탕" w:hAnsi="Times New Roman"/>
-          <w:color w:val="000000"/>
-        </w:rPr>
-        <w:t>공략법</w:t>
-      </w:r>
-      <w:r>
-        <w:rPr>
-          <w:rFonts w:ascii="Times New Roman" w:eastAsia="바탕" w:hAnsi="Times New Roman"/>
-          <w:color w:val="000000"/>
-        </w:rPr>
-        <w:t xml:space="preserve"> </w:t>
-      </w:r>
-      <w:r>
-        <w:rPr>
-          <w:rFonts w:ascii="Times New Roman" w:eastAsia="바탕" w:hAnsi="Times New Roman"/>
-          <w:color w:val="000000"/>
-        </w:rPr>
-        <w:t>제공</w:t>
-      </w:r>
-      <w:r>
-        <w:rPr>
-          <w:rFonts w:ascii="Times New Roman" w:eastAsia="바탕" w:hAnsi="Times New Roman"/>
-          <w:color w:val="000000"/>
-        </w:rPr>
-        <w:t xml:space="preserve">, </w:t>
-      </w:r>
-      <w:r>
-        <w:rPr>
-          <w:rFonts w:ascii="Times New Roman" w:eastAsia="바탕" w:hAnsi="Times New Roman"/>
-          <w:color w:val="000000"/>
-        </w:rPr>
-        <w:t>게임</w:t>
-      </w:r>
-      <w:r>
-        <w:rPr>
-          <w:rFonts w:ascii="Times New Roman" w:eastAsia="바탕" w:hAnsi="Times New Roman"/>
-          <w:color w:val="000000"/>
-        </w:rPr>
-        <w:t xml:space="preserve"> </w:t>
-      </w:r>
-      <w:r>
-        <w:rPr>
-          <w:rFonts w:ascii="Times New Roman" w:eastAsia="바탕" w:hAnsi="Times New Roman"/>
-          <w:color w:val="000000"/>
-        </w:rPr>
-        <w:t>이력</w:t>
-      </w:r>
-      <w:r>
-        <w:rPr>
-          <w:rFonts w:ascii="Times New Roman" w:eastAsia="바탕" w:hAnsi="Times New Roman"/>
-          <w:color w:val="000000"/>
-        </w:rPr>
-        <w:t xml:space="preserve"> </w:t>
-      </w:r>
-      <w:r>
-        <w:rPr>
-          <w:rFonts w:ascii="Times New Roman" w:eastAsia="바탕" w:hAnsi="Times New Roman"/>
-          <w:color w:val="000000"/>
-        </w:rPr>
-        <w:t>저장</w:t>
-      </w:r>
-      <w:r>
-        <w:rPr>
-          <w:rFonts w:ascii="Times New Roman" w:eastAsia="바탕" w:hAnsi="Times New Roman"/>
-          <w:color w:val="000000"/>
-        </w:rPr>
-        <w:t xml:space="preserve"> </w:t>
-      </w:r>
-      <w:r>
-        <w:rPr>
-          <w:rFonts w:ascii="Times New Roman" w:eastAsia="바탕" w:hAnsi="Times New Roman"/>
-          <w:color w:val="000000"/>
-        </w:rPr>
-        <w:t>및</w:t>
-      </w:r>
-      <w:r>
-        <w:rPr>
-          <w:rFonts w:ascii="Times New Roman" w:eastAsia="바탕" w:hAnsi="Times New Roman"/>
-          <w:color w:val="000000"/>
-        </w:rPr>
-        <w:t xml:space="preserve"> </w:t>
-      </w:r>
-      <w:r>
-        <w:rPr>
-          <w:rFonts w:ascii="Times New Roman" w:eastAsia="바탕" w:hAnsi="Times New Roman"/>
-          <w:color w:val="000000"/>
-        </w:rPr>
-        <w:t>분석</w:t>
-      </w:r>
-      <w:r>
-        <w:rPr>
-          <w:rFonts w:ascii="Times New Roman" w:eastAsia="바탕" w:hAnsi="Times New Roman"/>
-          <w:color w:val="000000"/>
-        </w:rPr>
-        <w:t xml:space="preserve"> </w:t>
-      </w:r>
-      <w:r>
-        <w:rPr>
-          <w:rFonts w:ascii="Times New Roman" w:eastAsia="바탕" w:hAnsi="Times New Roman"/>
-          <w:color w:val="000000"/>
-        </w:rPr>
-        <w:t>기능을</w:t>
-      </w:r>
-      <w:r>
-        <w:rPr>
-          <w:rFonts w:ascii="Times New Roman" w:eastAsia="바탕" w:hAnsi="Times New Roman"/>
-          <w:color w:val="000000"/>
-        </w:rPr>
-        <w:t xml:space="preserve"> </w:t>
-      </w:r>
-      <w:r>
-        <w:rPr>
-          <w:rFonts w:ascii="Times New Roman" w:eastAsia="바탕" w:hAnsi="Times New Roman"/>
-          <w:color w:val="000000"/>
-        </w:rPr>
-        <w:t>구현하기</w:t>
-      </w:r>
-      <w:r>
-        <w:rPr>
-          <w:rFonts w:ascii="Times New Roman" w:eastAsia="바탕" w:hAnsi="Times New Roman"/>
-          <w:color w:val="000000"/>
-        </w:rPr>
-        <w:t xml:space="preserve"> </w:t>
-      </w:r>
-      <w:r>
-        <w:rPr>
-          <w:rFonts w:ascii="Times New Roman" w:eastAsia="바탕" w:hAnsi="Times New Roman"/>
-          <w:color w:val="000000"/>
-        </w:rPr>
-        <w:t>위한</w:t>
-      </w:r>
-      <w:r>
-        <w:rPr>
-          <w:rFonts w:ascii="Times New Roman" w:eastAsia="바탕" w:hAnsi="Times New Roman"/>
-          <w:color w:val="000000"/>
-        </w:rPr>
-        <w:t xml:space="preserve"> </w:t>
-      </w:r>
-      <w:r>
-        <w:rPr>
-          <w:rFonts w:ascii="Times New Roman" w:eastAsia="바탕" w:hAnsi="Times New Roman"/>
-          <w:color w:val="000000"/>
-        </w:rPr>
-        <w:t>요구사항</w:t>
-      </w:r>
-      <w:r>
-        <w:rPr>
-          <w:rFonts w:ascii="Times New Roman" w:eastAsia="바탕" w:hAnsi="Times New Roman"/>
-          <w:color w:val="000000"/>
-        </w:rPr>
-        <w:t xml:space="preserve"> </w:t>
-      </w:r>
-      <w:r>
-        <w:rPr>
-          <w:rFonts w:ascii="Times New Roman" w:eastAsia="바탕" w:hAnsi="Times New Roman"/>
-          <w:color w:val="000000"/>
-        </w:rPr>
-        <w:t>정의서</w:t>
-      </w:r>
-      <w:r>
-        <w:rPr>
-          <w:rFonts w:ascii="Times New Roman" w:eastAsia="바탕" w:hAnsi="Times New Roman"/>
-          <w:color w:val="000000"/>
-        </w:rPr>
-        <w:t xml:space="preserve">] </w:t>
+        <w:t xml:space="preserve"> 활용해 게임 추천 및 공략법 제공, 게임 이력 저장 및 분석 기능을 구현하기 위한 요구사항 정의서] </w:t>
       </w:r>
     </w:p>
     <w:p>
@@ -514,7 +208,8 @@
         <w:pStyle w:val="a3"/>
         <w:spacing w:line="288" w:lineRule="auto"/>
         <w:rPr>
-          <w:rFonts w:ascii="굴림" w:eastAsia="굴림" w:hAnsi="굴림"/>
+          <w:rFonts w:asciiTheme="minorHAnsi" w:eastAsiaTheme="minorHAnsi" w:hAnsiTheme="minorHAnsi"/>
+          <w:iCs/>
         </w:rPr>
       </w:pPr>
     </w:p>
@@ -525,796 +220,34 @@
         <w:ind w:left="765"/>
         <w:jc w:val="left"/>
         <w:rPr>
-          <w:rFonts w:ascii="Times New Roman" w:eastAsia="바탕" w:hAnsi="Times New Roman"/>
+          <w:rFonts w:asciiTheme="minorHAnsi" w:eastAsiaTheme="minorHAnsi" w:hAnsiTheme="minorHAnsi"/>
+          <w:i w:val="0"/>
+          <w:iCs/>
         </w:rPr>
       </w:pPr>
       <w:r>
         <w:rPr>
-          <w:rFonts w:ascii="Times New Roman" w:eastAsia="바탕" w:hAnsi="Times New Roman"/>
+          <w:rFonts w:asciiTheme="minorHAnsi" w:eastAsiaTheme="minorHAnsi" w:hAnsiTheme="minorHAnsi"/>
+          <w:i w:val="0"/>
+          <w:iCs/>
           <w:color w:val="000000"/>
         </w:rPr>
-        <w:t>[</w:t>
-      </w:r>
-      <w:r>
-        <w:rPr>
-          <w:rFonts w:ascii="Times New Roman" w:eastAsia="바탕" w:hAnsi="Times New Roman"/>
+        <w:t xml:space="preserve">[추가 부연 설명으로 본 시스템은 웹페이지를 기반으로 구축되며 추후 하이브리드 앱 형태로 모바일 서비스까지 확장할 예정입니다 사용자는 PC에서 웹 브라우저를 통해, 추후 앱 형태로 확장되면 모바일에서는 전용 앱을 통해 시스템에 접근할 수 있습니다 또한 회원 가입 및 로그인 기능을 통해 사용자 개별 데이터를 관리하며 사용자의 플레이 기록과 만족도 정보를 바탕으로 더욱 정교한 게임 추천을 수행합니다] </w:t>
+      </w:r>
+      <w:r>
+        <w:rPr>
+          <w:rFonts w:asciiTheme="minorHAnsi" w:eastAsiaTheme="minorHAnsi" w:hAnsiTheme="minorHAnsi"/>
+          <w:i w:val="0"/>
+          <w:iCs/>
           <w:color w:val="000000"/>
         </w:rPr>
-        <w:t>추가</w:t>
-      </w:r>
-      <w:r>
-        <w:rPr>
-          <w:rFonts w:ascii="Times New Roman" w:eastAsia="바탕" w:hAnsi="Times New Roman"/>
-          <w:color w:val="000000"/>
-        </w:rPr>
-        <w:t xml:space="preserve"> </w:t>
-      </w:r>
-      <w:r>
-        <w:rPr>
-          <w:rFonts w:ascii="Times New Roman" w:eastAsia="바탕" w:hAnsi="Times New Roman"/>
-          <w:color w:val="000000"/>
-        </w:rPr>
-        <w:t>부연</w:t>
-      </w:r>
-      <w:r>
-        <w:rPr>
-          <w:rFonts w:ascii="Times New Roman" w:eastAsia="바탕" w:hAnsi="Times New Roman"/>
-          <w:color w:val="000000"/>
-        </w:rPr>
-        <w:t xml:space="preserve"> </w:t>
-      </w:r>
-      <w:r>
-        <w:rPr>
-          <w:rFonts w:ascii="Times New Roman" w:eastAsia="바탕" w:hAnsi="Times New Roman"/>
-          <w:color w:val="000000"/>
-        </w:rPr>
-        <w:t>설명으로</w:t>
-      </w:r>
-      <w:r>
-        <w:rPr>
-          <w:rFonts w:ascii="Times New Roman" w:eastAsia="바탕" w:hAnsi="Times New Roman"/>
-          <w:color w:val="000000"/>
-        </w:rPr>
-        <w:t xml:space="preserve"> </w:t>
-      </w:r>
-      <w:r>
-        <w:rPr>
-          <w:rFonts w:ascii="Times New Roman" w:eastAsia="바탕" w:hAnsi="Times New Roman"/>
-          <w:color w:val="000000"/>
-        </w:rPr>
-        <w:t>본</w:t>
-      </w:r>
-      <w:r>
-        <w:rPr>
-          <w:rFonts w:ascii="Times New Roman" w:eastAsia="바탕" w:hAnsi="Times New Roman"/>
-          <w:color w:val="000000"/>
-        </w:rPr>
-        <w:t xml:space="preserve"> </w:t>
-      </w:r>
-      <w:r>
-        <w:rPr>
-          <w:rFonts w:ascii="Times New Roman" w:eastAsia="바탕" w:hAnsi="Times New Roman"/>
-          <w:color w:val="000000"/>
-        </w:rPr>
-        <w:t>시스템은</w:t>
-      </w:r>
-      <w:r>
-        <w:rPr>
-          <w:rFonts w:ascii="Times New Roman" w:eastAsia="바탕" w:hAnsi="Times New Roman"/>
-          <w:color w:val="000000"/>
-        </w:rPr>
-        <w:t xml:space="preserve"> </w:t>
-      </w:r>
-      <w:r>
-        <w:rPr>
-          <w:rFonts w:ascii="Times New Roman" w:eastAsia="바탕" w:hAnsi="Times New Roman"/>
-          <w:color w:val="000000"/>
-        </w:rPr>
-        <w:t>웹페이지를</w:t>
-      </w:r>
-      <w:r>
-        <w:rPr>
-          <w:rFonts w:ascii="Times New Roman" w:eastAsia="바탕" w:hAnsi="Times New Roman"/>
-          <w:color w:val="000000"/>
-        </w:rPr>
-        <w:t xml:space="preserve"> </w:t>
-      </w:r>
-      <w:r>
-        <w:rPr>
-          <w:rFonts w:ascii="Times New Roman" w:eastAsia="바탕" w:hAnsi="Times New Roman"/>
-          <w:color w:val="000000"/>
-        </w:rPr>
-        <w:t>기반으로</w:t>
-      </w:r>
-      <w:r>
-        <w:rPr>
-          <w:rFonts w:ascii="Times New Roman" w:eastAsia="바탕" w:hAnsi="Times New Roman"/>
-          <w:color w:val="000000"/>
-        </w:rPr>
-        <w:t xml:space="preserve"> </w:t>
-      </w:r>
-      <w:r>
-        <w:rPr>
-          <w:rFonts w:ascii="Times New Roman" w:eastAsia="바탕" w:hAnsi="Times New Roman"/>
-          <w:color w:val="000000"/>
-        </w:rPr>
-        <w:t>구축되며</w:t>
-      </w:r>
-      <w:r>
-        <w:rPr>
-          <w:rFonts w:ascii="Times New Roman" w:eastAsia="바탕" w:hAnsi="Times New Roman"/>
-          <w:color w:val="000000"/>
-        </w:rPr>
-        <w:t xml:space="preserve"> </w:t>
-      </w:r>
-      <w:r>
-        <w:rPr>
-          <w:rFonts w:ascii="Times New Roman" w:eastAsia="바탕" w:hAnsi="Times New Roman"/>
-          <w:color w:val="000000"/>
-        </w:rPr>
-        <w:t>추후</w:t>
-      </w:r>
-      <w:r>
-        <w:rPr>
-          <w:rFonts w:ascii="Times New Roman" w:eastAsia="바탕" w:hAnsi="Times New Roman"/>
-          <w:color w:val="000000"/>
-        </w:rPr>
-        <w:t xml:space="preserve"> </w:t>
-      </w:r>
-      <w:r>
-        <w:rPr>
-          <w:rFonts w:ascii="Times New Roman" w:eastAsia="바탕" w:hAnsi="Times New Roman"/>
-          <w:color w:val="000000"/>
-        </w:rPr>
-        <w:t>하이브리드</w:t>
-      </w:r>
-      <w:r>
-        <w:rPr>
-          <w:rFonts w:ascii="Times New Roman" w:eastAsia="바탕" w:hAnsi="Times New Roman"/>
-          <w:color w:val="000000"/>
-        </w:rPr>
-        <w:t xml:space="preserve"> </w:t>
-      </w:r>
-      <w:r>
-        <w:rPr>
-          <w:rFonts w:ascii="Times New Roman" w:eastAsia="바탕" w:hAnsi="Times New Roman"/>
-          <w:color w:val="000000"/>
-        </w:rPr>
-        <w:t>앱</w:t>
-      </w:r>
-      <w:r>
-        <w:rPr>
-          <w:rFonts w:ascii="Times New Roman" w:eastAsia="바탕" w:hAnsi="Times New Roman"/>
-          <w:color w:val="000000"/>
-        </w:rPr>
-        <w:t xml:space="preserve"> </w:t>
-      </w:r>
-      <w:r>
-        <w:rPr>
-          <w:rFonts w:ascii="Times New Roman" w:eastAsia="바탕" w:hAnsi="Times New Roman"/>
-          <w:color w:val="000000"/>
-        </w:rPr>
-        <w:t>형태로</w:t>
-      </w:r>
-      <w:r>
-        <w:rPr>
-          <w:rFonts w:ascii="Times New Roman" w:eastAsia="바탕" w:hAnsi="Times New Roman"/>
-          <w:color w:val="000000"/>
-        </w:rPr>
-        <w:t xml:space="preserve"> </w:t>
-      </w:r>
-      <w:r>
-        <w:rPr>
-          <w:rFonts w:ascii="Times New Roman" w:eastAsia="바탕" w:hAnsi="Times New Roman"/>
-          <w:color w:val="000000"/>
-        </w:rPr>
-        <w:t>모바일</w:t>
-      </w:r>
-      <w:r>
-        <w:rPr>
-          <w:rFonts w:ascii="Times New Roman" w:eastAsia="바탕" w:hAnsi="Times New Roman"/>
-          <w:color w:val="000000"/>
-        </w:rPr>
-        <w:t xml:space="preserve"> </w:t>
-      </w:r>
-      <w:r>
-        <w:rPr>
-          <w:rFonts w:ascii="Times New Roman" w:eastAsia="바탕" w:hAnsi="Times New Roman"/>
-          <w:color w:val="000000"/>
-        </w:rPr>
-        <w:t>서비스까지</w:t>
-      </w:r>
-      <w:r>
-        <w:rPr>
-          <w:rFonts w:ascii="Times New Roman" w:eastAsia="바탕" w:hAnsi="Times New Roman"/>
-          <w:color w:val="000000"/>
-        </w:rPr>
-        <w:t xml:space="preserve"> </w:t>
-      </w:r>
-      <w:r>
-        <w:rPr>
-          <w:rFonts w:ascii="Times New Roman" w:eastAsia="바탕" w:hAnsi="Times New Roman"/>
-          <w:color w:val="000000"/>
-        </w:rPr>
-        <w:t>확장할</w:t>
-      </w:r>
-      <w:r>
-        <w:rPr>
-          <w:rFonts w:ascii="Times New Roman" w:eastAsia="바탕" w:hAnsi="Times New Roman"/>
-          <w:color w:val="000000"/>
-        </w:rPr>
-        <w:t xml:space="preserve"> </w:t>
-      </w:r>
-      <w:r>
-        <w:rPr>
-          <w:rFonts w:ascii="Times New Roman" w:eastAsia="바탕" w:hAnsi="Times New Roman"/>
-          <w:color w:val="000000"/>
-        </w:rPr>
-        <w:t>예정입니다</w:t>
-      </w:r>
-      <w:r>
-        <w:rPr>
-          <w:rFonts w:ascii="Times New Roman" w:eastAsia="바탕" w:hAnsi="Times New Roman"/>
-          <w:color w:val="000000"/>
-        </w:rPr>
-        <w:t xml:space="preserve"> </w:t>
-      </w:r>
-      <w:r>
-        <w:rPr>
-          <w:rFonts w:ascii="Times New Roman" w:eastAsia="바탕" w:hAnsi="Times New Roman"/>
-          <w:color w:val="000000"/>
-        </w:rPr>
-        <w:t>사용자는</w:t>
-      </w:r>
-      <w:r>
-        <w:rPr>
-          <w:rFonts w:ascii="Times New Roman" w:eastAsia="바탕" w:hAnsi="Times New Roman"/>
-          <w:color w:val="000000"/>
-        </w:rPr>
-        <w:t xml:space="preserve"> PC</w:t>
-      </w:r>
-      <w:r>
-        <w:rPr>
-          <w:rFonts w:ascii="Times New Roman" w:eastAsia="바탕" w:hAnsi="Times New Roman"/>
-          <w:color w:val="000000"/>
-        </w:rPr>
-        <w:t>에서</w:t>
-      </w:r>
-      <w:r>
-        <w:rPr>
-          <w:rFonts w:ascii="Times New Roman" w:eastAsia="바탕" w:hAnsi="Times New Roman"/>
-          <w:color w:val="000000"/>
-        </w:rPr>
-        <w:t xml:space="preserve"> </w:t>
-      </w:r>
-      <w:r>
-        <w:rPr>
-          <w:rFonts w:ascii="Times New Roman" w:eastAsia="바탕" w:hAnsi="Times New Roman"/>
-          <w:color w:val="000000"/>
-        </w:rPr>
-        <w:t>웹</w:t>
-      </w:r>
-      <w:r>
-        <w:rPr>
-          <w:rFonts w:ascii="Times New Roman" w:eastAsia="바탕" w:hAnsi="Times New Roman"/>
-          <w:color w:val="000000"/>
-        </w:rPr>
-        <w:t xml:space="preserve"> </w:t>
-      </w:r>
-      <w:r>
-        <w:rPr>
-          <w:rFonts w:ascii="Times New Roman" w:eastAsia="바탕" w:hAnsi="Times New Roman"/>
-          <w:color w:val="000000"/>
-        </w:rPr>
-        <w:t>브라우저를</w:t>
-      </w:r>
-      <w:r>
-        <w:rPr>
-          <w:rFonts w:ascii="Times New Roman" w:eastAsia="바탕" w:hAnsi="Times New Roman"/>
-          <w:color w:val="000000"/>
-        </w:rPr>
-        <w:t xml:space="preserve"> </w:t>
-      </w:r>
-      <w:r>
-        <w:rPr>
-          <w:rFonts w:ascii="Times New Roman" w:eastAsia="바탕" w:hAnsi="Times New Roman"/>
-          <w:color w:val="000000"/>
-        </w:rPr>
-        <w:t>통해</w:t>
-      </w:r>
-      <w:r>
-        <w:rPr>
-          <w:rFonts w:ascii="Times New Roman" w:eastAsia="바탕" w:hAnsi="Times New Roman"/>
-          <w:color w:val="000000"/>
-        </w:rPr>
-        <w:t xml:space="preserve">, </w:t>
-      </w:r>
-      <w:r>
-        <w:rPr>
-          <w:rFonts w:ascii="Times New Roman" w:eastAsia="바탕" w:hAnsi="Times New Roman"/>
-          <w:color w:val="000000"/>
-        </w:rPr>
-        <w:t>추후</w:t>
-      </w:r>
-      <w:r>
-        <w:rPr>
-          <w:rFonts w:ascii="Times New Roman" w:eastAsia="바탕" w:hAnsi="Times New Roman"/>
-          <w:color w:val="000000"/>
-        </w:rPr>
-        <w:t xml:space="preserve"> </w:t>
-      </w:r>
-      <w:r>
-        <w:rPr>
-          <w:rFonts w:ascii="Times New Roman" w:eastAsia="바탕" w:hAnsi="Times New Roman"/>
-          <w:color w:val="000000"/>
-        </w:rPr>
-        <w:t>앱</w:t>
-      </w:r>
-      <w:r>
-        <w:rPr>
-          <w:rFonts w:ascii="Times New Roman" w:eastAsia="바탕" w:hAnsi="Times New Roman"/>
-          <w:color w:val="000000"/>
-        </w:rPr>
-        <w:t xml:space="preserve"> </w:t>
-      </w:r>
-      <w:r>
-        <w:rPr>
-          <w:rFonts w:ascii="Times New Roman" w:eastAsia="바탕" w:hAnsi="Times New Roman"/>
-          <w:color w:val="000000"/>
-        </w:rPr>
-        <w:t>형태로</w:t>
-      </w:r>
-      <w:r>
-        <w:rPr>
-          <w:rFonts w:ascii="Times New Roman" w:eastAsia="바탕" w:hAnsi="Times New Roman"/>
-          <w:color w:val="000000"/>
-        </w:rPr>
-        <w:t xml:space="preserve"> </w:t>
-      </w:r>
-      <w:r>
-        <w:rPr>
-          <w:rFonts w:ascii="Times New Roman" w:eastAsia="바탕" w:hAnsi="Times New Roman"/>
-          <w:color w:val="000000"/>
-        </w:rPr>
-        <w:t>확장되면</w:t>
-      </w:r>
-      <w:r>
-        <w:rPr>
-          <w:rFonts w:ascii="Times New Roman" w:eastAsia="바탕" w:hAnsi="Times New Roman"/>
-          <w:color w:val="000000"/>
-        </w:rPr>
-        <w:t xml:space="preserve"> </w:t>
-      </w:r>
-      <w:r>
-        <w:rPr>
-          <w:rFonts w:ascii="Times New Roman" w:eastAsia="바탕" w:hAnsi="Times New Roman"/>
-          <w:color w:val="000000"/>
-        </w:rPr>
-        <w:t>모바일에서는</w:t>
-      </w:r>
-      <w:r>
-        <w:rPr>
-          <w:rFonts w:ascii="Times New Roman" w:eastAsia="바탕" w:hAnsi="Times New Roman"/>
-          <w:color w:val="000000"/>
-        </w:rPr>
-        <w:t xml:space="preserve"> </w:t>
-      </w:r>
-      <w:r>
-        <w:rPr>
-          <w:rFonts w:ascii="Times New Roman" w:eastAsia="바탕" w:hAnsi="Times New Roman"/>
-          <w:color w:val="000000"/>
-        </w:rPr>
-        <w:t>전용</w:t>
-      </w:r>
-      <w:r>
-        <w:rPr>
-          <w:rFonts w:ascii="Times New Roman" w:eastAsia="바탕" w:hAnsi="Times New Roman"/>
-          <w:color w:val="000000"/>
-        </w:rPr>
-        <w:t xml:space="preserve"> </w:t>
-      </w:r>
-      <w:r>
-        <w:rPr>
-          <w:rFonts w:ascii="Times New Roman" w:eastAsia="바탕" w:hAnsi="Times New Roman"/>
-          <w:color w:val="000000"/>
-        </w:rPr>
-        <w:t>앱을</w:t>
-      </w:r>
-      <w:r>
-        <w:rPr>
-          <w:rFonts w:ascii="Times New Roman" w:eastAsia="바탕" w:hAnsi="Times New Roman"/>
-          <w:color w:val="000000"/>
-        </w:rPr>
-        <w:t xml:space="preserve"> </w:t>
-      </w:r>
-      <w:r>
-        <w:rPr>
-          <w:rFonts w:ascii="Times New Roman" w:eastAsia="바탕" w:hAnsi="Times New Roman"/>
-          <w:color w:val="000000"/>
-        </w:rPr>
-        <w:t>통해</w:t>
-      </w:r>
-      <w:r>
-        <w:rPr>
-          <w:rFonts w:ascii="Times New Roman" w:eastAsia="바탕" w:hAnsi="Times New Roman"/>
-          <w:color w:val="000000"/>
-        </w:rPr>
-        <w:t xml:space="preserve"> </w:t>
-      </w:r>
-      <w:r>
-        <w:rPr>
-          <w:rFonts w:ascii="Times New Roman" w:eastAsia="바탕" w:hAnsi="Times New Roman"/>
-          <w:color w:val="000000"/>
-        </w:rPr>
-        <w:t>시스템에</w:t>
-      </w:r>
-      <w:r>
-        <w:rPr>
-          <w:rFonts w:ascii="Times New Roman" w:eastAsia="바탕" w:hAnsi="Times New Roman"/>
-          <w:color w:val="000000"/>
-        </w:rPr>
-        <w:t xml:space="preserve"> </w:t>
-      </w:r>
-      <w:r>
-        <w:rPr>
-          <w:rFonts w:ascii="Times New Roman" w:eastAsia="바탕" w:hAnsi="Times New Roman"/>
-          <w:color w:val="000000"/>
-        </w:rPr>
-        <w:t>접근할</w:t>
-      </w:r>
-      <w:r>
-        <w:rPr>
-          <w:rFonts w:ascii="Times New Roman" w:eastAsia="바탕" w:hAnsi="Times New Roman"/>
-          <w:color w:val="000000"/>
-        </w:rPr>
-        <w:t xml:space="preserve"> </w:t>
-      </w:r>
-      <w:r>
-        <w:rPr>
-          <w:rFonts w:ascii="Times New Roman" w:eastAsia="바탕" w:hAnsi="Times New Roman"/>
-          <w:color w:val="000000"/>
-        </w:rPr>
-        <w:t>수</w:t>
-      </w:r>
-      <w:r>
-        <w:rPr>
-          <w:rFonts w:ascii="Times New Roman" w:eastAsia="바탕" w:hAnsi="Times New Roman"/>
-          <w:color w:val="000000"/>
-        </w:rPr>
-        <w:t xml:space="preserve"> </w:t>
-      </w:r>
-      <w:r>
-        <w:rPr>
-          <w:rFonts w:ascii="Times New Roman" w:eastAsia="바탕" w:hAnsi="Times New Roman"/>
-          <w:color w:val="000000"/>
-        </w:rPr>
-        <w:t>있습니다</w:t>
-      </w:r>
-      <w:r>
-        <w:rPr>
-          <w:rFonts w:ascii="Times New Roman" w:eastAsia="바탕" w:hAnsi="Times New Roman"/>
-          <w:color w:val="000000"/>
-        </w:rPr>
-        <w:t xml:space="preserve"> </w:t>
-      </w:r>
-      <w:r>
-        <w:rPr>
-          <w:rFonts w:ascii="Times New Roman" w:eastAsia="바탕" w:hAnsi="Times New Roman"/>
-          <w:color w:val="000000"/>
-        </w:rPr>
-        <w:t>또한</w:t>
-      </w:r>
-      <w:r>
-        <w:rPr>
-          <w:rFonts w:ascii="Times New Roman" w:eastAsia="바탕" w:hAnsi="Times New Roman"/>
-          <w:color w:val="000000"/>
-        </w:rPr>
-        <w:t xml:space="preserve"> </w:t>
-      </w:r>
-      <w:r>
-        <w:rPr>
-          <w:rFonts w:ascii="Times New Roman" w:eastAsia="바탕" w:hAnsi="Times New Roman"/>
-          <w:color w:val="000000"/>
-        </w:rPr>
-        <w:t>회원</w:t>
-      </w:r>
-      <w:r>
-        <w:rPr>
-          <w:rFonts w:ascii="Times New Roman" w:eastAsia="바탕" w:hAnsi="Times New Roman"/>
-          <w:color w:val="000000"/>
-        </w:rPr>
-        <w:t xml:space="preserve"> </w:t>
-      </w:r>
-      <w:r>
-        <w:rPr>
-          <w:rFonts w:ascii="Times New Roman" w:eastAsia="바탕" w:hAnsi="Times New Roman"/>
-          <w:color w:val="000000"/>
-        </w:rPr>
-        <w:t>가입</w:t>
-      </w:r>
-      <w:r>
-        <w:rPr>
-          <w:rFonts w:ascii="Times New Roman" w:eastAsia="바탕" w:hAnsi="Times New Roman"/>
-          <w:color w:val="000000"/>
-        </w:rPr>
-        <w:t xml:space="preserve"> </w:t>
-      </w:r>
-      <w:r>
-        <w:rPr>
-          <w:rFonts w:ascii="Times New Roman" w:eastAsia="바탕" w:hAnsi="Times New Roman"/>
-          <w:color w:val="000000"/>
-        </w:rPr>
-        <w:t>및</w:t>
-      </w:r>
-      <w:r>
-        <w:rPr>
-          <w:rFonts w:ascii="Times New Roman" w:eastAsia="바탕" w:hAnsi="Times New Roman"/>
-          <w:color w:val="000000"/>
-        </w:rPr>
-        <w:t xml:space="preserve"> </w:t>
-      </w:r>
-      <w:r>
-        <w:rPr>
-          <w:rFonts w:ascii="Times New Roman" w:eastAsia="바탕" w:hAnsi="Times New Roman"/>
-          <w:color w:val="000000"/>
-        </w:rPr>
-        <w:t>로그인</w:t>
-      </w:r>
-      <w:r>
-        <w:rPr>
-          <w:rFonts w:ascii="Times New Roman" w:eastAsia="바탕" w:hAnsi="Times New Roman"/>
-          <w:color w:val="000000"/>
-        </w:rPr>
-        <w:t xml:space="preserve"> </w:t>
-      </w:r>
-      <w:r>
-        <w:rPr>
-          <w:rFonts w:ascii="Times New Roman" w:eastAsia="바탕" w:hAnsi="Times New Roman"/>
-          <w:color w:val="000000"/>
-        </w:rPr>
-        <w:t>기능을</w:t>
-      </w:r>
-      <w:r>
-        <w:rPr>
-          <w:rFonts w:ascii="Times New Roman" w:eastAsia="바탕" w:hAnsi="Times New Roman"/>
-          <w:color w:val="000000"/>
-        </w:rPr>
-        <w:t xml:space="preserve"> </w:t>
-      </w:r>
-      <w:r>
-        <w:rPr>
-          <w:rFonts w:ascii="Times New Roman" w:eastAsia="바탕" w:hAnsi="Times New Roman"/>
-          <w:color w:val="000000"/>
-        </w:rPr>
-        <w:t>통해</w:t>
-      </w:r>
-      <w:r>
-        <w:rPr>
-          <w:rFonts w:ascii="Times New Roman" w:eastAsia="바탕" w:hAnsi="Times New Roman"/>
-          <w:color w:val="000000"/>
-        </w:rPr>
-        <w:t xml:space="preserve"> </w:t>
-      </w:r>
-      <w:r>
-        <w:rPr>
-          <w:rFonts w:ascii="Times New Roman" w:eastAsia="바탕" w:hAnsi="Times New Roman"/>
-          <w:color w:val="000000"/>
-        </w:rPr>
-        <w:t>사용자</w:t>
-      </w:r>
-      <w:r>
-        <w:rPr>
-          <w:rFonts w:ascii="Times New Roman" w:eastAsia="바탕" w:hAnsi="Times New Roman"/>
-          <w:color w:val="000000"/>
-        </w:rPr>
-        <w:t xml:space="preserve"> </w:t>
-      </w:r>
-      <w:r>
-        <w:rPr>
-          <w:rFonts w:ascii="Times New Roman" w:eastAsia="바탕" w:hAnsi="Times New Roman"/>
-          <w:color w:val="000000"/>
-        </w:rPr>
-        <w:t>개별</w:t>
-      </w:r>
-      <w:r>
-        <w:rPr>
-          <w:rFonts w:ascii="Times New Roman" w:eastAsia="바탕" w:hAnsi="Times New Roman"/>
-          <w:color w:val="000000"/>
-        </w:rPr>
-        <w:t xml:space="preserve"> </w:t>
-      </w:r>
-      <w:r>
-        <w:rPr>
-          <w:rFonts w:ascii="Times New Roman" w:eastAsia="바탕" w:hAnsi="Times New Roman"/>
-          <w:color w:val="000000"/>
-        </w:rPr>
-        <w:t>데이터를</w:t>
-      </w:r>
-      <w:r>
-        <w:rPr>
-          <w:rFonts w:ascii="Times New Roman" w:eastAsia="바탕" w:hAnsi="Times New Roman"/>
-          <w:color w:val="000000"/>
-        </w:rPr>
-        <w:t xml:space="preserve"> </w:t>
-      </w:r>
-      <w:r>
-        <w:rPr>
-          <w:rFonts w:ascii="Times New Roman" w:eastAsia="바탕" w:hAnsi="Times New Roman"/>
-          <w:color w:val="000000"/>
-        </w:rPr>
-        <w:t>관리하며</w:t>
-      </w:r>
-      <w:r>
-        <w:rPr>
-          <w:rFonts w:ascii="Times New Roman" w:eastAsia="바탕" w:hAnsi="Times New Roman"/>
-          <w:color w:val="000000"/>
-        </w:rPr>
-        <w:t xml:space="preserve"> </w:t>
-      </w:r>
-      <w:r>
-        <w:rPr>
-          <w:rFonts w:ascii="Times New Roman" w:eastAsia="바탕" w:hAnsi="Times New Roman"/>
-          <w:color w:val="000000"/>
-        </w:rPr>
-        <w:t>사용자의</w:t>
-      </w:r>
-      <w:r>
-        <w:rPr>
-          <w:rFonts w:ascii="Times New Roman" w:eastAsia="바탕" w:hAnsi="Times New Roman"/>
-          <w:color w:val="000000"/>
-        </w:rPr>
-        <w:t xml:space="preserve"> </w:t>
-      </w:r>
-      <w:r>
-        <w:rPr>
-          <w:rFonts w:ascii="Times New Roman" w:eastAsia="바탕" w:hAnsi="Times New Roman"/>
-          <w:color w:val="000000"/>
-        </w:rPr>
-        <w:t>플레이</w:t>
-      </w:r>
-      <w:r>
-        <w:rPr>
-          <w:rFonts w:ascii="Times New Roman" w:eastAsia="바탕" w:hAnsi="Times New Roman"/>
-          <w:color w:val="000000"/>
-        </w:rPr>
-        <w:t xml:space="preserve"> </w:t>
-      </w:r>
-      <w:r>
-        <w:rPr>
-          <w:rFonts w:ascii="Times New Roman" w:eastAsia="바탕" w:hAnsi="Times New Roman"/>
-          <w:color w:val="000000"/>
-        </w:rPr>
-        <w:t>기록과</w:t>
-      </w:r>
-      <w:r>
-        <w:rPr>
-          <w:rFonts w:ascii="Times New Roman" w:eastAsia="바탕" w:hAnsi="Times New Roman"/>
-          <w:color w:val="000000"/>
-        </w:rPr>
-        <w:t xml:space="preserve"> </w:t>
-      </w:r>
-      <w:r>
-        <w:rPr>
-          <w:rFonts w:ascii="Times New Roman" w:eastAsia="바탕" w:hAnsi="Times New Roman"/>
-          <w:color w:val="000000"/>
-        </w:rPr>
-        <w:t>만족도</w:t>
-      </w:r>
-      <w:r>
-        <w:rPr>
-          <w:rFonts w:ascii="Times New Roman" w:eastAsia="바탕" w:hAnsi="Times New Roman"/>
-          <w:color w:val="000000"/>
-        </w:rPr>
-        <w:t xml:space="preserve"> </w:t>
-      </w:r>
-      <w:r>
-        <w:rPr>
-          <w:rFonts w:ascii="Times New Roman" w:eastAsia="바탕" w:hAnsi="Times New Roman"/>
-          <w:color w:val="000000"/>
-        </w:rPr>
-        <w:t>정보를</w:t>
-      </w:r>
-      <w:r>
-        <w:rPr>
-          <w:rFonts w:ascii="Times New Roman" w:eastAsia="바탕" w:hAnsi="Times New Roman"/>
-          <w:color w:val="000000"/>
-        </w:rPr>
-        <w:t xml:space="preserve"> </w:t>
-      </w:r>
-      <w:r>
-        <w:rPr>
-          <w:rFonts w:ascii="Times New Roman" w:eastAsia="바탕" w:hAnsi="Times New Roman"/>
-          <w:color w:val="000000"/>
-        </w:rPr>
-        <w:t>바탕으로</w:t>
-      </w:r>
-      <w:r>
-        <w:rPr>
-          <w:rFonts w:ascii="Times New Roman" w:eastAsia="바탕" w:hAnsi="Times New Roman"/>
-          <w:color w:val="000000"/>
-        </w:rPr>
-        <w:t xml:space="preserve"> </w:t>
-      </w:r>
-      <w:r>
-        <w:rPr>
-          <w:rFonts w:ascii="Times New Roman" w:eastAsia="바탕" w:hAnsi="Times New Roman"/>
-          <w:color w:val="000000"/>
-        </w:rPr>
-        <w:t>더욱</w:t>
-      </w:r>
-      <w:r>
-        <w:rPr>
-          <w:rFonts w:ascii="Times New Roman" w:eastAsia="바탕" w:hAnsi="Times New Roman"/>
-          <w:color w:val="000000"/>
-        </w:rPr>
-        <w:t xml:space="preserve"> </w:t>
-      </w:r>
-      <w:r>
-        <w:rPr>
-          <w:rFonts w:ascii="Times New Roman" w:eastAsia="바탕" w:hAnsi="Times New Roman"/>
-          <w:color w:val="000000"/>
-        </w:rPr>
-        <w:t>정교한</w:t>
-      </w:r>
-      <w:r>
-        <w:rPr>
-          <w:rFonts w:ascii="Times New Roman" w:eastAsia="바탕" w:hAnsi="Times New Roman"/>
-          <w:color w:val="000000"/>
-        </w:rPr>
-        <w:t xml:space="preserve"> </w:t>
-      </w:r>
-      <w:r>
-        <w:rPr>
-          <w:rFonts w:ascii="Times New Roman" w:eastAsia="바탕" w:hAnsi="Times New Roman"/>
-          <w:color w:val="000000"/>
-        </w:rPr>
-        <w:t>게임</w:t>
-      </w:r>
-      <w:r>
-        <w:rPr>
-          <w:rFonts w:ascii="Times New Roman" w:eastAsia="바탕" w:hAnsi="Times New Roman"/>
-          <w:color w:val="000000"/>
-        </w:rPr>
-        <w:t xml:space="preserve"> </w:t>
-      </w:r>
-      <w:r>
-        <w:rPr>
-          <w:rFonts w:ascii="Times New Roman" w:eastAsia="바탕" w:hAnsi="Times New Roman"/>
-          <w:color w:val="000000"/>
-        </w:rPr>
-        <w:t>추천을</w:t>
-      </w:r>
-      <w:r>
-        <w:rPr>
-          <w:rFonts w:ascii="Times New Roman" w:eastAsia="바탕" w:hAnsi="Times New Roman"/>
-          <w:color w:val="000000"/>
-        </w:rPr>
-        <w:t xml:space="preserve"> </w:t>
-      </w:r>
-      <w:r>
-        <w:rPr>
-          <w:rFonts w:ascii="Times New Roman" w:eastAsia="바탕" w:hAnsi="Times New Roman"/>
-          <w:color w:val="000000"/>
-        </w:rPr>
-        <w:t>수행합니다</w:t>
-      </w:r>
-      <w:r>
-        <w:rPr>
-          <w:rFonts w:ascii="Times New Roman" w:eastAsia="바탕" w:hAnsi="Times New Roman"/>
-          <w:color w:val="000000"/>
-        </w:rPr>
-        <w:t xml:space="preserve">] </w:t>
-      </w:r>
-      <w:r>
-        <w:rPr>
-          <w:rFonts w:ascii="Times New Roman" w:eastAsia="바탕" w:hAnsi="Times New Roman"/>
-          <w:color w:val="000000"/>
-        </w:rPr>
         <w:br/>
       </w:r>
       <w:r>
         <w:rPr>
-          <w:rFonts w:ascii="Times New Roman" w:eastAsia="바탕" w:hAnsi="Times New Roman"/>
+          <w:rFonts w:asciiTheme="minorHAnsi" w:eastAsiaTheme="minorHAnsi" w:hAnsiTheme="minorHAnsi"/>
+          <w:i w:val="0"/>
+          <w:iCs/>
           <w:color w:val="000000"/>
         </w:rPr>
         <w:br/>
@@ -1327,7 +260,9 @@
         <w:ind w:left="765"/>
         <w:jc w:val="left"/>
         <w:rPr>
-          <w:rFonts w:ascii="Times New Roman" w:eastAsia="바탕" w:hAnsi="Times New Roman"/>
+          <w:rFonts w:asciiTheme="minorHAnsi" w:eastAsiaTheme="minorHAnsi" w:hAnsiTheme="minorHAnsi"/>
+          <w:i w:val="0"/>
+          <w:iCs/>
         </w:rPr>
       </w:pPr>
     </w:p>
@@ -1338,8 +273,10 @@
         <w:ind w:left="765"/>
         <w:jc w:val="left"/>
         <w:rPr>
-          <w:rFonts w:ascii="Times New Roman" w:eastAsia="바탕" w:hAnsi="Times New Roman"/>
-          <w:color w:val="000000"/>
+          <w:rFonts w:asciiTheme="minorHAnsi" w:eastAsiaTheme="minorHAnsi" w:hAnsiTheme="minorHAnsi"/>
+          <w:i w:val="0"/>
+          <w:iCs/>
+          <w:color w:val="000000" w:themeColor="text1"/>
         </w:rPr>
         <w:sectPr>
           <w:headerReference w:type="default" r:id="rId7"/>
@@ -1355,85 +292,61 @@
       </w:pPr>
       <w:r>
         <w:rPr>
-          <w:rFonts w:ascii="Times New Roman" w:eastAsia="바탕" w:hAnsi="Times New Roman"/>
-        </w:rPr>
-        <w:t>작성자</w:t>
-      </w:r>
-      <w:r>
-        <w:rPr>
-          <w:rFonts w:ascii="Times New Roman" w:eastAsia="바탕" w:hAnsi="Times New Roman"/>
-        </w:rPr>
-        <w:t xml:space="preserve">: </w:t>
-      </w:r>
-      <w:r>
+          <w:rFonts w:asciiTheme="minorHAnsi" w:eastAsiaTheme="minorHAnsi" w:hAnsiTheme="minorHAnsi"/>
+          <w:i w:val="0"/>
+          <w:iCs/>
+          <w:color w:val="000000" w:themeColor="text1"/>
+        </w:rPr>
+        <w:t xml:space="preserve">작성자: </w:t>
+      </w:r>
+      <w:r>
+        <w:rPr>
+          <w:rFonts w:asciiTheme="minorHAnsi" w:eastAsiaTheme="minorHAnsi" w:hAnsiTheme="minorHAnsi"/>
+          <w:i w:val="0"/>
+          <w:iCs/>
+          <w:color w:val="000000" w:themeColor="text1"/>
+        </w:rPr>
         <w:tab/>
-      </w:r>
-      <w:r>
-        <w:rPr>
-          <w:rFonts w:ascii="Times New Roman" w:eastAsia="바탕" w:hAnsi="Times New Roman"/>
-        </w:rPr>
-        <w:t>팀장</w:t>
-      </w:r>
-      <w:r>
-        <w:rPr>
-          <w:rFonts w:ascii="Times New Roman" w:eastAsia="바탕" w:hAnsi="Times New Roman"/>
-        </w:rPr>
-        <w:t xml:space="preserve">: </w:t>
-      </w:r>
-      <w:r>
-        <w:rPr>
-          <w:rFonts w:ascii="Times New Roman" w:eastAsia="바탕" w:hAnsi="Times New Roman"/>
+        <w:t xml:space="preserve">팀장: </w:t>
+      </w:r>
+      <w:proofErr w:type="spellStart"/>
+      <w:r>
+        <w:rPr>
+          <w:rFonts w:asciiTheme="minorHAnsi" w:eastAsiaTheme="minorHAnsi" w:hAnsiTheme="minorHAnsi"/>
+          <w:i w:val="0"/>
+          <w:iCs/>
+          <w:color w:val="000000" w:themeColor="text1"/>
         </w:rPr>
         <w:t>민태균</w:t>
       </w:r>
-      <w:r>
-        <w:rPr>
-          <w:rFonts w:ascii="Times New Roman" w:eastAsia="바탕" w:hAnsi="Times New Roman"/>
+      <w:proofErr w:type="spellEnd"/>
+      <w:r>
+        <w:rPr>
+          <w:rFonts w:asciiTheme="minorHAnsi" w:eastAsiaTheme="minorHAnsi" w:hAnsiTheme="minorHAnsi"/>
+          <w:i w:val="0"/>
+          <w:iCs/>
+          <w:color w:val="000000" w:themeColor="text1"/>
         </w:rPr>
         <w:br/>
       </w:r>
       <w:r>
         <w:rPr>
-          <w:rFonts w:ascii="Times New Roman" w:eastAsia="바탕" w:hAnsi="Times New Roman"/>
+          <w:rFonts w:asciiTheme="minorHAnsi" w:eastAsiaTheme="minorHAnsi" w:hAnsiTheme="minorHAnsi"/>
+          <w:i w:val="0"/>
+          <w:iCs/>
+          <w:color w:val="000000" w:themeColor="text1"/>
         </w:rPr>
         <w:br/>
       </w:r>
       <w:r>
         <w:rPr>
-          <w:rFonts w:ascii="Times New Roman" w:eastAsia="바탕" w:hAnsi="Times New Roman"/>
+          <w:rFonts w:asciiTheme="minorHAnsi" w:eastAsiaTheme="minorHAnsi" w:hAnsiTheme="minorHAnsi"/>
+          <w:i w:val="0"/>
+          <w:iCs/>
+          <w:color w:val="000000" w:themeColor="text1"/>
         </w:rPr>
         <w:br/>
-        <w:t xml:space="preserve">              </w:t>
-      </w:r>
-      <w:r>
-        <w:rPr>
-          <w:rFonts w:ascii="Times New Roman" w:eastAsia="바탕" w:hAnsi="Times New Roman"/>
-        </w:rPr>
-        <w:t>팀원</w:t>
-      </w:r>
-      <w:r>
-        <w:rPr>
-          <w:rFonts w:ascii="Times New Roman" w:eastAsia="바탕" w:hAnsi="Times New Roman"/>
-        </w:rPr>
-        <w:t xml:space="preserve">: </w:t>
-      </w:r>
-      <w:r>
-        <w:rPr>
-          <w:rFonts w:ascii="Times New Roman" w:eastAsia="바탕" w:hAnsi="Times New Roman"/>
-        </w:rPr>
-        <w:t>이준수</w:t>
-      </w:r>
-      <w:r>
-        <w:rPr>
-          <w:rFonts w:ascii="Times New Roman" w:eastAsia="바탕" w:hAnsi="Times New Roman"/>
-        </w:rPr>
-        <w:t xml:space="preserve">, </w:t>
-      </w:r>
-      <w:r>
-        <w:rPr>
-          <w:rFonts w:ascii="Times New Roman" w:eastAsia="바탕" w:hAnsi="Times New Roman"/>
-        </w:rPr>
-        <w:t>최현수</w:t>
+        <w:t xml:space="preserve">              팀원: 이준수, 최현수</w:t>
       </w:r>
     </w:p>
     <w:p>
@@ -2342,6 +1255,7 @@
               </w:rPr>
               <w:t>&lt;</w:t>
             </w:r>
+            <w:proofErr w:type="spellStart"/>
             <w:r>
               <w:rPr>
                 <w:rFonts w:ascii="Times New Roman" w:eastAsia="바탕" w:hAnsi="Times New Roman" w:hint="eastAsia"/>
@@ -2349,6 +1263,7 @@
               </w:rPr>
               <w:t>유스케이스</w:t>
             </w:r>
+            <w:proofErr w:type="spellEnd"/>
             <w:r>
               <w:rPr>
                 <w:rFonts w:ascii="Times New Roman" w:eastAsia="바탕" w:hAnsi="Times New Roman" w:hint="eastAsia"/>
@@ -2998,6 +1913,7 @@
               </w:rPr>
               <w:t xml:space="preserve"> </w:t>
             </w:r>
+            <w:proofErr w:type="spellStart"/>
             <w:r>
               <w:rPr>
                 <w:rFonts w:ascii="Times New Roman" w:eastAsia="바탕" w:hAnsi="Times New Roman" w:hint="eastAsia"/>
@@ -3005,6 +1921,7 @@
               </w:rPr>
               <w:t>간트차트</w:t>
             </w:r>
+            <w:proofErr w:type="spellEnd"/>
             <w:r>
               <w:rPr>
                 <w:rFonts w:ascii="Times New Roman" w:eastAsia="바탕" w:hAnsi="Times New Roman" w:hint="eastAsia"/>
@@ -3057,6 +1974,7 @@
               </w:rPr>
               <w:t>&lt;</w:t>
             </w:r>
+            <w:proofErr w:type="spellStart"/>
             <w:r>
               <w:rPr>
                 <w:rFonts w:ascii="Times New Roman" w:eastAsia="바탕" w:hAnsi="Times New Roman" w:hint="eastAsia"/>
@@ -3064,6 +1982,7 @@
               </w:rPr>
               <w:t>민태균</w:t>
             </w:r>
+            <w:proofErr w:type="spellEnd"/>
             <w:r>
               <w:rPr>
                 <w:rFonts w:ascii="Times New Roman" w:eastAsia="바탕" w:hAnsi="Times New Roman"/>
@@ -3864,6 +2783,7 @@
               </w:rPr>
               <w:t xml:space="preserve"> (</w:t>
             </w:r>
+            <w:proofErr w:type="spellStart"/>
             <w:r>
               <w:rPr>
                 <w:rFonts w:ascii="Times New Roman" w:eastAsia="바탕" w:hAnsi="Times New Roman"/>
@@ -3871,6 +2791,7 @@
               </w:rPr>
               <w:t>간트차트</w:t>
             </w:r>
+            <w:proofErr w:type="spellEnd"/>
             <w:r>
               <w:rPr>
                 <w:rFonts w:ascii="Times New Roman" w:eastAsia="바탕" w:hAnsi="Times New Roman"/>
@@ -4804,6 +3725,7 @@
               </w:rPr>
               <w:t>&lt;</w:t>
             </w:r>
+            <w:proofErr w:type="spellStart"/>
             <w:r>
               <w:rPr>
                 <w:rFonts w:ascii="Times New Roman" w:eastAsia="바탕" w:hAnsi="Times New Roman"/>
@@ -4811,6 +3733,7 @@
               </w:rPr>
               <w:t>민태균</w:t>
             </w:r>
+            <w:proofErr w:type="spellEnd"/>
             <w:r>
               <w:rPr>
                 <w:rFonts w:ascii="Times New Roman" w:eastAsia="바탕" w:hAnsi="Times New Roman"/>
@@ -5125,7 +4048,7 @@
         <w:pStyle w:val="a3"/>
         <w:spacing w:line="288" w:lineRule="auto"/>
         <w:rPr>
-          <w:rFonts w:asciiTheme="minorHAnsi" w:eastAsiaTheme="minorHAnsi" w:hAnsiTheme="minorHAnsi" w:hint="eastAsia"/>
+          <w:rFonts w:asciiTheme="minorHAnsi" w:eastAsiaTheme="minorHAnsi" w:hAnsiTheme="minorHAnsi"/>
         </w:rPr>
       </w:pPr>
       <w:r>
@@ -5209,7 +4132,21 @@
         <w:rPr>
           <w:rFonts w:asciiTheme="minorHAnsi" w:eastAsiaTheme="minorHAnsi" w:hAnsiTheme="minorHAnsi"/>
         </w:rPr>
-        <w:t xml:space="preserve">  2.1 UsecaseDiagram 상세화  </w:t>
+        <w:t xml:space="preserve">  2.1 </w:t>
+      </w:r>
+      <w:proofErr w:type="spellStart"/>
+      <w:r>
+        <w:rPr>
+          <w:rFonts w:asciiTheme="minorHAnsi" w:eastAsiaTheme="minorHAnsi" w:hAnsiTheme="minorHAnsi"/>
+        </w:rPr>
+        <w:t>UsecaseDiagram</w:t>
+      </w:r>
+      <w:proofErr w:type="spellEnd"/>
+      <w:r>
+        <w:rPr>
+          <w:rFonts w:asciiTheme="minorHAnsi" w:eastAsiaTheme="minorHAnsi" w:hAnsiTheme="minorHAnsi"/>
+        </w:rPr>
+        <w:t xml:space="preserve"> 상세화  </w:t>
       </w:r>
       <w:r>
         <w:rPr>
@@ -5364,7 +4301,7 @@
         <w:pStyle w:val="a3"/>
         <w:spacing w:line="288" w:lineRule="auto"/>
         <w:rPr>
-          <w:rFonts w:asciiTheme="minorHAnsi" w:eastAsiaTheme="minorHAnsi" w:hAnsiTheme="minorHAnsi" w:hint="eastAsia"/>
+          <w:rFonts w:asciiTheme="minorHAnsi" w:eastAsiaTheme="minorHAnsi" w:hAnsiTheme="minorHAnsi"/>
         </w:rPr>
       </w:pPr>
       <w:r>
@@ -5846,7 +4783,21 @@
           <w:rFonts w:asciiTheme="minorHAnsi" w:eastAsiaTheme="minorHAnsi" w:hAnsiTheme="minorHAnsi"/>
         </w:rPr>
         <w:br/>
-        <w:t>4.4 SequenceDiagram 상세화</w:t>
+        <w:t xml:space="preserve">4.4 </w:t>
+      </w:r>
+      <w:proofErr w:type="spellStart"/>
+      <w:r>
+        <w:rPr>
+          <w:rFonts w:asciiTheme="minorHAnsi" w:eastAsiaTheme="minorHAnsi" w:hAnsiTheme="minorHAnsi"/>
+        </w:rPr>
+        <w:t>SequenceDiagram</w:t>
+      </w:r>
+      <w:proofErr w:type="spellEnd"/>
+      <w:r>
+        <w:rPr>
+          <w:rFonts w:asciiTheme="minorHAnsi" w:eastAsiaTheme="minorHAnsi" w:hAnsiTheme="minorHAnsi"/>
+        </w:rPr>
+        <w:t xml:space="preserve"> 상세화</w:t>
       </w:r>
     </w:p>
     <w:p>
@@ -6072,6 +5023,7 @@
         </w:rPr>
         <w:t xml:space="preserve">.5.8 </w:t>
       </w:r>
+      <w:proofErr w:type="spellStart"/>
       <w:r>
         <w:rPr>
           <w:rFonts w:asciiTheme="minorHAnsi" w:eastAsiaTheme="minorHAnsi" w:hAnsiTheme="minorHAnsi" w:hint="eastAsia"/>
@@ -6082,7 +5034,14 @@
         <w:rPr>
           <w:rFonts w:asciiTheme="minorHAnsi" w:eastAsiaTheme="minorHAnsi" w:hAnsiTheme="minorHAnsi"/>
         </w:rPr>
-        <w:t>harGPT API</w:t>
+        <w:t>harGPT</w:t>
+      </w:r>
+      <w:proofErr w:type="spellEnd"/>
+      <w:r>
+        <w:rPr>
+          <w:rFonts w:asciiTheme="minorHAnsi" w:eastAsiaTheme="minorHAnsi" w:hAnsiTheme="minorHAnsi"/>
+        </w:rPr>
+        <w:t xml:space="preserve"> API</w:t>
       </w:r>
     </w:p>
     <w:p>
@@ -6150,12 +5109,14 @@
         </w:rPr>
         <w:t xml:space="preserve">4.5.11 </w:t>
       </w:r>
+      <w:proofErr w:type="spellStart"/>
       <w:r>
         <w:rPr>
           <w:rFonts w:asciiTheme="minorHAnsi" w:eastAsiaTheme="minorHAnsi" w:hAnsiTheme="minorHAnsi" w:hint="eastAsia"/>
         </w:rPr>
         <w:t>백엔드</w:t>
       </w:r>
+      <w:proofErr w:type="spellEnd"/>
     </w:p>
     <w:p>
       <w:pPr>
@@ -6256,12 +5217,14 @@
         </w:rPr>
         <w:t xml:space="preserve">.7 </w:t>
       </w:r>
+      <w:proofErr w:type="spellStart"/>
       <w:r>
         <w:rPr>
           <w:rFonts w:asciiTheme="minorHAnsi" w:eastAsiaTheme="minorHAnsi" w:hAnsiTheme="minorHAnsi" w:hint="eastAsia"/>
         </w:rPr>
         <w:t>간트차트</w:t>
       </w:r>
+      <w:proofErr w:type="spellEnd"/>
     </w:p>
     <w:p>
       <w:pPr>
@@ -6378,7 +5341,7 @@
         <w:spacing w:line="288" w:lineRule="auto"/>
         <w:ind w:firstLineChars="100" w:firstLine="200"/>
         <w:rPr>
-          <w:rFonts w:asciiTheme="minorHAnsi" w:eastAsiaTheme="minorHAnsi" w:hAnsiTheme="minorHAnsi" w:hint="eastAsia"/>
+          <w:rFonts w:asciiTheme="minorHAnsi" w:eastAsiaTheme="minorHAnsi" w:hAnsiTheme="minorHAnsi"/>
         </w:rPr>
       </w:pPr>
       <w:r>
@@ -6450,7 +5413,7 @@
         <w:spacing w:line="288" w:lineRule="auto"/>
         <w:ind w:firstLineChars="100" w:firstLine="200"/>
         <w:rPr>
-          <w:rFonts w:asciiTheme="minorHAnsi" w:eastAsiaTheme="minorHAnsi" w:hAnsiTheme="minorHAnsi" w:hint="eastAsia"/>
+          <w:rFonts w:asciiTheme="minorHAnsi" w:eastAsiaTheme="minorHAnsi" w:hAnsiTheme="minorHAnsi"/>
         </w:rPr>
       </w:pPr>
       <w:r>
@@ -6691,6 +5654,7 @@
         </w:rPr>
         <w:t xml:space="preserve"> 웹 기반으로 구현되며, 추후 모바일 및 기타 플랫폼 확장을 고려한다. 외부 API로는 OpenAI API, Steam API 등을 사용하며, 서비스 제공을 위한 </w:t>
       </w:r>
+      <w:proofErr w:type="spellStart"/>
       <w:r>
         <w:rPr>
           <w:rFonts w:asciiTheme="minorHAnsi" w:eastAsiaTheme="minorHAnsi" w:hAnsiTheme="minorHAnsi" w:hint="eastAsia"/>
@@ -6701,7 +5665,14 @@
         <w:rPr>
           <w:rFonts w:asciiTheme="minorHAnsi" w:eastAsiaTheme="minorHAnsi" w:hAnsiTheme="minorHAnsi"/>
         </w:rPr>
-        <w:t>엔드 서버 및 데이터베이스 구축이 전제된다.</w:t>
+        <w:t>엔드</w:t>
+      </w:r>
+      <w:proofErr w:type="spellEnd"/>
+      <w:r>
+        <w:rPr>
+          <w:rFonts w:asciiTheme="minorHAnsi" w:eastAsiaTheme="minorHAnsi" w:hAnsiTheme="minorHAnsi"/>
+        </w:rPr>
+        <w:t xml:space="preserve"> 서버 및 데이터베이스 구축이 전제된다.</w:t>
       </w:r>
     </w:p>
     <w:p>
@@ -6730,7 +5701,7 @@
         <w:spacing w:after="80" w:line="288" w:lineRule="auto"/>
         <w:ind w:firstLineChars="100" w:firstLine="200"/>
         <w:rPr>
-          <w:rFonts w:ascii="굴림" w:eastAsia="굴림" w:hAnsi="굴림" w:hint="eastAsia"/>
+          <w:rFonts w:ascii="굴림" w:eastAsia="굴림" w:hAnsi="굴림"/>
         </w:rPr>
       </w:pPr>
     </w:p>
@@ -6981,13 +5952,7 @@
       </w:tr>
     </w:tbl>
     <w:p/>
-    <w:p>
-      <w:pPr>
-        <w:rPr>
-          <w:rFonts w:hint="eastAsia"/>
-        </w:rPr>
-      </w:pPr>
-    </w:p>
+    <w:p/>
     <w:p>
       <w:pPr>
         <w:pStyle w:val="2"/>
@@ -7048,7 +6013,7 @@
         </w:numPr>
         <w:spacing w:after="80" w:line="288" w:lineRule="auto"/>
         <w:rPr>
-          <w:rFonts w:asciiTheme="minorHAnsi" w:eastAsiaTheme="minorHAnsi" w:hAnsiTheme="minorHAnsi" w:hint="eastAsia"/>
+          <w:rFonts w:asciiTheme="minorHAnsi" w:eastAsiaTheme="minorHAnsi" w:hAnsiTheme="minorHAnsi"/>
         </w:rPr>
       </w:pPr>
       <w:r>
@@ -7100,7 +6065,7 @@
       <w:pPr>
         <w:ind w:firstLineChars="100" w:firstLine="200"/>
         <w:rPr>
-          <w:rFonts w:asciiTheme="minorHAnsi" w:eastAsiaTheme="minorHAnsi" w:hAnsiTheme="minorHAnsi" w:hint="eastAsia"/>
+          <w:rFonts w:asciiTheme="minorHAnsi" w:eastAsiaTheme="minorHAnsi" w:hAnsiTheme="minorHAnsi"/>
         </w:rPr>
       </w:pPr>
       <w:r>
@@ -7132,7 +6097,21 @@
         <w:rPr>
           <w:rFonts w:asciiTheme="minorHAnsi" w:eastAsiaTheme="minorHAnsi" w:hAnsiTheme="minorHAnsi"/>
         </w:rPr>
-        <w:t>2장에서는 시스템의 전반적인 설명과 유스케이스, 흐름 등을 다룬다.</w:t>
+        <w:t xml:space="preserve">2장에서는 시스템의 전반적인 설명과 </w:t>
+      </w:r>
+      <w:proofErr w:type="spellStart"/>
+      <w:r>
+        <w:rPr>
+          <w:rFonts w:asciiTheme="minorHAnsi" w:eastAsiaTheme="minorHAnsi" w:hAnsiTheme="minorHAnsi"/>
+        </w:rPr>
+        <w:t>유스케이스</w:t>
+      </w:r>
+      <w:proofErr w:type="spellEnd"/>
+      <w:r>
+        <w:rPr>
+          <w:rFonts w:asciiTheme="minorHAnsi" w:eastAsiaTheme="minorHAnsi" w:hAnsiTheme="minorHAnsi"/>
+        </w:rPr>
+        <w:t>, 흐름 등을 다룬다.</w:t>
       </w:r>
     </w:p>
     <w:p>
@@ -7329,11 +6308,19 @@
           <w:rFonts w:eastAsia="바탕"/>
         </w:rPr>
       </w:pPr>
+      <w:proofErr w:type="spellStart"/>
       <w:r>
         <w:rPr>
           <w:rFonts w:asciiTheme="majorHAnsi" w:eastAsiaTheme="majorHAnsi" w:hAnsiTheme="majorHAnsi"/>
         </w:rPr>
-        <w:t>UsecaseDiagram 상세화</w:t>
+        <w:t>UsecaseDiagram</w:t>
+      </w:r>
+      <w:proofErr w:type="spellEnd"/>
+      <w:r>
+        <w:rPr>
+          <w:rFonts w:asciiTheme="majorHAnsi" w:eastAsiaTheme="majorHAnsi" w:hAnsiTheme="majorHAnsi"/>
+        </w:rPr>
+        <w:t xml:space="preserve"> 상세화</w:t>
       </w:r>
       <w:r>
         <w:rPr>
@@ -7607,8 +6594,13 @@
             <w:tcW w:w="1526" w:type="dxa"/>
           </w:tcPr>
           <w:p>
-            <w:r>
-              <w:t>유스케이스 명</w:t>
+            <w:proofErr w:type="spellStart"/>
+            <w:r>
+              <w:t>유스케이스</w:t>
+            </w:r>
+            <w:proofErr w:type="spellEnd"/>
+            <w:r>
+              <w:t xml:space="preserve"> 명</w:t>
             </w:r>
           </w:p>
         </w:tc>
@@ -7703,9 +6695,11 @@
             <w:tcW w:w="1526" w:type="dxa"/>
           </w:tcPr>
           <w:p>
+            <w:proofErr w:type="spellStart"/>
             <w:r>
               <w:t>액터</w:t>
             </w:r>
+            <w:proofErr w:type="spellEnd"/>
           </w:p>
         </w:tc>
         <w:tc>
@@ -9177,6 +8171,7 @@
               </w:rPr>
               <w:t>(</w:t>
             </w:r>
+            <w:proofErr w:type="spellStart"/>
             <w:r>
               <w:rPr>
                 <w:rFonts w:eastAsia="바탕" w:hint="eastAsia"/>
@@ -9185,6 +8180,7 @@
               </w:rPr>
               <w:t>프론트엔드</w:t>
             </w:r>
+            <w:proofErr w:type="spellEnd"/>
             <w:r>
               <w:rPr>
                 <w:rFonts w:eastAsia="바탕" w:hint="eastAsia"/>
@@ -9216,6 +8212,7 @@
                 <w:szCs w:val="18"/>
               </w:rPr>
             </w:pPr>
+            <w:proofErr w:type="spellStart"/>
             <w:r>
               <w:rPr>
                 <w:rFonts w:eastAsia="바탕" w:hint="eastAsia"/>
@@ -9226,16 +8223,18 @@
               </w:rPr>
               <w:t>프론트엔드는</w:t>
             </w:r>
-            <w:r>
-              <w:rPr>
-                <w:rFonts w:eastAsia="바탕"/>
-                <w:b w:val="0"/>
-                <w:bCs/>
-                <w:sz w:val="18"/>
-                <w:szCs w:val="18"/>
-              </w:rPr>
-              <w:t xml:space="preserve"> </w:t>
-            </w:r>
+            <w:proofErr w:type="spellEnd"/>
+            <w:r>
+              <w:rPr>
+                <w:rFonts w:eastAsia="바탕"/>
+                <w:b w:val="0"/>
+                <w:bCs/>
+                <w:sz w:val="18"/>
+                <w:szCs w:val="18"/>
+              </w:rPr>
+              <w:t xml:space="preserve"> </w:t>
+            </w:r>
+            <w:proofErr w:type="spellStart"/>
             <w:r>
               <w:rPr>
                 <w:rFonts w:eastAsia="바탕"/>
@@ -9246,6 +8245,7 @@
               </w:rPr>
               <w:t>입력값</w:t>
             </w:r>
+            <w:proofErr w:type="spellEnd"/>
             <w:r>
               <w:rPr>
                 <w:rFonts w:eastAsia="바탕"/>
@@ -9456,6 +8456,7 @@
               </w:rPr>
               <w:t xml:space="preserve"> </w:t>
             </w:r>
+            <w:proofErr w:type="spellStart"/>
             <w:r>
               <w:rPr>
                 <w:rFonts w:eastAsia="바탕"/>
@@ -9466,6 +8467,7 @@
               </w:rPr>
               <w:t>백엔드로</w:t>
             </w:r>
+            <w:proofErr w:type="spellEnd"/>
             <w:r>
               <w:rPr>
                 <w:rFonts w:eastAsia="바탕"/>
@@ -9587,6 +8589,7 @@
               </w:rPr>
               <w:t>(</w:t>
             </w:r>
+            <w:proofErr w:type="spellStart"/>
             <w:r>
               <w:rPr>
                 <w:rFonts w:eastAsia="바탕"/>
@@ -9595,6 +8598,7 @@
               </w:rPr>
               <w:t>백엔드</w:t>
             </w:r>
+            <w:proofErr w:type="spellEnd"/>
             <w:r>
               <w:rPr>
                 <w:rFonts w:eastAsia="바탕"/>
@@ -9626,6 +8630,7 @@
                 <w:szCs w:val="18"/>
               </w:rPr>
             </w:pPr>
+            <w:proofErr w:type="spellStart"/>
             <w:r>
               <w:rPr>
                 <w:rFonts w:eastAsia="바탕" w:hint="eastAsia"/>
@@ -9636,6 +8641,7 @@
               </w:rPr>
               <w:t>백엔드는</w:t>
             </w:r>
+            <w:proofErr w:type="spellEnd"/>
             <w:r>
               <w:rPr>
                 <w:rFonts w:eastAsia="바탕"/>
@@ -10101,6 +9107,7 @@
               </w:rPr>
               <w:t>(</w:t>
             </w:r>
+            <w:proofErr w:type="spellStart"/>
             <w:r>
               <w:rPr>
                 <w:rFonts w:eastAsia="바탕" w:hint="eastAsia"/>
@@ -10109,6 +9116,7 @@
               </w:rPr>
               <w:t>프론트엔드</w:t>
             </w:r>
+            <w:proofErr w:type="spellEnd"/>
             <w:r>
               <w:rPr>
                 <w:rFonts w:eastAsia="바탕" w:hint="eastAsia"/>
@@ -10140,6 +9148,7 @@
                 <w:szCs w:val="18"/>
               </w:rPr>
             </w:pPr>
+            <w:proofErr w:type="spellStart"/>
             <w:r>
               <w:rPr>
                 <w:rFonts w:eastAsia="바탕" w:hint="eastAsia"/>
@@ -10150,6 +9159,7 @@
               </w:rPr>
               <w:t>프론트엔드는</w:t>
             </w:r>
+            <w:proofErr w:type="spellEnd"/>
             <w:r>
               <w:rPr>
                 <w:rFonts w:eastAsia="바탕"/>
@@ -10466,6 +9476,7 @@
               </w:rPr>
               <w:t xml:space="preserve"> </w:t>
             </w:r>
+            <w:proofErr w:type="spellStart"/>
             <w:r>
               <w:rPr>
                 <w:rFonts w:eastAsia="바탕"/>
@@ -10476,6 +9487,7 @@
               </w:rPr>
               <w:t>리다이렉션한다</w:t>
             </w:r>
+            <w:proofErr w:type="spellEnd"/>
             <w:r>
               <w:rPr>
                 <w:rFonts w:eastAsia="바탕"/>
@@ -10604,6 +9616,7 @@
               </w:rPr>
               <w:t xml:space="preserve"> </w:t>
             </w:r>
+            <w:proofErr w:type="spellStart"/>
             <w:r>
               <w:rPr>
                 <w:rFonts w:eastAsia="바탕"/>
@@ -10612,6 +9625,7 @@
               </w:rPr>
               <w:t>입력값</w:t>
             </w:r>
+            <w:proofErr w:type="spellEnd"/>
             <w:r>
               <w:rPr>
                 <w:rFonts w:eastAsia="바탕"/>
@@ -11895,8 +10909,13 @@
             <w:tcW w:w="1526" w:type="dxa"/>
           </w:tcPr>
           <w:p>
-            <w:r>
-              <w:t>유스케이스 명</w:t>
+            <w:proofErr w:type="spellStart"/>
+            <w:r>
+              <w:t>유스케이스</w:t>
+            </w:r>
+            <w:proofErr w:type="spellEnd"/>
+            <w:r>
+              <w:t xml:space="preserve"> 명</w:t>
             </w:r>
           </w:p>
         </w:tc>
@@ -11991,9 +11010,11 @@
             <w:tcW w:w="1526" w:type="dxa"/>
           </w:tcPr>
           <w:p>
+            <w:proofErr w:type="spellStart"/>
             <w:r>
               <w:t>액터</w:t>
             </w:r>
+            <w:proofErr w:type="spellEnd"/>
           </w:p>
         </w:tc>
         <w:tc>
@@ -12420,6 +11441,7 @@
               </w:rPr>
               <w:t xml:space="preserve"> </w:t>
             </w:r>
+            <w:proofErr w:type="spellStart"/>
             <w:r>
               <w:rPr>
                 <w:rFonts w:eastAsia="바탕"/>
@@ -12430,6 +11452,7 @@
               </w:rPr>
               <w:t>로그인되고</w:t>
             </w:r>
+            <w:proofErr w:type="spellEnd"/>
             <w:r>
               <w:rPr>
                 <w:rFonts w:eastAsia="바탕"/>
@@ -12978,6 +12001,7 @@
               </w:rPr>
               <w:t>(</w:t>
             </w:r>
+            <w:proofErr w:type="spellStart"/>
             <w:r>
               <w:rPr>
                 <w:rFonts w:eastAsia="바탕"/>
@@ -12986,6 +12010,7 @@
               </w:rPr>
               <w:t>프론트엔드</w:t>
             </w:r>
+            <w:proofErr w:type="spellEnd"/>
             <w:r>
               <w:rPr>
                 <w:rFonts w:eastAsia="바탕"/>
@@ -13456,6 +12481,7 @@
               </w:rPr>
               <w:t>(</w:t>
             </w:r>
+            <w:proofErr w:type="spellStart"/>
             <w:r>
               <w:rPr>
                 <w:rFonts w:eastAsia="바탕"/>
@@ -13464,6 +12490,7 @@
               </w:rPr>
               <w:t>프론트엔드</w:t>
             </w:r>
+            <w:proofErr w:type="spellEnd"/>
             <w:r>
               <w:rPr>
                 <w:rFonts w:eastAsia="바탕"/>
@@ -13496,6 +12523,7 @@
                 <w:szCs w:val="18"/>
               </w:rPr>
             </w:pPr>
+            <w:proofErr w:type="spellStart"/>
             <w:r>
               <w:rPr>
                 <w:rFonts w:eastAsia="바탕" w:hint="eastAsia"/>
@@ -13506,16 +12534,18 @@
               </w:rPr>
               <w:t>프론트엔드는</w:t>
             </w:r>
-            <w:r>
-              <w:rPr>
-                <w:rFonts w:eastAsia="바탕"/>
-                <w:b w:val="0"/>
-                <w:bCs/>
-                <w:sz w:val="18"/>
-                <w:szCs w:val="18"/>
-              </w:rPr>
-              <w:t xml:space="preserve"> </w:t>
-            </w:r>
+            <w:proofErr w:type="spellEnd"/>
+            <w:r>
+              <w:rPr>
+                <w:rFonts w:eastAsia="바탕"/>
+                <w:b w:val="0"/>
+                <w:bCs/>
+                <w:sz w:val="18"/>
+                <w:szCs w:val="18"/>
+              </w:rPr>
+              <w:t xml:space="preserve"> </w:t>
+            </w:r>
+            <w:proofErr w:type="spellStart"/>
             <w:r>
               <w:rPr>
                 <w:rFonts w:eastAsia="바탕"/>
@@ -13526,6 +12556,7 @@
               </w:rPr>
               <w:t>입력값</w:t>
             </w:r>
+            <w:proofErr w:type="spellEnd"/>
             <w:r>
               <w:rPr>
                 <w:rFonts w:eastAsia="바탕"/>
@@ -13616,6 +12647,7 @@
               </w:rPr>
               <w:t xml:space="preserve"> </w:t>
             </w:r>
+            <w:proofErr w:type="spellStart"/>
             <w:r>
               <w:rPr>
                 <w:rFonts w:eastAsia="바탕"/>
@@ -13626,6 +12658,7 @@
               </w:rPr>
               <w:t>백엔드로</w:t>
             </w:r>
+            <w:proofErr w:type="spellEnd"/>
             <w:r>
               <w:rPr>
                 <w:rFonts w:eastAsia="바탕"/>
@@ -13744,6 +12777,7 @@
               </w:rPr>
               <w:t>(</w:t>
             </w:r>
+            <w:proofErr w:type="spellStart"/>
             <w:r>
               <w:rPr>
                 <w:rFonts w:eastAsia="바탕"/>
@@ -13752,6 +12786,7 @@
               </w:rPr>
               <w:t>백엔드</w:t>
             </w:r>
+            <w:proofErr w:type="spellEnd"/>
             <w:r>
               <w:rPr>
                 <w:rFonts w:eastAsia="바탕"/>
@@ -13784,6 +12819,7 @@
                 <w:szCs w:val="18"/>
               </w:rPr>
             </w:pPr>
+            <w:proofErr w:type="spellStart"/>
             <w:r>
               <w:rPr>
                 <w:rFonts w:eastAsia="바탕" w:hint="eastAsia"/>
@@ -13794,6 +12830,7 @@
               </w:rPr>
               <w:t>백엔드는</w:t>
             </w:r>
+            <w:proofErr w:type="spellEnd"/>
             <w:r>
               <w:rPr>
                 <w:rFonts w:eastAsia="바탕"/>
@@ -14019,6 +13056,7 @@
               </w:rPr>
               <w:t xml:space="preserve"> </w:t>
             </w:r>
+            <w:proofErr w:type="spellStart"/>
             <w:r>
               <w:rPr>
                 <w:rFonts w:eastAsia="바탕"/>
@@ -14029,6 +13067,7 @@
               </w:rPr>
               <w:t>해시화하여</w:t>
             </w:r>
+            <w:proofErr w:type="spellEnd"/>
             <w:r>
               <w:rPr>
                 <w:rFonts w:eastAsia="바탕"/>
@@ -14210,6 +13249,7 @@
               </w:rPr>
               <w:t>(</w:t>
             </w:r>
+            <w:proofErr w:type="spellStart"/>
             <w:r>
               <w:rPr>
                 <w:rFonts w:eastAsia="바탕"/>
@@ -14218,6 +13258,7 @@
               </w:rPr>
               <w:t>백엔드</w:t>
             </w:r>
+            <w:proofErr w:type="spellEnd"/>
             <w:r>
               <w:rPr>
                 <w:rFonts w:eastAsia="바탕"/>
@@ -14501,6 +13542,7 @@
               </w:rPr>
               <w:t>(</w:t>
             </w:r>
+            <w:proofErr w:type="spellStart"/>
             <w:r>
               <w:rPr>
                 <w:rFonts w:eastAsia="바탕"/>
@@ -14509,6 +13551,7 @@
               </w:rPr>
               <w:t>프론트엔드</w:t>
             </w:r>
+            <w:proofErr w:type="spellEnd"/>
             <w:r>
               <w:rPr>
                 <w:rFonts w:eastAsia="바탕"/>
@@ -14541,6 +13584,7 @@
                 <w:szCs w:val="18"/>
               </w:rPr>
             </w:pPr>
+            <w:proofErr w:type="spellStart"/>
             <w:r>
               <w:rPr>
                 <w:rFonts w:eastAsia="바탕" w:hint="eastAsia"/>
@@ -14551,6 +13595,7 @@
               </w:rPr>
               <w:t>프론트엔드는</w:t>
             </w:r>
+            <w:proofErr w:type="spellEnd"/>
             <w:r>
               <w:rPr>
                 <w:rFonts w:eastAsia="바탕"/>
@@ -14601,6 +13646,7 @@
               </w:rPr>
               <w:t xml:space="preserve"> </w:t>
             </w:r>
+            <w:proofErr w:type="spellStart"/>
             <w:r>
               <w:rPr>
                 <w:rFonts w:eastAsia="바탕"/>
@@ -14611,6 +13657,7 @@
               </w:rPr>
               <w:t>리다이렉션하며</w:t>
             </w:r>
+            <w:proofErr w:type="spellEnd"/>
             <w:r>
               <w:rPr>
                 <w:rFonts w:eastAsia="바탕"/>
@@ -14820,6 +13867,7 @@
               </w:rPr>
               <w:t xml:space="preserve"> </w:t>
             </w:r>
+            <w:proofErr w:type="spellStart"/>
             <w:r>
               <w:rPr>
                 <w:rFonts w:eastAsia="바탕"/>
@@ -14828,6 +13876,7 @@
               </w:rPr>
               <w:t>입력값</w:t>
             </w:r>
+            <w:proofErr w:type="spellEnd"/>
             <w:r>
               <w:rPr>
                 <w:rFonts w:eastAsia="바탕"/>
@@ -16234,6 +15283,7 @@
               </w:rPr>
               <w:t>(</w:t>
             </w:r>
+            <w:proofErr w:type="spellStart"/>
             <w:r>
               <w:rPr>
                 <w:rFonts w:eastAsia="바탕"/>
@@ -16242,6 +15292,7 @@
               </w:rPr>
               <w:t>프론트엔드</w:t>
             </w:r>
+            <w:proofErr w:type="spellEnd"/>
             <w:r>
               <w:rPr>
                 <w:rFonts w:eastAsia="바탕"/>
@@ -16273,6 +15324,7 @@
                 <w:szCs w:val="18"/>
               </w:rPr>
             </w:pPr>
+            <w:proofErr w:type="spellStart"/>
             <w:r>
               <w:rPr>
                 <w:rFonts w:eastAsia="바탕" w:hint="eastAsia"/>
@@ -16283,6 +15335,7 @@
               </w:rPr>
               <w:t>프론트엔드는</w:t>
             </w:r>
+            <w:proofErr w:type="spellEnd"/>
             <w:r>
               <w:rPr>
                 <w:rFonts w:eastAsia="바탕"/>
@@ -16333,6 +15386,7 @@
               </w:rPr>
               <w:t xml:space="preserve"> </w:t>
             </w:r>
+            <w:proofErr w:type="spellStart"/>
             <w:r>
               <w:rPr>
                 <w:rFonts w:eastAsia="바탕"/>
@@ -16343,6 +15397,7 @@
               </w:rPr>
               <w:t>백엔드에</w:t>
             </w:r>
+            <w:proofErr w:type="spellEnd"/>
             <w:r>
               <w:rPr>
                 <w:rFonts w:eastAsia="바탕"/>
@@ -16484,6 +15539,7 @@
               </w:rPr>
               <w:t>(</w:t>
             </w:r>
+            <w:proofErr w:type="spellStart"/>
             <w:r>
               <w:rPr>
                 <w:rFonts w:eastAsia="바탕"/>
@@ -16492,6 +15548,7 @@
               </w:rPr>
               <w:t>백엔드</w:t>
             </w:r>
+            <w:proofErr w:type="spellEnd"/>
             <w:r>
               <w:rPr>
                 <w:rFonts w:eastAsia="바탕"/>
@@ -16523,6 +15580,7 @@
                 <w:szCs w:val="18"/>
               </w:rPr>
             </w:pPr>
+            <w:proofErr w:type="spellStart"/>
             <w:r>
               <w:rPr>
                 <w:rFonts w:eastAsia="바탕" w:hint="eastAsia"/>
@@ -16533,6 +15591,7 @@
               </w:rPr>
               <w:t>백엔드는</w:t>
             </w:r>
+            <w:proofErr w:type="spellEnd"/>
             <w:r>
               <w:rPr>
                 <w:rFonts w:eastAsia="바탕"/>
@@ -16774,6 +15833,7 @@
               </w:rPr>
               <w:t>(</w:t>
             </w:r>
+            <w:proofErr w:type="spellStart"/>
             <w:r>
               <w:rPr>
                 <w:rFonts w:eastAsia="바탕"/>
@@ -16782,6 +15842,7 @@
               </w:rPr>
               <w:t>백엔드</w:t>
             </w:r>
+            <w:proofErr w:type="spellEnd"/>
             <w:r>
               <w:rPr>
                 <w:rFonts w:eastAsia="바탕"/>
@@ -17004,6 +16065,7 @@
               </w:rPr>
               <w:t>(</w:t>
             </w:r>
+            <w:proofErr w:type="spellStart"/>
             <w:r>
               <w:rPr>
                 <w:rFonts w:eastAsia="바탕"/>
@@ -17012,6 +16074,7 @@
               </w:rPr>
               <w:t>백엔드</w:t>
             </w:r>
+            <w:proofErr w:type="spellEnd"/>
             <w:r>
               <w:rPr>
                 <w:rFonts w:eastAsia="바탕"/>
@@ -17043,6 +16106,7 @@
                 <w:szCs w:val="18"/>
               </w:rPr>
             </w:pPr>
+            <w:proofErr w:type="spellStart"/>
             <w:r>
               <w:rPr>
                 <w:rFonts w:eastAsia="바탕" w:hint="eastAsia"/>
@@ -17053,6 +16117,7 @@
               </w:rPr>
               <w:t>백엔드는</w:t>
             </w:r>
+            <w:proofErr w:type="spellEnd"/>
             <w:r>
               <w:rPr>
                 <w:rFonts w:eastAsia="바탕"/>
@@ -17234,6 +16299,7 @@
               </w:rPr>
               <w:t>(</w:t>
             </w:r>
+            <w:proofErr w:type="spellStart"/>
             <w:r>
               <w:rPr>
                 <w:rFonts w:eastAsia="바탕"/>
@@ -17242,6 +16308,7 @@
               </w:rPr>
               <w:t>프론트엔드</w:t>
             </w:r>
+            <w:proofErr w:type="spellEnd"/>
             <w:r>
               <w:rPr>
                 <w:rFonts w:eastAsia="바탕"/>
@@ -17273,6 +16340,7 @@
                 <w:szCs w:val="18"/>
               </w:rPr>
             </w:pPr>
+            <w:proofErr w:type="spellStart"/>
             <w:r>
               <w:rPr>
                 <w:rFonts w:eastAsia="바탕" w:hint="eastAsia"/>
@@ -17283,6 +16351,7 @@
               </w:rPr>
               <w:t>프론트엔드는</w:t>
             </w:r>
+            <w:proofErr w:type="spellEnd"/>
             <w:r>
               <w:rPr>
                 <w:rFonts w:eastAsia="바탕"/>
@@ -17353,6 +16422,7 @@
               </w:rPr>
               <w:t>(</w:t>
             </w:r>
+            <w:proofErr w:type="spellStart"/>
             <w:r>
               <w:rPr>
                 <w:rFonts w:eastAsia="바탕"/>
@@ -17363,6 +16433,7 @@
               </w:rPr>
               <w:t>게임명</w:t>
             </w:r>
+            <w:proofErr w:type="spellEnd"/>
             <w:r>
               <w:rPr>
                 <w:rFonts w:eastAsia="바탕"/>
@@ -18442,8 +17513,13 @@
             <w:tcW w:w="1526" w:type="dxa"/>
           </w:tcPr>
           <w:p>
-            <w:r>
-              <w:t>유스케이스 명</w:t>
+            <w:proofErr w:type="spellStart"/>
+            <w:r>
+              <w:t>유스케이스</w:t>
+            </w:r>
+            <w:proofErr w:type="spellEnd"/>
+            <w:r>
+              <w:t xml:space="preserve"> 명</w:t>
             </w:r>
           </w:p>
         </w:tc>
@@ -18558,9 +17634,11 @@
             <w:tcW w:w="1526" w:type="dxa"/>
           </w:tcPr>
           <w:p>
+            <w:proofErr w:type="spellStart"/>
             <w:r>
               <w:t>액터</w:t>
             </w:r>
+            <w:proofErr w:type="spellEnd"/>
           </w:p>
         </w:tc>
         <w:tc>
@@ -20001,6 +19079,7 @@
               </w:rPr>
               <w:t>(</w:t>
             </w:r>
+            <w:proofErr w:type="spellStart"/>
             <w:r>
               <w:rPr>
                 <w:rFonts w:eastAsia="바탕"/>
@@ -20009,6 +19088,7 @@
               </w:rPr>
               <w:t>프론트엔드</w:t>
             </w:r>
+            <w:proofErr w:type="spellEnd"/>
             <w:r>
               <w:rPr>
                 <w:rFonts w:eastAsia="바탕"/>
@@ -20040,6 +19120,7 @@
                 <w:szCs w:val="18"/>
               </w:rPr>
             </w:pPr>
+            <w:proofErr w:type="spellStart"/>
             <w:r>
               <w:rPr>
                 <w:rFonts w:eastAsia="바탕" w:hint="eastAsia"/>
@@ -20050,6 +19131,7 @@
               </w:rPr>
               <w:t>프론트엔드는</w:t>
             </w:r>
+            <w:proofErr w:type="spellEnd"/>
             <w:r>
               <w:rPr>
                 <w:rFonts w:eastAsia="바탕"/>
@@ -20120,6 +19202,7 @@
               </w:rPr>
               <w:t xml:space="preserve"> </w:t>
             </w:r>
+            <w:proofErr w:type="spellStart"/>
             <w:r>
               <w:rPr>
                 <w:rFonts w:eastAsia="바탕"/>
@@ -20130,6 +19213,7 @@
               </w:rPr>
               <w:t>백엔드로</w:t>
             </w:r>
+            <w:proofErr w:type="spellEnd"/>
             <w:r>
               <w:rPr>
                 <w:rFonts w:eastAsia="바탕"/>
@@ -20232,6 +19316,7 @@
               </w:rPr>
               <w:t>(</w:t>
             </w:r>
+            <w:proofErr w:type="spellStart"/>
             <w:r>
               <w:rPr>
                 <w:rFonts w:eastAsia="바탕"/>
@@ -20240,6 +19325,7 @@
               </w:rPr>
               <w:t>백엔드</w:t>
             </w:r>
+            <w:proofErr w:type="spellEnd"/>
             <w:r>
               <w:rPr>
                 <w:rFonts w:eastAsia="바탕"/>
@@ -20271,6 +19357,7 @@
                 <w:szCs w:val="18"/>
               </w:rPr>
             </w:pPr>
+            <w:proofErr w:type="spellStart"/>
             <w:r>
               <w:rPr>
                 <w:rFonts w:eastAsia="바탕" w:hint="eastAsia"/>
@@ -20281,6 +19368,7 @@
               </w:rPr>
               <w:t>백엔드는</w:t>
             </w:r>
+            <w:proofErr w:type="spellEnd"/>
             <w:r>
               <w:rPr>
                 <w:rFonts w:eastAsia="바탕"/>
@@ -20483,6 +19571,7 @@
               </w:rPr>
               <w:t>(</w:t>
             </w:r>
+            <w:proofErr w:type="spellStart"/>
             <w:r>
               <w:rPr>
                 <w:rFonts w:eastAsia="바탕"/>
@@ -20491,6 +19580,7 @@
               </w:rPr>
               <w:t>백엔드</w:t>
             </w:r>
+            <w:proofErr w:type="spellEnd"/>
             <w:r>
               <w:rPr>
                 <w:rFonts w:eastAsia="바탕"/>
@@ -20734,6 +19824,7 @@
               </w:rPr>
               <w:t>(</w:t>
             </w:r>
+            <w:proofErr w:type="spellStart"/>
             <w:r>
               <w:rPr>
                 <w:rFonts w:eastAsia="바탕"/>
@@ -20742,6 +19833,7 @@
               </w:rPr>
               <w:t>백엔드</w:t>
             </w:r>
+            <w:proofErr w:type="spellEnd"/>
             <w:r>
               <w:rPr>
                 <w:rFonts w:eastAsia="바탕"/>
@@ -20773,6 +19865,7 @@
                 <w:szCs w:val="18"/>
               </w:rPr>
             </w:pPr>
+            <w:proofErr w:type="spellStart"/>
             <w:r>
               <w:rPr>
                 <w:rFonts w:eastAsia="바탕" w:hint="eastAsia"/>
@@ -20783,6 +19876,7 @@
               </w:rPr>
               <w:t>백엔드는</w:t>
             </w:r>
+            <w:proofErr w:type="spellEnd"/>
             <w:r>
               <w:rPr>
                 <w:rFonts w:eastAsia="바탕"/>
@@ -20873,6 +19967,7 @@
               </w:rPr>
               <w:t xml:space="preserve"> </w:t>
             </w:r>
+            <w:proofErr w:type="spellStart"/>
             <w:r>
               <w:rPr>
                 <w:rFonts w:eastAsia="바탕"/>
@@ -20883,6 +19978,7 @@
               </w:rPr>
               <w:t>형식화한다</w:t>
             </w:r>
+            <w:proofErr w:type="spellEnd"/>
             <w:r>
               <w:rPr>
                 <w:rFonts w:eastAsia="바탕"/>
@@ -20965,6 +20061,7 @@
               </w:rPr>
               <w:t>(</w:t>
             </w:r>
+            <w:proofErr w:type="spellStart"/>
             <w:r>
               <w:rPr>
                 <w:rFonts w:eastAsia="바탕"/>
@@ -20973,6 +20070,7 @@
               </w:rPr>
               <w:t>프론트엔드</w:t>
             </w:r>
+            <w:proofErr w:type="spellEnd"/>
             <w:r>
               <w:rPr>
                 <w:rFonts w:eastAsia="바탕"/>
@@ -21004,6 +20102,7 @@
                 <w:szCs w:val="18"/>
               </w:rPr>
             </w:pPr>
+            <w:proofErr w:type="spellStart"/>
             <w:r>
               <w:rPr>
                 <w:rFonts w:eastAsia="바탕" w:hint="eastAsia"/>
@@ -21014,6 +20113,7 @@
               </w:rPr>
               <w:t>프론트엔드는</w:t>
             </w:r>
+            <w:proofErr w:type="spellEnd"/>
             <w:r>
               <w:rPr>
                 <w:rFonts w:eastAsia="바탕"/>
@@ -21250,6 +20350,7 @@
               </w:rPr>
               <w:t xml:space="preserve"> </w:t>
             </w:r>
+            <w:proofErr w:type="spellStart"/>
             <w:r>
               <w:rPr>
                 <w:rFonts w:eastAsia="바탕"/>
@@ -21258,6 +20359,7 @@
               </w:rPr>
               <w:t>미선택</w:t>
             </w:r>
+            <w:proofErr w:type="spellEnd"/>
           </w:p>
         </w:tc>
         <w:tc>
@@ -22021,8 +21123,13 @@
             <w:tcW w:w="1526" w:type="dxa"/>
           </w:tcPr>
           <w:p>
-            <w:r>
-              <w:t>유스케이스 명</w:t>
+            <w:proofErr w:type="spellStart"/>
+            <w:r>
+              <w:t>유스케이스</w:t>
+            </w:r>
+            <w:proofErr w:type="spellEnd"/>
+            <w:r>
+              <w:t xml:space="preserve"> 명</w:t>
             </w:r>
           </w:p>
         </w:tc>
@@ -22137,9 +21244,11 @@
             <w:tcW w:w="1526" w:type="dxa"/>
           </w:tcPr>
           <w:p>
+            <w:proofErr w:type="spellStart"/>
             <w:r>
               <w:t>액터</w:t>
             </w:r>
+            <w:proofErr w:type="spellEnd"/>
           </w:p>
         </w:tc>
         <w:tc>
@@ -23050,8 +22159,13 @@
             <w:tcW w:w="1526" w:type="dxa"/>
           </w:tcPr>
           <w:p>
-            <w:r>
-              <w:t>유스케이스 명</w:t>
+            <w:proofErr w:type="spellStart"/>
+            <w:r>
+              <w:t>유스케이스</w:t>
+            </w:r>
+            <w:proofErr w:type="spellEnd"/>
+            <w:r>
+              <w:t xml:space="preserve"> 명</w:t>
             </w:r>
           </w:p>
         </w:tc>
@@ -23166,9 +22280,11 @@
             <w:tcW w:w="1526" w:type="dxa"/>
           </w:tcPr>
           <w:p>
+            <w:proofErr w:type="spellStart"/>
             <w:r>
               <w:t>액터</w:t>
             </w:r>
+            <w:proofErr w:type="spellEnd"/>
           </w:p>
         </w:tc>
         <w:tc>
@@ -24077,6 +23193,7 @@
               </w:rPr>
               <w:t>(</w:t>
             </w:r>
+            <w:proofErr w:type="spellStart"/>
             <w:r>
               <w:rPr>
                 <w:rFonts w:eastAsia="바탕"/>
@@ -24085,6 +23202,7 @@
               </w:rPr>
               <w:t>프론트엔드</w:t>
             </w:r>
+            <w:proofErr w:type="spellEnd"/>
             <w:r>
               <w:rPr>
                 <w:rFonts w:eastAsia="바탕"/>
@@ -24136,6 +23254,7 @@
               </w:rPr>
               <w:t xml:space="preserve"> </w:t>
             </w:r>
+            <w:proofErr w:type="spellStart"/>
             <w:r>
               <w:rPr>
                 <w:rFonts w:eastAsia="바탕"/>
@@ -24146,6 +23265,7 @@
               </w:rPr>
               <w:t>게임명</w:t>
             </w:r>
+            <w:proofErr w:type="spellEnd"/>
             <w:r>
               <w:rPr>
                 <w:rFonts w:eastAsia="바탕"/>
@@ -24555,6 +23675,7 @@
               </w:rPr>
               <w:t>(</w:t>
             </w:r>
+            <w:proofErr w:type="spellStart"/>
             <w:r>
               <w:rPr>
                 <w:rFonts w:eastAsia="바탕"/>
@@ -24563,6 +23684,7 @@
               </w:rPr>
               <w:t>프론트엔드</w:t>
             </w:r>
+            <w:proofErr w:type="spellEnd"/>
             <w:r>
               <w:rPr>
                 <w:rFonts w:eastAsia="바탕"/>
@@ -24594,6 +23716,7 @@
                 <w:szCs w:val="18"/>
               </w:rPr>
             </w:pPr>
+            <w:proofErr w:type="spellStart"/>
             <w:r>
               <w:rPr>
                 <w:rFonts w:eastAsia="바탕" w:hint="eastAsia"/>
@@ -24604,6 +23727,7 @@
               </w:rPr>
               <w:t>프론트엔드는</w:t>
             </w:r>
+            <w:proofErr w:type="spellEnd"/>
             <w:r>
               <w:rPr>
                 <w:rFonts w:eastAsia="바탕"/>
@@ -24674,6 +23798,7 @@
               </w:rPr>
               <w:t xml:space="preserve"> </w:t>
             </w:r>
+            <w:proofErr w:type="spellStart"/>
             <w:r>
               <w:rPr>
                 <w:rFonts w:eastAsia="바탕"/>
@@ -24684,6 +23809,7 @@
               </w:rPr>
               <w:t>백엔드에</w:t>
             </w:r>
+            <w:proofErr w:type="spellEnd"/>
             <w:r>
               <w:rPr>
                 <w:rFonts w:eastAsia="바탕"/>
@@ -24786,6 +23912,7 @@
               </w:rPr>
               <w:t>(</w:t>
             </w:r>
+            <w:proofErr w:type="spellStart"/>
             <w:r>
               <w:rPr>
                 <w:rFonts w:eastAsia="바탕"/>
@@ -24794,6 +23921,7 @@
               </w:rPr>
               <w:t>백엔드</w:t>
             </w:r>
+            <w:proofErr w:type="spellEnd"/>
             <w:r>
               <w:rPr>
                 <w:rFonts w:eastAsia="바탕"/>
@@ -24825,6 +23953,7 @@
                 <w:szCs w:val="18"/>
               </w:rPr>
             </w:pPr>
+            <w:proofErr w:type="spellStart"/>
             <w:r>
               <w:rPr>
                 <w:rFonts w:eastAsia="바탕" w:hint="eastAsia"/>
@@ -24835,6 +23964,7 @@
               </w:rPr>
               <w:t>백엔드는</w:t>
             </w:r>
+            <w:proofErr w:type="spellEnd"/>
             <w:r>
               <w:rPr>
                 <w:rFonts w:eastAsia="바탕"/>
@@ -26378,6 +25508,7 @@
               </w:rPr>
               <w:t>(</w:t>
             </w:r>
+            <w:proofErr w:type="spellStart"/>
             <w:r>
               <w:rPr>
                 <w:rFonts w:eastAsia="바탕"/>
@@ -26386,6 +25517,7 @@
               </w:rPr>
               <w:t>프론트엔드</w:t>
             </w:r>
+            <w:proofErr w:type="spellEnd"/>
             <w:r>
               <w:rPr>
                 <w:rFonts w:eastAsia="바탕"/>
@@ -26724,6 +25856,7 @@
               </w:rPr>
               <w:t>(</w:t>
             </w:r>
+            <w:proofErr w:type="spellStart"/>
             <w:r>
               <w:rPr>
                 <w:rFonts w:eastAsia="바탕"/>
@@ -26734,6 +25867,7 @@
               </w:rPr>
               <w:t>별점</w:t>
             </w:r>
+            <w:proofErr w:type="spellEnd"/>
             <w:r>
               <w:rPr>
                 <w:rFonts w:eastAsia="바탕"/>
@@ -27103,6 +26237,7 @@
               </w:rPr>
               <w:t>(</w:t>
             </w:r>
+            <w:proofErr w:type="spellStart"/>
             <w:r>
               <w:rPr>
                 <w:rFonts w:eastAsia="바탕"/>
@@ -27111,6 +26246,7 @@
               </w:rPr>
               <w:t>프론트엔드</w:t>
             </w:r>
+            <w:proofErr w:type="spellEnd"/>
             <w:r>
               <w:rPr>
                 <w:rFonts w:eastAsia="바탕"/>
@@ -27142,6 +26278,7 @@
                 <w:szCs w:val="18"/>
               </w:rPr>
             </w:pPr>
+            <w:proofErr w:type="spellStart"/>
             <w:r>
               <w:rPr>
                 <w:rFonts w:eastAsia="바탕" w:hint="eastAsia"/>
@@ -27152,6 +26289,7 @@
               </w:rPr>
               <w:t>프론트엔드는</w:t>
             </w:r>
+            <w:proofErr w:type="spellEnd"/>
             <w:r>
               <w:rPr>
                 <w:rFonts w:eastAsia="바탕"/>
@@ -27242,6 +26380,7 @@
               </w:rPr>
               <w:t xml:space="preserve"> </w:t>
             </w:r>
+            <w:proofErr w:type="spellStart"/>
             <w:r>
               <w:rPr>
                 <w:rFonts w:eastAsia="바탕"/>
@@ -27252,6 +26391,7 @@
               </w:rPr>
               <w:t>백엔드로</w:t>
             </w:r>
+            <w:proofErr w:type="spellEnd"/>
             <w:r>
               <w:rPr>
                 <w:rFonts w:eastAsia="바탕"/>
@@ -27354,6 +26494,7 @@
               </w:rPr>
               <w:t>(</w:t>
             </w:r>
+            <w:proofErr w:type="spellStart"/>
             <w:r>
               <w:rPr>
                 <w:rFonts w:eastAsia="바탕"/>
@@ -27362,6 +26503,7 @@
               </w:rPr>
               <w:t>백엔드</w:t>
             </w:r>
+            <w:proofErr w:type="spellEnd"/>
             <w:r>
               <w:rPr>
                 <w:rFonts w:eastAsia="바탕"/>
@@ -27393,6 +26535,7 @@
                 <w:szCs w:val="18"/>
               </w:rPr>
             </w:pPr>
+            <w:proofErr w:type="spellStart"/>
             <w:r>
               <w:rPr>
                 <w:rFonts w:eastAsia="바탕" w:hint="eastAsia"/>
@@ -27403,6 +26546,7 @@
               </w:rPr>
               <w:t>백엔드는</w:t>
             </w:r>
+            <w:proofErr w:type="spellEnd"/>
             <w:r>
               <w:rPr>
                 <w:rFonts w:eastAsia="바탕"/>
@@ -27856,6 +27000,7 @@
               </w:rPr>
               <w:t xml:space="preserve"> </w:t>
             </w:r>
+            <w:proofErr w:type="spellStart"/>
             <w:r>
               <w:rPr>
                 <w:rFonts w:eastAsia="바탕" w:hint="eastAsia"/>
@@ -27864,6 +27009,7 @@
               </w:rPr>
               <w:t>미입력</w:t>
             </w:r>
+            <w:proofErr w:type="spellEnd"/>
           </w:p>
         </w:tc>
         <w:tc>
@@ -28330,8 +27476,13 @@
             <w:tcW w:w="1526" w:type="dxa"/>
           </w:tcPr>
           <w:p>
-            <w:r>
-              <w:t>유스케이스 명</w:t>
+            <w:proofErr w:type="spellStart"/>
+            <w:r>
+              <w:t>유스케이스</w:t>
+            </w:r>
+            <w:proofErr w:type="spellEnd"/>
+            <w:r>
+              <w:t xml:space="preserve"> 명</w:t>
             </w:r>
           </w:p>
         </w:tc>
@@ -28446,9 +27597,11 @@
             <w:tcW w:w="1526" w:type="dxa"/>
           </w:tcPr>
           <w:p>
+            <w:proofErr w:type="spellStart"/>
             <w:r>
               <w:t>액터</w:t>
             </w:r>
+            <w:proofErr w:type="spellEnd"/>
           </w:p>
         </w:tc>
         <w:tc>
@@ -29589,6 +28742,7 @@
               </w:rPr>
               <w:t>(</w:t>
             </w:r>
+            <w:proofErr w:type="spellStart"/>
             <w:r>
               <w:rPr>
                 <w:rFonts w:eastAsia="바탕"/>
@@ -29597,6 +28751,7 @@
               </w:rPr>
               <w:t>프론트엔드</w:t>
             </w:r>
+            <w:proofErr w:type="spellEnd"/>
             <w:r>
               <w:rPr>
                 <w:rFonts w:eastAsia="바탕"/>
@@ -29628,6 +28783,7 @@
                 <w:szCs w:val="18"/>
               </w:rPr>
             </w:pPr>
+            <w:proofErr w:type="spellStart"/>
             <w:r>
               <w:rPr>
                 <w:rFonts w:eastAsia="바탕" w:hint="eastAsia"/>
@@ -29638,6 +28794,7 @@
               </w:rPr>
               <w:t>프론트엔드는</w:t>
             </w:r>
+            <w:proofErr w:type="spellEnd"/>
             <w:r>
               <w:rPr>
                 <w:rFonts w:eastAsia="바탕"/>
@@ -29708,6 +28865,7 @@
               </w:rPr>
               <w:t xml:space="preserve"> </w:t>
             </w:r>
+            <w:proofErr w:type="spellStart"/>
             <w:r>
               <w:rPr>
                 <w:rFonts w:eastAsia="바탕"/>
@@ -29718,6 +28876,7 @@
               </w:rPr>
               <w:t>백엔드에</w:t>
             </w:r>
+            <w:proofErr w:type="spellEnd"/>
             <w:r>
               <w:rPr>
                 <w:rFonts w:eastAsia="바탕"/>
@@ -29860,6 +29019,7 @@
               </w:rPr>
               <w:t>(</w:t>
             </w:r>
+            <w:proofErr w:type="spellStart"/>
             <w:r>
               <w:rPr>
                 <w:rFonts w:eastAsia="바탕"/>
@@ -29868,6 +29028,7 @@
               </w:rPr>
               <w:t>백엔드</w:t>
             </w:r>
+            <w:proofErr w:type="spellEnd"/>
             <w:r>
               <w:rPr>
                 <w:rFonts w:eastAsia="바탕"/>
@@ -29899,6 +29060,7 @@
                 <w:szCs w:val="18"/>
               </w:rPr>
             </w:pPr>
+            <w:proofErr w:type="spellStart"/>
             <w:r>
               <w:rPr>
                 <w:rFonts w:eastAsia="바탕" w:hint="eastAsia"/>
@@ -29909,6 +29071,7 @@
               </w:rPr>
               <w:t>백엔드는</w:t>
             </w:r>
+            <w:proofErr w:type="spellEnd"/>
             <w:r>
               <w:rPr>
                 <w:rFonts w:eastAsia="바탕"/>
@@ -30296,6 +29459,7 @@
               </w:rPr>
               <w:t>(</w:t>
             </w:r>
+            <w:proofErr w:type="spellStart"/>
             <w:r>
               <w:rPr>
                 <w:rFonts w:eastAsia="바탕"/>
@@ -30304,6 +29468,7 @@
               </w:rPr>
               <w:t>프론트엔드</w:t>
             </w:r>
+            <w:proofErr w:type="spellEnd"/>
             <w:r>
               <w:rPr>
                 <w:rFonts w:eastAsia="바탕"/>
@@ -30335,6 +29500,7 @@
                 <w:szCs w:val="18"/>
               </w:rPr>
             </w:pPr>
+            <w:proofErr w:type="spellStart"/>
             <w:r>
               <w:rPr>
                 <w:rFonts w:eastAsia="바탕" w:hint="eastAsia"/>
@@ -30345,6 +29511,7 @@
               </w:rPr>
               <w:t>프론트엔드는</w:t>
             </w:r>
+            <w:proofErr w:type="spellEnd"/>
             <w:r>
               <w:rPr>
                 <w:rFonts w:eastAsia="바탕"/>
@@ -30948,6 +30115,7 @@
               </w:rPr>
               <w:t xml:space="preserve"> </w:t>
             </w:r>
+            <w:proofErr w:type="spellStart"/>
             <w:r>
               <w:rPr>
                 <w:rFonts w:eastAsia="바탕"/>
@@ -30958,6 +30126,7 @@
               </w:rPr>
               <w:t>새로고침</w:t>
             </w:r>
+            <w:proofErr w:type="spellEnd"/>
             <w:r>
               <w:rPr>
                 <w:rFonts w:eastAsia="바탕"/>
@@ -31613,8 +30782,13 @@
             <w:tcW w:w="1526" w:type="dxa"/>
           </w:tcPr>
           <w:p>
-            <w:r>
-              <w:t>유스케이스 명</w:t>
+            <w:proofErr w:type="spellStart"/>
+            <w:r>
+              <w:t>유스케이스</w:t>
+            </w:r>
+            <w:proofErr w:type="spellEnd"/>
+            <w:r>
+              <w:t xml:space="preserve"> 명</w:t>
             </w:r>
           </w:p>
         </w:tc>
@@ -31729,9 +30903,11 @@
             <w:tcW w:w="1526" w:type="dxa"/>
           </w:tcPr>
           <w:p>
+            <w:proofErr w:type="spellStart"/>
             <w:r>
               <w:t>액터</w:t>
             </w:r>
+            <w:proofErr w:type="spellEnd"/>
           </w:p>
         </w:tc>
         <w:tc>
@@ -32684,6 +31860,7 @@
               </w:rPr>
               <w:t>(</w:t>
             </w:r>
+            <w:proofErr w:type="spellStart"/>
             <w:r>
               <w:rPr>
                 <w:rFonts w:eastAsia="바탕"/>
@@ -32692,6 +31869,7 @@
               </w:rPr>
               <w:t>프론트엔드</w:t>
             </w:r>
+            <w:proofErr w:type="spellEnd"/>
             <w:r>
               <w:rPr>
                 <w:rFonts w:eastAsia="바탕"/>
@@ -32723,6 +31901,7 @@
                 <w:szCs w:val="18"/>
               </w:rPr>
             </w:pPr>
+            <w:proofErr w:type="spellStart"/>
             <w:r>
               <w:rPr>
                 <w:rFonts w:eastAsia="바탕" w:hint="eastAsia"/>
@@ -32733,6 +31912,7 @@
               </w:rPr>
               <w:t>프론트엔드는</w:t>
             </w:r>
+            <w:proofErr w:type="spellEnd"/>
             <w:r>
               <w:rPr>
                 <w:rFonts w:eastAsia="바탕"/>
@@ -32895,6 +32075,7 @@
               </w:rPr>
               <w:t>(</w:t>
             </w:r>
+            <w:proofErr w:type="spellStart"/>
             <w:r>
               <w:rPr>
                 <w:rFonts w:eastAsia="바탕"/>
@@ -32903,6 +32084,7 @@
               </w:rPr>
               <w:t>백엔드</w:t>
             </w:r>
+            <w:proofErr w:type="spellEnd"/>
             <w:r>
               <w:rPr>
                 <w:rFonts w:eastAsia="바탕"/>
@@ -32934,6 +32116,7 @@
                 <w:szCs w:val="18"/>
               </w:rPr>
             </w:pPr>
+            <w:proofErr w:type="spellStart"/>
             <w:r>
               <w:rPr>
                 <w:rFonts w:eastAsia="바탕" w:hint="eastAsia"/>
@@ -32944,6 +32127,7 @@
               </w:rPr>
               <w:t>백엔드는</w:t>
             </w:r>
+            <w:proofErr w:type="spellEnd"/>
             <w:r>
               <w:rPr>
                 <w:rFonts w:eastAsia="바탕"/>
@@ -33478,6 +32662,7 @@
               </w:rPr>
               <w:t>(</w:t>
             </w:r>
+            <w:proofErr w:type="spellStart"/>
             <w:r>
               <w:rPr>
                 <w:rFonts w:eastAsia="바탕"/>
@@ -33486,6 +32671,7 @@
               </w:rPr>
               <w:t>프론트엔드</w:t>
             </w:r>
+            <w:proofErr w:type="spellEnd"/>
             <w:r>
               <w:rPr>
                 <w:rFonts w:eastAsia="바탕"/>
@@ -33517,6 +32703,7 @@
                 <w:szCs w:val="18"/>
               </w:rPr>
             </w:pPr>
+            <w:proofErr w:type="spellStart"/>
             <w:r>
               <w:rPr>
                 <w:rFonts w:eastAsia="바탕" w:hint="eastAsia"/>
@@ -33527,6 +32714,7 @@
               </w:rPr>
               <w:t>프론트엔드는</w:t>
             </w:r>
+            <w:proofErr w:type="spellEnd"/>
             <w:r>
               <w:rPr>
                 <w:rFonts w:eastAsia="바탕"/>
@@ -34460,8 +33648,13 @@
             <w:tcW w:w="1526" w:type="dxa"/>
           </w:tcPr>
           <w:p>
-            <w:r>
-              <w:t>유스케이스 명</w:t>
+            <w:proofErr w:type="spellStart"/>
+            <w:r>
+              <w:t>유스케이스</w:t>
+            </w:r>
+            <w:proofErr w:type="spellEnd"/>
+            <w:r>
+              <w:t xml:space="preserve"> 명</w:t>
             </w:r>
           </w:p>
         </w:tc>
@@ -34636,9 +33829,11 @@
             <w:tcW w:w="1526" w:type="dxa"/>
           </w:tcPr>
           <w:p>
+            <w:proofErr w:type="spellStart"/>
             <w:r>
               <w:t>액터</w:t>
             </w:r>
+            <w:proofErr w:type="spellEnd"/>
           </w:p>
         </w:tc>
         <w:tc>
@@ -36012,6 +35207,7 @@
                 <w:szCs w:val="18"/>
               </w:rPr>
             </w:pPr>
+            <w:proofErr w:type="spellStart"/>
             <w:r>
               <w:rPr>
                 <w:rFonts w:eastAsia="바탕" w:hint="eastAsia"/>
@@ -36022,6 +35218,7 @@
               </w:rPr>
               <w:t>게임명</w:t>
             </w:r>
+            <w:proofErr w:type="spellEnd"/>
             <w:r>
               <w:rPr>
                 <w:rFonts w:eastAsia="바탕"/>
@@ -36361,6 +35558,7 @@
               </w:rPr>
               <w:t>(</w:t>
             </w:r>
+            <w:proofErr w:type="spellStart"/>
             <w:r>
               <w:rPr>
                 <w:rFonts w:eastAsia="바탕"/>
@@ -36369,6 +35567,7 @@
               </w:rPr>
               <w:t>백엔드</w:t>
             </w:r>
+            <w:proofErr w:type="spellEnd"/>
             <w:r>
               <w:rPr>
                 <w:rFonts w:eastAsia="바탕"/>
@@ -36400,6 +35599,7 @@
                 <w:szCs w:val="18"/>
               </w:rPr>
             </w:pPr>
+            <w:proofErr w:type="spellStart"/>
             <w:r>
               <w:rPr>
                 <w:rFonts w:eastAsia="바탕" w:hint="eastAsia"/>
@@ -36410,16 +35610,18 @@
               </w:rPr>
               <w:t>백엔드는</w:t>
             </w:r>
-            <w:r>
-              <w:rPr>
-                <w:rFonts w:eastAsia="바탕"/>
-                <w:b w:val="0"/>
-                <w:bCs/>
-                <w:sz w:val="18"/>
-                <w:szCs w:val="18"/>
-              </w:rPr>
-              <w:t xml:space="preserve"> </w:t>
-            </w:r>
+            <w:proofErr w:type="spellEnd"/>
+            <w:r>
+              <w:rPr>
+                <w:rFonts w:eastAsia="바탕"/>
+                <w:b w:val="0"/>
+                <w:bCs/>
+                <w:sz w:val="18"/>
+                <w:szCs w:val="18"/>
+              </w:rPr>
+              <w:t xml:space="preserve"> </w:t>
+            </w:r>
+            <w:proofErr w:type="spellStart"/>
             <w:r>
               <w:rPr>
                 <w:rFonts w:eastAsia="바탕"/>
@@ -36430,6 +35632,7 @@
               </w:rPr>
               <w:t>입력값</w:t>
             </w:r>
+            <w:proofErr w:type="spellEnd"/>
             <w:r>
               <w:rPr>
                 <w:rFonts w:eastAsia="바탕"/>
@@ -37618,8 +36821,13 @@
             <w:tcW w:w="1526" w:type="dxa"/>
           </w:tcPr>
           <w:p>
-            <w:r>
-              <w:t>유스케이스 명</w:t>
+            <w:proofErr w:type="spellStart"/>
+            <w:r>
+              <w:t>유스케이스</w:t>
+            </w:r>
+            <w:proofErr w:type="spellEnd"/>
+            <w:r>
+              <w:t xml:space="preserve"> 명</w:t>
             </w:r>
           </w:p>
         </w:tc>
@@ -37814,9 +37022,11 @@
             <w:tcW w:w="1526" w:type="dxa"/>
           </w:tcPr>
           <w:p>
+            <w:proofErr w:type="spellStart"/>
             <w:r>
               <w:t>액터</w:t>
             </w:r>
+            <w:proofErr w:type="spellEnd"/>
           </w:p>
         </w:tc>
         <w:tc>
@@ -38917,6 +38127,7 @@
               </w:rPr>
               <w:t>(</w:t>
             </w:r>
+            <w:proofErr w:type="spellStart"/>
             <w:r>
               <w:rPr>
                 <w:rFonts w:eastAsia="바탕"/>
@@ -38925,6 +38136,7 @@
               </w:rPr>
               <w:t>프론트엔드</w:t>
             </w:r>
+            <w:proofErr w:type="spellEnd"/>
             <w:r>
               <w:rPr>
                 <w:rFonts w:eastAsia="바탕"/>
@@ -38956,6 +38168,7 @@
                 <w:szCs w:val="18"/>
               </w:rPr>
             </w:pPr>
+            <w:proofErr w:type="spellStart"/>
             <w:r>
               <w:rPr>
                 <w:rFonts w:eastAsia="바탕" w:hint="eastAsia"/>
@@ -38966,6 +38179,7 @@
               </w:rPr>
               <w:t>프론트엔드는</w:t>
             </w:r>
+            <w:proofErr w:type="spellEnd"/>
             <w:r>
               <w:rPr>
                 <w:rFonts w:eastAsia="바탕"/>
@@ -39108,6 +38322,7 @@
               </w:rPr>
               <w:t>(</w:t>
             </w:r>
+            <w:proofErr w:type="spellStart"/>
             <w:r>
               <w:rPr>
                 <w:rFonts w:eastAsia="바탕"/>
@@ -39116,6 +38331,7 @@
               </w:rPr>
               <w:t>백엔드</w:t>
             </w:r>
+            <w:proofErr w:type="spellEnd"/>
             <w:r>
               <w:rPr>
                 <w:rFonts w:eastAsia="바탕"/>
@@ -39147,6 +38363,7 @@
                 <w:szCs w:val="18"/>
               </w:rPr>
             </w:pPr>
+            <w:proofErr w:type="spellStart"/>
             <w:r>
               <w:rPr>
                 <w:rFonts w:eastAsia="바탕" w:hint="eastAsia"/>
@@ -39157,6 +38374,7 @@
               </w:rPr>
               <w:t>백엔드는</w:t>
             </w:r>
+            <w:proofErr w:type="spellEnd"/>
             <w:r>
               <w:rPr>
                 <w:rFonts w:eastAsia="바탕"/>
@@ -39484,6 +38702,7 @@
               </w:rPr>
               <w:t>(</w:t>
             </w:r>
+            <w:proofErr w:type="spellStart"/>
             <w:r>
               <w:rPr>
                 <w:rFonts w:eastAsia="바탕"/>
@@ -39492,6 +38711,7 @@
               </w:rPr>
               <w:t>프론트엔드</w:t>
             </w:r>
+            <w:proofErr w:type="spellEnd"/>
             <w:r>
               <w:rPr>
                 <w:rFonts w:eastAsia="바탕"/>
@@ -39523,6 +38743,7 @@
                 <w:szCs w:val="18"/>
               </w:rPr>
             </w:pPr>
+            <w:proofErr w:type="spellStart"/>
             <w:r>
               <w:rPr>
                 <w:rFonts w:eastAsia="바탕" w:hint="eastAsia"/>
@@ -39533,6 +38754,7 @@
               </w:rPr>
               <w:t>프론트엔드는</w:t>
             </w:r>
+            <w:proofErr w:type="spellEnd"/>
             <w:r>
               <w:rPr>
                 <w:rFonts w:eastAsia="바탕"/>
@@ -40619,8 +39841,13 @@
             <w:tcW w:w="1526" w:type="dxa"/>
           </w:tcPr>
           <w:p>
-            <w:r>
-              <w:t>유스케이스 명</w:t>
+            <w:proofErr w:type="spellStart"/>
+            <w:r>
+              <w:t>유스케이스</w:t>
+            </w:r>
+            <w:proofErr w:type="spellEnd"/>
+            <w:r>
+              <w:t xml:space="preserve"> 명</w:t>
             </w:r>
           </w:p>
         </w:tc>
@@ -40775,9 +40002,11 @@
             <w:tcW w:w="1526" w:type="dxa"/>
           </w:tcPr>
           <w:p>
+            <w:proofErr w:type="spellStart"/>
             <w:r>
               <w:t>액터</w:t>
             </w:r>
+            <w:proofErr w:type="spellEnd"/>
           </w:p>
         </w:tc>
         <w:tc>
@@ -41443,7 +40672,23 @@
           <w:rFonts w:asciiTheme="minorHAnsi" w:eastAsiaTheme="minorHAnsi" w:hAnsiTheme="minorHAnsi"/>
           <w:color w:val="3F3F3F"/>
         </w:rPr>
-        <w:t>시스템은 Python 기반의 실행 환경과 자연어 처리 라이브러리(spacy, transformers 등), 웹 프레임워크(fastapi 등)에 의존한다. 또한 외부 AI 모델은 클라우드 기반 API를 통해 호출되며, 해당 API 키 발급 및 사용량 정책에 따라 제약을 받을 수 있다.</w:t>
+        <w:t>시스템은 Python 기반의 실행 환경과 자연어 처리 라이브러리(spacy, transformers 등), 웹 프레임워크(</w:t>
+      </w:r>
+      <w:proofErr w:type="spellStart"/>
+      <w:r>
+        <w:rPr>
+          <w:rFonts w:asciiTheme="minorHAnsi" w:eastAsiaTheme="minorHAnsi" w:hAnsiTheme="minorHAnsi"/>
+          <w:color w:val="3F3F3F"/>
+        </w:rPr>
+        <w:t>fastapi</w:t>
+      </w:r>
+      <w:proofErr w:type="spellEnd"/>
+      <w:r>
+        <w:rPr>
+          <w:rFonts w:asciiTheme="minorHAnsi" w:eastAsiaTheme="minorHAnsi" w:hAnsiTheme="minorHAnsi"/>
+          <w:color w:val="3F3F3F"/>
+        </w:rPr>
+        <w:t xml:space="preserve"> 등)에 의존한다. 또한 외부 AI 모델은 클라우드 기반 API를 통해 호출되며, 해당 API 키 발급 및 사용량 정책에 따라 제약을 받을 수 있다.</w:t>
       </w:r>
     </w:p>
     <w:p>
@@ -41485,7 +40730,23 @@
           <w:rFonts w:asciiTheme="minorHAnsi" w:eastAsiaTheme="minorHAnsi" w:hAnsiTheme="minorHAnsi"/>
           <w:color w:val="3F3F3F"/>
         </w:rPr>
-        <w:t>AI가 상황을 정확히 해석하기 위해, 사용자 입력은 사전에 정의된 형식 또는 구조(예: 명령문, 선택지, 질의응답 등)를 따르는 것이 바람직하다. 이를 위해 입력 전처리 모듈이 함께 동작한다.</w:t>
+        <w:t xml:space="preserve">AI가 상황을 정확히 해석하기 위해, 사용자 입력은 사전에 정의된 형식 또는 구조(예: 명령문, 선택지, 질의응답 등)를 따르는 것이 바람직하다. 이를 위해 입력 </w:t>
+      </w:r>
+      <w:proofErr w:type="spellStart"/>
+      <w:r>
+        <w:rPr>
+          <w:rFonts w:asciiTheme="minorHAnsi" w:eastAsiaTheme="minorHAnsi" w:hAnsiTheme="minorHAnsi"/>
+          <w:color w:val="3F3F3F"/>
+        </w:rPr>
+        <w:t>전처리</w:t>
+      </w:r>
+      <w:proofErr w:type="spellEnd"/>
+      <w:r>
+        <w:rPr>
+          <w:rFonts w:asciiTheme="minorHAnsi" w:eastAsiaTheme="minorHAnsi" w:hAnsiTheme="minorHAnsi"/>
+          <w:color w:val="3F3F3F"/>
+        </w:rPr>
+        <w:t xml:space="preserve"> 모듈이 함께 동작한다.</w:t>
       </w:r>
     </w:p>
     <w:p>
@@ -41506,7 +40767,27 @@
           <w:bCs/>
           <w:color w:val="3F3F3F"/>
         </w:rPr>
-        <w:t>게임 규칙(룰셋)의 명확성</w:t>
+        <w:t>게임 규칙(</w:t>
+      </w:r>
+      <w:proofErr w:type="spellStart"/>
+      <w:r>
+        <w:rPr>
+          <w:rFonts w:asciiTheme="majorHAnsi" w:eastAsiaTheme="majorHAnsi" w:hAnsiTheme="majorHAnsi"/>
+          <w:b/>
+          <w:bCs/>
+          <w:color w:val="3F3F3F"/>
+        </w:rPr>
+        <w:t>룰셋</w:t>
+      </w:r>
+      <w:proofErr w:type="spellEnd"/>
+      <w:r>
+        <w:rPr>
+          <w:rFonts w:asciiTheme="majorHAnsi" w:eastAsiaTheme="majorHAnsi" w:hAnsiTheme="majorHAnsi"/>
+          <w:b/>
+          <w:bCs/>
+          <w:color w:val="3F3F3F"/>
+        </w:rPr>
+        <w:t>)의 명확성</w:t>
       </w:r>
       <w:r>
         <w:rPr>
@@ -41696,7 +40977,7 @@
       <w:pPr>
         <w:rPr>
           <w:rStyle w:val="af8"/>
-          <w:rFonts w:asciiTheme="minorHAnsi" w:eastAsiaTheme="minorHAnsi" w:hAnsiTheme="minorHAnsi" w:hint="eastAsia"/>
+          <w:rFonts w:asciiTheme="minorHAnsi" w:eastAsiaTheme="minorHAnsi" w:hAnsiTheme="minorHAnsi"/>
           <w:i w:val="0"/>
           <w:iCs w:val="0"/>
         </w:rPr>
@@ -41872,7 +41153,23 @@
           <w:rFonts w:asciiTheme="minorHAnsi" w:eastAsiaTheme="minorHAnsi" w:hAnsiTheme="minorHAnsi"/>
           <w:color w:val="3F3F3F"/>
         </w:rPr>
-        <w:t>사용자의 텍스트 입력을 수집하며, 게임 맥락(예: 직전 이벤트, 현재 상태, 플레이어 정보 등)을 함께 고려하여 AI 모델이 이해할 수 있는 구조로 전처리한다. 구체적으로:</w:t>
+        <w:t xml:space="preserve">사용자의 텍스트 입력을 수집하며, 게임 맥락(예: 직전 이벤트, 현재 상태, 플레이어 정보 등)을 함께 고려하여 AI 모델이 이해할 수 있는 구조로 </w:t>
+      </w:r>
+      <w:proofErr w:type="spellStart"/>
+      <w:r>
+        <w:rPr>
+          <w:rFonts w:asciiTheme="minorHAnsi" w:eastAsiaTheme="minorHAnsi" w:hAnsiTheme="minorHAnsi"/>
+          <w:color w:val="3F3F3F"/>
+        </w:rPr>
+        <w:t>전처리한다</w:t>
+      </w:r>
+      <w:proofErr w:type="spellEnd"/>
+      <w:r>
+        <w:rPr>
+          <w:rFonts w:asciiTheme="minorHAnsi" w:eastAsiaTheme="minorHAnsi" w:hAnsiTheme="minorHAnsi"/>
+          <w:color w:val="3F3F3F"/>
+        </w:rPr>
+        <w:t>. 구체적으로:</w:t>
       </w:r>
       <w:r>
         <w:rPr>
@@ -41985,7 +41282,23 @@
           <w:rFonts w:asciiTheme="minorHAnsi" w:eastAsiaTheme="minorHAnsi" w:hAnsiTheme="minorHAnsi"/>
           <w:color w:val="3F3F3F"/>
         </w:rPr>
-        <w:t xml:space="preserve"> 평가 데이터 수집 (별점, 후기 등)</w:t>
+        <w:t xml:space="preserve"> 평가 데이터 수집 (</w:t>
+      </w:r>
+      <w:proofErr w:type="spellStart"/>
+      <w:r>
+        <w:rPr>
+          <w:rFonts w:asciiTheme="minorHAnsi" w:eastAsiaTheme="minorHAnsi" w:hAnsiTheme="minorHAnsi"/>
+          <w:color w:val="3F3F3F"/>
+        </w:rPr>
+        <w:t>별점</w:t>
+      </w:r>
+      <w:proofErr w:type="spellEnd"/>
+      <w:r>
+        <w:rPr>
+          <w:rFonts w:asciiTheme="minorHAnsi" w:eastAsiaTheme="minorHAnsi" w:hAnsiTheme="minorHAnsi"/>
+          <w:color w:val="3F3F3F"/>
+        </w:rPr>
+        <w:t>, 후기 등)</w:t>
       </w:r>
     </w:p>
     <w:p>
@@ -42020,6 +41333,7 @@
           <w:color w:val="3F3F3F"/>
         </w:rPr>
       </w:pPr>
+      <w:proofErr w:type="spellStart"/>
       <w:r>
         <w:rPr>
           <w:rFonts w:asciiTheme="minorHAnsi" w:eastAsiaTheme="minorHAnsi" w:hAnsiTheme="minorHAnsi" w:hint="eastAsia"/>
@@ -42027,12 +41341,45 @@
         </w:rPr>
         <w:t>전처리된</w:t>
       </w:r>
+      <w:proofErr w:type="spellEnd"/>
       <w:r>
         <w:rPr>
           <w:rFonts w:asciiTheme="minorHAnsi" w:eastAsiaTheme="minorHAnsi" w:hAnsiTheme="minorHAnsi"/>
           <w:color w:val="3F3F3F"/>
         </w:rPr>
-        <w:t xml:space="preserve"> 입력은 자연어 처리 기법(NLP)을 활용해 구조화된 정보(예: 명령 유형, 대상 객체, 감정 상태 등)로 변환된다. 필요 시 텍스트 임베딩을 통해 벡터화하여 AI 모델의 입력 형식에 맞게 조정한다. 사용자 데이터 벡터화는 다음과 같이 이루어진다:</w:t>
+        <w:t xml:space="preserve"> 입력은 자연어 처리 기법(NLP)을 활용해 구조화된 정보(예: 명령 유형, 대상 객체, 감정 상태 등)로 변환된다. 필요 시 텍스트 </w:t>
+      </w:r>
+      <w:proofErr w:type="spellStart"/>
+      <w:r>
+        <w:rPr>
+          <w:rFonts w:asciiTheme="minorHAnsi" w:eastAsiaTheme="minorHAnsi" w:hAnsiTheme="minorHAnsi"/>
+          <w:color w:val="3F3F3F"/>
+        </w:rPr>
+        <w:t>임베딩을</w:t>
+      </w:r>
+      <w:proofErr w:type="spellEnd"/>
+      <w:r>
+        <w:rPr>
+          <w:rFonts w:asciiTheme="minorHAnsi" w:eastAsiaTheme="minorHAnsi" w:hAnsiTheme="minorHAnsi"/>
+          <w:color w:val="3F3F3F"/>
+        </w:rPr>
+        <w:t xml:space="preserve"> 통해 </w:t>
+      </w:r>
+      <w:proofErr w:type="spellStart"/>
+      <w:r>
+        <w:rPr>
+          <w:rFonts w:asciiTheme="minorHAnsi" w:eastAsiaTheme="minorHAnsi" w:hAnsiTheme="minorHAnsi"/>
+          <w:color w:val="3F3F3F"/>
+        </w:rPr>
+        <w:t>벡터화하여</w:t>
+      </w:r>
+      <w:proofErr w:type="spellEnd"/>
+      <w:r>
+        <w:rPr>
+          <w:rFonts w:asciiTheme="minorHAnsi" w:eastAsiaTheme="minorHAnsi" w:hAnsiTheme="minorHAnsi"/>
+          <w:color w:val="3F3F3F"/>
+        </w:rPr>
+        <w:t xml:space="preserve"> AI 모델의 입력 형식에 맞게 조정한다. 사용자 데이터 벡터화는 다음과 같이 이루어진다:</w:t>
       </w:r>
     </w:p>
     <w:p>
@@ -42230,8 +41577,17 @@
           <w:rFonts w:asciiTheme="minorHAnsi" w:eastAsiaTheme="minorHAnsi" w:hAnsiTheme="minorHAnsi" w:hint="eastAsia"/>
           <w:color w:val="3F3F3F"/>
         </w:rPr>
-        <w:t>• 완료율</w:t>
-      </w:r>
+        <w:t xml:space="preserve">• </w:t>
+      </w:r>
+      <w:proofErr w:type="spellStart"/>
+      <w:r>
+        <w:rPr>
+          <w:rFonts w:asciiTheme="minorHAnsi" w:eastAsiaTheme="minorHAnsi" w:hAnsiTheme="minorHAnsi" w:hint="eastAsia"/>
+          <w:color w:val="3F3F3F"/>
+        </w:rPr>
+        <w:t>완료율</w:t>
+      </w:r>
+      <w:proofErr w:type="spellEnd"/>
       <w:r>
         <w:rPr>
           <w:rFonts w:asciiTheme="minorHAnsi" w:eastAsiaTheme="minorHAnsi" w:hAnsiTheme="minorHAnsi"/>
@@ -42279,8 +41635,17 @@
           <w:rFonts w:asciiTheme="minorHAnsi" w:eastAsiaTheme="minorHAnsi" w:hAnsiTheme="minorHAnsi" w:hint="eastAsia"/>
           <w:color w:val="3F3F3F"/>
         </w:rPr>
-        <w:t>• 별점을</w:t>
-      </w:r>
+        <w:t xml:space="preserve">• </w:t>
+      </w:r>
+      <w:proofErr w:type="spellStart"/>
+      <w:r>
+        <w:rPr>
+          <w:rFonts w:asciiTheme="minorHAnsi" w:eastAsiaTheme="minorHAnsi" w:hAnsiTheme="minorHAnsi" w:hint="eastAsia"/>
+          <w:color w:val="3F3F3F"/>
+        </w:rPr>
+        <w:t>별점을</w:t>
+      </w:r>
+      <w:proofErr w:type="spellEnd"/>
       <w:r>
         <w:rPr>
           <w:rFonts w:asciiTheme="minorHAnsi" w:eastAsiaTheme="minorHAnsi" w:hAnsiTheme="minorHAnsi"/>
@@ -42575,7 +41940,23 @@
           <w:rStyle w:val="af8"/>
           <w:rFonts w:asciiTheme="minorHAnsi" w:eastAsiaTheme="minorHAnsi" w:hAnsiTheme="minorHAnsi"/>
         </w:rPr>
-        <w:t xml:space="preserve"> 프로필: {벡터화된 사용자 프로필 정보}</w:t>
+        <w:t xml:space="preserve"> 프로필: {</w:t>
+      </w:r>
+      <w:proofErr w:type="spellStart"/>
+      <w:r>
+        <w:rPr>
+          <w:rStyle w:val="af8"/>
+          <w:rFonts w:asciiTheme="minorHAnsi" w:eastAsiaTheme="minorHAnsi" w:hAnsiTheme="minorHAnsi"/>
+        </w:rPr>
+        <w:t>벡터화된</w:t>
+      </w:r>
+      <w:proofErr w:type="spellEnd"/>
+      <w:r>
+        <w:rPr>
+          <w:rStyle w:val="af8"/>
+          <w:rFonts w:asciiTheme="minorHAnsi" w:eastAsiaTheme="minorHAnsi" w:hAnsiTheme="minorHAnsi"/>
+        </w:rPr>
+        <w:t xml:space="preserve"> 사용자 프로필 정보}</w:t>
       </w:r>
     </w:p>
     <w:p>
@@ -42598,7 +41979,23 @@
           <w:rStyle w:val="af8"/>
           <w:rFonts w:asciiTheme="minorHAnsi" w:eastAsiaTheme="minorHAnsi" w:hAnsiTheme="minorHAnsi"/>
         </w:rPr>
-        <w:t xml:space="preserve"> 이력: {벡터화된 게임 플레이 이력}</w:t>
+        <w:t xml:space="preserve"> 이력: {</w:t>
+      </w:r>
+      <w:proofErr w:type="spellStart"/>
+      <w:r>
+        <w:rPr>
+          <w:rStyle w:val="af8"/>
+          <w:rFonts w:asciiTheme="minorHAnsi" w:eastAsiaTheme="minorHAnsi" w:hAnsiTheme="minorHAnsi"/>
+        </w:rPr>
+        <w:t>벡터화된</w:t>
+      </w:r>
+      <w:proofErr w:type="spellEnd"/>
+      <w:r>
+        <w:rPr>
+          <w:rStyle w:val="af8"/>
+          <w:rFonts w:asciiTheme="minorHAnsi" w:eastAsiaTheme="minorHAnsi" w:hAnsiTheme="minorHAnsi"/>
+        </w:rPr>
+        <w:t xml:space="preserve"> 게임 플레이 이력}</w:t>
       </w:r>
     </w:p>
     <w:p>
@@ -42621,7 +42018,23 @@
           <w:rStyle w:val="af8"/>
           <w:rFonts w:asciiTheme="minorHAnsi" w:eastAsiaTheme="minorHAnsi" w:hAnsiTheme="minorHAnsi"/>
         </w:rPr>
-        <w:t xml:space="preserve"> 이력: {벡터화된 만족도 평가}</w:t>
+        <w:t xml:space="preserve"> 이력: {</w:t>
+      </w:r>
+      <w:proofErr w:type="spellStart"/>
+      <w:r>
+        <w:rPr>
+          <w:rStyle w:val="af8"/>
+          <w:rFonts w:asciiTheme="minorHAnsi" w:eastAsiaTheme="minorHAnsi" w:hAnsiTheme="minorHAnsi"/>
+        </w:rPr>
+        <w:t>벡터화된</w:t>
+      </w:r>
+      <w:proofErr w:type="spellEnd"/>
+      <w:r>
+        <w:rPr>
+          <w:rStyle w:val="af8"/>
+          <w:rFonts w:asciiTheme="minorHAnsi" w:eastAsiaTheme="minorHAnsi" w:hAnsiTheme="minorHAnsi"/>
+        </w:rPr>
+        <w:t xml:space="preserve"> 만족도 평가}</w:t>
       </w:r>
     </w:p>
     <w:p>
@@ -42727,7 +42140,23 @@
           <w:rFonts w:asciiTheme="minorHAnsi" w:eastAsiaTheme="minorHAnsi" w:hAnsiTheme="minorHAnsi"/>
           <w:color w:val="3F3F3F"/>
         </w:rPr>
-        <w:t xml:space="preserve"> 수신한 응답은 JSON 또는 텍스트 형식으로 전달되며, 내부 파서가 이를 해석하여 의미적 요소(예: 위반 여부 판단, 조치 유형 등)를 추출한다.</w:t>
+        <w:t xml:space="preserve"> 수신한 응답은 JSON 또는 텍스트 형식으로 전달되며, 내부 </w:t>
+      </w:r>
+      <w:proofErr w:type="spellStart"/>
+      <w:r>
+        <w:rPr>
+          <w:rFonts w:asciiTheme="minorHAnsi" w:eastAsiaTheme="minorHAnsi" w:hAnsiTheme="minorHAnsi"/>
+          <w:color w:val="3F3F3F"/>
+        </w:rPr>
+        <w:t>파서가</w:t>
+      </w:r>
+      <w:proofErr w:type="spellEnd"/>
+      <w:r>
+        <w:rPr>
+          <w:rFonts w:asciiTheme="minorHAnsi" w:eastAsiaTheme="minorHAnsi" w:hAnsiTheme="minorHAnsi"/>
+          <w:color w:val="3F3F3F"/>
+        </w:rPr>
+        <w:t xml:space="preserve"> 이를 해석하여 의미적 요소(예: 위반 여부 판단, 조치 유형 등)를 추출한다.</w:t>
       </w:r>
       <w:r>
         <w:rPr>
@@ -42797,7 +42226,23 @@
           <w:rFonts w:asciiTheme="minorHAnsi" w:eastAsiaTheme="minorHAnsi" w:hAnsiTheme="minorHAnsi"/>
           <w:color w:val="3F3F3F"/>
         </w:rPr>
-        <w:t xml:space="preserve">      "game_id": "game_123",</w:t>
+        <w:t xml:space="preserve">      "</w:t>
+      </w:r>
+      <w:proofErr w:type="spellStart"/>
+      <w:r>
+        <w:rPr>
+          <w:rFonts w:asciiTheme="minorHAnsi" w:eastAsiaTheme="minorHAnsi" w:hAnsiTheme="minorHAnsi"/>
+          <w:color w:val="3F3F3F"/>
+        </w:rPr>
+        <w:t>game_id</w:t>
+      </w:r>
+      <w:proofErr w:type="spellEnd"/>
+      <w:r>
+        <w:rPr>
+          <w:rFonts w:asciiTheme="minorHAnsi" w:eastAsiaTheme="minorHAnsi" w:hAnsiTheme="minorHAnsi"/>
+          <w:color w:val="3F3F3F"/>
+        </w:rPr>
+        <w:t>": "game_123",</w:t>
       </w:r>
     </w:p>
     <w:p>
@@ -43628,7 +43073,27 @@
           <w:iCs/>
           <w:color w:val="000000"/>
         </w:rPr>
-        <w:t xml:space="preserve">사용자 설정 맞춤화 </w:t>
+        <w:t xml:space="preserve">사용자 설정 </w:t>
+      </w:r>
+      <w:proofErr w:type="spellStart"/>
+      <w:r>
+        <w:rPr>
+          <w:rFonts w:asciiTheme="minorHAnsi" w:eastAsiaTheme="minorHAnsi" w:hAnsiTheme="minorHAnsi" w:hint="eastAsia"/>
+          <w:i w:val="0"/>
+          <w:iCs/>
+          <w:color w:val="000000"/>
+        </w:rPr>
+        <w:t>맞춤화</w:t>
+      </w:r>
+      <w:proofErr w:type="spellEnd"/>
+      <w:r>
+        <w:rPr>
+          <w:rFonts w:asciiTheme="minorHAnsi" w:eastAsiaTheme="minorHAnsi" w:hAnsiTheme="minorHAnsi" w:hint="eastAsia"/>
+          <w:i w:val="0"/>
+          <w:iCs/>
+          <w:color w:val="000000"/>
+        </w:rPr>
+        <w:t xml:space="preserve"> </w:t>
       </w:r>
       <w:r>
         <w:rPr>
@@ -43712,7 +43177,27 @@
           <w:iCs/>
           <w:color w:val="000000"/>
         </w:rPr>
-        <w:t>사용자 통계 및 추천 정확도 등을 시각화하여 관리자에게 제공</w:t>
+        <w:t xml:space="preserve">사용자 통계 및 추천 정확도 등을 </w:t>
+      </w:r>
+      <w:proofErr w:type="spellStart"/>
+      <w:r>
+        <w:rPr>
+          <w:rFonts w:asciiTheme="minorHAnsi" w:eastAsiaTheme="minorHAnsi" w:hAnsiTheme="minorHAnsi" w:hint="eastAsia"/>
+          <w:i w:val="0"/>
+          <w:iCs/>
+          <w:color w:val="000000"/>
+        </w:rPr>
+        <w:t>시각화하여</w:t>
+      </w:r>
+      <w:proofErr w:type="spellEnd"/>
+      <w:r>
+        <w:rPr>
+          <w:rFonts w:asciiTheme="minorHAnsi" w:eastAsiaTheme="minorHAnsi" w:hAnsiTheme="minorHAnsi" w:hint="eastAsia"/>
+          <w:i w:val="0"/>
+          <w:iCs/>
+          <w:color w:val="000000"/>
+        </w:rPr>
+        <w:t xml:space="preserve"> 관리자에게 제공</w:t>
       </w:r>
     </w:p>
     <w:p>
@@ -44229,6 +43714,7 @@
           <w:bCs/>
         </w:rPr>
       </w:pPr>
+      <w:proofErr w:type="spellStart"/>
       <w:r>
         <w:rPr>
           <w:rFonts w:asciiTheme="minorHAnsi" w:eastAsiaTheme="minorHAnsi" w:hAnsiTheme="minorHAnsi" w:hint="eastAsia"/>
@@ -44237,6 +43723,7 @@
         </w:rPr>
         <w:t>프론트엔드</w:t>
       </w:r>
+      <w:proofErr w:type="spellEnd"/>
       <w:r>
         <w:rPr>
           <w:rFonts w:asciiTheme="minorHAnsi" w:eastAsiaTheme="minorHAnsi" w:hAnsiTheme="minorHAnsi"/>
@@ -44280,7 +43767,7 @@
         </w:numPr>
         <w:spacing w:after="80" w:line="288" w:lineRule="auto"/>
         <w:rPr>
-          <w:rFonts w:asciiTheme="minorHAnsi" w:eastAsiaTheme="minorHAnsi" w:hAnsiTheme="minorHAnsi" w:hint="eastAsia"/>
+          <w:rFonts w:asciiTheme="minorHAnsi" w:eastAsiaTheme="minorHAnsi" w:hAnsiTheme="minorHAnsi"/>
         </w:rPr>
       </w:pPr>
       <w:r>
@@ -44308,6 +43795,7 @@
           <w:rFonts w:asciiTheme="minorHAnsi" w:eastAsiaTheme="minorHAnsi" w:hAnsiTheme="minorHAnsi"/>
         </w:rPr>
       </w:pPr>
+      <w:proofErr w:type="spellStart"/>
       <w:r>
         <w:rPr>
           <w:rFonts w:asciiTheme="minorHAnsi" w:eastAsiaTheme="minorHAnsi" w:hAnsiTheme="minorHAnsi" w:hint="eastAsia"/>
@@ -44316,6 +43804,7 @@
         </w:rPr>
         <w:t>백엔드</w:t>
       </w:r>
+      <w:proofErr w:type="spellEnd"/>
       <w:r>
         <w:rPr>
           <w:rFonts w:asciiTheme="minorHAnsi" w:eastAsiaTheme="minorHAnsi" w:hAnsiTheme="minorHAnsi"/>
@@ -44371,7 +43860,7 @@
         </w:numPr>
         <w:spacing w:after="80" w:line="288" w:lineRule="auto"/>
         <w:rPr>
-          <w:rFonts w:asciiTheme="minorHAnsi" w:eastAsiaTheme="minorHAnsi" w:hAnsiTheme="minorHAnsi" w:hint="eastAsia"/>
+          <w:rFonts w:asciiTheme="minorHAnsi" w:eastAsiaTheme="minorHAnsi" w:hAnsiTheme="minorHAnsi"/>
         </w:rPr>
       </w:pPr>
       <w:r>
@@ -44396,7 +43885,7 @@
         </w:numPr>
         <w:spacing w:after="80" w:line="288" w:lineRule="auto"/>
         <w:rPr>
-          <w:rFonts w:asciiTheme="minorHAnsi" w:eastAsiaTheme="minorHAnsi" w:hAnsiTheme="minorHAnsi" w:hint="eastAsia"/>
+          <w:rFonts w:asciiTheme="minorHAnsi" w:eastAsiaTheme="minorHAnsi" w:hAnsiTheme="minorHAnsi"/>
         </w:rPr>
       </w:pPr>
       <w:r>
@@ -44507,9 +43996,10 @@
         </w:numPr>
         <w:spacing w:after="80" w:line="288" w:lineRule="auto"/>
         <w:rPr>
-          <w:rFonts w:asciiTheme="minorHAnsi" w:eastAsiaTheme="minorHAnsi" w:hAnsiTheme="minorHAnsi" w:hint="eastAsia"/>
+          <w:rFonts w:asciiTheme="minorHAnsi" w:eastAsiaTheme="minorHAnsi" w:hAnsiTheme="minorHAnsi"/>
         </w:rPr>
       </w:pPr>
+      <w:proofErr w:type="spellStart"/>
       <w:proofErr w:type="gramStart"/>
       <w:r>
         <w:rPr>
@@ -44517,6 +44007,7 @@
         </w:rPr>
         <w:t>ORM:Sequelize</w:t>
       </w:r>
+      <w:proofErr w:type="spellEnd"/>
       <w:proofErr w:type="gramEnd"/>
       <w:r>
         <w:rPr>
@@ -44698,11 +44189,19 @@
           <w:rFonts w:asciiTheme="minorHAnsi" w:eastAsiaTheme="minorHAnsi" w:hAnsiTheme="minorHAnsi"/>
         </w:rPr>
       </w:pPr>
+      <w:proofErr w:type="spellStart"/>
       <w:r>
         <w:rPr>
           <w:rFonts w:asciiTheme="minorHAnsi" w:eastAsiaTheme="minorHAnsi" w:hAnsiTheme="minorHAnsi" w:hint="eastAsia"/>
         </w:rPr>
-        <w:t>백엔드 서버:</w:t>
+        <w:t>백엔드</w:t>
+      </w:r>
+      <w:proofErr w:type="spellEnd"/>
+      <w:r>
+        <w:rPr>
+          <w:rFonts w:asciiTheme="minorHAnsi" w:eastAsiaTheme="minorHAnsi" w:hAnsiTheme="minorHAnsi" w:hint="eastAsia"/>
+        </w:rPr>
+        <w:t xml:space="preserve"> 서버:</w:t>
       </w:r>
       <w:r>
         <w:rPr>
@@ -44853,11 +44352,19 @@
           <w:bCs/>
         </w:rPr>
       </w:pPr>
+      <w:proofErr w:type="spellStart"/>
       <w:r>
         <w:rPr>
           <w:rFonts w:asciiTheme="minorHAnsi" w:eastAsiaTheme="minorHAnsi" w:hAnsiTheme="minorHAnsi" w:hint="eastAsia"/>
         </w:rPr>
-        <w:t xml:space="preserve">프론트엔드 </w:t>
+        <w:t>프론트엔드</w:t>
+      </w:r>
+      <w:proofErr w:type="spellEnd"/>
+      <w:r>
+        <w:rPr>
+          <w:rFonts w:asciiTheme="minorHAnsi" w:eastAsiaTheme="minorHAnsi" w:hAnsiTheme="minorHAnsi" w:hint="eastAsia"/>
+        </w:rPr>
+        <w:t xml:space="preserve"> </w:t>
       </w:r>
       <w:r>
         <w:rPr>
@@ -44866,11 +44373,19 @@
         </w:rPr>
         <w:t xml:space="preserve">↔ </w:t>
       </w:r>
+      <w:proofErr w:type="spellStart"/>
       <w:r>
         <w:rPr>
           <w:rFonts w:asciiTheme="minorHAnsi" w:eastAsiaTheme="minorHAnsi" w:hAnsiTheme="minorHAnsi" w:hint="eastAsia"/>
         </w:rPr>
-        <w:t>백엔드:</w:t>
+        <w:t>백엔드</w:t>
+      </w:r>
+      <w:proofErr w:type="spellEnd"/>
+      <w:r>
+        <w:rPr>
+          <w:rFonts w:asciiTheme="minorHAnsi" w:eastAsiaTheme="minorHAnsi" w:hAnsiTheme="minorHAnsi" w:hint="eastAsia"/>
+        </w:rPr>
+        <w:t>:</w:t>
       </w:r>
       <w:r>
         <w:rPr>
@@ -44906,7 +44421,7 @@
         </w:numPr>
         <w:spacing w:after="80" w:line="288" w:lineRule="auto"/>
         <w:rPr>
-          <w:rFonts w:asciiTheme="minorHAnsi" w:eastAsiaTheme="minorHAnsi" w:hAnsiTheme="minorHAnsi" w:hint="eastAsia"/>
+          <w:rFonts w:asciiTheme="minorHAnsi" w:eastAsiaTheme="minorHAnsi" w:hAnsiTheme="minorHAnsi"/>
           <w:b/>
           <w:bCs/>
         </w:rPr>
@@ -44962,11 +44477,19 @@
           <w:bCs/>
         </w:rPr>
       </w:pPr>
+      <w:proofErr w:type="spellStart"/>
       <w:r>
         <w:rPr>
           <w:rFonts w:asciiTheme="minorHAnsi" w:eastAsiaTheme="minorHAnsi" w:hAnsiTheme="minorHAnsi" w:hint="eastAsia"/>
         </w:rPr>
-        <w:t xml:space="preserve">백엔드 </w:t>
+        <w:t>백엔드</w:t>
+      </w:r>
+      <w:proofErr w:type="spellEnd"/>
+      <w:r>
+        <w:rPr>
+          <w:rFonts w:asciiTheme="minorHAnsi" w:eastAsiaTheme="minorHAnsi" w:hAnsiTheme="minorHAnsi" w:hint="eastAsia"/>
+        </w:rPr>
+        <w:t xml:space="preserve"> </w:t>
       </w:r>
       <w:r>
         <w:rPr>
@@ -45010,6 +44533,7 @@
         </w:rPr>
         <w:t>호출(</w:t>
       </w:r>
+      <w:proofErr w:type="spellStart"/>
       <w:proofErr w:type="gramStart"/>
       <w:r>
         <w:rPr>
@@ -45018,6 +44542,7 @@
         </w:rPr>
         <w:t>OpenAI,Steam</w:t>
       </w:r>
+      <w:proofErr w:type="spellEnd"/>
       <w:proofErr w:type="gramEnd"/>
       <w:r>
         <w:rPr>
@@ -45036,7 +44561,7 @@
         </w:numPr>
         <w:spacing w:after="80" w:line="288" w:lineRule="auto"/>
         <w:rPr>
-          <w:rFonts w:asciiTheme="minorHAnsi" w:eastAsiaTheme="minorHAnsi" w:hAnsiTheme="minorHAnsi" w:hint="eastAsia"/>
+          <w:rFonts w:asciiTheme="minorHAnsi" w:eastAsiaTheme="minorHAnsi" w:hAnsiTheme="minorHAnsi"/>
           <w:b/>
           <w:bCs/>
         </w:rPr>
@@ -45144,12 +44669,21 @@
         </w:rPr>
         <w:t xml:space="preserve">API </w:t>
       </w:r>
+      <w:proofErr w:type="spellStart"/>
       <w:r>
         <w:rPr>
           <w:rFonts w:asciiTheme="minorHAnsi" w:eastAsiaTheme="minorHAnsi" w:hAnsiTheme="minorHAnsi" w:hint="eastAsia"/>
           <w:szCs w:val="20"/>
         </w:rPr>
-        <w:t xml:space="preserve">요청시 </w:t>
+        <w:t>요청시</w:t>
+      </w:r>
+      <w:proofErr w:type="spellEnd"/>
+      <w:r>
+        <w:rPr>
+          <w:rFonts w:asciiTheme="minorHAnsi" w:eastAsiaTheme="minorHAnsi" w:hAnsiTheme="minorHAnsi" w:hint="eastAsia"/>
+          <w:szCs w:val="20"/>
+        </w:rPr>
+        <w:t xml:space="preserve"> </w:t>
       </w:r>
       <w:r>
         <w:rPr>
@@ -45189,7 +44723,7 @@
         </w:numPr>
         <w:spacing w:after="80" w:line="288" w:lineRule="auto"/>
         <w:rPr>
-          <w:rFonts w:ascii="굴림" w:eastAsia="굴림" w:hAnsi="굴림" w:hint="eastAsia"/>
+          <w:rFonts w:ascii="굴림" w:eastAsia="굴림" w:hAnsi="굴림"/>
           <w:b/>
           <w:bCs/>
         </w:rPr>
@@ -45596,11 +45130,19 @@
         </w:rPr>
         <w:t xml:space="preserve"> </w:t>
       </w:r>
+      <w:proofErr w:type="spellStart"/>
       <w:r>
         <w:rPr>
           <w:rFonts w:asciiTheme="majorHAnsi" w:eastAsiaTheme="majorHAnsi" w:hAnsiTheme="majorHAnsi"/>
         </w:rPr>
-        <w:t>SequenceDiagram 상세화</w:t>
+        <w:t>SequenceDiagram</w:t>
+      </w:r>
+      <w:proofErr w:type="spellEnd"/>
+      <w:r>
+        <w:rPr>
+          <w:rFonts w:asciiTheme="majorHAnsi" w:eastAsiaTheme="majorHAnsi" w:hAnsiTheme="majorHAnsi"/>
+        </w:rPr>
+        <w:t xml:space="preserve"> 상세화</w:t>
       </w:r>
       <w:r>
         <w:br/>
@@ -45665,13 +45207,7 @@
     <w:p/>
     <w:p/>
     <w:p/>
-    <w:p>
-      <w:pPr>
-        <w:rPr>
-          <w:rFonts w:hint="eastAsia"/>
-        </w:rPr>
-      </w:pPr>
-    </w:p>
+    <w:p/>
     <w:p>
       <w:pPr>
         <w:pStyle w:val="2"/>
@@ -45823,7 +45359,25 @@
           <w:bCs/>
           <w:szCs w:val="20"/>
         </w:rPr>
-        <w:t xml:space="preserve">: 사용자가 데이터를 입력하고 버튼을 클릭해 프론트엔드로 요청. </w:t>
+        <w:t xml:space="preserve">: 사용자가 데이터를 입력하고 버튼을 클릭해 </w:t>
+      </w:r>
+      <w:proofErr w:type="spellStart"/>
+      <w:r>
+        <w:rPr>
+          <w:rFonts w:asciiTheme="minorHAnsi" w:eastAsiaTheme="minorHAnsi" w:hAnsiTheme="minorHAnsi"/>
+          <w:bCs/>
+          <w:szCs w:val="20"/>
+        </w:rPr>
+        <w:t>프론트엔드로</w:t>
+      </w:r>
+      <w:proofErr w:type="spellEnd"/>
+      <w:r>
+        <w:rPr>
+          <w:rFonts w:asciiTheme="minorHAnsi" w:eastAsiaTheme="minorHAnsi" w:hAnsiTheme="minorHAnsi"/>
+          <w:bCs/>
+          <w:szCs w:val="20"/>
+        </w:rPr>
+        <w:t xml:space="preserve"> 요청. </w:t>
       </w:r>
     </w:p>
     <w:p>
@@ -45850,7 +45404,61 @@
           <w:bCs/>
           <w:szCs w:val="20"/>
         </w:rPr>
-        <w:t xml:space="preserve">: 프론트엔드가 데이터를 백엔드로 보내고, 백엔드가 데이터베이스에 저장 요청. </w:t>
+        <w:t xml:space="preserve">: </w:t>
+      </w:r>
+      <w:proofErr w:type="spellStart"/>
+      <w:r>
+        <w:rPr>
+          <w:rFonts w:asciiTheme="minorHAnsi" w:eastAsiaTheme="minorHAnsi" w:hAnsiTheme="minorHAnsi"/>
+          <w:bCs/>
+          <w:szCs w:val="20"/>
+        </w:rPr>
+        <w:t>프론트엔드가</w:t>
+      </w:r>
+      <w:proofErr w:type="spellEnd"/>
+      <w:r>
+        <w:rPr>
+          <w:rFonts w:asciiTheme="minorHAnsi" w:eastAsiaTheme="minorHAnsi" w:hAnsiTheme="minorHAnsi"/>
+          <w:bCs/>
+          <w:szCs w:val="20"/>
+        </w:rPr>
+        <w:t xml:space="preserve"> 데이터를 </w:t>
+      </w:r>
+      <w:proofErr w:type="spellStart"/>
+      <w:r>
+        <w:rPr>
+          <w:rFonts w:asciiTheme="minorHAnsi" w:eastAsiaTheme="minorHAnsi" w:hAnsiTheme="minorHAnsi"/>
+          <w:bCs/>
+          <w:szCs w:val="20"/>
+        </w:rPr>
+        <w:t>백엔드로</w:t>
+      </w:r>
+      <w:proofErr w:type="spellEnd"/>
+      <w:r>
+        <w:rPr>
+          <w:rFonts w:asciiTheme="minorHAnsi" w:eastAsiaTheme="minorHAnsi" w:hAnsiTheme="minorHAnsi"/>
+          <w:bCs/>
+          <w:szCs w:val="20"/>
+        </w:rPr>
+        <w:t xml:space="preserve"> 보내고, </w:t>
+      </w:r>
+      <w:proofErr w:type="spellStart"/>
+      <w:r>
+        <w:rPr>
+          <w:rFonts w:asciiTheme="minorHAnsi" w:eastAsiaTheme="minorHAnsi" w:hAnsiTheme="minorHAnsi"/>
+          <w:bCs/>
+          <w:szCs w:val="20"/>
+        </w:rPr>
+        <w:t>백엔드가</w:t>
+      </w:r>
+      <w:proofErr w:type="spellEnd"/>
+      <w:r>
+        <w:rPr>
+          <w:rFonts w:asciiTheme="minorHAnsi" w:eastAsiaTheme="minorHAnsi" w:hAnsiTheme="minorHAnsi"/>
+          <w:bCs/>
+          <w:szCs w:val="20"/>
+        </w:rPr>
+        <w:t xml:space="preserve"> 데이터베이스에 저장 요청. </w:t>
       </w:r>
     </w:p>
     <w:p>
@@ -45876,7 +45484,25 @@
           <w:bCs/>
           <w:szCs w:val="20"/>
         </w:rPr>
-        <w:t>: 데이터베이스가 데이터를 저장하고 백엔드에 완료 알림</w:t>
+        <w:t xml:space="preserve">: 데이터베이스가 데이터를 저장하고 </w:t>
+      </w:r>
+      <w:proofErr w:type="spellStart"/>
+      <w:r>
+        <w:rPr>
+          <w:rFonts w:asciiTheme="minorHAnsi" w:eastAsiaTheme="minorHAnsi" w:hAnsiTheme="minorHAnsi"/>
+          <w:bCs/>
+          <w:szCs w:val="20"/>
+        </w:rPr>
+        <w:t>백엔드에</w:t>
+      </w:r>
+      <w:proofErr w:type="spellEnd"/>
+      <w:r>
+        <w:rPr>
+          <w:rFonts w:asciiTheme="minorHAnsi" w:eastAsiaTheme="minorHAnsi" w:hAnsiTheme="minorHAnsi"/>
+          <w:bCs/>
+          <w:szCs w:val="20"/>
+        </w:rPr>
+        <w:t xml:space="preserve"> 완료 알림</w:t>
       </w:r>
       <w:r>
         <w:rPr>
@@ -45909,7 +45535,25 @@
           <w:bCs/>
           <w:szCs w:val="20"/>
         </w:rPr>
-        <w:t>: 백엔드가 ChatGPT API에 데이터 검증 요청.</w:t>
+        <w:t xml:space="preserve">: </w:t>
+      </w:r>
+      <w:proofErr w:type="spellStart"/>
+      <w:r>
+        <w:rPr>
+          <w:rFonts w:asciiTheme="minorHAnsi" w:eastAsiaTheme="minorHAnsi" w:hAnsiTheme="minorHAnsi"/>
+          <w:bCs/>
+          <w:szCs w:val="20"/>
+        </w:rPr>
+        <w:t>백엔드가</w:t>
+      </w:r>
+      <w:proofErr w:type="spellEnd"/>
+      <w:r>
+        <w:rPr>
+          <w:rFonts w:asciiTheme="minorHAnsi" w:eastAsiaTheme="minorHAnsi" w:hAnsiTheme="minorHAnsi"/>
+          <w:bCs/>
+          <w:szCs w:val="20"/>
+        </w:rPr>
+        <w:t xml:space="preserve"> ChatGPT API에 데이터 검증 요청.</w:t>
       </w:r>
       <w:r>
         <w:rPr>
@@ -45943,7 +45587,25 @@
           <w:bCs/>
           <w:szCs w:val="20"/>
         </w:rPr>
-        <w:t xml:space="preserve">: ChatGPT API가 검증 결과를 백엔드로 반환. </w:t>
+        <w:t xml:space="preserve">: ChatGPT API가 검증 결과를 </w:t>
+      </w:r>
+      <w:proofErr w:type="spellStart"/>
+      <w:r>
+        <w:rPr>
+          <w:rFonts w:asciiTheme="minorHAnsi" w:eastAsiaTheme="minorHAnsi" w:hAnsiTheme="minorHAnsi"/>
+          <w:bCs/>
+          <w:szCs w:val="20"/>
+        </w:rPr>
+        <w:t>백엔드로</w:t>
+      </w:r>
+      <w:proofErr w:type="spellEnd"/>
+      <w:r>
+        <w:rPr>
+          <w:rFonts w:asciiTheme="minorHAnsi" w:eastAsiaTheme="minorHAnsi" w:hAnsiTheme="minorHAnsi"/>
+          <w:bCs/>
+          <w:szCs w:val="20"/>
+        </w:rPr>
+        <w:t xml:space="preserve"> 반환. </w:t>
       </w:r>
     </w:p>
     <w:p>
@@ -45972,7 +45634,43 @@
           <w:bCs/>
           <w:szCs w:val="20"/>
         </w:rPr>
-        <w:t xml:space="preserve">: 백엔드가 프론트엔드에 성공 메시지 전달. </w:t>
+        <w:t xml:space="preserve">: </w:t>
+      </w:r>
+      <w:proofErr w:type="spellStart"/>
+      <w:r>
+        <w:rPr>
+          <w:rFonts w:asciiTheme="minorHAnsi" w:eastAsiaTheme="minorHAnsi" w:hAnsiTheme="minorHAnsi"/>
+          <w:bCs/>
+          <w:szCs w:val="20"/>
+        </w:rPr>
+        <w:t>백엔드가</w:t>
+      </w:r>
+      <w:proofErr w:type="spellEnd"/>
+      <w:r>
+        <w:rPr>
+          <w:rFonts w:asciiTheme="minorHAnsi" w:eastAsiaTheme="minorHAnsi" w:hAnsiTheme="minorHAnsi"/>
+          <w:bCs/>
+          <w:szCs w:val="20"/>
+        </w:rPr>
+        <w:t xml:space="preserve"> </w:t>
+      </w:r>
+      <w:proofErr w:type="spellStart"/>
+      <w:r>
+        <w:rPr>
+          <w:rFonts w:asciiTheme="minorHAnsi" w:eastAsiaTheme="minorHAnsi" w:hAnsiTheme="minorHAnsi"/>
+          <w:bCs/>
+          <w:szCs w:val="20"/>
+        </w:rPr>
+        <w:t>프론트엔드에</w:t>
+      </w:r>
+      <w:proofErr w:type="spellEnd"/>
+      <w:r>
+        <w:rPr>
+          <w:rFonts w:asciiTheme="minorHAnsi" w:eastAsiaTheme="minorHAnsi" w:hAnsiTheme="minorHAnsi"/>
+          <w:bCs/>
+          <w:szCs w:val="20"/>
+        </w:rPr>
+        <w:t xml:space="preserve"> 성공 메시지 전달. </w:t>
       </w:r>
       <w:r>
         <w:rPr>
@@ -45998,7 +45696,25 @@
           <w:bCs/>
           <w:szCs w:val="20"/>
         </w:rPr>
-        <w:t>: 프론트엔드가 사용자에게 성공 메시지 표시.</w:t>
+        <w:t xml:space="preserve">: </w:t>
+      </w:r>
+      <w:proofErr w:type="spellStart"/>
+      <w:r>
+        <w:rPr>
+          <w:rFonts w:asciiTheme="minorHAnsi" w:eastAsiaTheme="minorHAnsi" w:hAnsiTheme="minorHAnsi"/>
+          <w:bCs/>
+          <w:szCs w:val="20"/>
+        </w:rPr>
+        <w:t>프론트엔드가</w:t>
+      </w:r>
+      <w:proofErr w:type="spellEnd"/>
+      <w:r>
+        <w:rPr>
+          <w:rFonts w:asciiTheme="minorHAnsi" w:eastAsiaTheme="minorHAnsi" w:hAnsiTheme="minorHAnsi"/>
+          <w:bCs/>
+          <w:szCs w:val="20"/>
+        </w:rPr>
+        <w:t xml:space="preserve"> 사용자에게 성공 메시지 표시.</w:t>
       </w:r>
       <w:r>
         <w:rPr>
@@ -46169,7 +45885,27 @@
           <w:kern w:val="0"/>
           <w:szCs w:val="20"/>
         </w:rPr>
-        <w:t>2: "로그인" 버튼 클릭: 사용자가 아이디와 비밀번호를 입력하고 버튼을 클릭해 프론트엔드로 요청.</w:t>
+        <w:t xml:space="preserve">2: "로그인" 버튼 클릭: 사용자가 아이디와 비밀번호를 입력하고 버튼을 클릭해 </w:t>
+      </w:r>
+      <w:proofErr w:type="spellStart"/>
+      <w:r>
+        <w:rPr>
+          <w:rFonts w:asciiTheme="minorHAnsi" w:eastAsiaTheme="minorHAnsi" w:hAnsiTheme="minorHAnsi" w:cs="굴림"/>
+          <w:color w:val="auto"/>
+          <w:kern w:val="0"/>
+          <w:szCs w:val="20"/>
+        </w:rPr>
+        <w:t>프론트엔드로</w:t>
+      </w:r>
+      <w:proofErr w:type="spellEnd"/>
+      <w:r>
+        <w:rPr>
+          <w:rFonts w:asciiTheme="minorHAnsi" w:eastAsiaTheme="minorHAnsi" w:hAnsiTheme="minorHAnsi" w:cs="굴림"/>
+          <w:color w:val="auto"/>
+          <w:kern w:val="0"/>
+          <w:szCs w:val="20"/>
+        </w:rPr>
+        <w:t xml:space="preserve"> 요청.</w:t>
       </w:r>
       <w:r>
         <w:rPr>
@@ -46204,7 +45940,47 @@
           <w:kern w:val="0"/>
           <w:szCs w:val="20"/>
         </w:rPr>
-        <w:t>3: 데이터 전송 (아이디, 비밀번호): 프론트엔드가 입력 데이터를 백엔드 서버로 전송.</w:t>
+        <w:t xml:space="preserve">3: 데이터 전송 (아이디, 비밀번호): </w:t>
+      </w:r>
+      <w:proofErr w:type="spellStart"/>
+      <w:r>
+        <w:rPr>
+          <w:rFonts w:asciiTheme="minorHAnsi" w:eastAsiaTheme="minorHAnsi" w:hAnsiTheme="minorHAnsi" w:cs="굴림"/>
+          <w:color w:val="auto"/>
+          <w:kern w:val="0"/>
+          <w:szCs w:val="20"/>
+        </w:rPr>
+        <w:t>프론트엔드가</w:t>
+      </w:r>
+      <w:proofErr w:type="spellEnd"/>
+      <w:r>
+        <w:rPr>
+          <w:rFonts w:asciiTheme="minorHAnsi" w:eastAsiaTheme="minorHAnsi" w:hAnsiTheme="minorHAnsi" w:cs="굴림"/>
+          <w:color w:val="auto"/>
+          <w:kern w:val="0"/>
+          <w:szCs w:val="20"/>
+        </w:rPr>
+        <w:t xml:space="preserve"> 입력 데이터를 </w:t>
+      </w:r>
+      <w:proofErr w:type="spellStart"/>
+      <w:r>
+        <w:rPr>
+          <w:rFonts w:asciiTheme="minorHAnsi" w:eastAsiaTheme="minorHAnsi" w:hAnsiTheme="minorHAnsi" w:cs="굴림"/>
+          <w:color w:val="auto"/>
+          <w:kern w:val="0"/>
+          <w:szCs w:val="20"/>
+        </w:rPr>
+        <w:t>백엔드</w:t>
+      </w:r>
+      <w:proofErr w:type="spellEnd"/>
+      <w:r>
+        <w:rPr>
+          <w:rFonts w:asciiTheme="minorHAnsi" w:eastAsiaTheme="minorHAnsi" w:hAnsiTheme="minorHAnsi" w:cs="굴림"/>
+          <w:color w:val="auto"/>
+          <w:kern w:val="0"/>
+          <w:szCs w:val="20"/>
+        </w:rPr>
+        <w:t xml:space="preserve"> 서버로 전송.</w:t>
       </w:r>
       <w:r>
         <w:rPr>
@@ -46239,7 +46015,27 @@
           <w:kern w:val="0"/>
           <w:szCs w:val="20"/>
         </w:rPr>
-        <w:t xml:space="preserve">4: 데이터 조회 요청: 백엔드 서버가 데이터베이스에 사용자 데이터를 조회 요청. </w:t>
+        <w:t xml:space="preserve">4: 데이터 조회 요청: </w:t>
+      </w:r>
+      <w:proofErr w:type="spellStart"/>
+      <w:r>
+        <w:rPr>
+          <w:rFonts w:asciiTheme="minorHAnsi" w:eastAsiaTheme="minorHAnsi" w:hAnsiTheme="minorHAnsi" w:cs="굴림"/>
+          <w:color w:val="auto"/>
+          <w:kern w:val="0"/>
+          <w:szCs w:val="20"/>
+        </w:rPr>
+        <w:t>백엔드</w:t>
+      </w:r>
+      <w:proofErr w:type="spellEnd"/>
+      <w:r>
+        <w:rPr>
+          <w:rFonts w:asciiTheme="minorHAnsi" w:eastAsiaTheme="minorHAnsi" w:hAnsiTheme="minorHAnsi" w:cs="굴림"/>
+          <w:color w:val="auto"/>
+          <w:kern w:val="0"/>
+          <w:szCs w:val="20"/>
+        </w:rPr>
+        <w:t xml:space="preserve"> 서버가 데이터베이스에 사용자 데이터를 조회 요청. </w:t>
       </w:r>
     </w:p>
     <w:p>
@@ -46265,7 +46061,27 @@
           <w:kern w:val="0"/>
           <w:szCs w:val="20"/>
         </w:rPr>
-        <w:t xml:space="preserve">5: 데이터 반환: 데이터베이스가 사용자 데이터를 백엔드 서버로 반환. </w:t>
+        <w:t xml:space="preserve">5: 데이터 반환: 데이터베이스가 사용자 데이터를 </w:t>
+      </w:r>
+      <w:proofErr w:type="spellStart"/>
+      <w:r>
+        <w:rPr>
+          <w:rFonts w:asciiTheme="minorHAnsi" w:eastAsiaTheme="minorHAnsi" w:hAnsiTheme="minorHAnsi" w:cs="굴림"/>
+          <w:color w:val="auto"/>
+          <w:kern w:val="0"/>
+          <w:szCs w:val="20"/>
+        </w:rPr>
+        <w:t>백엔드</w:t>
+      </w:r>
+      <w:proofErr w:type="spellEnd"/>
+      <w:r>
+        <w:rPr>
+          <w:rFonts w:asciiTheme="minorHAnsi" w:eastAsiaTheme="minorHAnsi" w:hAnsiTheme="minorHAnsi" w:cs="굴림"/>
+          <w:color w:val="auto"/>
+          <w:kern w:val="0"/>
+          <w:szCs w:val="20"/>
+        </w:rPr>
+        <w:t xml:space="preserve"> 서버로 반환. </w:t>
       </w:r>
     </w:p>
     <w:p>
@@ -46291,7 +46107,27 @@
           <w:kern w:val="0"/>
           <w:szCs w:val="20"/>
         </w:rPr>
-        <w:t xml:space="preserve">6: AI 인증 요청: 백엔드 서버가 ChatGPT API에 인증 요청. </w:t>
+        <w:t xml:space="preserve">6: AI 인증 요청: </w:t>
+      </w:r>
+      <w:proofErr w:type="spellStart"/>
+      <w:r>
+        <w:rPr>
+          <w:rFonts w:asciiTheme="minorHAnsi" w:eastAsiaTheme="minorHAnsi" w:hAnsiTheme="minorHAnsi" w:cs="굴림"/>
+          <w:color w:val="auto"/>
+          <w:kern w:val="0"/>
+          <w:szCs w:val="20"/>
+        </w:rPr>
+        <w:t>백엔드</w:t>
+      </w:r>
+      <w:proofErr w:type="spellEnd"/>
+      <w:r>
+        <w:rPr>
+          <w:rFonts w:asciiTheme="minorHAnsi" w:eastAsiaTheme="minorHAnsi" w:hAnsiTheme="minorHAnsi" w:cs="굴림"/>
+          <w:color w:val="auto"/>
+          <w:kern w:val="0"/>
+          <w:szCs w:val="20"/>
+        </w:rPr>
+        <w:t xml:space="preserve"> 서버가 ChatGPT API에 인증 요청. </w:t>
       </w:r>
     </w:p>
     <w:p>
@@ -46317,7 +46153,27 @@
           <w:kern w:val="0"/>
           <w:szCs w:val="20"/>
         </w:rPr>
-        <w:t xml:space="preserve">7: 인증 완료: ChatGPT API가 인증 결과를 백엔드 서버로 반환. </w:t>
+        <w:t xml:space="preserve">7: 인증 완료: ChatGPT API가 인증 결과를 </w:t>
+      </w:r>
+      <w:proofErr w:type="spellStart"/>
+      <w:r>
+        <w:rPr>
+          <w:rFonts w:asciiTheme="minorHAnsi" w:eastAsiaTheme="minorHAnsi" w:hAnsiTheme="minorHAnsi" w:cs="굴림"/>
+          <w:color w:val="auto"/>
+          <w:kern w:val="0"/>
+          <w:szCs w:val="20"/>
+        </w:rPr>
+        <w:t>백엔드</w:t>
+      </w:r>
+      <w:proofErr w:type="spellEnd"/>
+      <w:r>
+        <w:rPr>
+          <w:rFonts w:asciiTheme="minorHAnsi" w:eastAsiaTheme="minorHAnsi" w:hAnsiTheme="minorHAnsi" w:cs="굴림"/>
+          <w:color w:val="auto"/>
+          <w:kern w:val="0"/>
+          <w:szCs w:val="20"/>
+        </w:rPr>
+        <w:t xml:space="preserve"> 서버로 반환. </w:t>
       </w:r>
     </w:p>
     <w:p>
@@ -46329,9 +46185,6 @@
         <w:spacing w:line="240" w:lineRule="auto"/>
         <w:jc w:val="left"/>
         <w:textAlignment w:val="auto"/>
-        <w:rPr>
-          <w:rFonts w:hint="eastAsia"/>
-        </w:rPr>
       </w:pPr>
       <w:r>
         <w:rPr>
@@ -46340,7 +46193,47 @@
           <w:kern w:val="0"/>
           <w:szCs w:val="20"/>
         </w:rPr>
-        <w:t>8: 메인 화면 표시: 백엔드 서버가 프론트엔드에 성공 메시지를 보내 메인 화면 표시.</w:t>
+        <w:t xml:space="preserve">8: 메인 화면 표시: </w:t>
+      </w:r>
+      <w:proofErr w:type="spellStart"/>
+      <w:r>
+        <w:rPr>
+          <w:rFonts w:asciiTheme="minorHAnsi" w:eastAsiaTheme="minorHAnsi" w:hAnsiTheme="minorHAnsi" w:cs="굴림"/>
+          <w:color w:val="auto"/>
+          <w:kern w:val="0"/>
+          <w:szCs w:val="20"/>
+        </w:rPr>
+        <w:t>백엔드</w:t>
+      </w:r>
+      <w:proofErr w:type="spellEnd"/>
+      <w:r>
+        <w:rPr>
+          <w:rFonts w:asciiTheme="minorHAnsi" w:eastAsiaTheme="minorHAnsi" w:hAnsiTheme="minorHAnsi" w:cs="굴림"/>
+          <w:color w:val="auto"/>
+          <w:kern w:val="0"/>
+          <w:szCs w:val="20"/>
+        </w:rPr>
+        <w:t xml:space="preserve"> 서버가 </w:t>
+      </w:r>
+      <w:proofErr w:type="spellStart"/>
+      <w:r>
+        <w:rPr>
+          <w:rFonts w:asciiTheme="minorHAnsi" w:eastAsiaTheme="minorHAnsi" w:hAnsiTheme="minorHAnsi" w:cs="굴림"/>
+          <w:color w:val="auto"/>
+          <w:kern w:val="0"/>
+          <w:szCs w:val="20"/>
+        </w:rPr>
+        <w:t>프론트엔드에</w:t>
+      </w:r>
+      <w:proofErr w:type="spellEnd"/>
+      <w:r>
+        <w:rPr>
+          <w:rFonts w:asciiTheme="minorHAnsi" w:eastAsiaTheme="minorHAnsi" w:hAnsiTheme="minorHAnsi" w:cs="굴림"/>
+          <w:color w:val="auto"/>
+          <w:kern w:val="0"/>
+          <w:szCs w:val="20"/>
+        </w:rPr>
+        <w:t xml:space="preserve"> 성공 메시지를 보내 메인 화면 표시.</w:t>
       </w:r>
       <w:r>
         <w:br/>
@@ -46484,7 +46377,27 @@
           <w:kern w:val="0"/>
           <w:szCs w:val="20"/>
         </w:rPr>
-        <w:t xml:space="preserve">2: "게임 추천" 버튼 클릭: 사용자가 버튼을 클릭해 프론트엔드로 요청. </w:t>
+        <w:t xml:space="preserve">2: "게임 추천" 버튼 클릭: 사용자가 버튼을 클릭해 </w:t>
+      </w:r>
+      <w:proofErr w:type="spellStart"/>
+      <w:r>
+        <w:rPr>
+          <w:rFonts w:asciiTheme="minorHAnsi" w:eastAsiaTheme="minorHAnsi" w:hAnsiTheme="minorHAnsi" w:cs="굴림"/>
+          <w:color w:val="auto"/>
+          <w:kern w:val="0"/>
+          <w:szCs w:val="20"/>
+        </w:rPr>
+        <w:t>프론트엔드로</w:t>
+      </w:r>
+      <w:proofErr w:type="spellEnd"/>
+      <w:r>
+        <w:rPr>
+          <w:rFonts w:asciiTheme="minorHAnsi" w:eastAsiaTheme="minorHAnsi" w:hAnsiTheme="minorHAnsi" w:cs="굴림"/>
+          <w:color w:val="auto"/>
+          <w:kern w:val="0"/>
+          <w:szCs w:val="20"/>
+        </w:rPr>
+        <w:t xml:space="preserve"> 요청. </w:t>
       </w:r>
     </w:p>
     <w:p>
@@ -46510,7 +46423,47 @@
           <w:kern w:val="0"/>
           <w:szCs w:val="20"/>
         </w:rPr>
-        <w:t xml:space="preserve">3: 데이터 전송 (사용자 ID): 프론트엔드가 사용자 ID를 백엔드 서버로 전송. </w:t>
+        <w:t xml:space="preserve">3: 데이터 전송 (사용자 ID): </w:t>
+      </w:r>
+      <w:proofErr w:type="spellStart"/>
+      <w:r>
+        <w:rPr>
+          <w:rFonts w:asciiTheme="minorHAnsi" w:eastAsiaTheme="minorHAnsi" w:hAnsiTheme="minorHAnsi" w:cs="굴림"/>
+          <w:color w:val="auto"/>
+          <w:kern w:val="0"/>
+          <w:szCs w:val="20"/>
+        </w:rPr>
+        <w:t>프론트엔드가</w:t>
+      </w:r>
+      <w:proofErr w:type="spellEnd"/>
+      <w:r>
+        <w:rPr>
+          <w:rFonts w:asciiTheme="minorHAnsi" w:eastAsiaTheme="minorHAnsi" w:hAnsiTheme="minorHAnsi" w:cs="굴림"/>
+          <w:color w:val="auto"/>
+          <w:kern w:val="0"/>
+          <w:szCs w:val="20"/>
+        </w:rPr>
+        <w:t xml:space="preserve"> 사용자 ID를 </w:t>
+      </w:r>
+      <w:proofErr w:type="spellStart"/>
+      <w:r>
+        <w:rPr>
+          <w:rFonts w:asciiTheme="minorHAnsi" w:eastAsiaTheme="minorHAnsi" w:hAnsiTheme="minorHAnsi" w:cs="굴림"/>
+          <w:color w:val="auto"/>
+          <w:kern w:val="0"/>
+          <w:szCs w:val="20"/>
+        </w:rPr>
+        <w:t>백엔드</w:t>
+      </w:r>
+      <w:proofErr w:type="spellEnd"/>
+      <w:r>
+        <w:rPr>
+          <w:rFonts w:asciiTheme="minorHAnsi" w:eastAsiaTheme="minorHAnsi" w:hAnsiTheme="minorHAnsi" w:cs="굴림"/>
+          <w:color w:val="auto"/>
+          <w:kern w:val="0"/>
+          <w:szCs w:val="20"/>
+        </w:rPr>
+        <w:t xml:space="preserve"> 서버로 전송. </w:t>
       </w:r>
     </w:p>
     <w:p>
@@ -46536,7 +46489,27 @@
           <w:kern w:val="0"/>
           <w:szCs w:val="20"/>
         </w:rPr>
-        <w:t xml:space="preserve">4: 데이터 조회 요청: 백엔드 서버가 데이터베이스에 사용자 데이터를 조회 요청. </w:t>
+        <w:t xml:space="preserve">4: 데이터 조회 요청: </w:t>
+      </w:r>
+      <w:proofErr w:type="spellStart"/>
+      <w:r>
+        <w:rPr>
+          <w:rFonts w:asciiTheme="minorHAnsi" w:eastAsiaTheme="minorHAnsi" w:hAnsiTheme="minorHAnsi" w:cs="굴림"/>
+          <w:color w:val="auto"/>
+          <w:kern w:val="0"/>
+          <w:szCs w:val="20"/>
+        </w:rPr>
+        <w:t>백엔드</w:t>
+      </w:r>
+      <w:proofErr w:type="spellEnd"/>
+      <w:r>
+        <w:rPr>
+          <w:rFonts w:asciiTheme="minorHAnsi" w:eastAsiaTheme="minorHAnsi" w:hAnsiTheme="minorHAnsi" w:cs="굴림"/>
+          <w:color w:val="auto"/>
+          <w:kern w:val="0"/>
+          <w:szCs w:val="20"/>
+        </w:rPr>
+        <w:t xml:space="preserve"> 서버가 데이터베이스에 사용자 데이터를 조회 요청. </w:t>
       </w:r>
     </w:p>
     <w:p>
@@ -46562,7 +46535,27 @@
           <w:kern w:val="0"/>
           <w:szCs w:val="20"/>
         </w:rPr>
-        <w:t xml:space="preserve">5: 데이터 반환: 데이터베이스가 사용자 데이터를 백엔드 서버로 반환. </w:t>
+        <w:t xml:space="preserve">5: 데이터 반환: 데이터베이스가 사용자 데이터를 </w:t>
+      </w:r>
+      <w:proofErr w:type="spellStart"/>
+      <w:r>
+        <w:rPr>
+          <w:rFonts w:asciiTheme="minorHAnsi" w:eastAsiaTheme="minorHAnsi" w:hAnsiTheme="minorHAnsi" w:cs="굴림"/>
+          <w:color w:val="auto"/>
+          <w:kern w:val="0"/>
+          <w:szCs w:val="20"/>
+        </w:rPr>
+        <w:t>백엔드</w:t>
+      </w:r>
+      <w:proofErr w:type="spellEnd"/>
+      <w:r>
+        <w:rPr>
+          <w:rFonts w:asciiTheme="minorHAnsi" w:eastAsiaTheme="minorHAnsi" w:hAnsiTheme="minorHAnsi" w:cs="굴림"/>
+          <w:color w:val="auto"/>
+          <w:kern w:val="0"/>
+          <w:szCs w:val="20"/>
+        </w:rPr>
+        <w:t xml:space="preserve"> 서버로 반환. </w:t>
       </w:r>
     </w:p>
     <w:p>
@@ -46588,7 +46581,27 @@
           <w:kern w:val="0"/>
           <w:szCs w:val="20"/>
         </w:rPr>
-        <w:t xml:space="preserve">6: AI 추천 요청: 백엔드 서버가 ChatGPT API에 개인화된 추천 요청. </w:t>
+        <w:t xml:space="preserve">6: AI 추천 요청: </w:t>
+      </w:r>
+      <w:proofErr w:type="spellStart"/>
+      <w:r>
+        <w:rPr>
+          <w:rFonts w:asciiTheme="minorHAnsi" w:eastAsiaTheme="minorHAnsi" w:hAnsiTheme="minorHAnsi" w:cs="굴림"/>
+          <w:color w:val="auto"/>
+          <w:kern w:val="0"/>
+          <w:szCs w:val="20"/>
+        </w:rPr>
+        <w:t>백엔드</w:t>
+      </w:r>
+      <w:proofErr w:type="spellEnd"/>
+      <w:r>
+        <w:rPr>
+          <w:rFonts w:asciiTheme="minorHAnsi" w:eastAsiaTheme="minorHAnsi" w:hAnsiTheme="minorHAnsi" w:cs="굴림"/>
+          <w:color w:val="auto"/>
+          <w:kern w:val="0"/>
+          <w:szCs w:val="20"/>
+        </w:rPr>
+        <w:t xml:space="preserve"> 서버가 ChatGPT API에 개인화된 추천 요청. </w:t>
       </w:r>
     </w:p>
     <w:p>
@@ -46614,7 +46627,27 @@
           <w:kern w:val="0"/>
           <w:szCs w:val="20"/>
         </w:rPr>
-        <w:t xml:space="preserve">7: 추천 결과: ChatGPT API가 추천 결과를 백엔드 서버로 반환. </w:t>
+        <w:t xml:space="preserve">7: 추천 결과: ChatGPT API가 추천 결과를 </w:t>
+      </w:r>
+      <w:proofErr w:type="spellStart"/>
+      <w:r>
+        <w:rPr>
+          <w:rFonts w:asciiTheme="minorHAnsi" w:eastAsiaTheme="minorHAnsi" w:hAnsiTheme="minorHAnsi" w:cs="굴림"/>
+          <w:color w:val="auto"/>
+          <w:kern w:val="0"/>
+          <w:szCs w:val="20"/>
+        </w:rPr>
+        <w:t>백엔드</w:t>
+      </w:r>
+      <w:proofErr w:type="spellEnd"/>
+      <w:r>
+        <w:rPr>
+          <w:rFonts w:asciiTheme="minorHAnsi" w:eastAsiaTheme="minorHAnsi" w:hAnsiTheme="minorHAnsi" w:cs="굴림"/>
+          <w:color w:val="auto"/>
+          <w:kern w:val="0"/>
+          <w:szCs w:val="20"/>
+        </w:rPr>
+        <w:t xml:space="preserve"> 서버로 반환. </w:t>
       </w:r>
     </w:p>
     <w:p>
@@ -46640,7 +46673,47 @@
           <w:kern w:val="0"/>
           <w:szCs w:val="20"/>
         </w:rPr>
-        <w:t>8: 추천 표시: 백엔드 서버가 프론트엔드에 결과를 보내 사용자에게 표시.</w:t>
+        <w:t xml:space="preserve">8: 추천 표시: </w:t>
+      </w:r>
+      <w:proofErr w:type="spellStart"/>
+      <w:r>
+        <w:rPr>
+          <w:rFonts w:asciiTheme="minorHAnsi" w:eastAsiaTheme="minorHAnsi" w:hAnsiTheme="minorHAnsi" w:cs="굴림"/>
+          <w:color w:val="auto"/>
+          <w:kern w:val="0"/>
+          <w:szCs w:val="20"/>
+        </w:rPr>
+        <w:t>백엔드</w:t>
+      </w:r>
+      <w:proofErr w:type="spellEnd"/>
+      <w:r>
+        <w:rPr>
+          <w:rFonts w:asciiTheme="minorHAnsi" w:eastAsiaTheme="minorHAnsi" w:hAnsiTheme="minorHAnsi" w:cs="굴림"/>
+          <w:color w:val="auto"/>
+          <w:kern w:val="0"/>
+          <w:szCs w:val="20"/>
+        </w:rPr>
+        <w:t xml:space="preserve"> 서버가 </w:t>
+      </w:r>
+      <w:proofErr w:type="spellStart"/>
+      <w:r>
+        <w:rPr>
+          <w:rFonts w:asciiTheme="minorHAnsi" w:eastAsiaTheme="minorHAnsi" w:hAnsiTheme="minorHAnsi" w:cs="굴림"/>
+          <w:color w:val="auto"/>
+          <w:kern w:val="0"/>
+          <w:szCs w:val="20"/>
+        </w:rPr>
+        <w:t>프론트엔드에</w:t>
+      </w:r>
+      <w:proofErr w:type="spellEnd"/>
+      <w:r>
+        <w:rPr>
+          <w:rFonts w:asciiTheme="minorHAnsi" w:eastAsiaTheme="minorHAnsi" w:hAnsiTheme="minorHAnsi" w:cs="굴림"/>
+          <w:color w:val="auto"/>
+          <w:kern w:val="0"/>
+          <w:szCs w:val="20"/>
+        </w:rPr>
+        <w:t xml:space="preserve"> 결과를 보내 사용자에게 표시.</w:t>
       </w:r>
     </w:p>
     <w:p>
@@ -46738,7 +46811,7 @@
         <w:jc w:val="left"/>
         <w:textAlignment w:val="auto"/>
         <w:rPr>
-          <w:rFonts w:asciiTheme="minorHAnsi" w:eastAsiaTheme="minorHAnsi" w:hAnsiTheme="minorHAnsi" w:cs="굴림" w:hint="eastAsia"/>
+          <w:rFonts w:asciiTheme="minorHAnsi" w:eastAsiaTheme="minorHAnsi" w:hAnsiTheme="minorHAnsi" w:cs="굴림"/>
           <w:color w:val="auto"/>
           <w:kern w:val="0"/>
           <w:szCs w:val="20"/>
@@ -46867,7 +46940,29 @@
           <w:kern w:val="0"/>
           <w:szCs w:val="20"/>
         </w:rPr>
-        <w:t xml:space="preserve">2: "공략법" 버튼 클릭: 사용자가 버튼을 클릭해 프론트엔드로 요청. </w:t>
+        <w:t xml:space="preserve">2: "공략법" 버튼 클릭: 사용자가 버튼을 클릭해 </w:t>
+      </w:r>
+      <w:proofErr w:type="spellStart"/>
+      <w:r>
+        <w:rPr>
+          <w:rFonts w:asciiTheme="minorHAnsi" w:eastAsiaTheme="minorHAnsi" w:hAnsiTheme="minorHAnsi" w:cs="굴림"/>
+          <w:bCs/>
+          <w:color w:val="auto"/>
+          <w:kern w:val="0"/>
+          <w:szCs w:val="20"/>
+        </w:rPr>
+        <w:t>프론트엔드로</w:t>
+      </w:r>
+      <w:proofErr w:type="spellEnd"/>
+      <w:r>
+        <w:rPr>
+          <w:rFonts w:asciiTheme="minorHAnsi" w:eastAsiaTheme="minorHAnsi" w:hAnsiTheme="minorHAnsi" w:cs="굴림"/>
+          <w:bCs/>
+          <w:color w:val="auto"/>
+          <w:kern w:val="0"/>
+          <w:szCs w:val="20"/>
+        </w:rPr>
+        <w:t xml:space="preserve"> 요청. </w:t>
       </w:r>
     </w:p>
     <w:p>
@@ -46895,7 +46990,51 @@
           <w:kern w:val="0"/>
           <w:szCs w:val="20"/>
         </w:rPr>
-        <w:t xml:space="preserve">3: 데이터 전송 (게임 ID): 프론트엔드가 게임 ID를 백엔드 서버로 전송. </w:t>
+        <w:t xml:space="preserve">3: 데이터 전송 (게임 ID): </w:t>
+      </w:r>
+      <w:proofErr w:type="spellStart"/>
+      <w:r>
+        <w:rPr>
+          <w:rFonts w:asciiTheme="minorHAnsi" w:eastAsiaTheme="minorHAnsi" w:hAnsiTheme="minorHAnsi" w:cs="굴림"/>
+          <w:bCs/>
+          <w:color w:val="auto"/>
+          <w:kern w:val="0"/>
+          <w:szCs w:val="20"/>
+        </w:rPr>
+        <w:t>프론트엔드가</w:t>
+      </w:r>
+      <w:proofErr w:type="spellEnd"/>
+      <w:r>
+        <w:rPr>
+          <w:rFonts w:asciiTheme="minorHAnsi" w:eastAsiaTheme="minorHAnsi" w:hAnsiTheme="minorHAnsi" w:cs="굴림"/>
+          <w:bCs/>
+          <w:color w:val="auto"/>
+          <w:kern w:val="0"/>
+          <w:szCs w:val="20"/>
+        </w:rPr>
+        <w:t xml:space="preserve"> 게임 ID를 </w:t>
+      </w:r>
+      <w:proofErr w:type="spellStart"/>
+      <w:r>
+        <w:rPr>
+          <w:rFonts w:asciiTheme="minorHAnsi" w:eastAsiaTheme="minorHAnsi" w:hAnsiTheme="minorHAnsi" w:cs="굴림"/>
+          <w:bCs/>
+          <w:color w:val="auto"/>
+          <w:kern w:val="0"/>
+          <w:szCs w:val="20"/>
+        </w:rPr>
+        <w:t>백엔드</w:t>
+      </w:r>
+      <w:proofErr w:type="spellEnd"/>
+      <w:r>
+        <w:rPr>
+          <w:rFonts w:asciiTheme="minorHAnsi" w:eastAsiaTheme="minorHAnsi" w:hAnsiTheme="minorHAnsi" w:cs="굴림"/>
+          <w:bCs/>
+          <w:color w:val="auto"/>
+          <w:kern w:val="0"/>
+          <w:szCs w:val="20"/>
+        </w:rPr>
+        <w:t xml:space="preserve"> 서버로 전송. </w:t>
       </w:r>
     </w:p>
     <w:p>
@@ -46923,7 +47062,29 @@
           <w:kern w:val="0"/>
           <w:szCs w:val="20"/>
         </w:rPr>
-        <w:t xml:space="preserve">4: 데이터 조회 요청: 백엔드 서버가 데이터베이스에 게임 데이터를 조회 요청. </w:t>
+        <w:t xml:space="preserve">4: 데이터 조회 요청: </w:t>
+      </w:r>
+      <w:proofErr w:type="spellStart"/>
+      <w:r>
+        <w:rPr>
+          <w:rFonts w:asciiTheme="minorHAnsi" w:eastAsiaTheme="minorHAnsi" w:hAnsiTheme="minorHAnsi" w:cs="굴림"/>
+          <w:bCs/>
+          <w:color w:val="auto"/>
+          <w:kern w:val="0"/>
+          <w:szCs w:val="20"/>
+        </w:rPr>
+        <w:t>백엔드</w:t>
+      </w:r>
+      <w:proofErr w:type="spellEnd"/>
+      <w:r>
+        <w:rPr>
+          <w:rFonts w:asciiTheme="minorHAnsi" w:eastAsiaTheme="minorHAnsi" w:hAnsiTheme="minorHAnsi" w:cs="굴림"/>
+          <w:bCs/>
+          <w:color w:val="auto"/>
+          <w:kern w:val="0"/>
+          <w:szCs w:val="20"/>
+        </w:rPr>
+        <w:t xml:space="preserve"> 서버가 데이터베이스에 게임 데이터를 조회 요청. </w:t>
       </w:r>
     </w:p>
     <w:p>
@@ -46951,7 +47112,29 @@
           <w:kern w:val="0"/>
           <w:szCs w:val="20"/>
         </w:rPr>
-        <w:t xml:space="preserve">5: 데이터 반환: 데이터베이스가 게임 데이터를 백엔드 서버로 반환. </w:t>
+        <w:t xml:space="preserve">5: 데이터 반환: 데이터베이스가 게임 데이터를 </w:t>
+      </w:r>
+      <w:proofErr w:type="spellStart"/>
+      <w:r>
+        <w:rPr>
+          <w:rFonts w:asciiTheme="minorHAnsi" w:eastAsiaTheme="minorHAnsi" w:hAnsiTheme="minorHAnsi" w:cs="굴림"/>
+          <w:bCs/>
+          <w:color w:val="auto"/>
+          <w:kern w:val="0"/>
+          <w:szCs w:val="20"/>
+        </w:rPr>
+        <w:t>백엔드</w:t>
+      </w:r>
+      <w:proofErr w:type="spellEnd"/>
+      <w:r>
+        <w:rPr>
+          <w:rFonts w:asciiTheme="minorHAnsi" w:eastAsiaTheme="minorHAnsi" w:hAnsiTheme="minorHAnsi" w:cs="굴림"/>
+          <w:bCs/>
+          <w:color w:val="auto"/>
+          <w:kern w:val="0"/>
+          <w:szCs w:val="20"/>
+        </w:rPr>
+        <w:t xml:space="preserve"> 서버로 반환. </w:t>
       </w:r>
     </w:p>
     <w:p>
@@ -46979,7 +47162,29 @@
           <w:kern w:val="0"/>
           <w:szCs w:val="20"/>
         </w:rPr>
-        <w:t xml:space="preserve">6: AI 공략 요청: 백엔드 서버가 ChatGPT API에 공략 생성 요청. </w:t>
+        <w:t xml:space="preserve">6: AI 공략 요청: </w:t>
+      </w:r>
+      <w:proofErr w:type="spellStart"/>
+      <w:r>
+        <w:rPr>
+          <w:rFonts w:asciiTheme="minorHAnsi" w:eastAsiaTheme="minorHAnsi" w:hAnsiTheme="minorHAnsi" w:cs="굴림"/>
+          <w:bCs/>
+          <w:color w:val="auto"/>
+          <w:kern w:val="0"/>
+          <w:szCs w:val="20"/>
+        </w:rPr>
+        <w:t>백엔드</w:t>
+      </w:r>
+      <w:proofErr w:type="spellEnd"/>
+      <w:r>
+        <w:rPr>
+          <w:rFonts w:asciiTheme="minorHAnsi" w:eastAsiaTheme="minorHAnsi" w:hAnsiTheme="minorHAnsi" w:cs="굴림"/>
+          <w:bCs/>
+          <w:color w:val="auto"/>
+          <w:kern w:val="0"/>
+          <w:szCs w:val="20"/>
+        </w:rPr>
+        <w:t xml:space="preserve"> 서버가 ChatGPT API에 공략 생성 요청. </w:t>
       </w:r>
     </w:p>
     <w:p>
@@ -47007,7 +47212,29 @@
           <w:kern w:val="0"/>
           <w:szCs w:val="20"/>
         </w:rPr>
-        <w:t xml:space="preserve">7: 공략 결과: ChatGPT API가 공략 결과를 백엔드 서버로 반환. </w:t>
+        <w:t xml:space="preserve">7: 공략 결과: ChatGPT API가 공략 결과를 </w:t>
+      </w:r>
+      <w:proofErr w:type="spellStart"/>
+      <w:r>
+        <w:rPr>
+          <w:rFonts w:asciiTheme="minorHAnsi" w:eastAsiaTheme="minorHAnsi" w:hAnsiTheme="minorHAnsi" w:cs="굴림"/>
+          <w:bCs/>
+          <w:color w:val="auto"/>
+          <w:kern w:val="0"/>
+          <w:szCs w:val="20"/>
+        </w:rPr>
+        <w:t>백엔드</w:t>
+      </w:r>
+      <w:proofErr w:type="spellEnd"/>
+      <w:r>
+        <w:rPr>
+          <w:rFonts w:asciiTheme="minorHAnsi" w:eastAsiaTheme="minorHAnsi" w:hAnsiTheme="minorHAnsi" w:cs="굴림"/>
+          <w:bCs/>
+          <w:color w:val="auto"/>
+          <w:kern w:val="0"/>
+          <w:szCs w:val="20"/>
+        </w:rPr>
+        <w:t xml:space="preserve"> 서버로 반환. </w:t>
       </w:r>
     </w:p>
     <w:p>
@@ -47028,7 +47255,51 @@
           <w:kern w:val="0"/>
           <w:szCs w:val="20"/>
         </w:rPr>
-        <w:t>8: 공략 표시: 백엔드 서버가 프론트엔드에 결과를 보내 사용자에게 표시.</w:t>
+        <w:t xml:space="preserve">8: 공략 표시: </w:t>
+      </w:r>
+      <w:proofErr w:type="spellStart"/>
+      <w:r>
+        <w:rPr>
+          <w:rFonts w:asciiTheme="minorHAnsi" w:eastAsiaTheme="minorHAnsi" w:hAnsiTheme="minorHAnsi" w:cs="굴림"/>
+          <w:bCs/>
+          <w:color w:val="auto"/>
+          <w:kern w:val="0"/>
+          <w:szCs w:val="20"/>
+        </w:rPr>
+        <w:t>백엔드</w:t>
+      </w:r>
+      <w:proofErr w:type="spellEnd"/>
+      <w:r>
+        <w:rPr>
+          <w:rFonts w:asciiTheme="minorHAnsi" w:eastAsiaTheme="minorHAnsi" w:hAnsiTheme="minorHAnsi" w:cs="굴림"/>
+          <w:bCs/>
+          <w:color w:val="auto"/>
+          <w:kern w:val="0"/>
+          <w:szCs w:val="20"/>
+        </w:rPr>
+        <w:t xml:space="preserve"> 서버가 </w:t>
+      </w:r>
+      <w:proofErr w:type="spellStart"/>
+      <w:r>
+        <w:rPr>
+          <w:rFonts w:asciiTheme="minorHAnsi" w:eastAsiaTheme="minorHAnsi" w:hAnsiTheme="minorHAnsi" w:cs="굴림"/>
+          <w:bCs/>
+          <w:color w:val="auto"/>
+          <w:kern w:val="0"/>
+          <w:szCs w:val="20"/>
+        </w:rPr>
+        <w:t>프론트엔드에</w:t>
+      </w:r>
+      <w:proofErr w:type="spellEnd"/>
+      <w:r>
+        <w:rPr>
+          <w:rFonts w:asciiTheme="minorHAnsi" w:eastAsiaTheme="minorHAnsi" w:hAnsiTheme="minorHAnsi" w:cs="굴림"/>
+          <w:bCs/>
+          <w:color w:val="auto"/>
+          <w:kern w:val="0"/>
+          <w:szCs w:val="20"/>
+        </w:rPr>
+        <w:t xml:space="preserve"> 결과를 보내 사용자에게 표시.</w:t>
       </w:r>
       <w:r>
         <w:rPr>
@@ -47192,7 +47463,27 @@
           <w:kern w:val="0"/>
           <w:szCs w:val="20"/>
         </w:rPr>
-        <w:t xml:space="preserve">2: "결과 등록" 버튼 클릭: 사용자가 버튼을 클릭해 프론트엔드로 요청. </w:t>
+        <w:t xml:space="preserve">2: "결과 등록" 버튼 클릭: 사용자가 버튼을 클릭해 </w:t>
+      </w:r>
+      <w:proofErr w:type="spellStart"/>
+      <w:r>
+        <w:rPr>
+          <w:rFonts w:asciiTheme="minorHAnsi" w:eastAsiaTheme="minorHAnsi" w:hAnsiTheme="minorHAnsi" w:cs="굴림"/>
+          <w:color w:val="auto"/>
+          <w:kern w:val="0"/>
+          <w:szCs w:val="20"/>
+        </w:rPr>
+        <w:t>프론트엔드로</w:t>
+      </w:r>
+      <w:proofErr w:type="spellEnd"/>
+      <w:r>
+        <w:rPr>
+          <w:rFonts w:asciiTheme="minorHAnsi" w:eastAsiaTheme="minorHAnsi" w:hAnsiTheme="minorHAnsi" w:cs="굴림"/>
+          <w:color w:val="auto"/>
+          <w:kern w:val="0"/>
+          <w:szCs w:val="20"/>
+        </w:rPr>
+        <w:t xml:space="preserve"> 요청. </w:t>
       </w:r>
     </w:p>
     <w:p>
@@ -47218,7 +47509,67 @@
           <w:kern w:val="0"/>
           <w:szCs w:val="20"/>
         </w:rPr>
-        <w:t xml:space="preserve">3: 데이터 전송 (게임명, 플레이 시간): 프론트엔드가 데이터를 백엔드 서버로 전송. </w:t>
+        <w:t>3: 데이터 전송 (</w:t>
+      </w:r>
+      <w:proofErr w:type="spellStart"/>
+      <w:r>
+        <w:rPr>
+          <w:rFonts w:asciiTheme="minorHAnsi" w:eastAsiaTheme="minorHAnsi" w:hAnsiTheme="minorHAnsi" w:cs="굴림"/>
+          <w:color w:val="auto"/>
+          <w:kern w:val="0"/>
+          <w:szCs w:val="20"/>
+        </w:rPr>
+        <w:t>게임명</w:t>
+      </w:r>
+      <w:proofErr w:type="spellEnd"/>
+      <w:r>
+        <w:rPr>
+          <w:rFonts w:asciiTheme="minorHAnsi" w:eastAsiaTheme="minorHAnsi" w:hAnsiTheme="minorHAnsi" w:cs="굴림"/>
+          <w:color w:val="auto"/>
+          <w:kern w:val="0"/>
+          <w:szCs w:val="20"/>
+        </w:rPr>
+        <w:t xml:space="preserve">, 플레이 시간): </w:t>
+      </w:r>
+      <w:proofErr w:type="spellStart"/>
+      <w:r>
+        <w:rPr>
+          <w:rFonts w:asciiTheme="minorHAnsi" w:eastAsiaTheme="minorHAnsi" w:hAnsiTheme="minorHAnsi" w:cs="굴림"/>
+          <w:color w:val="auto"/>
+          <w:kern w:val="0"/>
+          <w:szCs w:val="20"/>
+        </w:rPr>
+        <w:t>프론트엔드가</w:t>
+      </w:r>
+      <w:proofErr w:type="spellEnd"/>
+      <w:r>
+        <w:rPr>
+          <w:rFonts w:asciiTheme="minorHAnsi" w:eastAsiaTheme="minorHAnsi" w:hAnsiTheme="minorHAnsi" w:cs="굴림"/>
+          <w:color w:val="auto"/>
+          <w:kern w:val="0"/>
+          <w:szCs w:val="20"/>
+        </w:rPr>
+        <w:t xml:space="preserve"> 데이터를 </w:t>
+      </w:r>
+      <w:proofErr w:type="spellStart"/>
+      <w:r>
+        <w:rPr>
+          <w:rFonts w:asciiTheme="minorHAnsi" w:eastAsiaTheme="minorHAnsi" w:hAnsiTheme="minorHAnsi" w:cs="굴림"/>
+          <w:color w:val="auto"/>
+          <w:kern w:val="0"/>
+          <w:szCs w:val="20"/>
+        </w:rPr>
+        <w:t>백엔드</w:t>
+      </w:r>
+      <w:proofErr w:type="spellEnd"/>
+      <w:r>
+        <w:rPr>
+          <w:rFonts w:asciiTheme="minorHAnsi" w:eastAsiaTheme="minorHAnsi" w:hAnsiTheme="minorHAnsi" w:cs="굴림"/>
+          <w:color w:val="auto"/>
+          <w:kern w:val="0"/>
+          <w:szCs w:val="20"/>
+        </w:rPr>
+        <w:t xml:space="preserve"> 서버로 전송. </w:t>
       </w:r>
     </w:p>
     <w:p>
@@ -47244,7 +47595,27 @@
           <w:kern w:val="0"/>
           <w:szCs w:val="20"/>
         </w:rPr>
-        <w:t xml:space="preserve">4: 데이터 유효성 검사: 백엔드 서버가 데이터의 유효성을 검사. </w:t>
+        <w:t xml:space="preserve">4: 데이터 유효성 검사: </w:t>
+      </w:r>
+      <w:proofErr w:type="spellStart"/>
+      <w:r>
+        <w:rPr>
+          <w:rFonts w:asciiTheme="minorHAnsi" w:eastAsiaTheme="minorHAnsi" w:hAnsiTheme="minorHAnsi" w:cs="굴림"/>
+          <w:color w:val="auto"/>
+          <w:kern w:val="0"/>
+          <w:szCs w:val="20"/>
+        </w:rPr>
+        <w:t>백엔드</w:t>
+      </w:r>
+      <w:proofErr w:type="spellEnd"/>
+      <w:r>
+        <w:rPr>
+          <w:rFonts w:asciiTheme="minorHAnsi" w:eastAsiaTheme="minorHAnsi" w:hAnsiTheme="minorHAnsi" w:cs="굴림"/>
+          <w:color w:val="auto"/>
+          <w:kern w:val="0"/>
+          <w:szCs w:val="20"/>
+        </w:rPr>
+        <w:t xml:space="preserve"> 서버가 데이터의 유효성을 검사. </w:t>
       </w:r>
     </w:p>
     <w:p>
@@ -47270,7 +47641,27 @@
           <w:kern w:val="0"/>
           <w:szCs w:val="20"/>
         </w:rPr>
-        <w:t xml:space="preserve">5: 데이터 저장 요청: 백엔드 서버가 데이터베이스에 데이터를 저장 요청. </w:t>
+        <w:t xml:space="preserve">5: 데이터 저장 요청: </w:t>
+      </w:r>
+      <w:proofErr w:type="spellStart"/>
+      <w:r>
+        <w:rPr>
+          <w:rFonts w:asciiTheme="minorHAnsi" w:eastAsiaTheme="minorHAnsi" w:hAnsiTheme="minorHAnsi" w:cs="굴림"/>
+          <w:color w:val="auto"/>
+          <w:kern w:val="0"/>
+          <w:szCs w:val="20"/>
+        </w:rPr>
+        <w:t>백엔드</w:t>
+      </w:r>
+      <w:proofErr w:type="spellEnd"/>
+      <w:r>
+        <w:rPr>
+          <w:rFonts w:asciiTheme="minorHAnsi" w:eastAsiaTheme="minorHAnsi" w:hAnsiTheme="minorHAnsi" w:cs="굴림"/>
+          <w:color w:val="auto"/>
+          <w:kern w:val="0"/>
+          <w:szCs w:val="20"/>
+        </w:rPr>
+        <w:t xml:space="preserve"> 서버가 데이터베이스에 데이터를 저장 요청. </w:t>
       </w:r>
     </w:p>
     <w:p>
@@ -47296,7 +47687,27 @@
           <w:kern w:val="0"/>
           <w:szCs w:val="20"/>
         </w:rPr>
-        <w:t xml:space="preserve">6: 저장 완료: 데이터베이스가 저장을 완료하고 백엔드에 알림. </w:t>
+        <w:t xml:space="preserve">6: 저장 완료: 데이터베이스가 저장을 완료하고 </w:t>
+      </w:r>
+      <w:proofErr w:type="spellStart"/>
+      <w:r>
+        <w:rPr>
+          <w:rFonts w:asciiTheme="minorHAnsi" w:eastAsiaTheme="minorHAnsi" w:hAnsiTheme="minorHAnsi" w:cs="굴림"/>
+          <w:color w:val="auto"/>
+          <w:kern w:val="0"/>
+          <w:szCs w:val="20"/>
+        </w:rPr>
+        <w:t>백엔드에</w:t>
+      </w:r>
+      <w:proofErr w:type="spellEnd"/>
+      <w:r>
+        <w:rPr>
+          <w:rFonts w:asciiTheme="minorHAnsi" w:eastAsiaTheme="minorHAnsi" w:hAnsiTheme="minorHAnsi" w:cs="굴림"/>
+          <w:color w:val="auto"/>
+          <w:kern w:val="0"/>
+          <w:szCs w:val="20"/>
+        </w:rPr>
+        <w:t xml:space="preserve"> 알림. </w:t>
       </w:r>
     </w:p>
     <w:p>
@@ -47322,7 +47733,27 @@
           <w:kern w:val="0"/>
           <w:szCs w:val="20"/>
         </w:rPr>
-        <w:t xml:space="preserve">7: AI 처리 요청: 백엔드 서버가 ChatGPT API에 추가 처리 요청. </w:t>
+        <w:t xml:space="preserve">7: AI 처리 요청: </w:t>
+      </w:r>
+      <w:proofErr w:type="spellStart"/>
+      <w:r>
+        <w:rPr>
+          <w:rFonts w:asciiTheme="minorHAnsi" w:eastAsiaTheme="minorHAnsi" w:hAnsiTheme="minorHAnsi" w:cs="굴림"/>
+          <w:color w:val="auto"/>
+          <w:kern w:val="0"/>
+          <w:szCs w:val="20"/>
+        </w:rPr>
+        <w:t>백엔드</w:t>
+      </w:r>
+      <w:proofErr w:type="spellEnd"/>
+      <w:r>
+        <w:rPr>
+          <w:rFonts w:asciiTheme="minorHAnsi" w:eastAsiaTheme="minorHAnsi" w:hAnsiTheme="minorHAnsi" w:cs="굴림"/>
+          <w:color w:val="auto"/>
+          <w:kern w:val="0"/>
+          <w:szCs w:val="20"/>
+        </w:rPr>
+        <w:t xml:space="preserve"> 서버가 ChatGPT API에 추가 처리 요청. </w:t>
       </w:r>
     </w:p>
     <w:p>
@@ -47334,9 +47765,6 @@
         <w:spacing w:line="240" w:lineRule="auto"/>
         <w:jc w:val="left"/>
         <w:textAlignment w:val="auto"/>
-        <w:rPr>
-          <w:rFonts w:hint="eastAsia"/>
-        </w:rPr>
       </w:pPr>
       <w:r>
         <w:rPr>
@@ -47345,7 +47773,47 @@
           <w:kern w:val="0"/>
           <w:szCs w:val="20"/>
         </w:rPr>
-        <w:t>8: 성공 메시지: 백엔드 서버가 프론트엔드에 성공 메시지 전달.</w:t>
+        <w:t xml:space="preserve">8: 성공 메시지: </w:t>
+      </w:r>
+      <w:proofErr w:type="spellStart"/>
+      <w:r>
+        <w:rPr>
+          <w:rFonts w:asciiTheme="minorHAnsi" w:eastAsiaTheme="minorHAnsi" w:hAnsiTheme="minorHAnsi" w:cs="굴림"/>
+          <w:color w:val="auto"/>
+          <w:kern w:val="0"/>
+          <w:szCs w:val="20"/>
+        </w:rPr>
+        <w:t>백엔드</w:t>
+      </w:r>
+      <w:proofErr w:type="spellEnd"/>
+      <w:r>
+        <w:rPr>
+          <w:rFonts w:asciiTheme="minorHAnsi" w:eastAsiaTheme="minorHAnsi" w:hAnsiTheme="minorHAnsi" w:cs="굴림"/>
+          <w:color w:val="auto"/>
+          <w:kern w:val="0"/>
+          <w:szCs w:val="20"/>
+        </w:rPr>
+        <w:t xml:space="preserve"> 서버가 </w:t>
+      </w:r>
+      <w:proofErr w:type="spellStart"/>
+      <w:r>
+        <w:rPr>
+          <w:rFonts w:asciiTheme="minorHAnsi" w:eastAsiaTheme="minorHAnsi" w:hAnsiTheme="minorHAnsi" w:cs="굴림"/>
+          <w:color w:val="auto"/>
+          <w:kern w:val="0"/>
+          <w:szCs w:val="20"/>
+        </w:rPr>
+        <w:t>프론트엔드에</w:t>
+      </w:r>
+      <w:proofErr w:type="spellEnd"/>
+      <w:r>
+        <w:rPr>
+          <w:rFonts w:asciiTheme="minorHAnsi" w:eastAsiaTheme="minorHAnsi" w:hAnsiTheme="minorHAnsi" w:cs="굴림"/>
+          <w:color w:val="auto"/>
+          <w:kern w:val="0"/>
+          <w:szCs w:val="20"/>
+        </w:rPr>
+        <w:t xml:space="preserve"> 성공 메시지 전달.</w:t>
       </w:r>
       <w:r>
         <w:br/>
@@ -47495,7 +47963,27 @@
           <w:kern w:val="0"/>
           <w:szCs w:val="20"/>
         </w:rPr>
-        <w:t xml:space="preserve">2: "마이페이지" 버튼 클릭: 사용자가 버튼을 클릭해 프론트엔드로 요청. </w:t>
+        <w:t xml:space="preserve">2: "마이페이지" 버튼 클릭: 사용자가 버튼을 클릭해 </w:t>
+      </w:r>
+      <w:proofErr w:type="spellStart"/>
+      <w:r>
+        <w:rPr>
+          <w:rFonts w:asciiTheme="minorHAnsi" w:eastAsiaTheme="minorHAnsi" w:hAnsiTheme="minorHAnsi" w:cs="굴림"/>
+          <w:color w:val="auto"/>
+          <w:kern w:val="0"/>
+          <w:szCs w:val="20"/>
+        </w:rPr>
+        <w:t>프론트엔드로</w:t>
+      </w:r>
+      <w:proofErr w:type="spellEnd"/>
+      <w:r>
+        <w:rPr>
+          <w:rFonts w:asciiTheme="minorHAnsi" w:eastAsiaTheme="minorHAnsi" w:hAnsiTheme="minorHAnsi" w:cs="굴림"/>
+          <w:color w:val="auto"/>
+          <w:kern w:val="0"/>
+          <w:szCs w:val="20"/>
+        </w:rPr>
+        <w:t xml:space="preserve"> 요청. </w:t>
       </w:r>
     </w:p>
     <w:p>
@@ -47521,7 +48009,47 @@
           <w:kern w:val="0"/>
           <w:szCs w:val="20"/>
         </w:rPr>
-        <w:t xml:space="preserve">3: 데이터 전송 (사용자 ID): 프론트엔드가 사용자 ID를 백엔드 서버로 전송. </w:t>
+        <w:t xml:space="preserve">3: 데이터 전송 (사용자 ID): </w:t>
+      </w:r>
+      <w:proofErr w:type="spellStart"/>
+      <w:r>
+        <w:rPr>
+          <w:rFonts w:asciiTheme="minorHAnsi" w:eastAsiaTheme="minorHAnsi" w:hAnsiTheme="minorHAnsi" w:cs="굴림"/>
+          <w:color w:val="auto"/>
+          <w:kern w:val="0"/>
+          <w:szCs w:val="20"/>
+        </w:rPr>
+        <w:t>프론트엔드가</w:t>
+      </w:r>
+      <w:proofErr w:type="spellEnd"/>
+      <w:r>
+        <w:rPr>
+          <w:rFonts w:asciiTheme="minorHAnsi" w:eastAsiaTheme="minorHAnsi" w:hAnsiTheme="minorHAnsi" w:cs="굴림"/>
+          <w:color w:val="auto"/>
+          <w:kern w:val="0"/>
+          <w:szCs w:val="20"/>
+        </w:rPr>
+        <w:t xml:space="preserve"> 사용자 ID를 </w:t>
+      </w:r>
+      <w:proofErr w:type="spellStart"/>
+      <w:r>
+        <w:rPr>
+          <w:rFonts w:asciiTheme="minorHAnsi" w:eastAsiaTheme="minorHAnsi" w:hAnsiTheme="minorHAnsi" w:cs="굴림"/>
+          <w:color w:val="auto"/>
+          <w:kern w:val="0"/>
+          <w:szCs w:val="20"/>
+        </w:rPr>
+        <w:t>백엔드</w:t>
+      </w:r>
+      <w:proofErr w:type="spellEnd"/>
+      <w:r>
+        <w:rPr>
+          <w:rFonts w:asciiTheme="minorHAnsi" w:eastAsiaTheme="minorHAnsi" w:hAnsiTheme="minorHAnsi" w:cs="굴림"/>
+          <w:color w:val="auto"/>
+          <w:kern w:val="0"/>
+          <w:szCs w:val="20"/>
+        </w:rPr>
+        <w:t xml:space="preserve"> 서버로 전송. </w:t>
       </w:r>
     </w:p>
     <w:p>
@@ -47547,7 +48075,27 @@
           <w:kern w:val="0"/>
           <w:szCs w:val="20"/>
         </w:rPr>
-        <w:t xml:space="preserve">4: 데이터 조회 요청: 백엔드 서버가 데이터베이스에 사용자 데이터를 조회 요청. </w:t>
+        <w:t xml:space="preserve">4: 데이터 조회 요청: </w:t>
+      </w:r>
+      <w:proofErr w:type="spellStart"/>
+      <w:r>
+        <w:rPr>
+          <w:rFonts w:asciiTheme="minorHAnsi" w:eastAsiaTheme="minorHAnsi" w:hAnsiTheme="minorHAnsi" w:cs="굴림"/>
+          <w:color w:val="auto"/>
+          <w:kern w:val="0"/>
+          <w:szCs w:val="20"/>
+        </w:rPr>
+        <w:t>백엔드</w:t>
+      </w:r>
+      <w:proofErr w:type="spellEnd"/>
+      <w:r>
+        <w:rPr>
+          <w:rFonts w:asciiTheme="minorHAnsi" w:eastAsiaTheme="minorHAnsi" w:hAnsiTheme="minorHAnsi" w:cs="굴림"/>
+          <w:color w:val="auto"/>
+          <w:kern w:val="0"/>
+          <w:szCs w:val="20"/>
+        </w:rPr>
+        <w:t xml:space="preserve"> 서버가 데이터베이스에 사용자 데이터를 조회 요청. </w:t>
       </w:r>
     </w:p>
     <w:p>
@@ -47573,7 +48121,27 @@
           <w:kern w:val="0"/>
           <w:szCs w:val="20"/>
         </w:rPr>
-        <w:t xml:space="preserve">5: 데이터 반환: 데이터베이스가 사용자 데이터를 백엔드 서버로 반환. </w:t>
+        <w:t xml:space="preserve">5: 데이터 반환: 데이터베이스가 사용자 데이터를 </w:t>
+      </w:r>
+      <w:proofErr w:type="spellStart"/>
+      <w:r>
+        <w:rPr>
+          <w:rFonts w:asciiTheme="minorHAnsi" w:eastAsiaTheme="minorHAnsi" w:hAnsiTheme="minorHAnsi" w:cs="굴림"/>
+          <w:color w:val="auto"/>
+          <w:kern w:val="0"/>
+          <w:szCs w:val="20"/>
+        </w:rPr>
+        <w:t>백엔드</w:t>
+      </w:r>
+      <w:proofErr w:type="spellEnd"/>
+      <w:r>
+        <w:rPr>
+          <w:rFonts w:asciiTheme="minorHAnsi" w:eastAsiaTheme="minorHAnsi" w:hAnsiTheme="minorHAnsi" w:cs="굴림"/>
+          <w:color w:val="auto"/>
+          <w:kern w:val="0"/>
+          <w:szCs w:val="20"/>
+        </w:rPr>
+        <w:t xml:space="preserve"> 서버로 반환. </w:t>
       </w:r>
     </w:p>
     <w:p>
@@ -47599,7 +48167,27 @@
           <w:kern w:val="0"/>
           <w:szCs w:val="20"/>
         </w:rPr>
-        <w:t xml:space="preserve">6: AI 조회 요청: 백엔드 서버가 ChatGPT API에 개인화된 조회 요청. </w:t>
+        <w:t xml:space="preserve">6: AI 조회 요청: </w:t>
+      </w:r>
+      <w:proofErr w:type="spellStart"/>
+      <w:r>
+        <w:rPr>
+          <w:rFonts w:asciiTheme="minorHAnsi" w:eastAsiaTheme="minorHAnsi" w:hAnsiTheme="minorHAnsi" w:cs="굴림"/>
+          <w:color w:val="auto"/>
+          <w:kern w:val="0"/>
+          <w:szCs w:val="20"/>
+        </w:rPr>
+        <w:t>백엔드</w:t>
+      </w:r>
+      <w:proofErr w:type="spellEnd"/>
+      <w:r>
+        <w:rPr>
+          <w:rFonts w:asciiTheme="minorHAnsi" w:eastAsiaTheme="minorHAnsi" w:hAnsiTheme="minorHAnsi" w:cs="굴림"/>
+          <w:color w:val="auto"/>
+          <w:kern w:val="0"/>
+          <w:szCs w:val="20"/>
+        </w:rPr>
+        <w:t xml:space="preserve"> 서버가 ChatGPT API에 개인화된 조회 요청. </w:t>
       </w:r>
     </w:p>
     <w:p>
@@ -47625,7 +48213,27 @@
           <w:kern w:val="0"/>
           <w:szCs w:val="20"/>
         </w:rPr>
-        <w:t xml:space="preserve">7: 조회 결과: ChatGPT API가 조회 결과를 백엔드 서버로 반환. </w:t>
+        <w:t xml:space="preserve">7: 조회 결과: ChatGPT API가 조회 결과를 </w:t>
+      </w:r>
+      <w:proofErr w:type="spellStart"/>
+      <w:r>
+        <w:rPr>
+          <w:rFonts w:asciiTheme="minorHAnsi" w:eastAsiaTheme="minorHAnsi" w:hAnsiTheme="minorHAnsi" w:cs="굴림"/>
+          <w:color w:val="auto"/>
+          <w:kern w:val="0"/>
+          <w:szCs w:val="20"/>
+        </w:rPr>
+        <w:t>백엔드</w:t>
+      </w:r>
+      <w:proofErr w:type="spellEnd"/>
+      <w:r>
+        <w:rPr>
+          <w:rFonts w:asciiTheme="minorHAnsi" w:eastAsiaTheme="minorHAnsi" w:hAnsiTheme="minorHAnsi" w:cs="굴림"/>
+          <w:color w:val="auto"/>
+          <w:kern w:val="0"/>
+          <w:szCs w:val="20"/>
+        </w:rPr>
+        <w:t xml:space="preserve"> 서버로 반환. </w:t>
       </w:r>
     </w:p>
     <w:p>
@@ -47645,7 +48253,47 @@
           <w:kern w:val="0"/>
           <w:szCs w:val="20"/>
         </w:rPr>
-        <w:t>8: 데이터 표시: 백엔드 서버가 프론트엔드에 결과를 보내 사용자에게 표시.</w:t>
+        <w:t xml:space="preserve">8: 데이터 표시: </w:t>
+      </w:r>
+      <w:proofErr w:type="spellStart"/>
+      <w:r>
+        <w:rPr>
+          <w:rFonts w:asciiTheme="minorHAnsi" w:eastAsiaTheme="minorHAnsi" w:hAnsiTheme="minorHAnsi" w:cs="굴림"/>
+          <w:color w:val="auto"/>
+          <w:kern w:val="0"/>
+          <w:szCs w:val="20"/>
+        </w:rPr>
+        <w:t>백엔드</w:t>
+      </w:r>
+      <w:proofErr w:type="spellEnd"/>
+      <w:r>
+        <w:rPr>
+          <w:rFonts w:asciiTheme="minorHAnsi" w:eastAsiaTheme="minorHAnsi" w:hAnsiTheme="minorHAnsi" w:cs="굴림"/>
+          <w:color w:val="auto"/>
+          <w:kern w:val="0"/>
+          <w:szCs w:val="20"/>
+        </w:rPr>
+        <w:t xml:space="preserve"> 서버가 </w:t>
+      </w:r>
+      <w:proofErr w:type="spellStart"/>
+      <w:r>
+        <w:rPr>
+          <w:rFonts w:asciiTheme="minorHAnsi" w:eastAsiaTheme="minorHAnsi" w:hAnsiTheme="minorHAnsi" w:cs="굴림"/>
+          <w:color w:val="auto"/>
+          <w:kern w:val="0"/>
+          <w:szCs w:val="20"/>
+        </w:rPr>
+        <w:t>프론트엔드에</w:t>
+      </w:r>
+      <w:proofErr w:type="spellEnd"/>
+      <w:r>
+        <w:rPr>
+          <w:rFonts w:asciiTheme="minorHAnsi" w:eastAsiaTheme="minorHAnsi" w:hAnsiTheme="minorHAnsi" w:cs="굴림"/>
+          <w:color w:val="auto"/>
+          <w:kern w:val="0"/>
+          <w:szCs w:val="20"/>
+        </w:rPr>
+        <w:t xml:space="preserve"> 결과를 보내 사용자에게 표시.</w:t>
       </w:r>
       <w:r>
         <w:rPr>
@@ -47799,7 +48447,27 @@
           <w:kern w:val="0"/>
           <w:szCs w:val="20"/>
         </w:rPr>
-        <w:t xml:space="preserve">2: "로그아웃" 버튼 클릭: 사용자가 버튼을 클릭해 프론트엔드로 요청. </w:t>
+        <w:t xml:space="preserve">2: "로그아웃" 버튼 클릭: 사용자가 버튼을 클릭해 </w:t>
+      </w:r>
+      <w:proofErr w:type="spellStart"/>
+      <w:r>
+        <w:rPr>
+          <w:rFonts w:asciiTheme="minorHAnsi" w:eastAsiaTheme="minorHAnsi" w:hAnsiTheme="minorHAnsi" w:cs="굴림"/>
+          <w:color w:val="auto"/>
+          <w:kern w:val="0"/>
+          <w:szCs w:val="20"/>
+        </w:rPr>
+        <w:t>프론트엔드로</w:t>
+      </w:r>
+      <w:proofErr w:type="spellEnd"/>
+      <w:r>
+        <w:rPr>
+          <w:rFonts w:asciiTheme="minorHAnsi" w:eastAsiaTheme="minorHAnsi" w:hAnsiTheme="minorHAnsi" w:cs="굴림"/>
+          <w:color w:val="auto"/>
+          <w:kern w:val="0"/>
+          <w:szCs w:val="20"/>
+        </w:rPr>
+        <w:t xml:space="preserve"> 요청. </w:t>
       </w:r>
     </w:p>
     <w:p>
@@ -47825,7 +48493,47 @@
           <w:kern w:val="0"/>
           <w:szCs w:val="20"/>
         </w:rPr>
-        <w:t xml:space="preserve">3: 데이터 전송 (세션 ID): 프론트엔드가 세션 ID를 백엔드 서버로 전송. </w:t>
+        <w:t xml:space="preserve">3: 데이터 전송 (세션 ID): </w:t>
+      </w:r>
+      <w:proofErr w:type="spellStart"/>
+      <w:r>
+        <w:rPr>
+          <w:rFonts w:asciiTheme="minorHAnsi" w:eastAsiaTheme="minorHAnsi" w:hAnsiTheme="minorHAnsi" w:cs="굴림"/>
+          <w:color w:val="auto"/>
+          <w:kern w:val="0"/>
+          <w:szCs w:val="20"/>
+        </w:rPr>
+        <w:t>프론트엔드가</w:t>
+      </w:r>
+      <w:proofErr w:type="spellEnd"/>
+      <w:r>
+        <w:rPr>
+          <w:rFonts w:asciiTheme="minorHAnsi" w:eastAsiaTheme="minorHAnsi" w:hAnsiTheme="minorHAnsi" w:cs="굴림"/>
+          <w:color w:val="auto"/>
+          <w:kern w:val="0"/>
+          <w:szCs w:val="20"/>
+        </w:rPr>
+        <w:t xml:space="preserve"> 세션 ID를 </w:t>
+      </w:r>
+      <w:proofErr w:type="spellStart"/>
+      <w:r>
+        <w:rPr>
+          <w:rFonts w:asciiTheme="minorHAnsi" w:eastAsiaTheme="minorHAnsi" w:hAnsiTheme="minorHAnsi" w:cs="굴림"/>
+          <w:color w:val="auto"/>
+          <w:kern w:val="0"/>
+          <w:szCs w:val="20"/>
+        </w:rPr>
+        <w:t>백엔드</w:t>
+      </w:r>
+      <w:proofErr w:type="spellEnd"/>
+      <w:r>
+        <w:rPr>
+          <w:rFonts w:asciiTheme="minorHAnsi" w:eastAsiaTheme="minorHAnsi" w:hAnsiTheme="minorHAnsi" w:cs="굴림"/>
+          <w:color w:val="auto"/>
+          <w:kern w:val="0"/>
+          <w:szCs w:val="20"/>
+        </w:rPr>
+        <w:t xml:space="preserve"> 서버로 전송. </w:t>
       </w:r>
     </w:p>
     <w:p>
@@ -47851,7 +48559,27 @@
           <w:kern w:val="0"/>
           <w:szCs w:val="20"/>
         </w:rPr>
-        <w:t xml:space="preserve">4: 세션 종료 요청: 백엔드 서버가 세션을 종료 요청. </w:t>
+        <w:t xml:space="preserve">4: 세션 종료 요청: </w:t>
+      </w:r>
+      <w:proofErr w:type="spellStart"/>
+      <w:r>
+        <w:rPr>
+          <w:rFonts w:asciiTheme="minorHAnsi" w:eastAsiaTheme="minorHAnsi" w:hAnsiTheme="minorHAnsi" w:cs="굴림"/>
+          <w:color w:val="auto"/>
+          <w:kern w:val="0"/>
+          <w:szCs w:val="20"/>
+        </w:rPr>
+        <w:t>백엔드</w:t>
+      </w:r>
+      <w:proofErr w:type="spellEnd"/>
+      <w:r>
+        <w:rPr>
+          <w:rFonts w:asciiTheme="minorHAnsi" w:eastAsiaTheme="minorHAnsi" w:hAnsiTheme="minorHAnsi" w:cs="굴림"/>
+          <w:color w:val="auto"/>
+          <w:kern w:val="0"/>
+          <w:szCs w:val="20"/>
+        </w:rPr>
+        <w:t xml:space="preserve"> 서버가 세션을 종료 요청. </w:t>
       </w:r>
     </w:p>
     <w:p>
@@ -47877,7 +48605,27 @@
           <w:kern w:val="0"/>
           <w:szCs w:val="20"/>
         </w:rPr>
-        <w:t xml:space="preserve">5: 세션 로그 저장: 백엔드 서버가 데이터베이스에 세션 로그를 저장 요청. </w:t>
+        <w:t xml:space="preserve">5: 세션 로그 저장: </w:t>
+      </w:r>
+      <w:proofErr w:type="spellStart"/>
+      <w:r>
+        <w:rPr>
+          <w:rFonts w:asciiTheme="minorHAnsi" w:eastAsiaTheme="minorHAnsi" w:hAnsiTheme="minorHAnsi" w:cs="굴림"/>
+          <w:color w:val="auto"/>
+          <w:kern w:val="0"/>
+          <w:szCs w:val="20"/>
+        </w:rPr>
+        <w:t>백엔드</w:t>
+      </w:r>
+      <w:proofErr w:type="spellEnd"/>
+      <w:r>
+        <w:rPr>
+          <w:rFonts w:asciiTheme="minorHAnsi" w:eastAsiaTheme="minorHAnsi" w:hAnsiTheme="minorHAnsi" w:cs="굴림"/>
+          <w:color w:val="auto"/>
+          <w:kern w:val="0"/>
+          <w:szCs w:val="20"/>
+        </w:rPr>
+        <w:t xml:space="preserve"> 서버가 데이터베이스에 세션 로그를 저장 요청. </w:t>
       </w:r>
     </w:p>
     <w:p>
@@ -47903,7 +48651,27 @@
           <w:kern w:val="0"/>
           <w:szCs w:val="20"/>
         </w:rPr>
-        <w:t xml:space="preserve">6: 저장 완료: 데이터베이스가 로그 저장을 완료하고 백엔드에 알림. </w:t>
+        <w:t xml:space="preserve">6: 저장 완료: 데이터베이스가 로그 저장을 완료하고 </w:t>
+      </w:r>
+      <w:proofErr w:type="spellStart"/>
+      <w:r>
+        <w:rPr>
+          <w:rFonts w:asciiTheme="minorHAnsi" w:eastAsiaTheme="minorHAnsi" w:hAnsiTheme="minorHAnsi" w:cs="굴림"/>
+          <w:color w:val="auto"/>
+          <w:kern w:val="0"/>
+          <w:szCs w:val="20"/>
+        </w:rPr>
+        <w:t>백엔드에</w:t>
+      </w:r>
+      <w:proofErr w:type="spellEnd"/>
+      <w:r>
+        <w:rPr>
+          <w:rFonts w:asciiTheme="minorHAnsi" w:eastAsiaTheme="minorHAnsi" w:hAnsiTheme="minorHAnsi" w:cs="굴림"/>
+          <w:color w:val="auto"/>
+          <w:kern w:val="0"/>
+          <w:szCs w:val="20"/>
+        </w:rPr>
+        <w:t xml:space="preserve"> 알림. </w:t>
       </w:r>
     </w:p>
     <w:p>
@@ -47930,8 +48698,9 @@
           <w:kern w:val="0"/>
           <w:szCs w:val="20"/>
         </w:rPr>
-        <w:t xml:space="preserve">7: AI 종료 요청: 백엔드 서버가 ChatGPT API에 종료 요청. </w:t>
-      </w:r>
+        <w:t xml:space="preserve">7: AI 종료 요청: </w:t>
+      </w:r>
+      <w:proofErr w:type="spellStart"/>
       <w:r>
         <w:rPr>
           <w:rFonts w:asciiTheme="minorHAnsi" w:eastAsiaTheme="minorHAnsi" w:hAnsiTheme="minorHAnsi" w:cs="굴림"/>
@@ -47939,8 +48708,47 @@
           <w:kern w:val="0"/>
           <w:szCs w:val="20"/>
         </w:rPr>
+        <w:t>백엔드</w:t>
+      </w:r>
+      <w:proofErr w:type="spellEnd"/>
+      <w:r>
+        <w:rPr>
+          <w:rFonts w:asciiTheme="minorHAnsi" w:eastAsiaTheme="minorHAnsi" w:hAnsiTheme="minorHAnsi" w:cs="굴림"/>
+          <w:color w:val="auto"/>
+          <w:kern w:val="0"/>
+          <w:szCs w:val="20"/>
+        </w:rPr>
+        <w:t xml:space="preserve"> 서버가 ChatGPT API에 종료 요청. </w:t>
+      </w:r>
+      <w:r>
+        <w:rPr>
+          <w:rFonts w:asciiTheme="minorHAnsi" w:eastAsiaTheme="minorHAnsi" w:hAnsiTheme="minorHAnsi" w:cs="굴림"/>
+          <w:color w:val="auto"/>
+          <w:kern w:val="0"/>
+          <w:szCs w:val="20"/>
+        </w:rPr>
         <w:br/>
-        <w:t>8: 종료 완료: ChatGPT API가 종료 결과를 백엔드 서버로 반환.</w:t>
+        <w:t xml:space="preserve">8: 종료 완료: ChatGPT API가 종료 결과를 </w:t>
+      </w:r>
+      <w:proofErr w:type="spellStart"/>
+      <w:r>
+        <w:rPr>
+          <w:rFonts w:asciiTheme="minorHAnsi" w:eastAsiaTheme="minorHAnsi" w:hAnsiTheme="minorHAnsi" w:cs="굴림"/>
+          <w:color w:val="auto"/>
+          <w:kern w:val="0"/>
+          <w:szCs w:val="20"/>
+        </w:rPr>
+        <w:t>백엔드</w:t>
+      </w:r>
+      <w:proofErr w:type="spellEnd"/>
+      <w:r>
+        <w:rPr>
+          <w:rFonts w:asciiTheme="minorHAnsi" w:eastAsiaTheme="minorHAnsi" w:hAnsiTheme="minorHAnsi" w:cs="굴림"/>
+          <w:color w:val="auto"/>
+          <w:kern w:val="0"/>
+          <w:szCs w:val="20"/>
+        </w:rPr>
+        <w:t xml:space="preserve"> 서버로 반환.</w:t>
       </w:r>
       <w:r>
         <w:rPr>
@@ -47973,7 +48781,7 @@
           <w:numId w:val="0"/>
         </w:numPr>
         <w:rPr>
-          <w:rFonts w:asciiTheme="majorHAnsi" w:eastAsiaTheme="majorHAnsi" w:hAnsiTheme="majorHAnsi" w:hint="eastAsia"/>
+          <w:rFonts w:asciiTheme="majorHAnsi" w:eastAsiaTheme="majorHAnsi" w:hAnsiTheme="majorHAnsi"/>
           <w:sz w:val="22"/>
           <w:szCs w:val="22"/>
         </w:rPr>
@@ -48237,7 +49045,6 @@
     <w:p>
       <w:pPr>
         <w:rPr>
-          <w:rFonts w:hint="eastAsia"/>
           <w:noProof/>
         </w:rPr>
       </w:pPr>
@@ -48266,13 +49073,7 @@
     <w:p/>
     <w:p/>
     <w:p/>
-    <w:p>
-      <w:pPr>
-        <w:rPr>
-          <w:rFonts w:hint="eastAsia"/>
-        </w:rPr>
-      </w:pPr>
-    </w:p>
+    <w:p/>
     <w:p>
       <w:pPr>
         <w:pStyle w:val="2"/>
@@ -48355,24 +49156,13 @@
       </w:r>
     </w:p>
     <w:p>
-      <w:pPr>
-        <w:rPr>
-          <w:rFonts w:hint="eastAsia"/>
-        </w:rPr>
-      </w:pPr>
       <w:r>
         <w:br/>
       </w:r>
     </w:p>
     <w:p/>
     <w:p/>
-    <w:p>
-      <w:pPr>
-        <w:rPr>
-          <w:rFonts w:hint="eastAsia"/>
-        </w:rPr>
-      </w:pPr>
-    </w:p>
+    <w:p/>
     <w:p>
       <w:pPr>
         <w:pStyle w:val="2"/>
@@ -48469,6 +49259,7 @@
         <w:lastRenderedPageBreak/>
         <w:t xml:space="preserve">4.5.4 </w:t>
       </w:r>
+      <w:proofErr w:type="spellStart"/>
       <w:r>
         <w:rPr>
           <w:rFonts w:asciiTheme="majorHAnsi" w:eastAsiaTheme="majorHAnsi" w:hAnsiTheme="majorHAnsi" w:hint="eastAsia"/>
@@ -48476,6 +49267,7 @@
         </w:rPr>
         <w:t>사용자프로필</w:t>
       </w:r>
+      <w:proofErr w:type="spellEnd"/>
     </w:p>
     <w:p>
       <w:pPr>
@@ -48705,7 +49497,6 @@
     <w:p>
       <w:pPr>
         <w:rPr>
-          <w:rFonts w:hint="eastAsia"/>
           <w:sz w:val="24"/>
         </w:rPr>
       </w:pPr>
@@ -48801,7 +49592,6 @@
     <w:p>
       <w:pPr>
         <w:rPr>
-          <w:rFonts w:hint="eastAsia"/>
           <w:sz w:val="24"/>
         </w:rPr>
       </w:pPr>
@@ -48809,7 +49599,6 @@
     <w:p>
       <w:pPr>
         <w:rPr>
-          <w:rFonts w:hint="eastAsia"/>
           <w:sz w:val="24"/>
         </w:rPr>
       </w:pPr>
@@ -48817,7 +49606,6 @@
     <w:p>
       <w:pPr>
         <w:rPr>
-          <w:rFonts w:hint="eastAsia"/>
           <w:sz w:val="24"/>
         </w:rPr>
       </w:pPr>
@@ -48837,7 +49625,21 @@
         <w:rPr>
           <w:rFonts w:asciiTheme="majorHAnsi" w:eastAsiaTheme="majorHAnsi" w:hAnsiTheme="majorHAnsi"/>
         </w:rPr>
-        <w:t>4.5.8 CharGPT API</w:t>
+        <w:t xml:space="preserve">4.5.8 </w:t>
+      </w:r>
+      <w:proofErr w:type="spellStart"/>
+      <w:r>
+        <w:rPr>
+          <w:rFonts w:asciiTheme="majorHAnsi" w:eastAsiaTheme="majorHAnsi" w:hAnsiTheme="majorHAnsi"/>
+        </w:rPr>
+        <w:t>CharGPT</w:t>
+      </w:r>
+      <w:proofErr w:type="spellEnd"/>
+      <w:r>
+        <w:rPr>
+          <w:rFonts w:asciiTheme="majorHAnsi" w:eastAsiaTheme="majorHAnsi" w:hAnsiTheme="majorHAnsi"/>
+        </w:rPr>
+        <w:t xml:space="preserve"> API</w:t>
       </w:r>
     </w:p>
     <w:p>
@@ -48968,13 +49770,7 @@
       </w:r>
     </w:p>
     <w:p/>
-    <w:p>
-      <w:pPr>
-        <w:rPr>
-          <w:rFonts w:hint="eastAsia"/>
-        </w:rPr>
-      </w:pPr>
-    </w:p>
+    <w:p/>
     <w:p>
       <w:pPr>
         <w:pStyle w:val="2"/>
@@ -49056,13 +49852,7 @@
     <w:p/>
     <w:p/>
     <w:p/>
-    <w:p>
-      <w:pPr>
-        <w:rPr>
-          <w:rFonts w:hint="eastAsia"/>
-        </w:rPr>
-      </w:pPr>
-    </w:p>
+    <w:p/>
     <w:p>
       <w:pPr>
         <w:pStyle w:val="2"/>
@@ -49071,7 +49861,7 @@
           <w:numId w:val="0"/>
         </w:numPr>
         <w:rPr>
-          <w:rFonts w:asciiTheme="majorHAnsi" w:eastAsiaTheme="majorHAnsi" w:hAnsiTheme="majorHAnsi" w:hint="eastAsia"/>
+          <w:rFonts w:asciiTheme="majorHAnsi" w:eastAsiaTheme="majorHAnsi" w:hAnsiTheme="majorHAnsi"/>
         </w:rPr>
       </w:pPr>
       <w:r>
@@ -49081,12 +49871,14 @@
         <w:lastRenderedPageBreak/>
         <w:t xml:space="preserve">4.5.11 </w:t>
       </w:r>
+      <w:proofErr w:type="spellStart"/>
       <w:r>
         <w:rPr>
           <w:rFonts w:asciiTheme="majorHAnsi" w:eastAsiaTheme="majorHAnsi" w:hAnsiTheme="majorHAnsi" w:hint="eastAsia"/>
         </w:rPr>
         <w:t>백엔드</w:t>
       </w:r>
+      <w:proofErr w:type="spellEnd"/>
     </w:p>
     <w:p>
       <w:r>
@@ -49640,6 +50432,7 @@
               </w:rPr>
               <w:t xml:space="preserve"> </w:t>
             </w:r>
+            <w:proofErr w:type="spellStart"/>
             <w:r>
               <w:rPr>
                 <w:rFonts w:eastAsia="바탕"/>
@@ -49650,6 +50443,7 @@
               </w:rPr>
               <w:t>메인화면</w:t>
             </w:r>
+            <w:proofErr w:type="spellEnd"/>
           </w:p>
         </w:tc>
       </w:tr>
@@ -49688,6 +50482,7 @@
                 <w:szCs w:val="18"/>
               </w:rPr>
             </w:pPr>
+            <w:proofErr w:type="spellStart"/>
             <w:r>
               <w:rPr>
                 <w:rFonts w:eastAsia="바탕" w:hint="eastAsia"/>
@@ -49698,6 +50493,7 @@
               </w:rPr>
               <w:t>민태균</w:t>
             </w:r>
+            <w:proofErr w:type="spellEnd"/>
           </w:p>
         </w:tc>
       </w:tr>
@@ -49710,9 +50506,11 @@
             <w:tcW w:w="1526" w:type="dxa"/>
           </w:tcPr>
           <w:p>
+            <w:proofErr w:type="spellStart"/>
             <w:r>
               <w:t>액터</w:t>
             </w:r>
+            <w:proofErr w:type="spellEnd"/>
           </w:p>
         </w:tc>
         <w:tc>
@@ -50199,6 +50997,7 @@
                 <w:szCs w:val="18"/>
               </w:rPr>
             </w:pPr>
+            <w:proofErr w:type="spellStart"/>
             <w:r>
               <w:rPr>
                 <w:rFonts w:eastAsia="바탕" w:hint="eastAsia"/>
@@ -50209,6 +51008,7 @@
               </w:rPr>
               <w:t>민태균</w:t>
             </w:r>
+            <w:proofErr w:type="spellEnd"/>
           </w:p>
         </w:tc>
       </w:tr>
@@ -50221,9 +51021,11 @@
             <w:tcW w:w="1526" w:type="dxa"/>
           </w:tcPr>
           <w:p>
+            <w:proofErr w:type="spellStart"/>
             <w:r>
               <w:t>액터</w:t>
             </w:r>
+            <w:proofErr w:type="spellEnd"/>
           </w:p>
         </w:tc>
         <w:tc>
@@ -50350,7 +51152,15 @@
               <w:jc w:val="left"/>
             </w:pPr>
             <w:r>
-              <w:t>회원가입 후 로그인에 성공하면 뜨는 화면이다. 오른쪽 상단을 누르면 내 개인정보를 수정 할 수 있는 창이 뜨고, 가운데 버튼을 누르면 게임을 추천받을 수 있는 창이 생성된다.</w:t>
+              <w:t xml:space="preserve">회원가입 후 로그인에 성공하면 뜨는 화면이다. 오른쪽 상단을 누르면 내 개인정보를 수정 할 수 있는 창이 뜨고, 가운데 버튼을 누르면 게임을 </w:t>
+            </w:r>
+            <w:proofErr w:type="spellStart"/>
+            <w:r>
+              <w:t>추천받을</w:t>
+            </w:r>
+            <w:proofErr w:type="spellEnd"/>
+            <w:r>
+              <w:t xml:space="preserve"> 수 있는 창이 생성된다.</w:t>
             </w:r>
           </w:p>
         </w:tc>
@@ -50628,6 +51438,7 @@
               </w:rPr>
               <w:t xml:space="preserve"> </w:t>
             </w:r>
+            <w:proofErr w:type="spellStart"/>
             <w:r>
               <w:rPr>
                 <w:rFonts w:eastAsia="바탕"/>
@@ -50638,6 +51449,7 @@
               </w:rPr>
               <w:t>추천받을</w:t>
             </w:r>
+            <w:proofErr w:type="spellEnd"/>
             <w:r>
               <w:rPr>
                 <w:rFonts w:eastAsia="바탕"/>
@@ -50856,6 +51668,7 @@
                 <w:szCs w:val="18"/>
               </w:rPr>
             </w:pPr>
+            <w:proofErr w:type="spellStart"/>
             <w:r>
               <w:rPr>
                 <w:rFonts w:eastAsia="바탕" w:hint="eastAsia"/>
@@ -50866,6 +51679,7 @@
               </w:rPr>
               <w:t>민태균</w:t>
             </w:r>
+            <w:proofErr w:type="spellEnd"/>
           </w:p>
         </w:tc>
       </w:tr>
@@ -50878,9 +51692,11 @@
             <w:tcW w:w="1526" w:type="dxa"/>
           </w:tcPr>
           <w:p>
+            <w:proofErr w:type="spellStart"/>
             <w:r>
               <w:t>액터</w:t>
             </w:r>
+            <w:proofErr w:type="spellEnd"/>
           </w:p>
         </w:tc>
         <w:tc>
@@ -51007,7 +51823,23 @@
               <w:jc w:val="left"/>
             </w:pPr>
             <w:r>
-              <w:t>나의 취향이나 성격등을 기입한 후 그에 맞는 게임들을 추천받을 수 있는 화면이다. 게임을 선택하면 그 게임의 공략법이 연관되어 나온다.</w:t>
+              <w:t xml:space="preserve">나의 취향이나 </w:t>
+            </w:r>
+            <w:proofErr w:type="spellStart"/>
+            <w:r>
+              <w:t>성격등을</w:t>
+            </w:r>
+            <w:proofErr w:type="spellEnd"/>
+            <w:r>
+              <w:t xml:space="preserve"> 기입한 후 그에 맞는 게임들을 </w:t>
+            </w:r>
+            <w:proofErr w:type="spellStart"/>
+            <w:r>
+              <w:t>추천받을</w:t>
+            </w:r>
+            <w:proofErr w:type="spellEnd"/>
+            <w:r>
+              <w:t xml:space="preserve"> 수 있는 화면이다. 게임을 선택하면 그 게임의 공략법이 연관되어 나온다.</w:t>
             </w:r>
           </w:p>
         </w:tc>
@@ -51381,6 +52213,7 @@
                 <w:szCs w:val="18"/>
               </w:rPr>
             </w:pPr>
+            <w:proofErr w:type="spellStart"/>
             <w:r>
               <w:rPr>
                 <w:rFonts w:eastAsia="바탕" w:hint="eastAsia"/>
@@ -51391,6 +52224,7 @@
               </w:rPr>
               <w:t>민태균</w:t>
             </w:r>
+            <w:proofErr w:type="spellEnd"/>
           </w:p>
         </w:tc>
       </w:tr>
@@ -51403,9 +52237,11 @@
             <w:tcW w:w="1526" w:type="dxa"/>
           </w:tcPr>
           <w:p>
+            <w:proofErr w:type="spellStart"/>
             <w:r>
               <w:t>액터</w:t>
             </w:r>
+            <w:proofErr w:type="spellEnd"/>
           </w:p>
         </w:tc>
         <w:tc>
@@ -51926,6 +52762,7 @@
                 <w:szCs w:val="18"/>
               </w:rPr>
             </w:pPr>
+            <w:proofErr w:type="spellStart"/>
             <w:r>
               <w:rPr>
                 <w:rFonts w:eastAsia="바탕" w:hint="eastAsia"/>
@@ -51936,6 +52773,7 @@
               </w:rPr>
               <w:t>민태균</w:t>
             </w:r>
+            <w:proofErr w:type="spellEnd"/>
           </w:p>
         </w:tc>
       </w:tr>
@@ -51948,9 +52786,11 @@
             <w:tcW w:w="1526" w:type="dxa"/>
           </w:tcPr>
           <w:p>
+            <w:proofErr w:type="spellStart"/>
             <w:r>
               <w:t>액터</w:t>
             </w:r>
+            <w:proofErr w:type="spellEnd"/>
           </w:p>
         </w:tc>
         <w:tc>
@@ -52077,7 +52917,15 @@
               <w:jc w:val="left"/>
             </w:pPr>
             <w:r>
-              <w:t>게임추천이 유익했는지, 게임은 만족했는지 평가할 수 있는 화면이다. 만족도를 입력하면 다음 게임을 다시 추천받을 수 있다.</w:t>
+              <w:t xml:space="preserve">게임추천이 유익했는지, 게임은 만족했는지 평가할 수 있는 화면이다. 만족도를 입력하면 다음 게임을 다시 </w:t>
+            </w:r>
+            <w:proofErr w:type="spellStart"/>
+            <w:r>
+              <w:t>추천받을</w:t>
+            </w:r>
+            <w:proofErr w:type="spellEnd"/>
+            <w:r>
+              <w:t xml:space="preserve"> 수 있다.</w:t>
             </w:r>
           </w:p>
         </w:tc>
@@ -52105,8 +52953,16 @@
         <w:rPr>
           <w:rFonts w:asciiTheme="majorHAnsi" w:eastAsiaTheme="majorHAnsi" w:hAnsiTheme="majorHAnsi" w:hint="eastAsia"/>
         </w:rPr>
-        <w:t>.7 간트차트</w:t>
-      </w:r>
+        <w:t xml:space="preserve">.7 </w:t>
+      </w:r>
+      <w:proofErr w:type="spellStart"/>
+      <w:r>
+        <w:rPr>
+          <w:rFonts w:asciiTheme="majorHAnsi" w:eastAsiaTheme="majorHAnsi" w:hAnsiTheme="majorHAnsi" w:hint="eastAsia"/>
+        </w:rPr>
+        <w:t>간트차트</w:t>
+      </w:r>
+      <w:proofErr w:type="spellEnd"/>
     </w:p>
     <w:p>
       <w:r>
@@ -52114,7 +52970,7 @@
           <w:noProof/>
         </w:rPr>
         <w:drawing>
-          <wp:inline distT="0" distB="0" distL="0" distR="0" wp14:anchorId="37086014" wp14:editId="322C3559">
+          <wp:inline distT="0" distB="0" distL="0" distR="0" wp14:anchorId="37086014" wp14:editId="0FCC929C">
             <wp:extent cx="5934075" cy="2695575"/>
             <wp:effectExtent l="0" t="0" r="0" b="0"/>
             <wp:docPr id="1074" name="shape1074"/>
@@ -52222,7 +53078,25 @@
           <w:sz w:val="20"/>
           <w:szCs w:val="20"/>
         </w:rPr>
-        <w:t>특히, ChatGPT API를 포함한 외부 AI 모델과의 연동을 통해 정교한 추천 로직을 구현하였으며, 벡터화된 사용자 데이터를 기반으로 고도화된 분석 및 응답 처리가 가능하도록 설계되었다. 이와 더불어 관리자 기능, 시스템 로그, 마이페이지 등 사용자 및 운영자를 위한 다양한 기능이 포함되어 있어, 실질적인 운영 및 활용 측면에서도 높은 효율성을 기대할 수 있다.</w:t>
+        <w:t xml:space="preserve">특히, ChatGPT API를 포함한 외부 AI 모델과의 연동을 통해 정교한 추천 로직을 구현하였으며, </w:t>
+      </w:r>
+      <w:proofErr w:type="spellStart"/>
+      <w:r>
+        <w:rPr>
+          <w:rFonts w:asciiTheme="minorHAnsi" w:eastAsiaTheme="minorHAnsi" w:hAnsiTheme="minorHAnsi"/>
+          <w:sz w:val="20"/>
+          <w:szCs w:val="20"/>
+        </w:rPr>
+        <w:t>벡터화된</w:t>
+      </w:r>
+      <w:proofErr w:type="spellEnd"/>
+      <w:r>
+        <w:rPr>
+          <w:rFonts w:asciiTheme="minorHAnsi" w:eastAsiaTheme="minorHAnsi" w:hAnsiTheme="minorHAnsi"/>
+          <w:sz w:val="20"/>
+          <w:szCs w:val="20"/>
+        </w:rPr>
+        <w:t xml:space="preserve"> 사용자 데이터를 기반으로 고도화된 분석 및 응답 처리가 가능하도록 설계되었다. 이와 더불어 관리자 기능, 시스템 로그, 마이페이지 등 사용자 및 운영자를 위한 다양한 기능이 포함되어 있어, 실질적인 운영 및 활용 측면에서도 높은 효율성을 기대할 수 있다.</w:t>
       </w:r>
     </w:p>
     <w:p>
@@ -52562,6 +53436,7 @@
           <w:szCs w:val="20"/>
         </w:rPr>
       </w:pPr>
+      <w:proofErr w:type="spellStart"/>
       <w:r>
         <w:rPr>
           <w:rFonts w:asciiTheme="minorHAnsi" w:eastAsiaTheme="minorHAnsi" w:hAnsiTheme="minorHAnsi" w:cs="굴림" w:hint="eastAsia"/>
@@ -52569,7 +53444,17 @@
           <w:kern w:val="0"/>
           <w:szCs w:val="20"/>
         </w:rPr>
-        <w:t>프론트엔드: React.js</w:t>
+        <w:t>프론트엔드</w:t>
+      </w:r>
+      <w:proofErr w:type="spellEnd"/>
+      <w:r>
+        <w:rPr>
+          <w:rFonts w:asciiTheme="minorHAnsi" w:eastAsiaTheme="minorHAnsi" w:hAnsiTheme="minorHAnsi" w:cs="굴림" w:hint="eastAsia"/>
+          <w:color w:val="auto"/>
+          <w:kern w:val="0"/>
+          <w:szCs w:val="20"/>
+        </w:rPr>
+        <w:t>: React.js</w:t>
       </w:r>
     </w:p>
     <w:p>
@@ -52591,6 +53476,7 @@
           <w:szCs w:val="20"/>
         </w:rPr>
       </w:pPr>
+      <w:proofErr w:type="spellStart"/>
       <w:r>
         <w:rPr>
           <w:rFonts w:asciiTheme="minorHAnsi" w:eastAsiaTheme="minorHAnsi" w:hAnsiTheme="minorHAnsi" w:cs="굴림" w:hint="eastAsia"/>
@@ -52598,7 +53484,17 @@
           <w:kern w:val="0"/>
           <w:szCs w:val="20"/>
         </w:rPr>
-        <w:t>백엔드: Node.js (Express) / Spring Boot (선택)</w:t>
+        <w:t>백엔드</w:t>
+      </w:r>
+      <w:proofErr w:type="spellEnd"/>
+      <w:r>
+        <w:rPr>
+          <w:rFonts w:asciiTheme="minorHAnsi" w:eastAsiaTheme="minorHAnsi" w:hAnsiTheme="minorHAnsi" w:cs="굴림" w:hint="eastAsia"/>
+          <w:color w:val="auto"/>
+          <w:kern w:val="0"/>
+          <w:szCs w:val="20"/>
+        </w:rPr>
+        <w:t>: Node.js (Express) / Spring Boot (선택)</w:t>
       </w:r>
     </w:p>
     <w:p>
@@ -52818,6 +53714,7 @@
           <w:szCs w:val="20"/>
         </w:rPr>
       </w:pPr>
+      <w:proofErr w:type="spellStart"/>
       <w:r>
         <w:rPr>
           <w:rFonts w:asciiTheme="minorHAnsi" w:eastAsiaTheme="minorHAnsi" w:hAnsiTheme="minorHAnsi" w:cs="굴림" w:hint="eastAsia"/>
@@ -52825,7 +53722,17 @@
           <w:kern w:val="0"/>
           <w:szCs w:val="20"/>
         </w:rPr>
-        <w:t>유스케이스 다이어그램</w:t>
+        <w:t>유스케이스</w:t>
+      </w:r>
+      <w:proofErr w:type="spellEnd"/>
+      <w:r>
+        <w:rPr>
+          <w:rFonts w:asciiTheme="minorHAnsi" w:eastAsiaTheme="minorHAnsi" w:hAnsiTheme="minorHAnsi" w:cs="굴림" w:hint="eastAsia"/>
+          <w:color w:val="auto"/>
+          <w:kern w:val="0"/>
+          <w:szCs w:val="20"/>
+        </w:rPr>
+        <w:t xml:space="preserve"> 다이어그램</w:t>
       </w:r>
     </w:p>
     <w:p>
@@ -53163,12 +54070,21 @@
       <w:r>
         <w:tab/>
       </w:r>
+      <w:proofErr w:type="spellStart"/>
       <w:r>
         <w:rPr>
           <w:rFonts w:hint="eastAsia"/>
           <w:color w:val="000000" w:themeColor="text1"/>
         </w:rPr>
-        <w:t>유스케이스 다이어그램</w:t>
+        <w:t>유스케이스</w:t>
+      </w:r>
+      <w:proofErr w:type="spellEnd"/>
+      <w:r>
+        <w:rPr>
+          <w:rFonts w:hint="eastAsia"/>
+          <w:color w:val="000000" w:themeColor="text1"/>
+        </w:rPr>
+        <w:t xml:space="preserve"> 다이어그램</w:t>
       </w:r>
       <w:r>
         <w:rPr>
@@ -53280,6 +54196,7 @@
         </w:rPr>
         <w:t xml:space="preserve"> </w:t>
       </w:r>
+      <w:proofErr w:type="spellStart"/>
       <w:r>
         <w:rPr>
           <w:rFonts w:ascii="Times New Roman" w:eastAsia="바탕" w:hAnsi="Times New Roman" w:hint="eastAsia"/>
@@ -53287,6 +54204,7 @@
         </w:rPr>
         <w:t>비기능</w:t>
       </w:r>
+      <w:proofErr w:type="spellEnd"/>
       <w:r>
         <w:rPr>
           <w:rFonts w:ascii="Times New Roman" w:eastAsia="바탕" w:hAnsi="Times New Roman" w:hint="eastAsia"/>
@@ -53351,6 +54269,7 @@
         </w:rPr>
         <w:t xml:space="preserve"> </w:t>
       </w:r>
+      <w:proofErr w:type="spellStart"/>
       <w:r>
         <w:rPr>
           <w:rFonts w:ascii="Times New Roman" w:eastAsia="바탕" w:hAnsi="Times New Roman" w:hint="eastAsia"/>
@@ -53358,6 +54277,7 @@
         </w:rPr>
         <w:t>간트차트</w:t>
       </w:r>
+      <w:proofErr w:type="spellEnd"/>
       <w:r>
         <w:rPr>
           <w:rFonts w:ascii="Times New Roman" w:eastAsia="바탕" w:hAnsi="Times New Roman" w:hint="eastAsia"/>
@@ -53400,7 +54320,6 @@
         <w:rPr>
           <w:rFonts w:ascii="Times New Roman" w:eastAsia="바탕" w:hAnsi="Times New Roman"/>
           <w:color w:val="000000"/>
-          <w:u w:val="single"/>
         </w:rPr>
         <w:t xml:space="preserve">UI </w:t>
       </w:r>
@@ -53408,7 +54327,6 @@
         <w:rPr>
           <w:rFonts w:ascii="Times New Roman" w:eastAsia="바탕" w:hAnsi="Times New Roman" w:hint="eastAsia"/>
           <w:color w:val="000000"/>
-          <w:u w:val="single"/>
         </w:rPr>
         <w:t>작성</w:t>
       </w:r>
@@ -53416,7 +54334,6 @@
         <w:rPr>
           <w:rFonts w:ascii="Times New Roman" w:eastAsia="바탕" w:hAnsi="Times New Roman" w:hint="eastAsia"/>
           <w:color w:val="000000"/>
-          <w:u w:val="single"/>
         </w:rPr>
         <w:t xml:space="preserve"> </w:t>
       </w:r>
@@ -53425,6 +54342,7 @@
           <w:rPr>
             <w:rStyle w:val="af0"/>
             <w:rFonts w:ascii="Times New Roman" w:eastAsia="바탕" w:hAnsi="Times New Roman"/>
+            <w:u w:val="none"/>
           </w:rPr>
           <w:t>https://simple-cha.tistory.com/6</w:t>
         </w:r>
@@ -53728,7 +54646,13 @@
             <w:rPr>
               <w:rFonts w:ascii="Times New Roman" w:hAnsi="Times New Roman" w:hint="eastAsia"/>
             </w:rPr>
-            <w:t>2.0</w:t>
+            <w:t>2.</w:t>
+          </w:r>
+          <w:r>
+            <w:rPr>
+              <w:rFonts w:ascii="Times New Roman" w:hAnsi="Times New Roman" w:hint="eastAsia"/>
+            </w:rPr>
+            <w:t>1</w:t>
           </w:r>
           <w:r>
             <w:rPr>
@@ -56196,6 +57120,7 @@
   <w:style w:type="character" w:default="1" w:styleId="a0">
     <w:name w:val="Default Paragraph Font"/>
     <w:uiPriority w:val="1"/>
+    <w:semiHidden/>
     <w:unhideWhenUsed/>
   </w:style>
   <w:style w:type="table" w:default="1" w:styleId="a1">

--- a/AI_GAME_MANAGEMENT.docx
+++ b/AI_GAME_MANAGEMENT.docx
@@ -5350,7 +5350,7 @@
         <w:spacing w:after="80" w:line="288" w:lineRule="auto"/>
         <w:ind w:leftChars="100" w:left="200"/>
         <w:rPr>
-          <w:rFonts w:asciiTheme="minorHAnsi" w:eastAsiaTheme="minorHAnsi" w:hAnsiTheme="minorHAnsi" w:hint="eastAsia"/>
+          <w:rFonts w:asciiTheme="minorHAnsi" w:eastAsiaTheme="minorHAnsi" w:hAnsiTheme="minorHAnsi"/>
         </w:rPr>
       </w:pPr>
       <w:r>
@@ -5372,8 +5372,6 @@
         </w:rPr>
         <w:t>UI</w:t>
       </w:r>
-      <w:bookmarkStart w:id="1" w:name="_GoBack"/>
-      <w:bookmarkEnd w:id="1"/>
     </w:p>
     <w:p>
       <w:pPr>
@@ -17703,7 +17701,7 @@
         <w:ind w:left="0"/>
         <w:jc w:val="left"/>
         <w:rPr>
-          <w:rFonts w:ascii="FZYaoTi" w:eastAsiaTheme="minorEastAsia" w:hAnsi="Times New Roman" w:hint="eastAsia"/>
+          <w:rFonts w:ascii="FZYaoTi" w:eastAsiaTheme="minorEastAsia" w:hAnsi="Times New Roman"/>
           <w:b/>
           <w:color w:val="000000"/>
           <w:szCs w:val="20"/>
@@ -18889,7 +18887,7 @@
         <w:ind w:left="0"/>
         <w:jc w:val="left"/>
         <w:rPr>
-          <w:rFonts w:ascii="HY견고딕" w:eastAsia="HY견고딕" w:hAnsi="Times New Roman" w:hint="eastAsia"/>
+          <w:rFonts w:ascii="HY견고딕" w:eastAsia="HY견고딕" w:hAnsi="Times New Roman"/>
           <w:b/>
           <w:color w:val="000000"/>
           <w:szCs w:val="20"/>
@@ -47397,7 +47395,7 @@
         <w:jc w:val="left"/>
         <w:textAlignment w:val="auto"/>
         <w:rPr>
-          <w:rFonts w:asciiTheme="minorHAnsi" w:eastAsiaTheme="minorHAnsi" w:hAnsiTheme="minorHAnsi" w:cs="굴림" w:hint="eastAsia"/>
+          <w:rFonts w:asciiTheme="minorHAnsi" w:eastAsiaTheme="minorHAnsi" w:hAnsiTheme="minorHAnsi" w:cs="굴림"/>
           <w:color w:val="auto"/>
           <w:kern w:val="0"/>
           <w:szCs w:val="20"/>
@@ -47839,9 +47837,6 @@
         <w:spacing w:line="240" w:lineRule="auto"/>
         <w:jc w:val="left"/>
         <w:textAlignment w:val="auto"/>
-        <w:rPr>
-          <w:rFonts w:hint="eastAsia"/>
-        </w:rPr>
       </w:pPr>
       <w:r>
         <w:rPr>
@@ -49658,29 +49653,27 @@
           <w:numId w:val="0"/>
         </w:numPr>
         <w:rPr>
+          <w:rFonts w:asciiTheme="majorHAnsi" w:eastAsiaTheme="majorHAnsi" w:hAnsiTheme="majorHAnsi" w:hint="eastAsia"/>
+          <w:bCs/>
+        </w:rPr>
+      </w:pPr>
+      <w:r>
+        <w:rPr>
+          <w:rStyle w:val="2Char"/>
+          <w:rFonts w:asciiTheme="majorHAnsi" w:eastAsiaTheme="majorHAnsi" w:hAnsiTheme="majorHAnsi" w:hint="eastAsia"/>
+          <w:b/>
+          <w:bCs/>
+        </w:rPr>
+        <w:lastRenderedPageBreak/>
+        <w:t>4.5.2 플레이 이력</w:t>
+      </w:r>
+      <w:r>
+        <w:rPr>
           <w:rStyle w:val="2Char"/>
           <w:rFonts w:asciiTheme="majorHAnsi" w:eastAsiaTheme="majorHAnsi" w:hAnsiTheme="majorHAnsi"/>
           <w:b/>
           <w:bCs/>
         </w:rPr>
-      </w:pPr>
-      <w:r>
-        <w:rPr>
-          <w:rStyle w:val="2Char"/>
-          <w:rFonts w:asciiTheme="majorHAnsi" w:eastAsiaTheme="majorHAnsi" w:hAnsiTheme="majorHAnsi" w:hint="eastAsia"/>
-          <w:b/>
-          <w:bCs/>
-        </w:rPr>
-        <w:lastRenderedPageBreak/>
-        <w:t>4.5.2 플레이 이력</w:t>
-      </w:r>
-      <w:r>
-        <w:rPr>
-          <w:rStyle w:val="2Char"/>
-          <w:rFonts w:asciiTheme="majorHAnsi" w:eastAsiaTheme="majorHAnsi" w:hAnsiTheme="majorHAnsi"/>
-          <w:b/>
-          <w:bCs/>
-        </w:rPr>
         <w:br/>
       </w:r>
       <w:r>
@@ -49691,8 +49684,8 @@
           <w:noProof/>
         </w:rPr>
         <w:drawing>
-          <wp:inline distT="0" distB="0" distL="0" distR="0" wp14:anchorId="567C2AC2" wp14:editId="23FA04A9">
-            <wp:extent cx="5564470" cy="2314575"/>
+          <wp:inline distT="0" distB="0" distL="0" distR="0" wp14:anchorId="567C2AC2" wp14:editId="72443F2D">
+            <wp:extent cx="5563650" cy="3016220"/>
             <wp:effectExtent l="0" t="0" r="0" b="0"/>
             <wp:docPr id="1047" name="shape1047"/>
             <wp:cNvGraphicFramePr>
@@ -49723,7 +49716,7 @@
                   <pic:spPr>
                     <a:xfrm>
                       <a:off x="0" y="0"/>
-                      <a:ext cx="5568549" cy="2316272"/>
+                      <a:ext cx="5600621" cy="3036263"/>
                     </a:xfrm>
                     <a:prstGeom prst="rect">
                       <a:avLst/>
@@ -49741,13 +49734,381 @@
       </w:r>
     </w:p>
     <w:p>
-      <w:r>
+      <w:pPr>
+        <w:widowControl/>
+        <w:wordWrap/>
+        <w:autoSpaceDE/>
+        <w:autoSpaceDN/>
+        <w:spacing w:before="100" w:beforeAutospacing="1" w:after="100" w:afterAutospacing="1" w:line="240" w:lineRule="auto"/>
+        <w:jc w:val="left"/>
+        <w:textAlignment w:val="auto"/>
+        <w:rPr>
+          <w:rFonts w:asciiTheme="majorHAnsi" w:eastAsiaTheme="majorHAnsi" w:hAnsiTheme="majorHAnsi" w:cs="굴림"/>
+          <w:color w:val="auto"/>
+          <w:kern w:val="0"/>
+          <w:szCs w:val="20"/>
+        </w:rPr>
+      </w:pPr>
+      <w:r>
+        <w:rPr>
+          <w:rFonts w:asciiTheme="majorHAnsi" w:eastAsiaTheme="majorHAnsi" w:hAnsiTheme="majorHAnsi" w:cs="굴림"/>
+          <w:color w:val="auto"/>
+          <w:kern w:val="0"/>
+          <w:szCs w:val="20"/>
+        </w:rPr>
+        <w:t>속성:</w:t>
+      </w:r>
+    </w:p>
+    <w:p>
+      <w:pPr>
+        <w:widowControl/>
+        <w:numPr>
+          <w:ilvl w:val="0"/>
+          <w:numId w:val="23"/>
+        </w:numPr>
+        <w:wordWrap/>
+        <w:autoSpaceDE/>
+        <w:autoSpaceDN/>
+        <w:spacing w:before="100" w:beforeAutospacing="1" w:after="100" w:afterAutospacing="1" w:line="240" w:lineRule="auto"/>
+        <w:jc w:val="left"/>
+        <w:textAlignment w:val="auto"/>
+        <w:rPr>
+          <w:rFonts w:asciiTheme="majorHAnsi" w:eastAsiaTheme="majorHAnsi" w:hAnsiTheme="majorHAnsi" w:cs="굴림"/>
+          <w:color w:val="auto"/>
+          <w:kern w:val="0"/>
+          <w:szCs w:val="20"/>
+        </w:rPr>
+      </w:pPr>
+      <w:r>
+        <w:rPr>
+          <w:rFonts w:asciiTheme="majorHAnsi" w:eastAsiaTheme="majorHAnsi" w:hAnsiTheme="majorHAnsi" w:cs="굴림"/>
+          <w:color w:val="auto"/>
+          <w:kern w:val="0"/>
+          <w:szCs w:val="20"/>
+        </w:rPr>
+        <w:t>사용자ID(</w:t>
+      </w:r>
+      <w:proofErr w:type="spellStart"/>
+      <w:r>
+        <w:rPr>
+          <w:rFonts w:asciiTheme="majorHAnsi" w:eastAsiaTheme="majorHAnsi" w:hAnsiTheme="majorHAnsi" w:cs="굴림"/>
+          <w:color w:val="auto"/>
+          <w:kern w:val="0"/>
+          <w:szCs w:val="20"/>
+        </w:rPr>
+        <w:t>UserID</w:t>
+      </w:r>
+      <w:proofErr w:type="spellEnd"/>
+      <w:r>
+        <w:rPr>
+          <w:rFonts w:asciiTheme="majorHAnsi" w:eastAsiaTheme="majorHAnsi" w:hAnsiTheme="majorHAnsi" w:cs="굴림"/>
+          <w:color w:val="auto"/>
+          <w:kern w:val="0"/>
+          <w:szCs w:val="20"/>
+        </w:rPr>
+        <w:t>): 어떤 사용자의 기록인지 식별합니다.</w:t>
+      </w:r>
+    </w:p>
+    <w:p>
+      <w:pPr>
+        <w:widowControl/>
+        <w:numPr>
+          <w:ilvl w:val="0"/>
+          <w:numId w:val="23"/>
+        </w:numPr>
+        <w:wordWrap/>
+        <w:autoSpaceDE/>
+        <w:autoSpaceDN/>
+        <w:spacing w:before="100" w:beforeAutospacing="1" w:after="100" w:afterAutospacing="1" w:line="240" w:lineRule="auto"/>
+        <w:jc w:val="left"/>
+        <w:textAlignment w:val="auto"/>
+        <w:rPr>
+          <w:rFonts w:asciiTheme="majorHAnsi" w:eastAsiaTheme="majorHAnsi" w:hAnsiTheme="majorHAnsi" w:cs="굴림"/>
+          <w:color w:val="auto"/>
+          <w:kern w:val="0"/>
+          <w:szCs w:val="20"/>
+        </w:rPr>
+      </w:pPr>
+      <w:r>
+        <w:rPr>
+          <w:rFonts w:asciiTheme="majorHAnsi" w:eastAsiaTheme="majorHAnsi" w:hAnsiTheme="majorHAnsi" w:cs="굴림"/>
+          <w:color w:val="auto"/>
+          <w:kern w:val="0"/>
+          <w:szCs w:val="20"/>
+        </w:rPr>
+        <w:t>게임ID(</w:t>
+      </w:r>
+      <w:proofErr w:type="spellStart"/>
+      <w:r>
+        <w:rPr>
+          <w:rFonts w:asciiTheme="majorHAnsi" w:eastAsiaTheme="majorHAnsi" w:hAnsiTheme="majorHAnsi" w:cs="굴림"/>
+          <w:color w:val="auto"/>
+          <w:kern w:val="0"/>
+          <w:szCs w:val="20"/>
+        </w:rPr>
+        <w:t>GameID</w:t>
+      </w:r>
+      <w:proofErr w:type="spellEnd"/>
+      <w:r>
+        <w:rPr>
+          <w:rFonts w:asciiTheme="majorHAnsi" w:eastAsiaTheme="majorHAnsi" w:hAnsiTheme="majorHAnsi" w:cs="굴림"/>
+          <w:color w:val="auto"/>
+          <w:kern w:val="0"/>
+          <w:szCs w:val="20"/>
+        </w:rPr>
+        <w:t>): 플레이한 게임을 식별합니다.</w:t>
+      </w:r>
+    </w:p>
+    <w:p>
+      <w:pPr>
+        <w:widowControl/>
+        <w:numPr>
+          <w:ilvl w:val="0"/>
+          <w:numId w:val="23"/>
+        </w:numPr>
+        <w:wordWrap/>
+        <w:autoSpaceDE/>
+        <w:autoSpaceDN/>
+        <w:spacing w:before="100" w:beforeAutospacing="1" w:after="100" w:afterAutospacing="1" w:line="240" w:lineRule="auto"/>
+        <w:jc w:val="left"/>
+        <w:textAlignment w:val="auto"/>
+        <w:rPr>
+          <w:rFonts w:asciiTheme="majorHAnsi" w:eastAsiaTheme="majorHAnsi" w:hAnsiTheme="majorHAnsi" w:cs="굴림"/>
+          <w:color w:val="auto"/>
+          <w:kern w:val="0"/>
+          <w:szCs w:val="20"/>
+        </w:rPr>
+      </w:pPr>
+      <w:r>
+        <w:rPr>
+          <w:rFonts w:asciiTheme="majorHAnsi" w:eastAsiaTheme="majorHAnsi" w:hAnsiTheme="majorHAnsi" w:cs="굴림"/>
+          <w:color w:val="auto"/>
+          <w:kern w:val="0"/>
+          <w:szCs w:val="20"/>
+        </w:rPr>
+        <w:t>이력ID(</w:t>
+      </w:r>
+      <w:proofErr w:type="spellStart"/>
+      <w:r>
+        <w:rPr>
+          <w:rFonts w:asciiTheme="majorHAnsi" w:eastAsiaTheme="majorHAnsi" w:hAnsiTheme="majorHAnsi" w:cs="굴림"/>
+          <w:color w:val="auto"/>
+          <w:kern w:val="0"/>
+          <w:szCs w:val="20"/>
+        </w:rPr>
+        <w:t>HistoryID</w:t>
+      </w:r>
+      <w:proofErr w:type="spellEnd"/>
+      <w:r>
+        <w:rPr>
+          <w:rFonts w:asciiTheme="majorHAnsi" w:eastAsiaTheme="majorHAnsi" w:hAnsiTheme="majorHAnsi" w:cs="굴림"/>
+          <w:color w:val="auto"/>
+          <w:kern w:val="0"/>
+          <w:szCs w:val="20"/>
+        </w:rPr>
+        <w:t>): 해당 플레이 기록을 고유하게 식별합니다.</w:t>
+      </w:r>
+    </w:p>
+    <w:p>
+      <w:pPr>
+        <w:widowControl/>
+        <w:wordWrap/>
+        <w:autoSpaceDE/>
+        <w:autoSpaceDN/>
+        <w:spacing w:before="100" w:beforeAutospacing="1" w:after="100" w:afterAutospacing="1" w:line="240" w:lineRule="auto"/>
+        <w:jc w:val="left"/>
+        <w:textAlignment w:val="auto"/>
+        <w:rPr>
+          <w:rFonts w:asciiTheme="majorHAnsi" w:eastAsiaTheme="majorHAnsi" w:hAnsiTheme="majorHAnsi" w:cs="굴림"/>
+          <w:color w:val="auto"/>
+          <w:kern w:val="0"/>
+          <w:szCs w:val="20"/>
+        </w:rPr>
+      </w:pPr>
+      <w:r>
+        <w:rPr>
+          <w:rFonts w:asciiTheme="majorHAnsi" w:eastAsiaTheme="majorHAnsi" w:hAnsiTheme="majorHAnsi" w:cs="굴림"/>
+          <w:color w:val="auto"/>
+          <w:kern w:val="0"/>
+          <w:szCs w:val="20"/>
+        </w:rPr>
+        <w:t>메서드:</w:t>
+      </w:r>
+    </w:p>
+    <w:p>
+      <w:pPr>
+        <w:widowControl/>
+        <w:numPr>
+          <w:ilvl w:val="0"/>
+          <w:numId w:val="24"/>
+        </w:numPr>
+        <w:wordWrap/>
+        <w:autoSpaceDE/>
+        <w:autoSpaceDN/>
+        <w:spacing w:before="100" w:beforeAutospacing="1" w:after="100" w:afterAutospacing="1" w:line="240" w:lineRule="auto"/>
+        <w:jc w:val="left"/>
+        <w:textAlignment w:val="auto"/>
+        <w:rPr>
+          <w:rFonts w:asciiTheme="majorHAnsi" w:eastAsiaTheme="majorHAnsi" w:hAnsiTheme="majorHAnsi" w:cs="굴림"/>
+          <w:color w:val="auto"/>
+          <w:kern w:val="0"/>
+          <w:szCs w:val="20"/>
+        </w:rPr>
+      </w:pPr>
+      <w:r>
+        <w:rPr>
+          <w:rFonts w:asciiTheme="majorHAnsi" w:eastAsiaTheme="majorHAnsi" w:hAnsiTheme="majorHAnsi" w:cs="굴림" w:hint="eastAsia"/>
+          <w:color w:val="auto"/>
+          <w:kern w:val="0"/>
+          <w:szCs w:val="20"/>
+        </w:rPr>
+        <w:t>플레이기록</w:t>
+      </w:r>
+      <w:r>
+        <w:rPr>
+          <w:rFonts w:asciiTheme="majorHAnsi" w:eastAsiaTheme="majorHAnsi" w:hAnsiTheme="majorHAnsi" w:cs="굴림"/>
+          <w:color w:val="auto"/>
+          <w:kern w:val="0"/>
+          <w:szCs w:val="20"/>
+        </w:rPr>
+        <w:t>(</w:t>
+      </w:r>
+      <w:proofErr w:type="spellStart"/>
+      <w:r>
+        <w:rPr>
+          <w:rFonts w:asciiTheme="majorHAnsi" w:eastAsiaTheme="majorHAnsi" w:hAnsiTheme="majorHAnsi" w:cs="굴림"/>
+          <w:color w:val="auto"/>
+          <w:kern w:val="0"/>
+          <w:szCs w:val="20"/>
+        </w:rPr>
+        <w:t>UpdateRecord</w:t>
+      </w:r>
+      <w:proofErr w:type="spellEnd"/>
+      <w:r>
+        <w:rPr>
+          <w:rFonts w:asciiTheme="majorHAnsi" w:eastAsiaTheme="majorHAnsi" w:hAnsiTheme="majorHAnsi" w:cs="굴림"/>
+          <w:color w:val="auto"/>
+          <w:kern w:val="0"/>
+          <w:szCs w:val="20"/>
+        </w:rPr>
+        <w:t>): 새로운 플레이 기록을 추가하거나 기존 기록을 갱신합니다.</w:t>
+      </w:r>
+    </w:p>
+    <w:p>
+      <w:pPr>
+        <w:widowControl/>
+        <w:numPr>
+          <w:ilvl w:val="0"/>
+          <w:numId w:val="24"/>
+        </w:numPr>
+        <w:wordWrap/>
+        <w:autoSpaceDE/>
+        <w:autoSpaceDN/>
+        <w:spacing w:before="100" w:beforeAutospacing="1" w:after="100" w:afterAutospacing="1" w:line="240" w:lineRule="auto"/>
+        <w:jc w:val="left"/>
+        <w:textAlignment w:val="auto"/>
+        <w:rPr>
+          <w:rFonts w:asciiTheme="majorHAnsi" w:eastAsiaTheme="majorHAnsi" w:hAnsiTheme="majorHAnsi" w:cs="굴림"/>
+          <w:color w:val="auto"/>
+          <w:kern w:val="0"/>
+          <w:szCs w:val="20"/>
+        </w:rPr>
+      </w:pPr>
+      <w:r>
+        <w:rPr>
+          <w:rFonts w:asciiTheme="majorHAnsi" w:eastAsiaTheme="majorHAnsi" w:hAnsiTheme="majorHAnsi" w:cs="굴림"/>
+          <w:color w:val="auto"/>
+          <w:kern w:val="0"/>
+          <w:szCs w:val="20"/>
+        </w:rPr>
+        <w:t>통계조회(</w:t>
+      </w:r>
+      <w:proofErr w:type="spellStart"/>
+      <w:r>
+        <w:rPr>
+          <w:rFonts w:asciiTheme="majorHAnsi" w:eastAsiaTheme="majorHAnsi" w:hAnsiTheme="majorHAnsi" w:cs="굴림"/>
+          <w:color w:val="auto"/>
+          <w:kern w:val="0"/>
+          <w:szCs w:val="20"/>
+        </w:rPr>
+        <w:t>GetPlayHistoryStats</w:t>
+      </w:r>
+      <w:proofErr w:type="spellEnd"/>
+      <w:r>
+        <w:rPr>
+          <w:rFonts w:asciiTheme="majorHAnsi" w:eastAsiaTheme="majorHAnsi" w:hAnsiTheme="majorHAnsi" w:cs="굴림"/>
+          <w:color w:val="auto"/>
+          <w:kern w:val="0"/>
+          <w:szCs w:val="20"/>
+        </w:rPr>
+        <w:t>): 특정 사용자의 플레이 기록을 기반으로 통계를 조회합니다.</w:t>
+      </w:r>
+    </w:p>
+    <w:p>
+      <w:pPr>
+        <w:ind w:firstLineChars="100" w:firstLine="200"/>
+        <w:rPr>
+          <w:rFonts w:hint="eastAsia"/>
+        </w:rPr>
+      </w:pPr>
+      <w:r>
+        <w:rPr>
+          <w:rFonts w:asciiTheme="majorHAnsi" w:eastAsiaTheme="majorHAnsi" w:hAnsiTheme="majorHAnsi" w:cs="굴림"/>
+          <w:color w:val="auto"/>
+          <w:kern w:val="0"/>
+          <w:szCs w:val="20"/>
+        </w:rPr>
         <w:br/>
       </w:r>
+      <w:r>
+        <w:rPr>
+          <w:rFonts w:asciiTheme="majorHAnsi" w:eastAsiaTheme="majorHAnsi" w:hAnsiTheme="majorHAnsi" w:cs="굴림"/>
+          <w:color w:val="auto"/>
+          <w:kern w:val="0"/>
+          <w:szCs w:val="20"/>
+        </w:rPr>
+        <w:br/>
+      </w:r>
+      <w:r>
+        <w:rPr>
+          <w:rFonts w:asciiTheme="majorHAnsi" w:eastAsiaTheme="majorHAnsi" w:hAnsiTheme="majorHAnsi" w:cs="굴림"/>
+          <w:color w:val="auto"/>
+          <w:kern w:val="0"/>
+          <w:szCs w:val="20"/>
+        </w:rPr>
+        <w:br/>
+      </w:r>
+      <w:r>
+        <w:rPr>
+          <w:rFonts w:asciiTheme="majorHAnsi" w:eastAsiaTheme="majorHAnsi" w:hAnsiTheme="majorHAnsi" w:cs="굴림"/>
+          <w:color w:val="auto"/>
+          <w:kern w:val="0"/>
+          <w:szCs w:val="20"/>
+        </w:rPr>
+        <w:br/>
+      </w:r>
+      <w:r>
+        <w:rPr>
+          <w:rFonts w:asciiTheme="majorHAnsi" w:eastAsiaTheme="majorHAnsi" w:hAnsiTheme="majorHAnsi" w:cs="굴림"/>
+          <w:color w:val="auto"/>
+          <w:kern w:val="0"/>
+          <w:szCs w:val="20"/>
+        </w:rPr>
+        <w:br/>
+      </w:r>
+      <w:r>
+        <w:br/>
+      </w:r>
+      <w:r>
+        <w:br/>
+      </w:r>
+      <w:r>
+        <w:br/>
+      </w:r>
+      <w:r>
+        <w:br/>
+      </w:r>
     </w:p>
-    <w:p/>
-    <w:p/>
-    <w:p/>
     <w:p>
       <w:pPr>
         <w:pStyle w:val="2"/>
@@ -49760,18 +50121,25 @@
         <w:rPr>
           <w:rFonts w:asciiTheme="majorHAnsi" w:eastAsiaTheme="majorHAnsi" w:hAnsiTheme="majorHAnsi" w:hint="eastAsia"/>
         </w:rPr>
+        <w:lastRenderedPageBreak/>
         <w:t>4.5.3 게임 정보</w:t>
       </w:r>
       <w:r>
+        <w:rPr>
+          <w:rFonts w:asciiTheme="majorHAnsi" w:eastAsiaTheme="majorHAnsi" w:hAnsiTheme="majorHAnsi"/>
+        </w:rPr>
         <w:br/>
       </w:r>
       <w:r>
+        <w:br/>
+      </w:r>
+      <w:r>
         <w:rPr>
           <w:noProof/>
         </w:rPr>
         <w:drawing>
-          <wp:inline distT="0" distB="0" distL="0" distR="0" wp14:anchorId="1DB7AA1F" wp14:editId="2A0631AB">
-            <wp:extent cx="4803307" cy="3602480"/>
+          <wp:inline distT="0" distB="0" distL="0" distR="0" wp14:anchorId="1DB7AA1F" wp14:editId="58B13081">
+            <wp:extent cx="4802714" cy="3102893"/>
             <wp:effectExtent l="0" t="0" r="0" b="0"/>
             <wp:docPr id="1048" name="shape1048"/>
             <wp:cNvGraphicFramePr>
@@ -49802,7 +50170,7 @@
                   <pic:spPr>
                     <a:xfrm>
                       <a:off x="0" y="0"/>
-                      <a:ext cx="4803307" cy="3602480"/>
+                      <a:ext cx="4810545" cy="3107952"/>
                     </a:xfrm>
                     <a:prstGeom prst="rect">
                       <a:avLst/>
@@ -49821,7 +50189,272 @@
     </w:p>
     <w:p>
       <w:pPr>
+        <w:widowControl/>
+        <w:wordWrap/>
+        <w:autoSpaceDE/>
+        <w:autoSpaceDN/>
+        <w:spacing w:before="100" w:beforeAutospacing="1" w:after="100" w:afterAutospacing="1" w:line="240" w:lineRule="auto"/>
+        <w:jc w:val="left"/>
+        <w:textAlignment w:val="auto"/>
+        <w:rPr>
+          <w:rFonts w:asciiTheme="majorHAnsi" w:eastAsiaTheme="majorHAnsi" w:hAnsiTheme="majorHAnsi" w:cs="굴림"/>
+          <w:color w:val="auto"/>
+          <w:kern w:val="0"/>
+          <w:szCs w:val="20"/>
+        </w:rPr>
+      </w:pPr>
+      <w:r>
+        <w:rPr>
+          <w:rFonts w:asciiTheme="majorHAnsi" w:eastAsiaTheme="majorHAnsi" w:hAnsiTheme="majorHAnsi" w:cs="굴림"/>
+          <w:color w:val="auto"/>
+          <w:kern w:val="0"/>
+          <w:szCs w:val="20"/>
+        </w:rPr>
+        <w:t>속성:</w:t>
+      </w:r>
+    </w:p>
+    <w:p>
+      <w:pPr>
+        <w:widowControl/>
+        <w:numPr>
+          <w:ilvl w:val="0"/>
+          <w:numId w:val="20"/>
+        </w:numPr>
+        <w:wordWrap/>
+        <w:autoSpaceDE/>
+        <w:autoSpaceDN/>
+        <w:spacing w:before="100" w:beforeAutospacing="1" w:after="100" w:afterAutospacing="1" w:line="240" w:lineRule="auto"/>
+        <w:jc w:val="left"/>
+        <w:textAlignment w:val="auto"/>
+        <w:rPr>
+          <w:rFonts w:asciiTheme="majorHAnsi" w:eastAsiaTheme="majorHAnsi" w:hAnsiTheme="majorHAnsi" w:cs="굴림"/>
+          <w:color w:val="auto"/>
+          <w:kern w:val="0"/>
+          <w:szCs w:val="20"/>
+        </w:rPr>
+      </w:pPr>
+      <w:r>
+        <w:rPr>
+          <w:rFonts w:asciiTheme="majorHAnsi" w:eastAsiaTheme="majorHAnsi" w:hAnsiTheme="majorHAnsi" w:cs="굴림"/>
+          <w:color w:val="auto"/>
+          <w:kern w:val="0"/>
+          <w:szCs w:val="20"/>
+        </w:rPr>
+        <w:t>게임ID(</w:t>
+      </w:r>
+      <w:proofErr w:type="spellStart"/>
+      <w:r>
+        <w:rPr>
+          <w:rFonts w:asciiTheme="majorHAnsi" w:eastAsiaTheme="majorHAnsi" w:hAnsiTheme="majorHAnsi" w:cs="굴림"/>
+          <w:color w:val="auto"/>
+          <w:kern w:val="0"/>
+          <w:szCs w:val="20"/>
+        </w:rPr>
+        <w:t>GameID</w:t>
+      </w:r>
+      <w:proofErr w:type="spellEnd"/>
+      <w:r>
+        <w:rPr>
+          <w:rFonts w:asciiTheme="majorHAnsi" w:eastAsiaTheme="majorHAnsi" w:hAnsiTheme="majorHAnsi" w:cs="굴림"/>
+          <w:color w:val="auto"/>
+          <w:kern w:val="0"/>
+          <w:szCs w:val="20"/>
+        </w:rPr>
+        <w:t>): 게임을 고유하게 식별합니다.</w:t>
+      </w:r>
+    </w:p>
+    <w:p>
+      <w:pPr>
+        <w:widowControl/>
+        <w:numPr>
+          <w:ilvl w:val="0"/>
+          <w:numId w:val="20"/>
+        </w:numPr>
+        <w:wordWrap/>
+        <w:autoSpaceDE/>
+        <w:autoSpaceDN/>
+        <w:spacing w:before="100" w:beforeAutospacing="1" w:after="100" w:afterAutospacing="1" w:line="240" w:lineRule="auto"/>
+        <w:jc w:val="left"/>
+        <w:textAlignment w:val="auto"/>
+        <w:rPr>
+          <w:rFonts w:asciiTheme="majorHAnsi" w:eastAsiaTheme="majorHAnsi" w:hAnsiTheme="majorHAnsi" w:cs="굴림"/>
+          <w:color w:val="auto"/>
+          <w:kern w:val="0"/>
+          <w:szCs w:val="20"/>
+        </w:rPr>
+      </w:pPr>
+      <w:r>
+        <w:rPr>
+          <w:rFonts w:asciiTheme="majorHAnsi" w:eastAsiaTheme="majorHAnsi" w:hAnsiTheme="majorHAnsi" w:cs="굴림"/>
+          <w:color w:val="auto"/>
+          <w:kern w:val="0"/>
+          <w:szCs w:val="20"/>
+        </w:rPr>
+        <w:t>제목(Title): 게임의 이름을 저장합니다.</w:t>
+      </w:r>
+    </w:p>
+    <w:p>
+      <w:pPr>
+        <w:widowControl/>
+        <w:numPr>
+          <w:ilvl w:val="0"/>
+          <w:numId w:val="20"/>
+        </w:numPr>
+        <w:wordWrap/>
+        <w:autoSpaceDE/>
+        <w:autoSpaceDN/>
+        <w:spacing w:before="100" w:beforeAutospacing="1" w:after="100" w:afterAutospacing="1" w:line="240" w:lineRule="auto"/>
+        <w:jc w:val="left"/>
+        <w:textAlignment w:val="auto"/>
+        <w:rPr>
+          <w:rFonts w:asciiTheme="majorHAnsi" w:eastAsiaTheme="majorHAnsi" w:hAnsiTheme="majorHAnsi" w:cs="굴림"/>
+          <w:color w:val="auto"/>
+          <w:kern w:val="0"/>
+          <w:szCs w:val="20"/>
+        </w:rPr>
+      </w:pPr>
+      <w:r>
+        <w:rPr>
+          <w:rFonts w:asciiTheme="majorHAnsi" w:eastAsiaTheme="majorHAnsi" w:hAnsiTheme="majorHAnsi" w:cs="굴림"/>
+          <w:color w:val="auto"/>
+          <w:kern w:val="0"/>
+          <w:szCs w:val="20"/>
+        </w:rPr>
+        <w:t>장르(Genre): 게임의 장르를 나타냅니다.</w:t>
+      </w:r>
+    </w:p>
+    <w:p>
+      <w:pPr>
+        <w:widowControl/>
+        <w:wordWrap/>
+        <w:autoSpaceDE/>
+        <w:autoSpaceDN/>
+        <w:spacing w:before="100" w:beforeAutospacing="1" w:after="100" w:afterAutospacing="1" w:line="240" w:lineRule="auto"/>
+        <w:jc w:val="left"/>
+        <w:textAlignment w:val="auto"/>
+        <w:rPr>
+          <w:rFonts w:asciiTheme="majorHAnsi" w:eastAsiaTheme="majorHAnsi" w:hAnsiTheme="majorHAnsi" w:cs="굴림"/>
+          <w:color w:val="auto"/>
+          <w:kern w:val="0"/>
+          <w:szCs w:val="20"/>
+        </w:rPr>
+      </w:pPr>
+      <w:r>
+        <w:rPr>
+          <w:rFonts w:asciiTheme="majorHAnsi" w:eastAsiaTheme="majorHAnsi" w:hAnsiTheme="majorHAnsi" w:cs="굴림"/>
+          <w:color w:val="auto"/>
+          <w:kern w:val="0"/>
+          <w:szCs w:val="20"/>
+        </w:rPr>
+        <w:t>메서드:</w:t>
+      </w:r>
+    </w:p>
+    <w:p>
+      <w:pPr>
+        <w:widowControl/>
+        <w:numPr>
+          <w:ilvl w:val="0"/>
+          <w:numId w:val="21"/>
+        </w:numPr>
+        <w:wordWrap/>
+        <w:autoSpaceDE/>
+        <w:autoSpaceDN/>
+        <w:spacing w:before="100" w:beforeAutospacing="1" w:after="100" w:afterAutospacing="1" w:line="240" w:lineRule="auto"/>
+        <w:jc w:val="left"/>
+        <w:textAlignment w:val="auto"/>
+        <w:rPr>
+          <w:rFonts w:asciiTheme="majorHAnsi" w:eastAsiaTheme="majorHAnsi" w:hAnsiTheme="majorHAnsi" w:cs="굴림"/>
+          <w:color w:val="auto"/>
+          <w:kern w:val="0"/>
+          <w:szCs w:val="20"/>
+        </w:rPr>
+      </w:pPr>
+      <w:r>
+        <w:rPr>
+          <w:rFonts w:asciiTheme="majorHAnsi" w:eastAsiaTheme="majorHAnsi" w:hAnsiTheme="majorHAnsi" w:cs="굴림"/>
+          <w:color w:val="auto"/>
+          <w:kern w:val="0"/>
+          <w:szCs w:val="20"/>
+        </w:rPr>
+        <w:t>세부정보조회(</w:t>
+      </w:r>
+      <w:proofErr w:type="spellStart"/>
+      <w:r>
+        <w:rPr>
+          <w:rFonts w:asciiTheme="majorHAnsi" w:eastAsiaTheme="majorHAnsi" w:hAnsiTheme="majorHAnsi" w:cs="굴림"/>
+          <w:color w:val="auto"/>
+          <w:kern w:val="0"/>
+          <w:szCs w:val="20"/>
+        </w:rPr>
+        <w:t>GetDetails</w:t>
+      </w:r>
+      <w:proofErr w:type="spellEnd"/>
+      <w:r>
+        <w:rPr>
+          <w:rFonts w:asciiTheme="majorHAnsi" w:eastAsiaTheme="majorHAnsi" w:hAnsiTheme="majorHAnsi" w:cs="굴림"/>
+          <w:color w:val="auto"/>
+          <w:kern w:val="0"/>
+          <w:szCs w:val="20"/>
+        </w:rPr>
+        <w:t>): 게임의 상세 정보를 조회합니다.</w:t>
+      </w:r>
+    </w:p>
+    <w:p>
+      <w:pPr>
+        <w:widowControl/>
+        <w:numPr>
+          <w:ilvl w:val="0"/>
+          <w:numId w:val="21"/>
+        </w:numPr>
+        <w:wordWrap/>
+        <w:autoSpaceDE/>
+        <w:autoSpaceDN/>
+        <w:spacing w:before="100" w:beforeAutospacing="1" w:after="100" w:afterAutospacing="1" w:line="240" w:lineRule="auto"/>
+        <w:jc w:val="left"/>
+        <w:textAlignment w:val="auto"/>
+        <w:rPr>
+          <w:rFonts w:asciiTheme="majorHAnsi" w:eastAsiaTheme="majorHAnsi" w:hAnsiTheme="majorHAnsi" w:cs="굴림"/>
+          <w:color w:val="auto"/>
+          <w:kern w:val="0"/>
+          <w:szCs w:val="20"/>
+        </w:rPr>
+      </w:pPr>
+      <w:r>
+        <w:rPr>
+          <w:rFonts w:asciiTheme="majorHAnsi" w:eastAsiaTheme="majorHAnsi" w:hAnsiTheme="majorHAnsi" w:cs="굴림"/>
+          <w:color w:val="auto"/>
+          <w:kern w:val="0"/>
+          <w:szCs w:val="20"/>
+        </w:rPr>
+        <w:t>정보수정(</w:t>
+      </w:r>
+      <w:proofErr w:type="spellStart"/>
+      <w:r>
+        <w:rPr>
+          <w:rFonts w:asciiTheme="majorHAnsi" w:eastAsiaTheme="majorHAnsi" w:hAnsiTheme="majorHAnsi" w:cs="굴림"/>
+          <w:color w:val="auto"/>
+          <w:kern w:val="0"/>
+          <w:szCs w:val="20"/>
+        </w:rPr>
+        <w:t>UpdateInfo</w:t>
+      </w:r>
+      <w:proofErr w:type="spellEnd"/>
+      <w:r>
+        <w:rPr>
+          <w:rFonts w:asciiTheme="majorHAnsi" w:eastAsiaTheme="majorHAnsi" w:hAnsiTheme="majorHAnsi" w:cs="굴림"/>
+          <w:color w:val="auto"/>
+          <w:kern w:val="0"/>
+          <w:szCs w:val="20"/>
+        </w:rPr>
+        <w:t>): 게임 정보를 수정하거나 업데이트합니다.</w:t>
+      </w:r>
+    </w:p>
+    <w:p>
+      <w:pPr>
         <w:pStyle w:val="afb"/>
+        <w:rPr>
+          <w:rFonts w:hint="eastAsia"/>
+        </w:rPr>
       </w:pPr>
     </w:p>
     <w:p>
@@ -49912,6 +50545,386 @@
     </w:p>
     <w:p>
       <w:pPr>
+        <w:widowControl/>
+        <w:wordWrap/>
+        <w:autoSpaceDE/>
+        <w:autoSpaceDN/>
+        <w:spacing w:before="100" w:beforeAutospacing="1" w:after="100" w:afterAutospacing="1" w:line="240" w:lineRule="auto"/>
+        <w:jc w:val="left"/>
+        <w:textAlignment w:val="auto"/>
+        <w:rPr>
+          <w:rFonts w:asciiTheme="majorHAnsi" w:eastAsiaTheme="majorHAnsi" w:hAnsiTheme="majorHAnsi" w:cs="굴림"/>
+          <w:color w:val="auto"/>
+          <w:kern w:val="0"/>
+          <w:szCs w:val="20"/>
+        </w:rPr>
+      </w:pPr>
+      <w:r>
+        <w:rPr>
+          <w:rFonts w:asciiTheme="majorHAnsi" w:eastAsiaTheme="majorHAnsi" w:hAnsiTheme="majorHAnsi" w:cs="굴림"/>
+          <w:color w:val="auto"/>
+          <w:kern w:val="0"/>
+          <w:szCs w:val="20"/>
+        </w:rPr>
+        <w:t>속성:</w:t>
+      </w:r>
+    </w:p>
+    <w:p>
+      <w:pPr>
+        <w:widowControl/>
+        <w:numPr>
+          <w:ilvl w:val="0"/>
+          <w:numId w:val="33"/>
+        </w:numPr>
+        <w:wordWrap/>
+        <w:autoSpaceDE/>
+        <w:autoSpaceDN/>
+        <w:spacing w:before="100" w:beforeAutospacing="1" w:after="100" w:afterAutospacing="1" w:line="240" w:lineRule="auto"/>
+        <w:jc w:val="left"/>
+        <w:textAlignment w:val="auto"/>
+        <w:rPr>
+          <w:rFonts w:asciiTheme="majorHAnsi" w:eastAsiaTheme="majorHAnsi" w:hAnsiTheme="majorHAnsi" w:cs="굴림"/>
+          <w:color w:val="auto"/>
+          <w:kern w:val="0"/>
+          <w:szCs w:val="20"/>
+        </w:rPr>
+      </w:pPr>
+      <w:r>
+        <w:rPr>
+          <w:rFonts w:asciiTheme="majorHAnsi" w:eastAsiaTheme="majorHAnsi" w:hAnsiTheme="majorHAnsi" w:cs="굴림"/>
+          <w:color w:val="auto"/>
+          <w:kern w:val="0"/>
+          <w:szCs w:val="20"/>
+        </w:rPr>
+        <w:t>사용자ID(</w:t>
+      </w:r>
+      <w:proofErr w:type="spellStart"/>
+      <w:r>
+        <w:rPr>
+          <w:rFonts w:asciiTheme="majorHAnsi" w:eastAsiaTheme="majorHAnsi" w:hAnsiTheme="majorHAnsi" w:cs="굴림"/>
+          <w:color w:val="auto"/>
+          <w:kern w:val="0"/>
+          <w:szCs w:val="20"/>
+        </w:rPr>
+        <w:t>UserID</w:t>
+      </w:r>
+      <w:proofErr w:type="spellEnd"/>
+      <w:r>
+        <w:rPr>
+          <w:rFonts w:asciiTheme="majorHAnsi" w:eastAsiaTheme="majorHAnsi" w:hAnsiTheme="majorHAnsi" w:cs="굴림"/>
+          <w:color w:val="auto"/>
+          <w:kern w:val="0"/>
+          <w:szCs w:val="20"/>
+        </w:rPr>
+        <w:t>): 사용자를 고유하게 식별합니다.</w:t>
+      </w:r>
+    </w:p>
+    <w:p>
+      <w:pPr>
+        <w:widowControl/>
+        <w:numPr>
+          <w:ilvl w:val="0"/>
+          <w:numId w:val="33"/>
+        </w:numPr>
+        <w:wordWrap/>
+        <w:autoSpaceDE/>
+        <w:autoSpaceDN/>
+        <w:spacing w:before="100" w:beforeAutospacing="1" w:after="100" w:afterAutospacing="1" w:line="240" w:lineRule="auto"/>
+        <w:jc w:val="left"/>
+        <w:textAlignment w:val="auto"/>
+        <w:rPr>
+          <w:rFonts w:asciiTheme="majorHAnsi" w:eastAsiaTheme="majorHAnsi" w:hAnsiTheme="majorHAnsi" w:cs="굴림"/>
+          <w:color w:val="auto"/>
+          <w:kern w:val="0"/>
+          <w:szCs w:val="20"/>
+        </w:rPr>
+      </w:pPr>
+      <w:r>
+        <w:rPr>
+          <w:rFonts w:asciiTheme="majorHAnsi" w:eastAsiaTheme="majorHAnsi" w:hAnsiTheme="majorHAnsi" w:cs="굴림"/>
+          <w:color w:val="auto"/>
+          <w:kern w:val="0"/>
+          <w:szCs w:val="20"/>
+        </w:rPr>
+        <w:t>사용자명(</w:t>
+      </w:r>
+      <w:proofErr w:type="spellStart"/>
+      <w:r>
+        <w:rPr>
+          <w:rFonts w:asciiTheme="majorHAnsi" w:eastAsiaTheme="majorHAnsi" w:hAnsiTheme="majorHAnsi" w:cs="굴림"/>
+          <w:color w:val="auto"/>
+          <w:kern w:val="0"/>
+          <w:szCs w:val="20"/>
+        </w:rPr>
+        <w:t>UserName</w:t>
+      </w:r>
+      <w:proofErr w:type="spellEnd"/>
+      <w:r>
+        <w:rPr>
+          <w:rFonts w:asciiTheme="majorHAnsi" w:eastAsiaTheme="majorHAnsi" w:hAnsiTheme="majorHAnsi" w:cs="굴림"/>
+          <w:color w:val="auto"/>
+          <w:kern w:val="0"/>
+          <w:szCs w:val="20"/>
+        </w:rPr>
+        <w:t>): 사용자의 이름을 저장합니다.</w:t>
+      </w:r>
+    </w:p>
+    <w:p>
+      <w:pPr>
+        <w:widowControl/>
+        <w:numPr>
+          <w:ilvl w:val="0"/>
+          <w:numId w:val="33"/>
+        </w:numPr>
+        <w:wordWrap/>
+        <w:autoSpaceDE/>
+        <w:autoSpaceDN/>
+        <w:spacing w:before="100" w:beforeAutospacing="1" w:after="100" w:afterAutospacing="1" w:line="240" w:lineRule="auto"/>
+        <w:jc w:val="left"/>
+        <w:textAlignment w:val="auto"/>
+        <w:rPr>
+          <w:rFonts w:asciiTheme="majorHAnsi" w:eastAsiaTheme="majorHAnsi" w:hAnsiTheme="majorHAnsi" w:cs="굴림"/>
+          <w:color w:val="auto"/>
+          <w:kern w:val="0"/>
+          <w:szCs w:val="20"/>
+        </w:rPr>
+      </w:pPr>
+      <w:r>
+        <w:rPr>
+          <w:rFonts w:asciiTheme="majorHAnsi" w:eastAsiaTheme="majorHAnsi" w:hAnsiTheme="majorHAnsi" w:cs="굴림"/>
+          <w:color w:val="auto"/>
+          <w:kern w:val="0"/>
+          <w:szCs w:val="20"/>
+        </w:rPr>
+        <w:t>장르벡터(</w:t>
+      </w:r>
+      <w:proofErr w:type="spellStart"/>
+      <w:r>
+        <w:rPr>
+          <w:rFonts w:asciiTheme="majorHAnsi" w:eastAsiaTheme="majorHAnsi" w:hAnsiTheme="majorHAnsi" w:cs="굴림"/>
+          <w:color w:val="auto"/>
+          <w:kern w:val="0"/>
+          <w:szCs w:val="20"/>
+        </w:rPr>
+        <w:t>PreferredGenre</w:t>
+      </w:r>
+      <w:proofErr w:type="spellEnd"/>
+      <w:r>
+        <w:rPr>
+          <w:rFonts w:asciiTheme="majorHAnsi" w:eastAsiaTheme="majorHAnsi" w:hAnsiTheme="majorHAnsi" w:cs="굴림"/>
+          <w:color w:val="auto"/>
+          <w:kern w:val="0"/>
+          <w:szCs w:val="20"/>
+        </w:rPr>
+        <w:t>): 사용자가 선호하는 게임 장르를 벡터 형태로 기록합니다.</w:t>
+      </w:r>
+    </w:p>
+    <w:p>
+      <w:pPr>
+        <w:widowControl/>
+        <w:numPr>
+          <w:ilvl w:val="0"/>
+          <w:numId w:val="33"/>
+        </w:numPr>
+        <w:wordWrap/>
+        <w:autoSpaceDE/>
+        <w:autoSpaceDN/>
+        <w:spacing w:before="100" w:beforeAutospacing="1" w:after="100" w:afterAutospacing="1" w:line="240" w:lineRule="auto"/>
+        <w:jc w:val="left"/>
+        <w:textAlignment w:val="auto"/>
+        <w:rPr>
+          <w:rFonts w:asciiTheme="majorHAnsi" w:eastAsiaTheme="majorHAnsi" w:hAnsiTheme="majorHAnsi" w:cs="굴림"/>
+          <w:color w:val="auto"/>
+          <w:kern w:val="0"/>
+          <w:szCs w:val="20"/>
+        </w:rPr>
+      </w:pPr>
+      <w:r>
+        <w:rPr>
+          <w:rFonts w:asciiTheme="majorHAnsi" w:eastAsiaTheme="majorHAnsi" w:hAnsiTheme="majorHAnsi" w:cs="굴림"/>
+          <w:color w:val="auto"/>
+          <w:kern w:val="0"/>
+          <w:szCs w:val="20"/>
+        </w:rPr>
+        <w:t>플레이벡터(</w:t>
+      </w:r>
+      <w:proofErr w:type="spellStart"/>
+      <w:r>
+        <w:rPr>
+          <w:rFonts w:asciiTheme="majorHAnsi" w:eastAsiaTheme="majorHAnsi" w:hAnsiTheme="majorHAnsi" w:cs="굴림"/>
+          <w:color w:val="auto"/>
+          <w:kern w:val="0"/>
+          <w:szCs w:val="20"/>
+        </w:rPr>
+        <w:t>PlayVector</w:t>
+      </w:r>
+      <w:proofErr w:type="spellEnd"/>
+      <w:r>
+        <w:rPr>
+          <w:rFonts w:asciiTheme="majorHAnsi" w:eastAsiaTheme="majorHAnsi" w:hAnsiTheme="majorHAnsi" w:cs="굴림"/>
+          <w:color w:val="auto"/>
+          <w:kern w:val="0"/>
+          <w:szCs w:val="20"/>
+        </w:rPr>
+        <w:t>): 사용자의 플레이 패턴을 벡터로 저장합니다.</w:t>
+      </w:r>
+    </w:p>
+    <w:p>
+      <w:pPr>
+        <w:widowControl/>
+        <w:wordWrap/>
+        <w:autoSpaceDE/>
+        <w:autoSpaceDN/>
+        <w:spacing w:before="100" w:beforeAutospacing="1" w:after="100" w:afterAutospacing="1" w:line="240" w:lineRule="auto"/>
+        <w:jc w:val="left"/>
+        <w:textAlignment w:val="auto"/>
+        <w:rPr>
+          <w:rFonts w:asciiTheme="majorHAnsi" w:eastAsiaTheme="majorHAnsi" w:hAnsiTheme="majorHAnsi" w:cs="굴림"/>
+          <w:color w:val="auto"/>
+          <w:kern w:val="0"/>
+          <w:szCs w:val="20"/>
+        </w:rPr>
+      </w:pPr>
+      <w:r>
+        <w:rPr>
+          <w:rFonts w:asciiTheme="majorHAnsi" w:eastAsiaTheme="majorHAnsi" w:hAnsiTheme="majorHAnsi" w:cs="굴림"/>
+          <w:color w:val="auto"/>
+          <w:kern w:val="0"/>
+          <w:szCs w:val="20"/>
+        </w:rPr>
+        <w:t>메서드:</w:t>
+      </w:r>
+    </w:p>
+    <w:p>
+      <w:pPr>
+        <w:widowControl/>
+        <w:numPr>
+          <w:ilvl w:val="0"/>
+          <w:numId w:val="34"/>
+        </w:numPr>
+        <w:wordWrap/>
+        <w:autoSpaceDE/>
+        <w:autoSpaceDN/>
+        <w:spacing w:before="100" w:beforeAutospacing="1" w:after="100" w:afterAutospacing="1" w:line="240" w:lineRule="auto"/>
+        <w:jc w:val="left"/>
+        <w:textAlignment w:val="auto"/>
+        <w:rPr>
+          <w:rFonts w:asciiTheme="majorHAnsi" w:eastAsiaTheme="majorHAnsi" w:hAnsiTheme="majorHAnsi" w:cs="굴림"/>
+          <w:color w:val="auto"/>
+          <w:kern w:val="0"/>
+          <w:szCs w:val="20"/>
+        </w:rPr>
+      </w:pPr>
+      <w:r>
+        <w:rPr>
+          <w:rFonts w:asciiTheme="majorHAnsi" w:eastAsiaTheme="majorHAnsi" w:hAnsiTheme="majorHAnsi" w:cs="굴림"/>
+          <w:color w:val="auto"/>
+          <w:kern w:val="0"/>
+          <w:szCs w:val="20"/>
+        </w:rPr>
+        <w:t>장르벡터화(</w:t>
+      </w:r>
+      <w:proofErr w:type="spellStart"/>
+      <w:r>
+        <w:rPr>
+          <w:rFonts w:asciiTheme="majorHAnsi" w:eastAsiaTheme="majorHAnsi" w:hAnsiTheme="majorHAnsi" w:cs="굴림"/>
+          <w:color w:val="auto"/>
+          <w:kern w:val="0"/>
+          <w:szCs w:val="20"/>
+        </w:rPr>
+        <w:t>GenreVectorize</w:t>
+      </w:r>
+      <w:proofErr w:type="spellEnd"/>
+      <w:r>
+        <w:rPr>
+          <w:rFonts w:asciiTheme="majorHAnsi" w:eastAsiaTheme="majorHAnsi" w:hAnsiTheme="majorHAnsi" w:cs="굴림"/>
+          <w:color w:val="auto"/>
+          <w:kern w:val="0"/>
+          <w:szCs w:val="20"/>
+        </w:rPr>
+        <w:t xml:space="preserve">): 사용자가 선호하는 게임 장르를 </w:t>
+      </w:r>
+      <w:proofErr w:type="spellStart"/>
+      <w:r>
+        <w:rPr>
+          <w:rFonts w:asciiTheme="majorHAnsi" w:eastAsiaTheme="majorHAnsi" w:hAnsiTheme="majorHAnsi" w:cs="굴림"/>
+          <w:color w:val="auto"/>
+          <w:kern w:val="0"/>
+          <w:szCs w:val="20"/>
+        </w:rPr>
+        <w:t>벡터화합니다</w:t>
+      </w:r>
+      <w:proofErr w:type="spellEnd"/>
+      <w:r>
+        <w:rPr>
+          <w:rFonts w:asciiTheme="majorHAnsi" w:eastAsiaTheme="majorHAnsi" w:hAnsiTheme="majorHAnsi" w:cs="굴림"/>
+          <w:color w:val="auto"/>
+          <w:kern w:val="0"/>
+          <w:szCs w:val="20"/>
+        </w:rPr>
+        <w:t>.</w:t>
+      </w:r>
+    </w:p>
+    <w:p>
+      <w:pPr>
+        <w:widowControl/>
+        <w:numPr>
+          <w:ilvl w:val="0"/>
+          <w:numId w:val="34"/>
+        </w:numPr>
+        <w:wordWrap/>
+        <w:autoSpaceDE/>
+        <w:autoSpaceDN/>
+        <w:spacing w:before="100" w:beforeAutospacing="1" w:after="100" w:afterAutospacing="1" w:line="240" w:lineRule="auto"/>
+        <w:jc w:val="left"/>
+        <w:textAlignment w:val="auto"/>
+        <w:rPr>
+          <w:rFonts w:asciiTheme="majorHAnsi" w:eastAsiaTheme="majorHAnsi" w:hAnsiTheme="majorHAnsi" w:cs="굴림"/>
+          <w:color w:val="auto"/>
+          <w:kern w:val="0"/>
+          <w:szCs w:val="20"/>
+        </w:rPr>
+      </w:pPr>
+      <w:r>
+        <w:rPr>
+          <w:rFonts w:asciiTheme="majorHAnsi" w:eastAsiaTheme="majorHAnsi" w:hAnsiTheme="majorHAnsi" w:cs="굴림"/>
+          <w:color w:val="auto"/>
+          <w:kern w:val="0"/>
+          <w:szCs w:val="20"/>
+        </w:rPr>
+        <w:t>이력벡터화(</w:t>
+      </w:r>
+      <w:proofErr w:type="spellStart"/>
+      <w:r>
+        <w:rPr>
+          <w:rFonts w:asciiTheme="majorHAnsi" w:eastAsiaTheme="majorHAnsi" w:hAnsiTheme="majorHAnsi" w:cs="굴림"/>
+          <w:color w:val="auto"/>
+          <w:kern w:val="0"/>
+          <w:szCs w:val="20"/>
+        </w:rPr>
+        <w:t>HistoryVectorize</w:t>
+      </w:r>
+      <w:proofErr w:type="spellEnd"/>
+      <w:r>
+        <w:rPr>
+          <w:rFonts w:asciiTheme="majorHAnsi" w:eastAsiaTheme="majorHAnsi" w:hAnsiTheme="majorHAnsi" w:cs="굴림"/>
+          <w:color w:val="auto"/>
+          <w:kern w:val="0"/>
+          <w:szCs w:val="20"/>
+        </w:rPr>
+        <w:t>): 사용자의 플레이 패턴을 벡터로 변환합니다.</w:t>
+      </w:r>
+    </w:p>
+    <w:p>
+      <w:pPr>
+        <w:rPr>
+          <w:rFonts w:hint="eastAsia"/>
+          <w:sz w:val="24"/>
+        </w:rPr>
+      </w:pPr>
+    </w:p>
+    <w:p>
+      <w:pPr>
         <w:pStyle w:val="2"/>
         <w:numPr>
           <w:ilvl w:val="0"/>
@@ -49925,6 +50938,7 @@
         <w:rPr>
           <w:rFonts w:asciiTheme="majorHAnsi" w:eastAsiaTheme="majorHAnsi" w:hAnsiTheme="majorHAnsi" w:hint="eastAsia"/>
         </w:rPr>
+        <w:lastRenderedPageBreak/>
         <w:t>4.5.5 공략</w:t>
       </w:r>
     </w:p>
@@ -49939,8 +50953,8 @@
           <w:noProof/>
         </w:rPr>
         <w:drawing>
-          <wp:inline distT="0" distB="0" distL="0" distR="0" wp14:anchorId="442E4757" wp14:editId="3E739CE9">
-            <wp:extent cx="3542080" cy="3819726"/>
+          <wp:inline distT="0" distB="0" distL="0" distR="0" wp14:anchorId="442E4757" wp14:editId="3228CF18">
+            <wp:extent cx="3541894" cy="3267572"/>
             <wp:effectExtent l="0" t="0" r="0" b="0"/>
             <wp:docPr id="1050" name="shape1050"/>
             <wp:cNvGraphicFramePr>
@@ -49971,7 +50985,7 @@
                   <pic:spPr>
                     <a:xfrm>
                       <a:off x="0" y="0"/>
-                      <a:ext cx="3542080" cy="3819726"/>
+                      <a:ext cx="3547776" cy="3272999"/>
                     </a:xfrm>
                     <a:prstGeom prst="rect">
                       <a:avLst/>
@@ -49983,6 +50997,386 @@
           </wp:inline>
         </w:drawing>
       </w:r>
+    </w:p>
+    <w:p>
+      <w:pPr>
+        <w:widowControl/>
+        <w:wordWrap/>
+        <w:autoSpaceDE/>
+        <w:autoSpaceDN/>
+        <w:spacing w:before="100" w:beforeAutospacing="1" w:after="100" w:afterAutospacing="1" w:line="240" w:lineRule="auto"/>
+        <w:jc w:val="left"/>
+        <w:textAlignment w:val="auto"/>
+        <w:rPr>
+          <w:rFonts w:asciiTheme="majorHAnsi" w:eastAsiaTheme="majorHAnsi" w:hAnsiTheme="majorHAnsi" w:cs="굴림"/>
+          <w:color w:val="auto"/>
+          <w:kern w:val="0"/>
+          <w:szCs w:val="20"/>
+        </w:rPr>
+      </w:pPr>
+      <w:r>
+        <w:rPr>
+          <w:rFonts w:asciiTheme="majorHAnsi" w:eastAsiaTheme="majorHAnsi" w:hAnsiTheme="majorHAnsi" w:cs="굴림"/>
+          <w:color w:val="auto"/>
+          <w:kern w:val="0"/>
+          <w:szCs w:val="20"/>
+        </w:rPr>
+        <w:t>속성:</w:t>
+      </w:r>
+    </w:p>
+    <w:p>
+      <w:pPr>
+        <w:widowControl/>
+        <w:numPr>
+          <w:ilvl w:val="0"/>
+          <w:numId w:val="36"/>
+        </w:numPr>
+        <w:wordWrap/>
+        <w:autoSpaceDE/>
+        <w:autoSpaceDN/>
+        <w:spacing w:before="100" w:beforeAutospacing="1" w:after="100" w:afterAutospacing="1" w:line="240" w:lineRule="auto"/>
+        <w:jc w:val="left"/>
+        <w:textAlignment w:val="auto"/>
+        <w:rPr>
+          <w:rFonts w:asciiTheme="majorHAnsi" w:eastAsiaTheme="majorHAnsi" w:hAnsiTheme="majorHAnsi" w:cs="굴림"/>
+          <w:color w:val="auto"/>
+          <w:kern w:val="0"/>
+          <w:szCs w:val="20"/>
+        </w:rPr>
+      </w:pPr>
+      <w:r>
+        <w:rPr>
+          <w:rFonts w:asciiTheme="majorHAnsi" w:eastAsiaTheme="majorHAnsi" w:hAnsiTheme="majorHAnsi" w:cs="굴림"/>
+          <w:color w:val="auto"/>
+          <w:kern w:val="0"/>
+          <w:szCs w:val="20"/>
+        </w:rPr>
+        <w:t>공략ID(</w:t>
+      </w:r>
+      <w:proofErr w:type="spellStart"/>
+      <w:r>
+        <w:rPr>
+          <w:rFonts w:asciiTheme="majorHAnsi" w:eastAsiaTheme="majorHAnsi" w:hAnsiTheme="majorHAnsi" w:cs="굴림"/>
+          <w:color w:val="auto"/>
+          <w:kern w:val="0"/>
+          <w:szCs w:val="20"/>
+        </w:rPr>
+        <w:t>StrategyID</w:t>
+      </w:r>
+      <w:proofErr w:type="spellEnd"/>
+      <w:r>
+        <w:rPr>
+          <w:rFonts w:asciiTheme="majorHAnsi" w:eastAsiaTheme="majorHAnsi" w:hAnsiTheme="majorHAnsi" w:cs="굴림"/>
+          <w:color w:val="auto"/>
+          <w:kern w:val="0"/>
+          <w:szCs w:val="20"/>
+        </w:rPr>
+        <w:t>) - String: 공략을 고유하게 식별합니다.</w:t>
+      </w:r>
+    </w:p>
+    <w:p>
+      <w:pPr>
+        <w:widowControl/>
+        <w:numPr>
+          <w:ilvl w:val="0"/>
+          <w:numId w:val="36"/>
+        </w:numPr>
+        <w:wordWrap/>
+        <w:autoSpaceDE/>
+        <w:autoSpaceDN/>
+        <w:spacing w:before="100" w:beforeAutospacing="1" w:after="100" w:afterAutospacing="1" w:line="240" w:lineRule="auto"/>
+        <w:jc w:val="left"/>
+        <w:textAlignment w:val="auto"/>
+        <w:rPr>
+          <w:rFonts w:asciiTheme="majorHAnsi" w:eastAsiaTheme="majorHAnsi" w:hAnsiTheme="majorHAnsi" w:cs="굴림"/>
+          <w:color w:val="auto"/>
+          <w:kern w:val="0"/>
+          <w:szCs w:val="20"/>
+        </w:rPr>
+      </w:pPr>
+      <w:r>
+        <w:rPr>
+          <w:rFonts w:asciiTheme="majorHAnsi" w:eastAsiaTheme="majorHAnsi" w:hAnsiTheme="majorHAnsi" w:cs="굴림"/>
+          <w:color w:val="auto"/>
+          <w:kern w:val="0"/>
+          <w:szCs w:val="20"/>
+        </w:rPr>
+        <w:t>게임ID(</w:t>
+      </w:r>
+      <w:proofErr w:type="spellStart"/>
+      <w:r>
+        <w:rPr>
+          <w:rFonts w:asciiTheme="majorHAnsi" w:eastAsiaTheme="majorHAnsi" w:hAnsiTheme="majorHAnsi" w:cs="굴림"/>
+          <w:color w:val="auto"/>
+          <w:kern w:val="0"/>
+          <w:szCs w:val="20"/>
+        </w:rPr>
+        <w:t>GameID</w:t>
+      </w:r>
+      <w:proofErr w:type="spellEnd"/>
+      <w:r>
+        <w:rPr>
+          <w:rFonts w:asciiTheme="majorHAnsi" w:eastAsiaTheme="majorHAnsi" w:hAnsiTheme="majorHAnsi" w:cs="굴림"/>
+          <w:color w:val="auto"/>
+          <w:kern w:val="0"/>
+          <w:szCs w:val="20"/>
+        </w:rPr>
+        <w:t>) - String: 해당 공략이 적용되는 게임을 식별합니다.</w:t>
+      </w:r>
+    </w:p>
+    <w:p>
+      <w:pPr>
+        <w:widowControl/>
+        <w:numPr>
+          <w:ilvl w:val="0"/>
+          <w:numId w:val="36"/>
+        </w:numPr>
+        <w:wordWrap/>
+        <w:autoSpaceDE/>
+        <w:autoSpaceDN/>
+        <w:spacing w:before="100" w:beforeAutospacing="1" w:after="100" w:afterAutospacing="1" w:line="240" w:lineRule="auto"/>
+        <w:jc w:val="left"/>
+        <w:textAlignment w:val="auto"/>
+        <w:rPr>
+          <w:rFonts w:asciiTheme="majorHAnsi" w:eastAsiaTheme="majorHAnsi" w:hAnsiTheme="majorHAnsi" w:cs="굴림"/>
+          <w:color w:val="auto"/>
+          <w:kern w:val="0"/>
+          <w:szCs w:val="20"/>
+        </w:rPr>
+      </w:pPr>
+      <w:r>
+        <w:rPr>
+          <w:rFonts w:asciiTheme="majorHAnsi" w:eastAsiaTheme="majorHAnsi" w:hAnsiTheme="majorHAnsi" w:cs="굴림"/>
+          <w:color w:val="auto"/>
+          <w:kern w:val="0"/>
+          <w:szCs w:val="20"/>
+        </w:rPr>
+        <w:t>공략내용(</w:t>
+      </w:r>
+      <w:proofErr w:type="spellStart"/>
+      <w:r>
+        <w:rPr>
+          <w:rFonts w:asciiTheme="majorHAnsi" w:eastAsiaTheme="majorHAnsi" w:hAnsiTheme="majorHAnsi" w:cs="굴림"/>
+          <w:color w:val="auto"/>
+          <w:kern w:val="0"/>
+          <w:szCs w:val="20"/>
+        </w:rPr>
+        <w:t>StrategyContent</w:t>
+      </w:r>
+      <w:proofErr w:type="spellEnd"/>
+      <w:r>
+        <w:rPr>
+          <w:rFonts w:asciiTheme="majorHAnsi" w:eastAsiaTheme="majorHAnsi" w:hAnsiTheme="majorHAnsi" w:cs="굴림"/>
+          <w:color w:val="auto"/>
+          <w:kern w:val="0"/>
+          <w:szCs w:val="20"/>
+        </w:rPr>
+        <w:t>) - Text: 공략의 구체적인 내용을 저장합니다.</w:t>
+      </w:r>
+    </w:p>
+    <w:p>
+      <w:pPr>
+        <w:widowControl/>
+        <w:numPr>
+          <w:ilvl w:val="0"/>
+          <w:numId w:val="36"/>
+        </w:numPr>
+        <w:wordWrap/>
+        <w:autoSpaceDE/>
+        <w:autoSpaceDN/>
+        <w:spacing w:before="100" w:beforeAutospacing="1" w:after="100" w:afterAutospacing="1" w:line="240" w:lineRule="auto"/>
+        <w:jc w:val="left"/>
+        <w:textAlignment w:val="auto"/>
+        <w:rPr>
+          <w:rFonts w:asciiTheme="majorHAnsi" w:eastAsiaTheme="majorHAnsi" w:hAnsiTheme="majorHAnsi" w:cs="굴림"/>
+          <w:color w:val="auto"/>
+          <w:kern w:val="0"/>
+          <w:szCs w:val="20"/>
+        </w:rPr>
+      </w:pPr>
+      <w:r>
+        <w:rPr>
+          <w:rFonts w:asciiTheme="majorHAnsi" w:eastAsiaTheme="majorHAnsi" w:hAnsiTheme="majorHAnsi" w:cs="굴림"/>
+          <w:color w:val="auto"/>
+          <w:kern w:val="0"/>
+          <w:szCs w:val="20"/>
+        </w:rPr>
+        <w:t>공략유형(</w:t>
+      </w:r>
+      <w:proofErr w:type="spellStart"/>
+      <w:r>
+        <w:rPr>
+          <w:rFonts w:asciiTheme="majorHAnsi" w:eastAsiaTheme="majorHAnsi" w:hAnsiTheme="majorHAnsi" w:cs="굴림"/>
+          <w:color w:val="auto"/>
+          <w:kern w:val="0"/>
+          <w:szCs w:val="20"/>
+        </w:rPr>
+        <w:t>StrategyType</w:t>
+      </w:r>
+      <w:proofErr w:type="spellEnd"/>
+      <w:r>
+        <w:rPr>
+          <w:rFonts w:asciiTheme="majorHAnsi" w:eastAsiaTheme="majorHAnsi" w:hAnsiTheme="majorHAnsi" w:cs="굴림"/>
+          <w:color w:val="auto"/>
+          <w:kern w:val="0"/>
+          <w:szCs w:val="20"/>
+        </w:rPr>
+        <w:t xml:space="preserve">) - String: 공략의 유형(예: 초보자용, </w:t>
+      </w:r>
+      <w:proofErr w:type="spellStart"/>
+      <w:r>
+        <w:rPr>
+          <w:rFonts w:asciiTheme="majorHAnsi" w:eastAsiaTheme="majorHAnsi" w:hAnsiTheme="majorHAnsi" w:cs="굴림"/>
+          <w:color w:val="auto"/>
+          <w:kern w:val="0"/>
+          <w:szCs w:val="20"/>
+        </w:rPr>
+        <w:t>고급자용</w:t>
+      </w:r>
+      <w:proofErr w:type="spellEnd"/>
+      <w:r>
+        <w:rPr>
+          <w:rFonts w:asciiTheme="majorHAnsi" w:eastAsiaTheme="majorHAnsi" w:hAnsiTheme="majorHAnsi" w:cs="굴림"/>
+          <w:color w:val="auto"/>
+          <w:kern w:val="0"/>
+          <w:szCs w:val="20"/>
+        </w:rPr>
+        <w:t>)을 정의합니다.</w:t>
+      </w:r>
+    </w:p>
+    <w:p>
+      <w:pPr>
+        <w:widowControl/>
+        <w:wordWrap/>
+        <w:autoSpaceDE/>
+        <w:autoSpaceDN/>
+        <w:spacing w:before="100" w:beforeAutospacing="1" w:after="100" w:afterAutospacing="1" w:line="240" w:lineRule="auto"/>
+        <w:jc w:val="left"/>
+        <w:textAlignment w:val="auto"/>
+        <w:rPr>
+          <w:rFonts w:asciiTheme="majorHAnsi" w:eastAsiaTheme="majorHAnsi" w:hAnsiTheme="majorHAnsi" w:cs="굴림"/>
+          <w:color w:val="auto"/>
+          <w:kern w:val="0"/>
+          <w:szCs w:val="20"/>
+        </w:rPr>
+      </w:pPr>
+      <w:r>
+        <w:rPr>
+          <w:rFonts w:asciiTheme="majorHAnsi" w:eastAsiaTheme="majorHAnsi" w:hAnsiTheme="majorHAnsi" w:cs="굴림"/>
+          <w:color w:val="auto"/>
+          <w:kern w:val="0"/>
+          <w:szCs w:val="20"/>
+        </w:rPr>
+        <w:t>메서드:</w:t>
+      </w:r>
+    </w:p>
+    <w:p>
+      <w:pPr>
+        <w:widowControl/>
+        <w:numPr>
+          <w:ilvl w:val="0"/>
+          <w:numId w:val="37"/>
+        </w:numPr>
+        <w:wordWrap/>
+        <w:autoSpaceDE/>
+        <w:autoSpaceDN/>
+        <w:spacing w:before="100" w:beforeAutospacing="1" w:after="100" w:afterAutospacing="1" w:line="240" w:lineRule="auto"/>
+        <w:jc w:val="left"/>
+        <w:textAlignment w:val="auto"/>
+        <w:rPr>
+          <w:rFonts w:asciiTheme="majorHAnsi" w:eastAsiaTheme="majorHAnsi" w:hAnsiTheme="majorHAnsi" w:cs="굴림"/>
+          <w:color w:val="auto"/>
+          <w:kern w:val="0"/>
+          <w:szCs w:val="20"/>
+        </w:rPr>
+      </w:pPr>
+      <w:r>
+        <w:rPr>
+          <w:rFonts w:asciiTheme="majorHAnsi" w:eastAsiaTheme="majorHAnsi" w:hAnsiTheme="majorHAnsi" w:cs="굴림"/>
+          <w:color w:val="auto"/>
+          <w:kern w:val="0"/>
+          <w:szCs w:val="20"/>
+        </w:rPr>
+        <w:t>공략생성(</w:t>
+      </w:r>
+      <w:proofErr w:type="spellStart"/>
+      <w:r>
+        <w:rPr>
+          <w:rFonts w:asciiTheme="majorHAnsi" w:eastAsiaTheme="majorHAnsi" w:hAnsiTheme="majorHAnsi" w:cs="굴림"/>
+          <w:color w:val="auto"/>
+          <w:kern w:val="0"/>
+          <w:szCs w:val="20"/>
+        </w:rPr>
+        <w:t>CreateStrategy</w:t>
+      </w:r>
+      <w:proofErr w:type="spellEnd"/>
+      <w:r>
+        <w:rPr>
+          <w:rFonts w:asciiTheme="majorHAnsi" w:eastAsiaTheme="majorHAnsi" w:hAnsiTheme="majorHAnsi" w:cs="굴림"/>
+          <w:color w:val="auto"/>
+          <w:kern w:val="0"/>
+          <w:szCs w:val="20"/>
+        </w:rPr>
+        <w:t>): 새로운 공략을 생성합니다.</w:t>
+      </w:r>
+    </w:p>
+    <w:p>
+      <w:pPr>
+        <w:widowControl/>
+        <w:numPr>
+          <w:ilvl w:val="0"/>
+          <w:numId w:val="37"/>
+        </w:numPr>
+        <w:wordWrap/>
+        <w:autoSpaceDE/>
+        <w:autoSpaceDN/>
+        <w:spacing w:before="100" w:beforeAutospacing="1" w:after="100" w:afterAutospacing="1" w:line="240" w:lineRule="auto"/>
+        <w:jc w:val="left"/>
+        <w:textAlignment w:val="auto"/>
+        <w:rPr>
+          <w:rFonts w:asciiTheme="majorHAnsi" w:eastAsiaTheme="majorHAnsi" w:hAnsiTheme="majorHAnsi" w:cs="굴림"/>
+          <w:color w:val="auto"/>
+          <w:kern w:val="0"/>
+          <w:szCs w:val="20"/>
+        </w:rPr>
+      </w:pPr>
+      <w:r>
+        <w:rPr>
+          <w:rFonts w:asciiTheme="majorHAnsi" w:eastAsiaTheme="majorHAnsi" w:hAnsiTheme="majorHAnsi" w:cs="굴림"/>
+          <w:color w:val="auto"/>
+          <w:kern w:val="0"/>
+          <w:szCs w:val="20"/>
+        </w:rPr>
+        <w:t>공략조회(</w:t>
+      </w:r>
+      <w:proofErr w:type="spellStart"/>
+      <w:r>
+        <w:rPr>
+          <w:rFonts w:asciiTheme="majorHAnsi" w:eastAsiaTheme="majorHAnsi" w:hAnsiTheme="majorHAnsi" w:cs="굴림"/>
+          <w:color w:val="auto"/>
+          <w:kern w:val="0"/>
+          <w:szCs w:val="20"/>
+        </w:rPr>
+        <w:t>GetStrategy</w:t>
+      </w:r>
+      <w:proofErr w:type="spellEnd"/>
+      <w:r>
+        <w:rPr>
+          <w:rFonts w:asciiTheme="majorHAnsi" w:eastAsiaTheme="majorHAnsi" w:hAnsiTheme="majorHAnsi" w:cs="굴림"/>
+          <w:color w:val="auto"/>
+          <w:kern w:val="0"/>
+          <w:szCs w:val="20"/>
+        </w:rPr>
+        <w:t>): 특정 공략 정보를 조회합니다.</w:t>
+      </w:r>
+    </w:p>
+    <w:p>
+      <w:pPr>
+        <w:rPr>
+          <w:rFonts w:hint="eastAsia"/>
+          <w:sz w:val="24"/>
+        </w:rPr>
+      </w:pPr>
     </w:p>
     <w:p>
       <w:pPr>
@@ -50067,6 +51461,308 @@
     </w:p>
     <w:p>
       <w:pPr>
+        <w:widowControl/>
+        <w:wordWrap/>
+        <w:autoSpaceDE/>
+        <w:autoSpaceDN/>
+        <w:spacing w:before="100" w:beforeAutospacing="1" w:after="100" w:afterAutospacing="1" w:line="240" w:lineRule="auto"/>
+        <w:jc w:val="left"/>
+        <w:textAlignment w:val="auto"/>
+        <w:rPr>
+          <w:rFonts w:asciiTheme="majorHAnsi" w:eastAsiaTheme="majorHAnsi" w:hAnsiTheme="majorHAnsi" w:cs="굴림"/>
+          <w:color w:val="auto"/>
+          <w:kern w:val="0"/>
+          <w:szCs w:val="20"/>
+        </w:rPr>
+      </w:pPr>
+      <w:r>
+        <w:rPr>
+          <w:rFonts w:asciiTheme="majorHAnsi" w:eastAsiaTheme="majorHAnsi" w:hAnsiTheme="majorHAnsi" w:cs="굴림"/>
+          <w:color w:val="auto"/>
+          <w:kern w:val="0"/>
+          <w:szCs w:val="20"/>
+        </w:rPr>
+        <w:t>속성:</w:t>
+      </w:r>
+    </w:p>
+    <w:p>
+      <w:pPr>
+        <w:widowControl/>
+        <w:numPr>
+          <w:ilvl w:val="0"/>
+          <w:numId w:val="39"/>
+        </w:numPr>
+        <w:wordWrap/>
+        <w:autoSpaceDE/>
+        <w:autoSpaceDN/>
+        <w:spacing w:before="100" w:beforeAutospacing="1" w:after="100" w:afterAutospacing="1" w:line="240" w:lineRule="auto"/>
+        <w:jc w:val="left"/>
+        <w:textAlignment w:val="auto"/>
+        <w:rPr>
+          <w:rFonts w:asciiTheme="majorHAnsi" w:eastAsiaTheme="majorHAnsi" w:hAnsiTheme="majorHAnsi" w:cs="굴림"/>
+          <w:color w:val="auto"/>
+          <w:kern w:val="0"/>
+          <w:szCs w:val="20"/>
+        </w:rPr>
+      </w:pPr>
+      <w:r>
+        <w:rPr>
+          <w:rFonts w:asciiTheme="majorHAnsi" w:eastAsiaTheme="majorHAnsi" w:hAnsiTheme="majorHAnsi" w:cs="굴림"/>
+          <w:color w:val="auto"/>
+          <w:kern w:val="0"/>
+          <w:szCs w:val="20"/>
+        </w:rPr>
+        <w:t>만족도평가ID(</w:t>
+      </w:r>
+      <w:proofErr w:type="spellStart"/>
+      <w:r>
+        <w:rPr>
+          <w:rFonts w:asciiTheme="majorHAnsi" w:eastAsiaTheme="majorHAnsi" w:hAnsiTheme="majorHAnsi" w:cs="굴림"/>
+          <w:color w:val="auto"/>
+          <w:kern w:val="0"/>
+          <w:szCs w:val="20"/>
+        </w:rPr>
+        <w:t>SatisfactionEvaluationID</w:t>
+      </w:r>
+      <w:proofErr w:type="spellEnd"/>
+      <w:r>
+        <w:rPr>
+          <w:rFonts w:asciiTheme="majorHAnsi" w:eastAsiaTheme="majorHAnsi" w:hAnsiTheme="majorHAnsi" w:cs="굴림"/>
+          <w:color w:val="auto"/>
+          <w:kern w:val="0"/>
+          <w:szCs w:val="20"/>
+        </w:rPr>
+        <w:t>): 만족도 평가를 고유하게 식별합니다.</w:t>
+      </w:r>
+    </w:p>
+    <w:p>
+      <w:pPr>
+        <w:widowControl/>
+        <w:numPr>
+          <w:ilvl w:val="0"/>
+          <w:numId w:val="39"/>
+        </w:numPr>
+        <w:wordWrap/>
+        <w:autoSpaceDE/>
+        <w:autoSpaceDN/>
+        <w:spacing w:before="100" w:beforeAutospacing="1" w:after="100" w:afterAutospacing="1" w:line="240" w:lineRule="auto"/>
+        <w:jc w:val="left"/>
+        <w:textAlignment w:val="auto"/>
+        <w:rPr>
+          <w:rFonts w:asciiTheme="majorHAnsi" w:eastAsiaTheme="majorHAnsi" w:hAnsiTheme="majorHAnsi" w:cs="굴림"/>
+          <w:color w:val="auto"/>
+          <w:kern w:val="0"/>
+          <w:szCs w:val="20"/>
+        </w:rPr>
+      </w:pPr>
+      <w:r>
+        <w:rPr>
+          <w:rFonts w:asciiTheme="majorHAnsi" w:eastAsiaTheme="majorHAnsi" w:hAnsiTheme="majorHAnsi" w:cs="굴림"/>
+          <w:color w:val="auto"/>
+          <w:kern w:val="0"/>
+          <w:szCs w:val="20"/>
+        </w:rPr>
+        <w:t>사용자ID(</w:t>
+      </w:r>
+      <w:proofErr w:type="spellStart"/>
+      <w:r>
+        <w:rPr>
+          <w:rFonts w:asciiTheme="majorHAnsi" w:eastAsiaTheme="majorHAnsi" w:hAnsiTheme="majorHAnsi" w:cs="굴림"/>
+          <w:color w:val="auto"/>
+          <w:kern w:val="0"/>
+          <w:szCs w:val="20"/>
+        </w:rPr>
+        <w:t>UserID</w:t>
+      </w:r>
+      <w:proofErr w:type="spellEnd"/>
+      <w:r>
+        <w:rPr>
+          <w:rFonts w:asciiTheme="majorHAnsi" w:eastAsiaTheme="majorHAnsi" w:hAnsiTheme="majorHAnsi" w:cs="굴림"/>
+          <w:color w:val="auto"/>
+          <w:kern w:val="0"/>
+          <w:szCs w:val="20"/>
+        </w:rPr>
+        <w:t>): 평가를 제공한 사용자를 식별합니다.</w:t>
+      </w:r>
+    </w:p>
+    <w:p>
+      <w:pPr>
+        <w:widowControl/>
+        <w:numPr>
+          <w:ilvl w:val="0"/>
+          <w:numId w:val="39"/>
+        </w:numPr>
+        <w:wordWrap/>
+        <w:autoSpaceDE/>
+        <w:autoSpaceDN/>
+        <w:spacing w:before="100" w:beforeAutospacing="1" w:after="100" w:afterAutospacing="1" w:line="240" w:lineRule="auto"/>
+        <w:jc w:val="left"/>
+        <w:textAlignment w:val="auto"/>
+        <w:rPr>
+          <w:rFonts w:asciiTheme="majorHAnsi" w:eastAsiaTheme="majorHAnsi" w:hAnsiTheme="majorHAnsi" w:cs="굴림"/>
+          <w:color w:val="auto"/>
+          <w:kern w:val="0"/>
+          <w:szCs w:val="20"/>
+        </w:rPr>
+      </w:pPr>
+      <w:r>
+        <w:rPr>
+          <w:rFonts w:asciiTheme="majorHAnsi" w:eastAsiaTheme="majorHAnsi" w:hAnsiTheme="majorHAnsi" w:cs="굴림"/>
+          <w:color w:val="auto"/>
+          <w:kern w:val="0"/>
+          <w:szCs w:val="20"/>
+        </w:rPr>
+        <w:t>평가점수(</w:t>
+      </w:r>
+      <w:proofErr w:type="spellStart"/>
+      <w:r>
+        <w:rPr>
+          <w:rFonts w:asciiTheme="majorHAnsi" w:eastAsiaTheme="majorHAnsi" w:hAnsiTheme="majorHAnsi" w:cs="굴림"/>
+          <w:color w:val="auto"/>
+          <w:kern w:val="0"/>
+          <w:szCs w:val="20"/>
+        </w:rPr>
+        <w:t>EvaluationScore</w:t>
+      </w:r>
+      <w:proofErr w:type="spellEnd"/>
+      <w:r>
+        <w:rPr>
+          <w:rFonts w:asciiTheme="majorHAnsi" w:eastAsiaTheme="majorHAnsi" w:hAnsiTheme="majorHAnsi" w:cs="굴림"/>
+          <w:color w:val="auto"/>
+          <w:kern w:val="0"/>
+          <w:szCs w:val="20"/>
+        </w:rPr>
+        <w:t>): 사용자가 제공한 만족도 점수를 저장합니다.</w:t>
+      </w:r>
+    </w:p>
+    <w:p>
+      <w:pPr>
+        <w:widowControl/>
+        <w:wordWrap/>
+        <w:autoSpaceDE/>
+        <w:autoSpaceDN/>
+        <w:spacing w:before="100" w:beforeAutospacing="1" w:after="100" w:afterAutospacing="1" w:line="240" w:lineRule="auto"/>
+        <w:jc w:val="left"/>
+        <w:textAlignment w:val="auto"/>
+        <w:rPr>
+          <w:rFonts w:asciiTheme="majorHAnsi" w:eastAsiaTheme="majorHAnsi" w:hAnsiTheme="majorHAnsi" w:cs="굴림"/>
+          <w:color w:val="auto"/>
+          <w:kern w:val="0"/>
+          <w:szCs w:val="20"/>
+        </w:rPr>
+      </w:pPr>
+      <w:r>
+        <w:rPr>
+          <w:rFonts w:asciiTheme="majorHAnsi" w:eastAsiaTheme="majorHAnsi" w:hAnsiTheme="majorHAnsi" w:cs="굴림"/>
+          <w:color w:val="auto"/>
+          <w:kern w:val="0"/>
+          <w:szCs w:val="20"/>
+        </w:rPr>
+        <w:t>메서드:</w:t>
+      </w:r>
+    </w:p>
+    <w:p>
+      <w:pPr>
+        <w:widowControl/>
+        <w:numPr>
+          <w:ilvl w:val="0"/>
+          <w:numId w:val="40"/>
+        </w:numPr>
+        <w:wordWrap/>
+        <w:autoSpaceDE/>
+        <w:autoSpaceDN/>
+        <w:spacing w:before="100" w:beforeAutospacing="1" w:after="100" w:afterAutospacing="1" w:line="240" w:lineRule="auto"/>
+        <w:jc w:val="left"/>
+        <w:textAlignment w:val="auto"/>
+        <w:rPr>
+          <w:rFonts w:asciiTheme="majorHAnsi" w:eastAsiaTheme="majorHAnsi" w:hAnsiTheme="majorHAnsi" w:cs="굴림"/>
+          <w:color w:val="auto"/>
+          <w:kern w:val="0"/>
+          <w:szCs w:val="20"/>
+        </w:rPr>
+      </w:pPr>
+      <w:r>
+        <w:rPr>
+          <w:rFonts w:asciiTheme="majorHAnsi" w:eastAsiaTheme="majorHAnsi" w:hAnsiTheme="majorHAnsi" w:cs="굴림"/>
+          <w:color w:val="auto"/>
+          <w:kern w:val="0"/>
+          <w:szCs w:val="20"/>
+        </w:rPr>
+        <w:t>평가제출(</w:t>
+      </w:r>
+      <w:proofErr w:type="spellStart"/>
+      <w:r>
+        <w:rPr>
+          <w:rFonts w:asciiTheme="majorHAnsi" w:eastAsiaTheme="majorHAnsi" w:hAnsiTheme="majorHAnsi" w:cs="굴림"/>
+          <w:color w:val="auto"/>
+          <w:kern w:val="0"/>
+          <w:szCs w:val="20"/>
+        </w:rPr>
+        <w:t>SubmitEvaluation</w:t>
+      </w:r>
+      <w:proofErr w:type="spellEnd"/>
+      <w:r>
+        <w:rPr>
+          <w:rFonts w:asciiTheme="majorHAnsi" w:eastAsiaTheme="majorHAnsi" w:hAnsiTheme="majorHAnsi" w:cs="굴림"/>
+          <w:color w:val="auto"/>
+          <w:kern w:val="0"/>
+          <w:szCs w:val="20"/>
+        </w:rPr>
+        <w:t>): 새로운 만족도 평가를 제출합니다.</w:t>
+      </w:r>
+    </w:p>
+    <w:p>
+      <w:pPr>
+        <w:widowControl/>
+        <w:numPr>
+          <w:ilvl w:val="0"/>
+          <w:numId w:val="40"/>
+        </w:numPr>
+        <w:wordWrap/>
+        <w:autoSpaceDE/>
+        <w:autoSpaceDN/>
+        <w:spacing w:before="100" w:beforeAutospacing="1" w:after="100" w:afterAutospacing="1" w:line="240" w:lineRule="auto"/>
+        <w:jc w:val="left"/>
+        <w:textAlignment w:val="auto"/>
+        <w:rPr>
+          <w:rFonts w:asciiTheme="majorHAnsi" w:eastAsiaTheme="majorHAnsi" w:hAnsiTheme="majorHAnsi" w:cs="굴림"/>
+          <w:color w:val="auto"/>
+          <w:kern w:val="0"/>
+          <w:szCs w:val="20"/>
+        </w:rPr>
+      </w:pPr>
+      <w:r>
+        <w:rPr>
+          <w:rFonts w:asciiTheme="majorHAnsi" w:eastAsiaTheme="majorHAnsi" w:hAnsiTheme="majorHAnsi" w:cs="굴림"/>
+          <w:color w:val="auto"/>
+          <w:kern w:val="0"/>
+          <w:szCs w:val="20"/>
+        </w:rPr>
+        <w:t>평가조회(</w:t>
+      </w:r>
+      <w:proofErr w:type="spellStart"/>
+      <w:r>
+        <w:rPr>
+          <w:rFonts w:asciiTheme="majorHAnsi" w:eastAsiaTheme="majorHAnsi" w:hAnsiTheme="majorHAnsi" w:cs="굴림"/>
+          <w:color w:val="auto"/>
+          <w:kern w:val="0"/>
+          <w:szCs w:val="20"/>
+        </w:rPr>
+        <w:t>GetEvaluation</w:t>
+      </w:r>
+      <w:proofErr w:type="spellEnd"/>
+      <w:r>
+        <w:rPr>
+          <w:rFonts w:asciiTheme="majorHAnsi" w:eastAsiaTheme="majorHAnsi" w:hAnsiTheme="majorHAnsi" w:cs="굴림"/>
+          <w:color w:val="auto"/>
+          <w:kern w:val="0"/>
+          <w:szCs w:val="20"/>
+        </w:rPr>
+        <w:t>): 특정 만족도 평가 정보를 조회합니다.</w:t>
+      </w:r>
+    </w:p>
+    <w:p>
+      <w:pPr>
         <w:rPr>
           <w:sz w:val="24"/>
         </w:rPr>
@@ -50101,6 +51797,7 @@
         <w:rPr>
           <w:rFonts w:asciiTheme="majorHAnsi" w:eastAsiaTheme="majorHAnsi" w:hAnsiTheme="majorHAnsi"/>
         </w:rPr>
+        <w:lastRenderedPageBreak/>
         <w:t xml:space="preserve">4.5.7 </w:t>
       </w:r>
       <w:r>
@@ -50175,10 +51872,291 @@
     </w:p>
     <w:p>
       <w:pPr>
-        <w:rPr>
-          <w:sz w:val="24"/>
-        </w:rPr>
-      </w:pPr>
+        <w:widowControl/>
+        <w:wordWrap/>
+        <w:autoSpaceDE/>
+        <w:autoSpaceDN/>
+        <w:spacing w:before="100" w:beforeAutospacing="1" w:after="100" w:afterAutospacing="1" w:line="240" w:lineRule="auto"/>
+        <w:jc w:val="left"/>
+        <w:textAlignment w:val="auto"/>
+        <w:rPr>
+          <w:rFonts w:asciiTheme="majorHAnsi" w:eastAsiaTheme="majorHAnsi" w:hAnsiTheme="majorHAnsi" w:cs="굴림"/>
+          <w:color w:val="auto"/>
+          <w:kern w:val="0"/>
+          <w:szCs w:val="20"/>
+        </w:rPr>
+      </w:pPr>
+      <w:r>
+        <w:rPr>
+          <w:rFonts w:asciiTheme="majorHAnsi" w:eastAsiaTheme="majorHAnsi" w:hAnsiTheme="majorHAnsi" w:cs="굴림"/>
+          <w:color w:val="auto"/>
+          <w:kern w:val="0"/>
+          <w:szCs w:val="20"/>
+        </w:rPr>
+        <w:t>속성:</w:t>
+      </w:r>
+    </w:p>
+    <w:p>
+      <w:pPr>
+        <w:widowControl/>
+        <w:numPr>
+          <w:ilvl w:val="0"/>
+          <w:numId w:val="39"/>
+        </w:numPr>
+        <w:wordWrap/>
+        <w:autoSpaceDE/>
+        <w:autoSpaceDN/>
+        <w:spacing w:before="100" w:beforeAutospacing="1" w:after="100" w:afterAutospacing="1" w:line="240" w:lineRule="auto"/>
+        <w:jc w:val="left"/>
+        <w:textAlignment w:val="auto"/>
+        <w:rPr>
+          <w:rFonts w:asciiTheme="majorHAnsi" w:eastAsiaTheme="majorHAnsi" w:hAnsiTheme="majorHAnsi" w:cs="굴림"/>
+          <w:color w:val="auto"/>
+          <w:kern w:val="0"/>
+          <w:szCs w:val="20"/>
+        </w:rPr>
+      </w:pPr>
+      <w:r>
+        <w:rPr>
+          <w:rFonts w:asciiTheme="majorHAnsi" w:eastAsiaTheme="majorHAnsi" w:hAnsiTheme="majorHAnsi" w:cs="굴림" w:hint="eastAsia"/>
+          <w:color w:val="auto"/>
+          <w:kern w:val="0"/>
+          <w:szCs w:val="20"/>
+        </w:rPr>
+        <w:t>엔진</w:t>
+      </w:r>
+      <w:r>
+        <w:rPr>
+          <w:rFonts w:asciiTheme="majorHAnsi" w:eastAsiaTheme="majorHAnsi" w:hAnsiTheme="majorHAnsi" w:cs="굴림"/>
+          <w:color w:val="auto"/>
+          <w:kern w:val="0"/>
+          <w:szCs w:val="20"/>
+        </w:rPr>
+        <w:t>ID(</w:t>
+      </w:r>
+      <w:proofErr w:type="spellStart"/>
+      <w:r>
+        <w:rPr>
+          <w:rFonts w:asciiTheme="majorHAnsi" w:eastAsiaTheme="majorHAnsi" w:hAnsiTheme="majorHAnsi" w:cs="굴림"/>
+          <w:color w:val="auto"/>
+          <w:kern w:val="0"/>
+          <w:szCs w:val="20"/>
+        </w:rPr>
+        <w:t>EngineID</w:t>
+      </w:r>
+      <w:proofErr w:type="spellEnd"/>
+      <w:r>
+        <w:rPr>
+          <w:rFonts w:asciiTheme="majorHAnsi" w:eastAsiaTheme="majorHAnsi" w:hAnsiTheme="majorHAnsi" w:cs="굴림"/>
+          <w:color w:val="auto"/>
+          <w:kern w:val="0"/>
+          <w:szCs w:val="20"/>
+        </w:rPr>
+        <w:t>): 추천엔진을 고유하게 식별합니다</w:t>
+      </w:r>
+      <w:r>
+        <w:rPr>
+          <w:rFonts w:asciiTheme="majorHAnsi" w:eastAsiaTheme="majorHAnsi" w:hAnsiTheme="majorHAnsi" w:cs="굴림"/>
+          <w:color w:val="auto"/>
+          <w:kern w:val="0"/>
+          <w:szCs w:val="20"/>
+        </w:rPr>
+        <w:t>.</w:t>
+      </w:r>
+    </w:p>
+    <w:p>
+      <w:pPr>
+        <w:widowControl/>
+        <w:numPr>
+          <w:ilvl w:val="0"/>
+          <w:numId w:val="39"/>
+        </w:numPr>
+        <w:wordWrap/>
+        <w:autoSpaceDE/>
+        <w:autoSpaceDN/>
+        <w:spacing w:before="100" w:beforeAutospacing="1" w:after="100" w:afterAutospacing="1" w:line="240" w:lineRule="auto"/>
+        <w:jc w:val="left"/>
+        <w:textAlignment w:val="auto"/>
+        <w:rPr>
+          <w:rFonts w:asciiTheme="majorHAnsi" w:eastAsiaTheme="majorHAnsi" w:hAnsiTheme="majorHAnsi" w:cs="굴림"/>
+          <w:color w:val="auto"/>
+          <w:kern w:val="0"/>
+          <w:szCs w:val="20"/>
+        </w:rPr>
+      </w:pPr>
+      <w:r>
+        <w:rPr>
+          <w:rFonts w:asciiTheme="majorHAnsi" w:eastAsiaTheme="majorHAnsi" w:hAnsiTheme="majorHAnsi" w:cs="굴림" w:hint="eastAsia"/>
+          <w:color w:val="auto"/>
+          <w:kern w:val="0"/>
+          <w:szCs w:val="20"/>
+        </w:rPr>
+        <w:t>알고리즘</w:t>
+      </w:r>
+      <w:r>
+        <w:rPr>
+          <w:rFonts w:asciiTheme="majorHAnsi" w:eastAsiaTheme="majorHAnsi" w:hAnsiTheme="majorHAnsi" w:cs="굴림"/>
+          <w:color w:val="auto"/>
+          <w:kern w:val="0"/>
+          <w:szCs w:val="20"/>
+        </w:rPr>
+        <w:t>(Algorithm): 추천을 생성하는 데 사용되는 알고리즘 유형을 나타냅니다.</w:t>
+      </w:r>
+    </w:p>
+    <w:p>
+      <w:pPr>
+        <w:widowControl/>
+        <w:wordWrap/>
+        <w:autoSpaceDE/>
+        <w:autoSpaceDN/>
+        <w:spacing w:before="100" w:beforeAutospacing="1" w:after="100" w:afterAutospacing="1" w:line="240" w:lineRule="auto"/>
+        <w:jc w:val="left"/>
+        <w:textAlignment w:val="auto"/>
+        <w:rPr>
+          <w:rFonts w:asciiTheme="majorHAnsi" w:eastAsiaTheme="majorHAnsi" w:hAnsiTheme="majorHAnsi" w:cs="굴림"/>
+          <w:color w:val="auto"/>
+          <w:kern w:val="0"/>
+          <w:szCs w:val="20"/>
+        </w:rPr>
+      </w:pPr>
+      <w:r>
+        <w:rPr>
+          <w:rFonts w:asciiTheme="majorHAnsi" w:eastAsiaTheme="majorHAnsi" w:hAnsiTheme="majorHAnsi" w:cs="굴림"/>
+          <w:color w:val="auto"/>
+          <w:kern w:val="0"/>
+          <w:szCs w:val="20"/>
+        </w:rPr>
+        <w:t>메서드:</w:t>
+      </w:r>
+    </w:p>
+    <w:p>
+      <w:pPr>
+        <w:widowControl/>
+        <w:numPr>
+          <w:ilvl w:val="0"/>
+          <w:numId w:val="40"/>
+        </w:numPr>
+        <w:wordWrap/>
+        <w:autoSpaceDE/>
+        <w:autoSpaceDN/>
+        <w:spacing w:before="100" w:beforeAutospacing="1" w:after="100" w:afterAutospacing="1" w:line="240" w:lineRule="auto"/>
+        <w:jc w:val="left"/>
+        <w:textAlignment w:val="auto"/>
+        <w:rPr>
+          <w:rFonts w:asciiTheme="majorHAnsi" w:eastAsiaTheme="majorHAnsi" w:hAnsiTheme="majorHAnsi" w:cs="굴림"/>
+          <w:color w:val="auto"/>
+          <w:kern w:val="0"/>
+          <w:szCs w:val="20"/>
+        </w:rPr>
+      </w:pPr>
+      <w:r>
+        <w:rPr>
+          <w:rFonts w:asciiTheme="majorHAnsi" w:eastAsiaTheme="majorHAnsi" w:hAnsiTheme="majorHAnsi" w:cs="굴림"/>
+          <w:color w:val="auto"/>
+          <w:kern w:val="0"/>
+          <w:szCs w:val="20"/>
+        </w:rPr>
+        <w:t>추천생성(</w:t>
+      </w:r>
+      <w:proofErr w:type="spellStart"/>
+      <w:r>
+        <w:rPr>
+          <w:rFonts w:asciiTheme="majorHAnsi" w:eastAsiaTheme="majorHAnsi" w:hAnsiTheme="majorHAnsi" w:cs="굴림"/>
+          <w:color w:val="auto"/>
+          <w:kern w:val="0"/>
+          <w:szCs w:val="20"/>
+        </w:rPr>
+        <w:t>GenerateRecommendation</w:t>
+      </w:r>
+      <w:proofErr w:type="spellEnd"/>
+      <w:r>
+        <w:rPr>
+          <w:rFonts w:asciiTheme="majorHAnsi" w:eastAsiaTheme="majorHAnsi" w:hAnsiTheme="majorHAnsi" w:cs="굴림"/>
+          <w:color w:val="auto"/>
+          <w:kern w:val="0"/>
+          <w:szCs w:val="20"/>
+        </w:rPr>
+        <w:t>): 사용자 데이터를 바탕으로 게임을 추천합니다.</w:t>
+      </w:r>
+    </w:p>
+    <w:p>
+      <w:pPr>
+        <w:widowControl/>
+        <w:numPr>
+          <w:ilvl w:val="0"/>
+          <w:numId w:val="40"/>
+        </w:numPr>
+        <w:wordWrap/>
+        <w:autoSpaceDE/>
+        <w:autoSpaceDN/>
+        <w:spacing w:before="100" w:beforeAutospacing="1" w:after="100" w:afterAutospacing="1" w:line="240" w:lineRule="auto"/>
+        <w:jc w:val="left"/>
+        <w:textAlignment w:val="auto"/>
+        <w:rPr>
+          <w:rFonts w:asciiTheme="majorHAnsi" w:eastAsiaTheme="majorHAnsi" w:hAnsiTheme="majorHAnsi" w:cs="굴림"/>
+          <w:color w:val="auto"/>
+          <w:kern w:val="0"/>
+          <w:szCs w:val="20"/>
+        </w:rPr>
+      </w:pPr>
+      <w:r>
+        <w:rPr>
+          <w:rFonts w:asciiTheme="majorHAnsi" w:eastAsiaTheme="majorHAnsi" w:hAnsiTheme="majorHAnsi" w:cs="굴림" w:hint="eastAsia"/>
+          <w:color w:val="auto"/>
+          <w:kern w:val="0"/>
+          <w:szCs w:val="20"/>
+        </w:rPr>
+        <w:t>신뢰도계산</w:t>
+      </w:r>
+      <w:r>
+        <w:rPr>
+          <w:rFonts w:asciiTheme="majorHAnsi" w:eastAsiaTheme="majorHAnsi" w:hAnsiTheme="majorHAnsi" w:cs="굴림"/>
+          <w:color w:val="auto"/>
+          <w:kern w:val="0"/>
+          <w:szCs w:val="20"/>
+        </w:rPr>
+        <w:t>(</w:t>
+      </w:r>
+      <w:proofErr w:type="spellStart"/>
+      <w:r>
+        <w:rPr>
+          <w:rFonts w:asciiTheme="majorHAnsi" w:eastAsiaTheme="majorHAnsi" w:hAnsiTheme="majorHAnsi" w:cs="굴림"/>
+          <w:color w:val="auto"/>
+          <w:kern w:val="0"/>
+          <w:szCs w:val="20"/>
+        </w:rPr>
+        <w:t>CalculateConfidence</w:t>
+      </w:r>
+      <w:proofErr w:type="spellEnd"/>
+      <w:r>
+        <w:rPr>
+          <w:rFonts w:asciiTheme="majorHAnsi" w:eastAsiaTheme="majorHAnsi" w:hAnsiTheme="majorHAnsi" w:cs="굴림"/>
+          <w:color w:val="auto"/>
+          <w:kern w:val="0"/>
+          <w:szCs w:val="20"/>
+        </w:rPr>
+        <w:t xml:space="preserve">): 추천 결과의 신뢰도를 </w:t>
+      </w:r>
+      <w:proofErr w:type="gramStart"/>
+      <w:r>
+        <w:rPr>
+          <w:rFonts w:asciiTheme="majorHAnsi" w:eastAsiaTheme="majorHAnsi" w:hAnsiTheme="majorHAnsi" w:cs="굴림"/>
+          <w:color w:val="auto"/>
+          <w:kern w:val="0"/>
+          <w:szCs w:val="20"/>
+        </w:rPr>
+        <w:t>계산합니다.</w:t>
+      </w:r>
+      <w:r>
+        <w:rPr>
+          <w:rFonts w:asciiTheme="majorHAnsi" w:eastAsiaTheme="majorHAnsi" w:hAnsiTheme="majorHAnsi" w:cs="굴림"/>
+          <w:color w:val="auto"/>
+          <w:kern w:val="0"/>
+          <w:szCs w:val="20"/>
+        </w:rPr>
+        <w:t>.</w:t>
+      </w:r>
+      <w:proofErr w:type="gramEnd"/>
     </w:p>
     <w:p>
       <w:pPr>
@@ -50285,6 +52263,384 @@
     </w:p>
     <w:p>
       <w:pPr>
+        <w:widowControl/>
+        <w:wordWrap/>
+        <w:autoSpaceDE/>
+        <w:autoSpaceDN/>
+        <w:spacing w:before="100" w:beforeAutospacing="1" w:after="100" w:afterAutospacing="1" w:line="240" w:lineRule="auto"/>
+        <w:jc w:val="left"/>
+        <w:textAlignment w:val="auto"/>
+        <w:rPr>
+          <w:rFonts w:asciiTheme="majorHAnsi" w:eastAsiaTheme="majorHAnsi" w:hAnsiTheme="majorHAnsi" w:cs="굴림"/>
+          <w:color w:val="auto"/>
+          <w:kern w:val="0"/>
+          <w:szCs w:val="20"/>
+        </w:rPr>
+      </w:pPr>
+      <w:r>
+        <w:rPr>
+          <w:rFonts w:asciiTheme="majorHAnsi" w:eastAsiaTheme="majorHAnsi" w:hAnsiTheme="majorHAnsi" w:cs="굴림"/>
+          <w:color w:val="auto"/>
+          <w:kern w:val="0"/>
+          <w:szCs w:val="20"/>
+        </w:rPr>
+        <w:t>속성:</w:t>
+      </w:r>
+    </w:p>
+    <w:p>
+      <w:pPr>
+        <w:widowControl/>
+        <w:numPr>
+          <w:ilvl w:val="0"/>
+          <w:numId w:val="39"/>
+        </w:numPr>
+        <w:wordWrap/>
+        <w:autoSpaceDE/>
+        <w:autoSpaceDN/>
+        <w:spacing w:before="100" w:beforeAutospacing="1" w:after="100" w:afterAutospacing="1" w:line="240" w:lineRule="auto"/>
+        <w:jc w:val="left"/>
+        <w:textAlignment w:val="auto"/>
+        <w:rPr>
+          <w:rFonts w:asciiTheme="majorHAnsi" w:eastAsiaTheme="majorHAnsi" w:hAnsiTheme="majorHAnsi" w:cs="굴림"/>
+          <w:color w:val="auto"/>
+          <w:kern w:val="0"/>
+          <w:szCs w:val="20"/>
+        </w:rPr>
+      </w:pPr>
+      <w:r>
+        <w:rPr>
+          <w:rFonts w:asciiTheme="majorHAnsi" w:eastAsiaTheme="majorHAnsi" w:hAnsiTheme="majorHAnsi" w:cs="굴림"/>
+          <w:color w:val="auto"/>
+          <w:kern w:val="0"/>
+          <w:szCs w:val="20"/>
+        </w:rPr>
+        <w:t>API키(</w:t>
+      </w:r>
+      <w:proofErr w:type="spellStart"/>
+      <w:r>
+        <w:rPr>
+          <w:rFonts w:asciiTheme="majorHAnsi" w:eastAsiaTheme="majorHAnsi" w:hAnsiTheme="majorHAnsi" w:cs="굴림"/>
+          <w:color w:val="auto"/>
+          <w:kern w:val="0"/>
+          <w:szCs w:val="20"/>
+        </w:rPr>
+        <w:t>APIKey</w:t>
+      </w:r>
+      <w:proofErr w:type="spellEnd"/>
+      <w:r>
+        <w:rPr>
+          <w:rFonts w:asciiTheme="majorHAnsi" w:eastAsiaTheme="majorHAnsi" w:hAnsiTheme="majorHAnsi" w:cs="굴림"/>
+          <w:color w:val="auto"/>
+          <w:kern w:val="0"/>
+          <w:szCs w:val="20"/>
+        </w:rPr>
+        <w:t xml:space="preserve">): 외부 </w:t>
+      </w:r>
+      <w:proofErr w:type="spellStart"/>
+      <w:r>
+        <w:rPr>
+          <w:rFonts w:asciiTheme="majorHAnsi" w:eastAsiaTheme="majorHAnsi" w:hAnsiTheme="majorHAnsi" w:cs="굴림"/>
+          <w:color w:val="auto"/>
+          <w:kern w:val="0"/>
+          <w:szCs w:val="20"/>
+        </w:rPr>
+        <w:t>OpenAI</w:t>
+      </w:r>
+      <w:proofErr w:type="spellEnd"/>
+      <w:r>
+        <w:rPr>
+          <w:rFonts w:asciiTheme="majorHAnsi" w:eastAsiaTheme="majorHAnsi" w:hAnsiTheme="majorHAnsi" w:cs="굴림"/>
+          <w:color w:val="auto"/>
+          <w:kern w:val="0"/>
+          <w:szCs w:val="20"/>
+        </w:rPr>
+        <w:t xml:space="preserve"> API를 사용하기 위한 인증 키입니다</w:t>
+      </w:r>
+      <w:r>
+        <w:rPr>
+          <w:rFonts w:asciiTheme="majorHAnsi" w:eastAsiaTheme="majorHAnsi" w:hAnsiTheme="majorHAnsi" w:cs="굴림"/>
+          <w:color w:val="auto"/>
+          <w:kern w:val="0"/>
+          <w:szCs w:val="20"/>
+        </w:rPr>
+        <w:t>.</w:t>
+      </w:r>
+    </w:p>
+    <w:p>
+      <w:pPr>
+        <w:widowControl/>
+        <w:numPr>
+          <w:ilvl w:val="0"/>
+          <w:numId w:val="39"/>
+        </w:numPr>
+        <w:wordWrap/>
+        <w:autoSpaceDE/>
+        <w:autoSpaceDN/>
+        <w:spacing w:before="100" w:beforeAutospacing="1" w:after="100" w:afterAutospacing="1" w:line="240" w:lineRule="auto"/>
+        <w:jc w:val="left"/>
+        <w:textAlignment w:val="auto"/>
+        <w:rPr>
+          <w:rFonts w:asciiTheme="majorHAnsi" w:eastAsiaTheme="majorHAnsi" w:hAnsiTheme="majorHAnsi" w:cs="굴림"/>
+          <w:color w:val="auto"/>
+          <w:kern w:val="0"/>
+          <w:szCs w:val="20"/>
+        </w:rPr>
+      </w:pPr>
+      <w:proofErr w:type="spellStart"/>
+      <w:r>
+        <w:rPr>
+          <w:rFonts w:asciiTheme="majorHAnsi" w:eastAsiaTheme="majorHAnsi" w:hAnsiTheme="majorHAnsi" w:cs="굴림" w:hint="eastAsia"/>
+          <w:color w:val="auto"/>
+          <w:kern w:val="0"/>
+          <w:szCs w:val="20"/>
+        </w:rPr>
+        <w:t>엔드포인트</w:t>
+      </w:r>
+      <w:proofErr w:type="spellEnd"/>
+      <w:r>
+        <w:rPr>
+          <w:rFonts w:asciiTheme="majorHAnsi" w:eastAsiaTheme="majorHAnsi" w:hAnsiTheme="majorHAnsi" w:cs="굴림"/>
+          <w:color w:val="auto"/>
+          <w:kern w:val="0"/>
+          <w:szCs w:val="20"/>
+        </w:rPr>
+        <w:t>(Endpoint): AI 요청을 보내는 대상 주소(URL)입니다</w:t>
+      </w:r>
+      <w:r>
+        <w:rPr>
+          <w:rFonts w:asciiTheme="majorHAnsi" w:eastAsiaTheme="majorHAnsi" w:hAnsiTheme="majorHAnsi" w:cs="굴림"/>
+          <w:color w:val="auto"/>
+          <w:kern w:val="0"/>
+          <w:szCs w:val="20"/>
+        </w:rPr>
+        <w:t>.</w:t>
+      </w:r>
+    </w:p>
+    <w:p>
+      <w:pPr>
+        <w:widowControl/>
+        <w:wordWrap/>
+        <w:autoSpaceDE/>
+        <w:autoSpaceDN/>
+        <w:spacing w:before="100" w:beforeAutospacing="1" w:after="100" w:afterAutospacing="1" w:line="240" w:lineRule="auto"/>
+        <w:jc w:val="left"/>
+        <w:textAlignment w:val="auto"/>
+        <w:rPr>
+          <w:rFonts w:asciiTheme="majorHAnsi" w:eastAsiaTheme="majorHAnsi" w:hAnsiTheme="majorHAnsi" w:cs="굴림"/>
+          <w:color w:val="auto"/>
+          <w:kern w:val="0"/>
+          <w:szCs w:val="20"/>
+        </w:rPr>
+      </w:pPr>
+      <w:r>
+        <w:rPr>
+          <w:rFonts w:asciiTheme="majorHAnsi" w:eastAsiaTheme="majorHAnsi" w:hAnsiTheme="majorHAnsi" w:cs="굴림"/>
+          <w:color w:val="auto"/>
+          <w:kern w:val="0"/>
+          <w:szCs w:val="20"/>
+        </w:rPr>
+        <w:t>메서드:</w:t>
+      </w:r>
+    </w:p>
+    <w:p>
+      <w:pPr>
+        <w:widowControl/>
+        <w:numPr>
+          <w:ilvl w:val="0"/>
+          <w:numId w:val="40"/>
+        </w:numPr>
+        <w:wordWrap/>
+        <w:autoSpaceDE/>
+        <w:autoSpaceDN/>
+        <w:spacing w:before="100" w:beforeAutospacing="1" w:after="100" w:afterAutospacing="1" w:line="240" w:lineRule="auto"/>
+        <w:jc w:val="left"/>
+        <w:textAlignment w:val="auto"/>
+        <w:rPr>
+          <w:rFonts w:asciiTheme="majorHAnsi" w:eastAsiaTheme="majorHAnsi" w:hAnsiTheme="majorHAnsi" w:cs="굴림"/>
+          <w:color w:val="auto"/>
+          <w:kern w:val="0"/>
+          <w:szCs w:val="20"/>
+        </w:rPr>
+      </w:pPr>
+      <w:r>
+        <w:rPr>
+          <w:rFonts w:asciiTheme="majorHAnsi" w:eastAsiaTheme="majorHAnsi" w:hAnsiTheme="majorHAnsi" w:cs="굴림" w:hint="eastAsia"/>
+          <w:color w:val="auto"/>
+          <w:kern w:val="0"/>
+          <w:szCs w:val="20"/>
+        </w:rPr>
+        <w:t>입력처리</w:t>
+      </w:r>
+      <w:r>
+        <w:rPr>
+          <w:rFonts w:asciiTheme="majorHAnsi" w:eastAsiaTheme="majorHAnsi" w:hAnsiTheme="majorHAnsi" w:cs="굴림"/>
+          <w:color w:val="auto"/>
+          <w:kern w:val="0"/>
+          <w:szCs w:val="20"/>
+        </w:rPr>
+        <w:t>(</w:t>
+      </w:r>
+      <w:proofErr w:type="spellStart"/>
+      <w:r>
+        <w:rPr>
+          <w:rFonts w:asciiTheme="majorHAnsi" w:eastAsiaTheme="majorHAnsi" w:hAnsiTheme="majorHAnsi" w:cs="굴림"/>
+          <w:color w:val="auto"/>
+          <w:kern w:val="0"/>
+          <w:szCs w:val="20"/>
+        </w:rPr>
+        <w:t>ProcessInput</w:t>
+      </w:r>
+      <w:proofErr w:type="spellEnd"/>
+      <w:r>
+        <w:rPr>
+          <w:rFonts w:asciiTheme="majorHAnsi" w:eastAsiaTheme="majorHAnsi" w:hAnsiTheme="majorHAnsi" w:cs="굴림"/>
+          <w:color w:val="auto"/>
+          <w:kern w:val="0"/>
+          <w:szCs w:val="20"/>
+        </w:rPr>
+        <w:t xml:space="preserve">): 사용자 입력 데이터를 AI가 이해할 수 있도록 </w:t>
+      </w:r>
+      <w:proofErr w:type="spellStart"/>
+      <w:r>
+        <w:rPr>
+          <w:rFonts w:asciiTheme="majorHAnsi" w:eastAsiaTheme="majorHAnsi" w:hAnsiTheme="majorHAnsi" w:cs="굴림"/>
+          <w:color w:val="auto"/>
+          <w:kern w:val="0"/>
+          <w:szCs w:val="20"/>
+        </w:rPr>
+        <w:t>전처리합니다</w:t>
+      </w:r>
+      <w:proofErr w:type="spellEnd"/>
+      <w:r>
+        <w:rPr>
+          <w:rFonts w:asciiTheme="majorHAnsi" w:eastAsiaTheme="majorHAnsi" w:hAnsiTheme="majorHAnsi" w:cs="굴림"/>
+          <w:color w:val="auto"/>
+          <w:kern w:val="0"/>
+          <w:szCs w:val="20"/>
+        </w:rPr>
+        <w:t>.</w:t>
+      </w:r>
+    </w:p>
+    <w:p>
+      <w:pPr>
+        <w:widowControl/>
+        <w:numPr>
+          <w:ilvl w:val="0"/>
+          <w:numId w:val="40"/>
+        </w:numPr>
+        <w:wordWrap/>
+        <w:autoSpaceDE/>
+        <w:autoSpaceDN/>
+        <w:spacing w:before="100" w:beforeAutospacing="1" w:after="100" w:afterAutospacing="1" w:line="240" w:lineRule="auto"/>
+        <w:jc w:val="left"/>
+        <w:textAlignment w:val="auto"/>
+        <w:rPr>
+          <w:rFonts w:asciiTheme="majorHAnsi" w:eastAsiaTheme="majorHAnsi" w:hAnsiTheme="majorHAnsi" w:cs="굴림"/>
+          <w:color w:val="auto"/>
+          <w:kern w:val="0"/>
+          <w:szCs w:val="20"/>
+        </w:rPr>
+      </w:pPr>
+      <w:r>
+        <w:rPr>
+          <w:rFonts w:asciiTheme="majorHAnsi" w:eastAsiaTheme="majorHAnsi" w:hAnsiTheme="majorHAnsi" w:cs="굴림" w:hint="eastAsia"/>
+          <w:color w:val="auto"/>
+          <w:kern w:val="0"/>
+          <w:szCs w:val="20"/>
+        </w:rPr>
+        <w:t>출력생성</w:t>
+      </w:r>
+      <w:r>
+        <w:rPr>
+          <w:rFonts w:asciiTheme="majorHAnsi" w:eastAsiaTheme="majorHAnsi" w:hAnsiTheme="majorHAnsi" w:cs="굴림"/>
+          <w:color w:val="auto"/>
+          <w:kern w:val="0"/>
+          <w:szCs w:val="20"/>
+        </w:rPr>
+        <w:t>(</w:t>
+      </w:r>
+      <w:proofErr w:type="spellStart"/>
+      <w:r>
+        <w:rPr>
+          <w:rFonts w:asciiTheme="majorHAnsi" w:eastAsiaTheme="majorHAnsi" w:hAnsiTheme="majorHAnsi" w:cs="굴림"/>
+          <w:color w:val="auto"/>
+          <w:kern w:val="0"/>
+          <w:szCs w:val="20"/>
+        </w:rPr>
+        <w:t>GenerateOutput</w:t>
+      </w:r>
+      <w:proofErr w:type="spellEnd"/>
+      <w:r>
+        <w:rPr>
+          <w:rFonts w:asciiTheme="majorHAnsi" w:eastAsiaTheme="majorHAnsi" w:hAnsiTheme="majorHAnsi" w:cs="굴림"/>
+          <w:color w:val="auto"/>
+          <w:kern w:val="0"/>
+          <w:szCs w:val="20"/>
+        </w:rPr>
+        <w:t>): AI 모델이 생성한 응답을 반환합니다</w:t>
+      </w:r>
+      <w:r>
+        <w:rPr>
+          <w:rFonts w:asciiTheme="majorHAnsi" w:eastAsiaTheme="majorHAnsi" w:hAnsiTheme="majorHAnsi" w:cs="굴림"/>
+          <w:color w:val="auto"/>
+          <w:kern w:val="0"/>
+          <w:szCs w:val="20"/>
+        </w:rPr>
+        <w:t>.</w:t>
+      </w:r>
+    </w:p>
+    <w:p>
+      <w:pPr>
+        <w:rPr>
+          <w:rFonts w:hint="eastAsia"/>
+          <w:sz w:val="24"/>
+        </w:rPr>
+      </w:pPr>
+      <w:r>
+        <w:rPr>
+          <w:sz w:val="24"/>
+        </w:rPr>
+        <w:br/>
+      </w:r>
+      <w:r>
+        <w:rPr>
+          <w:sz w:val="24"/>
+        </w:rPr>
+        <w:br/>
+      </w:r>
+      <w:r>
+        <w:rPr>
+          <w:sz w:val="24"/>
+        </w:rPr>
+        <w:br/>
+      </w:r>
+      <w:r>
+        <w:rPr>
+          <w:sz w:val="24"/>
+        </w:rPr>
+        <w:br/>
+      </w:r>
+      <w:r>
+        <w:rPr>
+          <w:sz w:val="24"/>
+        </w:rPr>
+        <w:br/>
+      </w:r>
+      <w:r>
+        <w:rPr>
+          <w:sz w:val="24"/>
+        </w:rPr>
+        <w:br/>
+      </w:r>
+      <w:r>
+        <w:rPr>
+          <w:sz w:val="24"/>
+        </w:rPr>
+        <w:br/>
+      </w:r>
+    </w:p>
+    <w:p>
+      <w:pPr>
         <w:pStyle w:val="2"/>
         <w:numPr>
           <w:ilvl w:val="0"/>
@@ -50298,7 +52654,14 @@
         <w:rPr>
           <w:rFonts w:asciiTheme="majorHAnsi" w:eastAsiaTheme="majorHAnsi" w:hAnsiTheme="majorHAnsi" w:hint="eastAsia"/>
         </w:rPr>
+        <w:lastRenderedPageBreak/>
         <w:t>4.5.9 벡터처리기</w:t>
+      </w:r>
+      <w:r>
+        <w:rPr>
+          <w:rFonts w:asciiTheme="majorHAnsi" w:eastAsiaTheme="majorHAnsi" w:hAnsiTheme="majorHAnsi"/>
+        </w:rPr>
+        <w:br/>
       </w:r>
       <w:r>
         <w:br/>
@@ -50353,6 +52716,262 @@
         </w:drawing>
       </w:r>
     </w:p>
+    <w:p>
+      <w:pPr>
+        <w:widowControl/>
+        <w:wordWrap/>
+        <w:autoSpaceDE/>
+        <w:autoSpaceDN/>
+        <w:spacing w:before="100" w:beforeAutospacing="1" w:after="100" w:afterAutospacing="1" w:line="240" w:lineRule="auto"/>
+        <w:jc w:val="left"/>
+        <w:textAlignment w:val="auto"/>
+        <w:rPr>
+          <w:rFonts w:asciiTheme="majorHAnsi" w:eastAsiaTheme="majorHAnsi" w:hAnsiTheme="majorHAnsi" w:cs="굴림"/>
+          <w:color w:val="auto"/>
+          <w:kern w:val="0"/>
+          <w:szCs w:val="20"/>
+        </w:rPr>
+      </w:pPr>
+      <w:r>
+        <w:rPr>
+          <w:rFonts w:asciiTheme="majorHAnsi" w:eastAsiaTheme="majorHAnsi" w:hAnsiTheme="majorHAnsi" w:cs="굴림"/>
+          <w:color w:val="auto"/>
+          <w:kern w:val="0"/>
+          <w:szCs w:val="20"/>
+        </w:rPr>
+        <w:t>속성:</w:t>
+      </w:r>
+    </w:p>
+    <w:p>
+      <w:pPr>
+        <w:widowControl/>
+        <w:numPr>
+          <w:ilvl w:val="0"/>
+          <w:numId w:val="39"/>
+        </w:numPr>
+        <w:wordWrap/>
+        <w:autoSpaceDE/>
+        <w:autoSpaceDN/>
+        <w:spacing w:before="100" w:beforeAutospacing="1" w:after="100" w:afterAutospacing="1" w:line="240" w:lineRule="auto"/>
+        <w:jc w:val="left"/>
+        <w:textAlignment w:val="auto"/>
+        <w:rPr>
+          <w:rFonts w:asciiTheme="majorHAnsi" w:eastAsiaTheme="majorHAnsi" w:hAnsiTheme="majorHAnsi" w:cs="굴림"/>
+          <w:color w:val="auto"/>
+          <w:kern w:val="0"/>
+          <w:szCs w:val="20"/>
+        </w:rPr>
+      </w:pPr>
+      <w:r>
+        <w:rPr>
+          <w:rFonts w:asciiTheme="majorHAnsi" w:eastAsiaTheme="majorHAnsi" w:hAnsiTheme="majorHAnsi" w:cs="굴림" w:hint="eastAsia"/>
+          <w:color w:val="auto"/>
+          <w:kern w:val="0"/>
+          <w:szCs w:val="20"/>
+        </w:rPr>
+        <w:t>처리기</w:t>
+      </w:r>
+      <w:r>
+        <w:rPr>
+          <w:rFonts w:asciiTheme="majorHAnsi" w:eastAsiaTheme="majorHAnsi" w:hAnsiTheme="majorHAnsi" w:cs="굴림"/>
+          <w:color w:val="auto"/>
+          <w:kern w:val="0"/>
+          <w:szCs w:val="20"/>
+        </w:rPr>
+        <w:t>ID(</w:t>
+      </w:r>
+      <w:proofErr w:type="spellStart"/>
+      <w:r>
+        <w:rPr>
+          <w:rFonts w:asciiTheme="majorHAnsi" w:eastAsiaTheme="majorHAnsi" w:hAnsiTheme="majorHAnsi" w:cs="굴림"/>
+          <w:color w:val="auto"/>
+          <w:kern w:val="0"/>
+          <w:szCs w:val="20"/>
+        </w:rPr>
+        <w:t>ProcessorID</w:t>
+      </w:r>
+      <w:proofErr w:type="spellEnd"/>
+      <w:r>
+        <w:rPr>
+          <w:rFonts w:asciiTheme="majorHAnsi" w:eastAsiaTheme="majorHAnsi" w:hAnsiTheme="majorHAnsi" w:cs="굴림"/>
+          <w:color w:val="auto"/>
+          <w:kern w:val="0"/>
+          <w:szCs w:val="20"/>
+        </w:rPr>
+        <w:t>): 벡터처리기를 고유하게 식별합니다</w:t>
+      </w:r>
+      <w:r>
+        <w:rPr>
+          <w:rFonts w:asciiTheme="majorHAnsi" w:eastAsiaTheme="majorHAnsi" w:hAnsiTheme="majorHAnsi" w:cs="굴림" w:hint="eastAsia"/>
+          <w:color w:val="auto"/>
+          <w:kern w:val="0"/>
+          <w:szCs w:val="20"/>
+        </w:rPr>
+        <w:t>.</w:t>
+      </w:r>
+    </w:p>
+    <w:p>
+      <w:pPr>
+        <w:widowControl/>
+        <w:wordWrap/>
+        <w:autoSpaceDE/>
+        <w:autoSpaceDN/>
+        <w:spacing w:before="100" w:beforeAutospacing="1" w:after="100" w:afterAutospacing="1" w:line="240" w:lineRule="auto"/>
+        <w:jc w:val="left"/>
+        <w:textAlignment w:val="auto"/>
+        <w:rPr>
+          <w:rFonts w:asciiTheme="majorHAnsi" w:eastAsiaTheme="majorHAnsi" w:hAnsiTheme="majorHAnsi" w:cs="굴림"/>
+          <w:color w:val="auto"/>
+          <w:kern w:val="0"/>
+          <w:szCs w:val="20"/>
+        </w:rPr>
+      </w:pPr>
+      <w:r>
+        <w:rPr>
+          <w:rFonts w:asciiTheme="majorHAnsi" w:eastAsiaTheme="majorHAnsi" w:hAnsiTheme="majorHAnsi" w:cs="굴림"/>
+          <w:color w:val="auto"/>
+          <w:kern w:val="0"/>
+          <w:szCs w:val="20"/>
+        </w:rPr>
+        <w:t>메서드:</w:t>
+      </w:r>
+    </w:p>
+    <w:p>
+      <w:pPr>
+        <w:widowControl/>
+        <w:numPr>
+          <w:ilvl w:val="0"/>
+          <w:numId w:val="40"/>
+        </w:numPr>
+        <w:wordWrap/>
+        <w:autoSpaceDE/>
+        <w:autoSpaceDN/>
+        <w:spacing w:before="100" w:beforeAutospacing="1" w:after="100" w:afterAutospacing="1" w:line="240" w:lineRule="auto"/>
+        <w:jc w:val="left"/>
+        <w:textAlignment w:val="auto"/>
+        <w:rPr>
+          <w:rFonts w:asciiTheme="majorHAnsi" w:eastAsiaTheme="majorHAnsi" w:hAnsiTheme="majorHAnsi" w:cs="굴림"/>
+          <w:color w:val="auto"/>
+          <w:kern w:val="0"/>
+          <w:szCs w:val="20"/>
+        </w:rPr>
+      </w:pPr>
+      <w:r>
+        <w:rPr>
+          <w:rFonts w:asciiTheme="majorHAnsi" w:eastAsiaTheme="majorHAnsi" w:hAnsiTheme="majorHAnsi" w:cs="굴림" w:hint="eastAsia"/>
+          <w:color w:val="auto"/>
+          <w:kern w:val="0"/>
+          <w:szCs w:val="20"/>
+        </w:rPr>
+        <w:t>장르벡터화</w:t>
+      </w:r>
+      <w:r>
+        <w:rPr>
+          <w:rFonts w:asciiTheme="majorHAnsi" w:eastAsiaTheme="majorHAnsi" w:hAnsiTheme="majorHAnsi" w:cs="굴림"/>
+          <w:color w:val="auto"/>
+          <w:kern w:val="0"/>
+          <w:szCs w:val="20"/>
+        </w:rPr>
+        <w:t>(</w:t>
+      </w:r>
+      <w:proofErr w:type="spellStart"/>
+      <w:r>
+        <w:rPr>
+          <w:rFonts w:asciiTheme="majorHAnsi" w:eastAsiaTheme="majorHAnsi" w:hAnsiTheme="majorHAnsi" w:cs="굴림"/>
+          <w:color w:val="auto"/>
+          <w:kern w:val="0"/>
+          <w:szCs w:val="20"/>
+        </w:rPr>
+        <w:t>VectorizeGenre</w:t>
+      </w:r>
+      <w:proofErr w:type="spellEnd"/>
+      <w:r>
+        <w:rPr>
+          <w:rFonts w:asciiTheme="majorHAnsi" w:eastAsiaTheme="majorHAnsi" w:hAnsiTheme="majorHAnsi" w:cs="굴림"/>
+          <w:color w:val="auto"/>
+          <w:kern w:val="0"/>
+          <w:szCs w:val="20"/>
+        </w:rPr>
+        <w:t>): 사용자의 선호 장르 정보를 벡터로 변환합니다</w:t>
+      </w:r>
+      <w:r>
+        <w:rPr>
+          <w:rFonts w:asciiTheme="majorHAnsi" w:eastAsiaTheme="majorHAnsi" w:hAnsiTheme="majorHAnsi" w:cs="굴림"/>
+          <w:color w:val="auto"/>
+          <w:kern w:val="0"/>
+          <w:szCs w:val="20"/>
+        </w:rPr>
+        <w:t>.</w:t>
+      </w:r>
+    </w:p>
+    <w:p>
+      <w:pPr>
+        <w:widowControl/>
+        <w:numPr>
+          <w:ilvl w:val="0"/>
+          <w:numId w:val="40"/>
+        </w:numPr>
+        <w:wordWrap/>
+        <w:autoSpaceDE/>
+        <w:autoSpaceDN/>
+        <w:spacing w:before="100" w:beforeAutospacing="1" w:after="100" w:afterAutospacing="1" w:line="240" w:lineRule="auto"/>
+        <w:jc w:val="left"/>
+        <w:textAlignment w:val="auto"/>
+        <w:rPr>
+          <w:rFonts w:asciiTheme="majorHAnsi" w:eastAsiaTheme="majorHAnsi" w:hAnsiTheme="majorHAnsi" w:cs="굴림"/>
+          <w:color w:val="auto"/>
+          <w:kern w:val="0"/>
+          <w:szCs w:val="20"/>
+        </w:rPr>
+      </w:pPr>
+      <w:r>
+        <w:rPr>
+          <w:rFonts w:asciiTheme="majorHAnsi" w:eastAsiaTheme="majorHAnsi" w:hAnsiTheme="majorHAnsi" w:cs="굴림" w:hint="eastAsia"/>
+          <w:color w:val="auto"/>
+          <w:kern w:val="0"/>
+          <w:szCs w:val="20"/>
+        </w:rPr>
+        <w:t>이력벡터화</w:t>
+      </w:r>
+      <w:r>
+        <w:rPr>
+          <w:rFonts w:asciiTheme="majorHAnsi" w:eastAsiaTheme="majorHAnsi" w:hAnsiTheme="majorHAnsi" w:cs="굴림"/>
+          <w:color w:val="auto"/>
+          <w:kern w:val="0"/>
+          <w:szCs w:val="20"/>
+        </w:rPr>
+        <w:t>(</w:t>
+      </w:r>
+      <w:proofErr w:type="spellStart"/>
+      <w:r>
+        <w:rPr>
+          <w:rFonts w:asciiTheme="majorHAnsi" w:eastAsiaTheme="majorHAnsi" w:hAnsiTheme="majorHAnsi" w:cs="굴림"/>
+          <w:color w:val="auto"/>
+          <w:kern w:val="0"/>
+          <w:szCs w:val="20"/>
+        </w:rPr>
+        <w:t>VectorizeHistory</w:t>
+      </w:r>
+      <w:proofErr w:type="spellEnd"/>
+      <w:r>
+        <w:rPr>
+          <w:rFonts w:asciiTheme="majorHAnsi" w:eastAsiaTheme="majorHAnsi" w:hAnsiTheme="majorHAnsi" w:cs="굴림"/>
+          <w:color w:val="auto"/>
+          <w:kern w:val="0"/>
+          <w:szCs w:val="20"/>
+        </w:rPr>
+        <w:t>): 사용자의 게임 플레이 이력을 벡터로 변환합니다</w:t>
+      </w:r>
+      <w:r>
+        <w:rPr>
+          <w:rFonts w:asciiTheme="majorHAnsi" w:eastAsiaTheme="majorHAnsi" w:hAnsiTheme="majorHAnsi" w:cs="굴림"/>
+          <w:color w:val="auto"/>
+          <w:kern w:val="0"/>
+          <w:szCs w:val="20"/>
+        </w:rPr>
+        <w:t>.</w:t>
+      </w:r>
+    </w:p>
     <w:p/>
     <w:p/>
     <w:p>
@@ -50386,8 +53005,8 @@
           <w:noProof/>
         </w:rPr>
         <w:drawing>
-          <wp:inline distT="0" distB="0" distL="0" distR="0" wp14:anchorId="46C00B40" wp14:editId="2804DE9D">
-            <wp:extent cx="5076825" cy="2247900"/>
+          <wp:inline distT="0" distB="0" distL="0" distR="0" wp14:anchorId="46C00B40" wp14:editId="36787BC2">
+            <wp:extent cx="5076825" cy="2972884"/>
             <wp:effectExtent l="0" t="0" r="0" b="0"/>
             <wp:docPr id="1055" name="shape1055"/>
             <wp:cNvGraphicFramePr>
@@ -50418,7 +53037,7 @@
                   <pic:spPr>
                     <a:xfrm>
                       <a:off x="0" y="0"/>
-                      <a:ext cx="5077419" cy="2248163"/>
+                      <a:ext cx="5091252" cy="2981332"/>
                     </a:xfrm>
                     <a:prstGeom prst="rect">
                       <a:avLst/>
@@ -50432,14 +53051,368 @@
       </w:r>
     </w:p>
     <w:p/>
-    <w:p/>
-    <w:p/>
+    <w:p>
+      <w:pPr>
+        <w:widowControl/>
+        <w:wordWrap/>
+        <w:autoSpaceDE/>
+        <w:autoSpaceDN/>
+        <w:spacing w:before="100" w:beforeAutospacing="1" w:after="100" w:afterAutospacing="1" w:line="240" w:lineRule="auto"/>
+        <w:jc w:val="left"/>
+        <w:textAlignment w:val="auto"/>
+        <w:rPr>
+          <w:rFonts w:asciiTheme="majorHAnsi" w:eastAsiaTheme="majorHAnsi" w:hAnsiTheme="majorHAnsi" w:cs="굴림"/>
+          <w:color w:val="auto"/>
+          <w:kern w:val="0"/>
+          <w:szCs w:val="20"/>
+        </w:rPr>
+      </w:pPr>
+      <w:r>
+        <w:rPr>
+          <w:rFonts w:asciiTheme="majorHAnsi" w:eastAsiaTheme="majorHAnsi" w:hAnsiTheme="majorHAnsi" w:cs="굴림"/>
+          <w:color w:val="auto"/>
+          <w:kern w:val="0"/>
+          <w:szCs w:val="20"/>
+        </w:rPr>
+        <w:t>속성:</w:t>
+      </w:r>
+    </w:p>
+    <w:p>
+      <w:pPr>
+        <w:widowControl/>
+        <w:numPr>
+          <w:ilvl w:val="0"/>
+          <w:numId w:val="39"/>
+        </w:numPr>
+        <w:wordWrap/>
+        <w:autoSpaceDE/>
+        <w:autoSpaceDN/>
+        <w:spacing w:before="100" w:beforeAutospacing="1" w:after="100" w:afterAutospacing="1" w:line="240" w:lineRule="auto"/>
+        <w:jc w:val="left"/>
+        <w:textAlignment w:val="auto"/>
+        <w:rPr>
+          <w:rFonts w:asciiTheme="majorHAnsi" w:eastAsiaTheme="majorHAnsi" w:hAnsiTheme="majorHAnsi" w:cs="굴림"/>
+          <w:color w:val="auto"/>
+          <w:kern w:val="0"/>
+          <w:szCs w:val="20"/>
+        </w:rPr>
+      </w:pPr>
+      <w:r>
+        <w:rPr>
+          <w:rFonts w:asciiTheme="majorHAnsi" w:eastAsiaTheme="majorHAnsi" w:hAnsiTheme="majorHAnsi" w:cs="굴림" w:hint="eastAsia"/>
+          <w:color w:val="auto"/>
+          <w:kern w:val="0"/>
+          <w:szCs w:val="20"/>
+        </w:rPr>
+        <w:t>로그</w:t>
+      </w:r>
+      <w:r>
+        <w:rPr>
+          <w:rFonts w:asciiTheme="majorHAnsi" w:eastAsiaTheme="majorHAnsi" w:hAnsiTheme="majorHAnsi" w:cs="굴림"/>
+          <w:color w:val="auto"/>
+          <w:kern w:val="0"/>
+          <w:szCs w:val="20"/>
+        </w:rPr>
+        <w:t>ID(</w:t>
+      </w:r>
+      <w:proofErr w:type="spellStart"/>
+      <w:r>
+        <w:rPr>
+          <w:rFonts w:asciiTheme="majorHAnsi" w:eastAsiaTheme="majorHAnsi" w:hAnsiTheme="majorHAnsi" w:cs="굴림"/>
+          <w:color w:val="auto"/>
+          <w:kern w:val="0"/>
+          <w:szCs w:val="20"/>
+        </w:rPr>
+        <w:t>LogID</w:t>
+      </w:r>
+      <w:proofErr w:type="spellEnd"/>
+      <w:r>
+        <w:rPr>
+          <w:rFonts w:asciiTheme="majorHAnsi" w:eastAsiaTheme="majorHAnsi" w:hAnsiTheme="majorHAnsi" w:cs="굴림"/>
+          <w:color w:val="auto"/>
+          <w:kern w:val="0"/>
+          <w:szCs w:val="20"/>
+        </w:rPr>
+        <w:t>): 개별 로그 항목을 고유하게 식별합니다</w:t>
+      </w:r>
+      <w:r>
+        <w:rPr>
+          <w:rFonts w:asciiTheme="majorHAnsi" w:eastAsiaTheme="majorHAnsi" w:hAnsiTheme="majorHAnsi" w:cs="굴림"/>
+          <w:color w:val="auto"/>
+          <w:kern w:val="0"/>
+          <w:szCs w:val="20"/>
+        </w:rPr>
+        <w:t>.</w:t>
+      </w:r>
+    </w:p>
+    <w:p>
+      <w:pPr>
+        <w:widowControl/>
+        <w:numPr>
+          <w:ilvl w:val="0"/>
+          <w:numId w:val="39"/>
+        </w:numPr>
+        <w:wordWrap/>
+        <w:autoSpaceDE/>
+        <w:autoSpaceDN/>
+        <w:spacing w:before="100" w:beforeAutospacing="1" w:after="100" w:afterAutospacing="1" w:line="240" w:lineRule="auto"/>
+        <w:jc w:val="left"/>
+        <w:textAlignment w:val="auto"/>
+        <w:rPr>
+          <w:rFonts w:asciiTheme="majorHAnsi" w:eastAsiaTheme="majorHAnsi" w:hAnsiTheme="majorHAnsi" w:cs="굴림"/>
+          <w:color w:val="auto"/>
+          <w:kern w:val="0"/>
+          <w:szCs w:val="20"/>
+        </w:rPr>
+      </w:pPr>
+      <w:r>
+        <w:rPr>
+          <w:rFonts w:asciiTheme="majorHAnsi" w:eastAsiaTheme="majorHAnsi" w:hAnsiTheme="majorHAnsi" w:cs="굴림" w:hint="eastAsia"/>
+          <w:color w:val="auto"/>
+          <w:kern w:val="0"/>
+          <w:szCs w:val="20"/>
+        </w:rPr>
+        <w:t>로그유형</w:t>
+      </w:r>
+      <w:r>
+        <w:rPr>
+          <w:rFonts w:asciiTheme="majorHAnsi" w:eastAsiaTheme="majorHAnsi" w:hAnsiTheme="majorHAnsi" w:cs="굴림"/>
+          <w:color w:val="auto"/>
+          <w:kern w:val="0"/>
+          <w:szCs w:val="20"/>
+        </w:rPr>
+        <w:t>(</w:t>
+      </w:r>
+      <w:proofErr w:type="spellStart"/>
+      <w:r>
+        <w:rPr>
+          <w:rFonts w:asciiTheme="majorHAnsi" w:eastAsiaTheme="majorHAnsi" w:hAnsiTheme="majorHAnsi" w:cs="굴림"/>
+          <w:color w:val="auto"/>
+          <w:kern w:val="0"/>
+          <w:szCs w:val="20"/>
+        </w:rPr>
+        <w:t>LogType</w:t>
+      </w:r>
+      <w:proofErr w:type="spellEnd"/>
+      <w:r>
+        <w:rPr>
+          <w:rFonts w:asciiTheme="majorHAnsi" w:eastAsiaTheme="majorHAnsi" w:hAnsiTheme="majorHAnsi" w:cs="굴림"/>
+          <w:color w:val="auto"/>
+          <w:kern w:val="0"/>
+          <w:szCs w:val="20"/>
+        </w:rPr>
+        <w:t>): 어떤 종류의 활동이 기록되었는지를 나타냅니다</w:t>
+      </w:r>
+      <w:r>
+        <w:rPr>
+          <w:rFonts w:asciiTheme="majorHAnsi" w:eastAsiaTheme="majorHAnsi" w:hAnsiTheme="majorHAnsi" w:cs="굴림"/>
+          <w:color w:val="auto"/>
+          <w:kern w:val="0"/>
+          <w:szCs w:val="20"/>
+        </w:rPr>
+        <w:t>.</w:t>
+      </w:r>
+    </w:p>
+    <w:p>
+      <w:pPr>
+        <w:widowControl/>
+        <w:numPr>
+          <w:ilvl w:val="0"/>
+          <w:numId w:val="39"/>
+        </w:numPr>
+        <w:wordWrap/>
+        <w:autoSpaceDE/>
+        <w:autoSpaceDN/>
+        <w:spacing w:before="100" w:beforeAutospacing="1" w:after="100" w:afterAutospacing="1" w:line="240" w:lineRule="auto"/>
+        <w:jc w:val="left"/>
+        <w:textAlignment w:val="auto"/>
+        <w:rPr>
+          <w:rFonts w:asciiTheme="majorHAnsi" w:eastAsiaTheme="majorHAnsi" w:hAnsiTheme="majorHAnsi" w:cs="굴림"/>
+          <w:color w:val="auto"/>
+          <w:kern w:val="0"/>
+          <w:szCs w:val="20"/>
+        </w:rPr>
+      </w:pPr>
+      <w:r>
+        <w:rPr>
+          <w:rFonts w:asciiTheme="majorHAnsi" w:eastAsiaTheme="majorHAnsi" w:hAnsiTheme="majorHAnsi" w:cs="굴림" w:hint="eastAsia"/>
+          <w:color w:val="auto"/>
+          <w:kern w:val="0"/>
+          <w:szCs w:val="20"/>
+        </w:rPr>
+        <w:t>시간</w:t>
+      </w:r>
+      <w:r>
+        <w:rPr>
+          <w:rFonts w:asciiTheme="majorHAnsi" w:eastAsiaTheme="majorHAnsi" w:hAnsiTheme="majorHAnsi" w:cs="굴림"/>
+          <w:color w:val="auto"/>
+          <w:kern w:val="0"/>
+          <w:szCs w:val="20"/>
+        </w:rPr>
+        <w:t>(Timestamp): 로그가 기록된 시간 정보를 저장합니다.</w:t>
+      </w:r>
+    </w:p>
+    <w:p>
+      <w:pPr>
+        <w:widowControl/>
+        <w:wordWrap/>
+        <w:autoSpaceDE/>
+        <w:autoSpaceDN/>
+        <w:spacing w:before="100" w:beforeAutospacing="1" w:after="100" w:afterAutospacing="1" w:line="240" w:lineRule="auto"/>
+        <w:jc w:val="left"/>
+        <w:textAlignment w:val="auto"/>
+        <w:rPr>
+          <w:rFonts w:asciiTheme="majorHAnsi" w:eastAsiaTheme="majorHAnsi" w:hAnsiTheme="majorHAnsi" w:cs="굴림"/>
+          <w:color w:val="auto"/>
+          <w:kern w:val="0"/>
+          <w:szCs w:val="20"/>
+        </w:rPr>
+      </w:pPr>
+      <w:r>
+        <w:rPr>
+          <w:rFonts w:asciiTheme="majorHAnsi" w:eastAsiaTheme="majorHAnsi" w:hAnsiTheme="majorHAnsi" w:cs="굴림"/>
+          <w:color w:val="auto"/>
+          <w:kern w:val="0"/>
+          <w:szCs w:val="20"/>
+        </w:rPr>
+        <w:t>메서드:</w:t>
+      </w:r>
+    </w:p>
+    <w:p>
+      <w:pPr>
+        <w:widowControl/>
+        <w:numPr>
+          <w:ilvl w:val="0"/>
+          <w:numId w:val="40"/>
+        </w:numPr>
+        <w:wordWrap/>
+        <w:autoSpaceDE/>
+        <w:autoSpaceDN/>
+        <w:spacing w:before="100" w:beforeAutospacing="1" w:after="100" w:afterAutospacing="1" w:line="240" w:lineRule="auto"/>
+        <w:jc w:val="left"/>
+        <w:textAlignment w:val="auto"/>
+        <w:rPr>
+          <w:rFonts w:asciiTheme="majorHAnsi" w:eastAsiaTheme="majorHAnsi" w:hAnsiTheme="majorHAnsi" w:cs="굴림"/>
+          <w:color w:val="auto"/>
+          <w:kern w:val="0"/>
+          <w:szCs w:val="20"/>
+        </w:rPr>
+      </w:pPr>
+      <w:r>
+        <w:rPr>
+          <w:rFonts w:asciiTheme="majorHAnsi" w:eastAsiaTheme="majorHAnsi" w:hAnsiTheme="majorHAnsi" w:cs="굴림"/>
+          <w:color w:val="auto"/>
+          <w:kern w:val="0"/>
+          <w:szCs w:val="20"/>
+        </w:rPr>
+        <w:t>로그저장(</w:t>
+      </w:r>
+      <w:proofErr w:type="spellStart"/>
+      <w:r>
+        <w:rPr>
+          <w:rFonts w:asciiTheme="majorHAnsi" w:eastAsiaTheme="majorHAnsi" w:hAnsiTheme="majorHAnsi" w:cs="굴림"/>
+          <w:color w:val="auto"/>
+          <w:kern w:val="0"/>
+          <w:szCs w:val="20"/>
+        </w:rPr>
+        <w:t>StoreLog</w:t>
+      </w:r>
+      <w:proofErr w:type="spellEnd"/>
+      <w:r>
+        <w:rPr>
+          <w:rFonts w:asciiTheme="majorHAnsi" w:eastAsiaTheme="majorHAnsi" w:hAnsiTheme="majorHAnsi" w:cs="굴림"/>
+          <w:color w:val="auto"/>
+          <w:kern w:val="0"/>
+          <w:szCs w:val="20"/>
+        </w:rPr>
+        <w:t>): 시스템 활동을 기록합니다.</w:t>
+      </w:r>
+    </w:p>
+    <w:p>
+      <w:pPr>
+        <w:widowControl/>
+        <w:numPr>
+          <w:ilvl w:val="0"/>
+          <w:numId w:val="40"/>
+        </w:numPr>
+        <w:wordWrap/>
+        <w:autoSpaceDE/>
+        <w:autoSpaceDN/>
+        <w:spacing w:before="100" w:beforeAutospacing="1" w:after="100" w:afterAutospacing="1" w:line="240" w:lineRule="auto"/>
+        <w:jc w:val="left"/>
+        <w:textAlignment w:val="auto"/>
+        <w:rPr>
+          <w:rFonts w:asciiTheme="majorHAnsi" w:eastAsiaTheme="majorHAnsi" w:hAnsiTheme="majorHAnsi" w:cs="굴림"/>
+          <w:color w:val="auto"/>
+          <w:kern w:val="0"/>
+          <w:szCs w:val="20"/>
+        </w:rPr>
+      </w:pPr>
+      <w:r>
+        <w:rPr>
+          <w:rFonts w:asciiTheme="majorHAnsi" w:eastAsiaTheme="majorHAnsi" w:hAnsiTheme="majorHAnsi" w:cs="굴림" w:hint="eastAsia"/>
+          <w:color w:val="auto"/>
+          <w:kern w:val="0"/>
+          <w:szCs w:val="20"/>
+        </w:rPr>
+        <w:t>로그조회</w:t>
+      </w:r>
+      <w:r>
+        <w:rPr>
+          <w:rFonts w:asciiTheme="majorHAnsi" w:eastAsiaTheme="majorHAnsi" w:hAnsiTheme="majorHAnsi" w:cs="굴림"/>
+          <w:color w:val="auto"/>
+          <w:kern w:val="0"/>
+          <w:szCs w:val="20"/>
+        </w:rPr>
+        <w:t>(</w:t>
+      </w:r>
+      <w:proofErr w:type="spellStart"/>
+      <w:r>
+        <w:rPr>
+          <w:rFonts w:asciiTheme="majorHAnsi" w:eastAsiaTheme="majorHAnsi" w:hAnsiTheme="majorHAnsi" w:cs="굴림"/>
+          <w:color w:val="auto"/>
+          <w:kern w:val="0"/>
+          <w:szCs w:val="20"/>
+        </w:rPr>
+        <w:t>GetLog</w:t>
+      </w:r>
+      <w:proofErr w:type="spellEnd"/>
+      <w:r>
+        <w:rPr>
+          <w:rFonts w:asciiTheme="majorHAnsi" w:eastAsiaTheme="majorHAnsi" w:hAnsiTheme="majorHAnsi" w:cs="굴림"/>
+          <w:color w:val="auto"/>
+          <w:kern w:val="0"/>
+          <w:szCs w:val="20"/>
+        </w:rPr>
+        <w:t>): 저장된 로그를 조회합니다.</w:t>
+      </w:r>
+    </w:p>
     <w:p/>
     <w:p/>
     <w:p/>
     <w:p/>
     <w:p>
       <w:pPr>
+        <w:rPr>
+          <w:rFonts w:hint="eastAsia"/>
+        </w:rPr>
+      </w:pPr>
+      <w:r>
+        <w:br/>
+      </w:r>
+      <w:r>
+        <w:br/>
+      </w:r>
+      <w:r>
+        <w:br/>
+      </w:r>
+      <w:r>
+        <w:br/>
+      </w:r>
+    </w:p>
+    <w:p/>
+    <w:p>
+      <w:pPr>
         <w:pStyle w:val="2"/>
         <w:numPr>
           <w:ilvl w:val="0"/>
@@ -50453,6 +53426,7 @@
         <w:rPr>
           <w:rFonts w:asciiTheme="majorHAnsi" w:eastAsiaTheme="majorHAnsi" w:hAnsiTheme="majorHAnsi"/>
         </w:rPr>
+        <w:lastRenderedPageBreak/>
         <w:t xml:space="preserve">4.5.11 </w:t>
       </w:r>
       <w:proofErr w:type="spellStart"/>
@@ -50465,6 +53439,21 @@
       <w:proofErr w:type="spellEnd"/>
     </w:p>
     <w:p>
+      <w:pPr>
+        <w:widowControl/>
+        <w:wordWrap/>
+        <w:autoSpaceDE/>
+        <w:autoSpaceDN/>
+        <w:spacing w:before="100" w:beforeAutospacing="1" w:after="100" w:afterAutospacing="1" w:line="240" w:lineRule="auto"/>
+        <w:jc w:val="left"/>
+        <w:textAlignment w:val="auto"/>
+        <w:rPr>
+          <w:rFonts w:asciiTheme="majorHAnsi" w:eastAsiaTheme="majorHAnsi" w:hAnsiTheme="majorHAnsi" w:cs="굴림"/>
+          <w:color w:val="auto"/>
+          <w:kern w:val="0"/>
+          <w:szCs w:val="20"/>
+        </w:rPr>
+      </w:pPr>
       <w:r>
         <w:rPr>
           <w:noProof/>
@@ -50520,6 +53509,363 @@
           </wp:inline>
         </w:drawing>
       </w:r>
+      <w:r>
+        <w:br/>
+      </w:r>
+      <w:r>
+        <w:rPr>
+          <w:rFonts w:asciiTheme="majorHAnsi" w:eastAsiaTheme="majorHAnsi" w:hAnsiTheme="majorHAnsi" w:cs="굴림"/>
+          <w:color w:val="auto"/>
+          <w:kern w:val="0"/>
+          <w:szCs w:val="20"/>
+        </w:rPr>
+        <w:t>속성:</w:t>
+      </w:r>
+    </w:p>
+    <w:p>
+      <w:pPr>
+        <w:widowControl/>
+        <w:numPr>
+          <w:ilvl w:val="0"/>
+          <w:numId w:val="39"/>
+        </w:numPr>
+        <w:wordWrap/>
+        <w:autoSpaceDE/>
+        <w:autoSpaceDN/>
+        <w:spacing w:before="100" w:beforeAutospacing="1" w:after="100" w:afterAutospacing="1" w:line="240" w:lineRule="auto"/>
+        <w:jc w:val="left"/>
+        <w:textAlignment w:val="auto"/>
+        <w:rPr>
+          <w:rFonts w:asciiTheme="majorHAnsi" w:eastAsiaTheme="majorHAnsi" w:hAnsiTheme="majorHAnsi" w:cs="굴림"/>
+          <w:color w:val="auto"/>
+          <w:kern w:val="0"/>
+          <w:szCs w:val="20"/>
+        </w:rPr>
+      </w:pPr>
+      <w:r>
+        <w:rPr>
+          <w:rFonts w:asciiTheme="majorHAnsi" w:eastAsiaTheme="majorHAnsi" w:hAnsiTheme="majorHAnsi" w:cs="굴림" w:hint="eastAsia"/>
+          <w:color w:val="auto"/>
+          <w:kern w:val="0"/>
+          <w:szCs w:val="20"/>
+        </w:rPr>
+        <w:t>서버설정</w:t>
+      </w:r>
+      <w:r>
+        <w:rPr>
+          <w:rFonts w:asciiTheme="majorHAnsi" w:eastAsiaTheme="majorHAnsi" w:hAnsiTheme="majorHAnsi" w:cs="굴림"/>
+          <w:color w:val="auto"/>
+          <w:kern w:val="0"/>
+          <w:szCs w:val="20"/>
+        </w:rPr>
+        <w:t>(</w:t>
+      </w:r>
+      <w:proofErr w:type="spellStart"/>
+      <w:r>
+        <w:rPr>
+          <w:rFonts w:asciiTheme="majorHAnsi" w:eastAsiaTheme="majorHAnsi" w:hAnsiTheme="majorHAnsi" w:cs="굴림"/>
+          <w:color w:val="auto"/>
+          <w:kern w:val="0"/>
+          <w:szCs w:val="20"/>
+        </w:rPr>
+        <w:t>ServerConfig</w:t>
+      </w:r>
+      <w:proofErr w:type="spellEnd"/>
+      <w:r>
+        <w:rPr>
+          <w:rFonts w:asciiTheme="majorHAnsi" w:eastAsiaTheme="majorHAnsi" w:hAnsiTheme="majorHAnsi" w:cs="굴림"/>
+          <w:color w:val="auto"/>
+          <w:kern w:val="0"/>
+          <w:szCs w:val="20"/>
+        </w:rPr>
+        <w:t>): 서버 환경 및 설정 정보를 정의합니다</w:t>
+      </w:r>
+      <w:r>
+        <w:rPr>
+          <w:rFonts w:asciiTheme="majorHAnsi" w:eastAsiaTheme="majorHAnsi" w:hAnsiTheme="majorHAnsi" w:cs="굴림"/>
+          <w:color w:val="auto"/>
+          <w:kern w:val="0"/>
+          <w:szCs w:val="20"/>
+        </w:rPr>
+        <w:t>.</w:t>
+      </w:r>
+    </w:p>
+    <w:p>
+      <w:pPr>
+        <w:widowControl/>
+        <w:numPr>
+          <w:ilvl w:val="0"/>
+          <w:numId w:val="39"/>
+        </w:numPr>
+        <w:wordWrap/>
+        <w:autoSpaceDE/>
+        <w:autoSpaceDN/>
+        <w:spacing w:before="100" w:beforeAutospacing="1" w:after="100" w:afterAutospacing="1" w:line="240" w:lineRule="auto"/>
+        <w:jc w:val="left"/>
+        <w:textAlignment w:val="auto"/>
+        <w:rPr>
+          <w:rFonts w:asciiTheme="majorHAnsi" w:eastAsiaTheme="majorHAnsi" w:hAnsiTheme="majorHAnsi" w:cs="굴림"/>
+          <w:color w:val="auto"/>
+          <w:kern w:val="0"/>
+          <w:szCs w:val="20"/>
+        </w:rPr>
+      </w:pPr>
+      <w:r>
+        <w:rPr>
+          <w:rFonts w:asciiTheme="majorHAnsi" w:eastAsiaTheme="majorHAnsi" w:hAnsiTheme="majorHAnsi" w:cs="굴림"/>
+          <w:color w:val="auto"/>
+          <w:kern w:val="0"/>
+          <w:szCs w:val="20"/>
+        </w:rPr>
+        <w:t>API경로(</w:t>
+      </w:r>
+      <w:proofErr w:type="spellStart"/>
+      <w:r>
+        <w:rPr>
+          <w:rFonts w:asciiTheme="majorHAnsi" w:eastAsiaTheme="majorHAnsi" w:hAnsiTheme="majorHAnsi" w:cs="굴림"/>
+          <w:color w:val="auto"/>
+          <w:kern w:val="0"/>
+          <w:szCs w:val="20"/>
+        </w:rPr>
+        <w:t>APIPath</w:t>
+      </w:r>
+      <w:proofErr w:type="spellEnd"/>
+      <w:r>
+        <w:rPr>
+          <w:rFonts w:asciiTheme="majorHAnsi" w:eastAsiaTheme="majorHAnsi" w:hAnsiTheme="majorHAnsi" w:cs="굴림"/>
+          <w:color w:val="auto"/>
+          <w:kern w:val="0"/>
+          <w:szCs w:val="20"/>
+        </w:rPr>
+        <w:t xml:space="preserve">): </w:t>
+      </w:r>
+      <w:proofErr w:type="spellStart"/>
+      <w:r>
+        <w:rPr>
+          <w:rFonts w:asciiTheme="majorHAnsi" w:eastAsiaTheme="majorHAnsi" w:hAnsiTheme="majorHAnsi" w:cs="굴림"/>
+          <w:color w:val="auto"/>
+          <w:kern w:val="0"/>
+          <w:szCs w:val="20"/>
+        </w:rPr>
+        <w:t>프론트엔드와</w:t>
+      </w:r>
+      <w:proofErr w:type="spellEnd"/>
+      <w:r>
+        <w:rPr>
+          <w:rFonts w:asciiTheme="majorHAnsi" w:eastAsiaTheme="majorHAnsi" w:hAnsiTheme="majorHAnsi" w:cs="굴림"/>
+          <w:color w:val="auto"/>
+          <w:kern w:val="0"/>
+          <w:szCs w:val="20"/>
+        </w:rPr>
+        <w:t xml:space="preserve"> 연결되는 API의 라우팅 경로입니다</w:t>
+      </w:r>
+      <w:r>
+        <w:rPr>
+          <w:rFonts w:asciiTheme="majorHAnsi" w:eastAsiaTheme="majorHAnsi" w:hAnsiTheme="majorHAnsi" w:cs="굴림"/>
+          <w:color w:val="auto"/>
+          <w:kern w:val="0"/>
+          <w:szCs w:val="20"/>
+        </w:rPr>
+        <w:t>.</w:t>
+      </w:r>
+    </w:p>
+    <w:p>
+      <w:pPr>
+        <w:widowControl/>
+        <w:wordWrap/>
+        <w:autoSpaceDE/>
+        <w:autoSpaceDN/>
+        <w:spacing w:before="100" w:beforeAutospacing="1" w:after="100" w:afterAutospacing="1" w:line="240" w:lineRule="auto"/>
+        <w:jc w:val="left"/>
+        <w:textAlignment w:val="auto"/>
+        <w:rPr>
+          <w:rFonts w:asciiTheme="majorHAnsi" w:eastAsiaTheme="majorHAnsi" w:hAnsiTheme="majorHAnsi" w:cs="굴림"/>
+          <w:color w:val="auto"/>
+          <w:kern w:val="0"/>
+          <w:szCs w:val="20"/>
+        </w:rPr>
+      </w:pPr>
+      <w:r>
+        <w:rPr>
+          <w:rFonts w:asciiTheme="majorHAnsi" w:eastAsiaTheme="majorHAnsi" w:hAnsiTheme="majorHAnsi" w:cs="굴림"/>
+          <w:color w:val="auto"/>
+          <w:kern w:val="0"/>
+          <w:szCs w:val="20"/>
+        </w:rPr>
+        <w:t>메서드:</w:t>
+      </w:r>
+    </w:p>
+    <w:p>
+      <w:pPr>
+        <w:widowControl/>
+        <w:numPr>
+          <w:ilvl w:val="0"/>
+          <w:numId w:val="40"/>
+        </w:numPr>
+        <w:wordWrap/>
+        <w:autoSpaceDE/>
+        <w:autoSpaceDN/>
+        <w:spacing w:before="100" w:beforeAutospacing="1" w:after="100" w:afterAutospacing="1" w:line="240" w:lineRule="auto"/>
+        <w:jc w:val="left"/>
+        <w:textAlignment w:val="auto"/>
+        <w:rPr>
+          <w:rFonts w:asciiTheme="majorHAnsi" w:eastAsiaTheme="majorHAnsi" w:hAnsiTheme="majorHAnsi" w:cs="굴림"/>
+          <w:color w:val="auto"/>
+          <w:kern w:val="0"/>
+          <w:szCs w:val="20"/>
+        </w:rPr>
+      </w:pPr>
+      <w:r>
+        <w:rPr>
+          <w:rFonts w:asciiTheme="majorHAnsi" w:eastAsiaTheme="majorHAnsi" w:hAnsiTheme="majorHAnsi" w:cs="굴림" w:hint="eastAsia"/>
+          <w:color w:val="auto"/>
+          <w:kern w:val="0"/>
+          <w:szCs w:val="20"/>
+        </w:rPr>
+        <w:t>요청처리</w:t>
+      </w:r>
+      <w:r>
+        <w:rPr>
+          <w:rFonts w:asciiTheme="majorHAnsi" w:eastAsiaTheme="majorHAnsi" w:hAnsiTheme="majorHAnsi" w:cs="굴림"/>
+          <w:color w:val="auto"/>
+          <w:kern w:val="0"/>
+          <w:szCs w:val="20"/>
+        </w:rPr>
+        <w:t>(</w:t>
+      </w:r>
+      <w:proofErr w:type="spellStart"/>
+      <w:r>
+        <w:rPr>
+          <w:rFonts w:asciiTheme="majorHAnsi" w:eastAsiaTheme="majorHAnsi" w:hAnsiTheme="majorHAnsi" w:cs="굴림"/>
+          <w:color w:val="auto"/>
+          <w:kern w:val="0"/>
+          <w:szCs w:val="20"/>
+        </w:rPr>
+        <w:t>ProcessRequest</w:t>
+      </w:r>
+      <w:proofErr w:type="spellEnd"/>
+      <w:r>
+        <w:rPr>
+          <w:rFonts w:asciiTheme="majorHAnsi" w:eastAsiaTheme="majorHAnsi" w:hAnsiTheme="majorHAnsi" w:cs="굴림"/>
+          <w:color w:val="auto"/>
+          <w:kern w:val="0"/>
+          <w:szCs w:val="20"/>
+        </w:rPr>
+        <w:t>): 클라이언트로부터 받은 요청을 분석하고 비즈니스 로직을 수행합니다</w:t>
+      </w:r>
+      <w:r>
+        <w:rPr>
+          <w:rFonts w:asciiTheme="majorHAnsi" w:eastAsiaTheme="majorHAnsi" w:hAnsiTheme="majorHAnsi" w:cs="굴림"/>
+          <w:color w:val="auto"/>
+          <w:kern w:val="0"/>
+          <w:szCs w:val="20"/>
+        </w:rPr>
+        <w:t>.</w:t>
+      </w:r>
+    </w:p>
+    <w:p>
+      <w:pPr>
+        <w:widowControl/>
+        <w:numPr>
+          <w:ilvl w:val="0"/>
+          <w:numId w:val="40"/>
+        </w:numPr>
+        <w:wordWrap/>
+        <w:autoSpaceDE/>
+        <w:autoSpaceDN/>
+        <w:spacing w:before="100" w:beforeAutospacing="1" w:after="100" w:afterAutospacing="1" w:line="240" w:lineRule="auto"/>
+        <w:jc w:val="left"/>
+        <w:textAlignment w:val="auto"/>
+        <w:rPr>
+          <w:rFonts w:asciiTheme="majorHAnsi" w:eastAsiaTheme="majorHAnsi" w:hAnsiTheme="majorHAnsi" w:cs="굴림"/>
+          <w:color w:val="auto"/>
+          <w:kern w:val="0"/>
+          <w:szCs w:val="20"/>
+        </w:rPr>
+      </w:pPr>
+      <w:r>
+        <w:rPr>
+          <w:rFonts w:asciiTheme="majorHAnsi" w:eastAsiaTheme="majorHAnsi" w:hAnsiTheme="majorHAnsi" w:cs="굴림"/>
+          <w:color w:val="auto"/>
+          <w:kern w:val="0"/>
+          <w:szCs w:val="20"/>
+        </w:rPr>
+        <w:t>API전송(</w:t>
+      </w:r>
+      <w:proofErr w:type="spellStart"/>
+      <w:r>
+        <w:rPr>
+          <w:rFonts w:asciiTheme="majorHAnsi" w:eastAsiaTheme="majorHAnsi" w:hAnsiTheme="majorHAnsi" w:cs="굴림"/>
+          <w:color w:val="auto"/>
+          <w:kern w:val="0"/>
+          <w:szCs w:val="20"/>
+        </w:rPr>
+        <w:t>SendToAPI</w:t>
+      </w:r>
+      <w:proofErr w:type="spellEnd"/>
+      <w:r>
+        <w:rPr>
+          <w:rFonts w:asciiTheme="majorHAnsi" w:eastAsiaTheme="majorHAnsi" w:hAnsiTheme="majorHAnsi" w:cs="굴림"/>
+          <w:color w:val="auto"/>
+          <w:kern w:val="0"/>
+          <w:szCs w:val="20"/>
+        </w:rPr>
+        <w:t>): 외부 API(</w:t>
+      </w:r>
+      <w:proofErr w:type="spellStart"/>
+      <w:r>
+        <w:rPr>
+          <w:rFonts w:asciiTheme="majorHAnsi" w:eastAsiaTheme="majorHAnsi" w:hAnsiTheme="majorHAnsi" w:cs="굴림"/>
+          <w:color w:val="auto"/>
+          <w:kern w:val="0"/>
+          <w:szCs w:val="20"/>
+        </w:rPr>
+        <w:t>OpenAI</w:t>
+      </w:r>
+      <w:proofErr w:type="spellEnd"/>
+      <w:r>
+        <w:rPr>
+          <w:rFonts w:asciiTheme="majorHAnsi" w:eastAsiaTheme="majorHAnsi" w:hAnsiTheme="majorHAnsi" w:cs="굴림"/>
+          <w:color w:val="auto"/>
+          <w:kern w:val="0"/>
+          <w:szCs w:val="20"/>
+        </w:rPr>
+        <w:t>, Steam 등)로 데이터를 전송합니다</w:t>
+      </w:r>
+      <w:r>
+        <w:rPr>
+          <w:rFonts w:asciiTheme="majorHAnsi" w:eastAsiaTheme="majorHAnsi" w:hAnsiTheme="majorHAnsi" w:cs="굴림"/>
+          <w:color w:val="auto"/>
+          <w:kern w:val="0"/>
+          <w:szCs w:val="20"/>
+        </w:rPr>
+        <w:t>.</w:t>
+      </w:r>
+    </w:p>
+    <w:p>
+      <w:pPr>
+        <w:widowControl/>
+        <w:wordWrap/>
+        <w:autoSpaceDE/>
+        <w:autoSpaceDN/>
+        <w:spacing w:before="100" w:beforeAutospacing="1" w:after="100" w:afterAutospacing="1" w:line="240" w:lineRule="auto"/>
+        <w:ind w:left="720"/>
+        <w:jc w:val="left"/>
+        <w:textAlignment w:val="auto"/>
+        <w:rPr>
+          <w:rFonts w:asciiTheme="majorHAnsi" w:eastAsiaTheme="majorHAnsi" w:hAnsiTheme="majorHAnsi" w:cs="굴림" w:hint="eastAsia"/>
+          <w:color w:val="auto"/>
+          <w:kern w:val="0"/>
+          <w:szCs w:val="20"/>
+        </w:rPr>
+      </w:pPr>
+    </w:p>
+    <w:p>
+      <w:pPr>
+        <w:rPr>
+          <w:rFonts w:hint="eastAsia"/>
+        </w:rPr>
+      </w:pPr>
     </w:p>
     <w:p>
       <w:pPr>
@@ -50611,17 +53957,397 @@
     </w:p>
     <w:p>
       <w:pPr>
-        <w:rPr>
-          <w:sz w:val="24"/>
-        </w:rPr>
-      </w:pPr>
+        <w:widowControl/>
+        <w:wordWrap/>
+        <w:autoSpaceDE/>
+        <w:autoSpaceDN/>
+        <w:spacing w:before="100" w:beforeAutospacing="1" w:after="100" w:afterAutospacing="1" w:line="240" w:lineRule="auto"/>
+        <w:jc w:val="left"/>
+        <w:textAlignment w:val="auto"/>
+        <w:rPr>
+          <w:rFonts w:asciiTheme="majorHAnsi" w:eastAsiaTheme="majorHAnsi" w:hAnsiTheme="majorHAnsi" w:cs="굴림"/>
+          <w:color w:val="auto"/>
+          <w:kern w:val="0"/>
+          <w:szCs w:val="20"/>
+        </w:rPr>
+      </w:pPr>
+      <w:r>
+        <w:rPr>
+          <w:rFonts w:asciiTheme="majorHAnsi" w:eastAsiaTheme="majorHAnsi" w:hAnsiTheme="majorHAnsi" w:cs="굴림"/>
+          <w:color w:val="auto"/>
+          <w:kern w:val="0"/>
+          <w:szCs w:val="20"/>
+        </w:rPr>
+        <w:t>속성:</w:t>
+      </w:r>
     </w:p>
     <w:p>
       <w:pPr>
+        <w:widowControl/>
+        <w:numPr>
+          <w:ilvl w:val="0"/>
+          <w:numId w:val="39"/>
+        </w:numPr>
+        <w:wordWrap/>
+        <w:autoSpaceDE/>
+        <w:autoSpaceDN/>
+        <w:spacing w:before="100" w:beforeAutospacing="1" w:after="100" w:afterAutospacing="1" w:line="240" w:lineRule="auto"/>
+        <w:jc w:val="left"/>
+        <w:textAlignment w:val="auto"/>
+        <w:rPr>
+          <w:rFonts w:asciiTheme="majorHAnsi" w:eastAsiaTheme="majorHAnsi" w:hAnsiTheme="majorHAnsi" w:cs="굴림"/>
+          <w:color w:val="auto"/>
+          <w:kern w:val="0"/>
+          <w:szCs w:val="20"/>
+        </w:rPr>
+      </w:pPr>
+      <w:r>
+        <w:rPr>
+          <w:rFonts w:asciiTheme="majorHAnsi" w:eastAsiaTheme="majorHAnsi" w:hAnsiTheme="majorHAnsi" w:cs="굴림" w:hint="eastAsia"/>
+          <w:color w:val="auto"/>
+          <w:kern w:val="0"/>
+          <w:szCs w:val="20"/>
+        </w:rPr>
+        <w:t>연결문자열</w:t>
+      </w:r>
+      <w:r>
+        <w:rPr>
+          <w:rFonts w:asciiTheme="majorHAnsi" w:eastAsiaTheme="majorHAnsi" w:hAnsiTheme="majorHAnsi" w:cs="굴림"/>
+          <w:color w:val="auto"/>
+          <w:kern w:val="0"/>
+          <w:szCs w:val="20"/>
+        </w:rPr>
+        <w:t>(</w:t>
+      </w:r>
+      <w:proofErr w:type="spellStart"/>
+      <w:r>
+        <w:rPr>
+          <w:rFonts w:asciiTheme="majorHAnsi" w:eastAsiaTheme="majorHAnsi" w:hAnsiTheme="majorHAnsi" w:cs="굴림"/>
+          <w:color w:val="auto"/>
+          <w:kern w:val="0"/>
+          <w:szCs w:val="20"/>
+        </w:rPr>
+        <w:t>ConnectionString</w:t>
+      </w:r>
+      <w:proofErr w:type="spellEnd"/>
+      <w:r>
+        <w:rPr>
+          <w:rFonts w:asciiTheme="majorHAnsi" w:eastAsiaTheme="majorHAnsi" w:hAnsiTheme="majorHAnsi" w:cs="굴림"/>
+          <w:color w:val="auto"/>
+          <w:kern w:val="0"/>
+          <w:szCs w:val="20"/>
+        </w:rPr>
+        <w:t xml:space="preserve">): </w:t>
+      </w:r>
+      <w:proofErr w:type="spellStart"/>
+      <w:r>
+        <w:rPr>
+          <w:rFonts w:asciiTheme="majorHAnsi" w:eastAsiaTheme="majorHAnsi" w:hAnsiTheme="majorHAnsi" w:cs="굴림"/>
+          <w:color w:val="auto"/>
+          <w:kern w:val="0"/>
+          <w:szCs w:val="20"/>
+        </w:rPr>
+        <w:t>백엔드가</w:t>
+      </w:r>
+      <w:proofErr w:type="spellEnd"/>
+      <w:r>
+        <w:rPr>
+          <w:rFonts w:asciiTheme="majorHAnsi" w:eastAsiaTheme="majorHAnsi" w:hAnsiTheme="majorHAnsi" w:cs="굴림"/>
+          <w:color w:val="auto"/>
+          <w:kern w:val="0"/>
+          <w:szCs w:val="20"/>
+        </w:rPr>
+        <w:t xml:space="preserve"> 데이터베이스에 접근하기 위한 연결 정보입니다</w:t>
+      </w:r>
+      <w:r>
+        <w:rPr>
+          <w:rFonts w:asciiTheme="majorHAnsi" w:eastAsiaTheme="majorHAnsi" w:hAnsiTheme="majorHAnsi" w:cs="굴림"/>
+          <w:color w:val="auto"/>
+          <w:kern w:val="0"/>
+          <w:szCs w:val="20"/>
+        </w:rPr>
+        <w:t>.</w:t>
+      </w:r>
+    </w:p>
+    <w:p>
+      <w:pPr>
+        <w:widowControl/>
+        <w:numPr>
+          <w:ilvl w:val="0"/>
+          <w:numId w:val="39"/>
+        </w:numPr>
+        <w:wordWrap/>
+        <w:autoSpaceDE/>
+        <w:autoSpaceDN/>
+        <w:spacing w:before="100" w:beforeAutospacing="1" w:after="100" w:afterAutospacing="1" w:line="240" w:lineRule="auto"/>
+        <w:jc w:val="left"/>
+        <w:textAlignment w:val="auto"/>
+        <w:rPr>
+          <w:rFonts w:asciiTheme="majorHAnsi" w:eastAsiaTheme="majorHAnsi" w:hAnsiTheme="majorHAnsi" w:cs="굴림"/>
+          <w:color w:val="auto"/>
+          <w:kern w:val="0"/>
+          <w:szCs w:val="20"/>
+        </w:rPr>
+      </w:pPr>
+      <w:r>
+        <w:rPr>
+          <w:rFonts w:asciiTheme="majorHAnsi" w:eastAsiaTheme="majorHAnsi" w:hAnsiTheme="majorHAnsi" w:cs="굴림" w:hint="eastAsia"/>
+          <w:color w:val="auto"/>
+          <w:kern w:val="0"/>
+          <w:szCs w:val="20"/>
+        </w:rPr>
+        <w:t>테이블</w:t>
+      </w:r>
+      <w:r>
+        <w:rPr>
+          <w:rFonts w:asciiTheme="majorHAnsi" w:eastAsiaTheme="majorHAnsi" w:hAnsiTheme="majorHAnsi" w:cs="굴림"/>
+          <w:color w:val="auto"/>
+          <w:kern w:val="0"/>
+          <w:szCs w:val="20"/>
+        </w:rPr>
+        <w:t>(Table): 사용자, 게임, 추천, 로그 등 다양한 데이터를 저장하는 테이블 모음입니다</w:t>
+      </w:r>
+      <w:r>
+        <w:rPr>
+          <w:rFonts w:asciiTheme="majorHAnsi" w:eastAsiaTheme="majorHAnsi" w:hAnsiTheme="majorHAnsi" w:cs="굴림"/>
+          <w:color w:val="auto"/>
+          <w:kern w:val="0"/>
+          <w:szCs w:val="20"/>
+        </w:rPr>
+        <w:t>.</w:t>
+      </w:r>
+    </w:p>
+    <w:p>
+      <w:pPr>
+        <w:widowControl/>
+        <w:wordWrap/>
+        <w:autoSpaceDE/>
+        <w:autoSpaceDN/>
+        <w:spacing w:before="100" w:beforeAutospacing="1" w:after="100" w:afterAutospacing="1" w:line="240" w:lineRule="auto"/>
+        <w:jc w:val="left"/>
+        <w:textAlignment w:val="auto"/>
+        <w:rPr>
+          <w:rFonts w:asciiTheme="majorHAnsi" w:eastAsiaTheme="majorHAnsi" w:hAnsiTheme="majorHAnsi" w:cs="굴림"/>
+          <w:color w:val="auto"/>
+          <w:kern w:val="0"/>
+          <w:szCs w:val="20"/>
+        </w:rPr>
+      </w:pPr>
+      <w:r>
+        <w:rPr>
+          <w:rFonts w:asciiTheme="majorHAnsi" w:eastAsiaTheme="majorHAnsi" w:hAnsiTheme="majorHAnsi" w:cs="굴림"/>
+          <w:color w:val="auto"/>
+          <w:kern w:val="0"/>
+          <w:szCs w:val="20"/>
+        </w:rPr>
+        <w:t>메서드:</w:t>
+      </w:r>
+    </w:p>
+    <w:p>
+      <w:pPr>
+        <w:widowControl/>
+        <w:numPr>
+          <w:ilvl w:val="0"/>
+          <w:numId w:val="40"/>
+        </w:numPr>
+        <w:wordWrap/>
+        <w:autoSpaceDE/>
+        <w:autoSpaceDN/>
+        <w:spacing w:before="100" w:beforeAutospacing="1" w:after="100" w:afterAutospacing="1" w:line="240" w:lineRule="auto"/>
+        <w:jc w:val="left"/>
+        <w:textAlignment w:val="auto"/>
+        <w:rPr>
+          <w:rFonts w:asciiTheme="majorHAnsi" w:eastAsiaTheme="majorHAnsi" w:hAnsiTheme="majorHAnsi" w:cs="굴림"/>
+          <w:color w:val="auto"/>
+          <w:kern w:val="0"/>
+          <w:szCs w:val="20"/>
+        </w:rPr>
+      </w:pPr>
+      <w:r>
+        <w:rPr>
+          <w:rFonts w:asciiTheme="majorHAnsi" w:eastAsiaTheme="majorHAnsi" w:hAnsiTheme="majorHAnsi" w:cs="굴림" w:hint="eastAsia"/>
+          <w:color w:val="auto"/>
+          <w:kern w:val="0"/>
+          <w:szCs w:val="20"/>
+        </w:rPr>
+        <w:t>데이터저장</w:t>
+      </w:r>
+      <w:r>
+        <w:rPr>
+          <w:rFonts w:asciiTheme="majorHAnsi" w:eastAsiaTheme="majorHAnsi" w:hAnsiTheme="majorHAnsi" w:cs="굴림"/>
+          <w:color w:val="auto"/>
+          <w:kern w:val="0"/>
+          <w:szCs w:val="20"/>
+        </w:rPr>
+        <w:t>(</w:t>
+      </w:r>
+      <w:proofErr w:type="spellStart"/>
+      <w:r>
+        <w:rPr>
+          <w:rFonts w:asciiTheme="majorHAnsi" w:eastAsiaTheme="majorHAnsi" w:hAnsiTheme="majorHAnsi" w:cs="굴림"/>
+          <w:color w:val="auto"/>
+          <w:kern w:val="0"/>
+          <w:szCs w:val="20"/>
+        </w:rPr>
+        <w:t>StoreData</w:t>
+      </w:r>
+      <w:proofErr w:type="spellEnd"/>
+      <w:r>
+        <w:rPr>
+          <w:rFonts w:asciiTheme="majorHAnsi" w:eastAsiaTheme="majorHAnsi" w:hAnsiTheme="majorHAnsi" w:cs="굴림"/>
+          <w:color w:val="auto"/>
+          <w:kern w:val="0"/>
+          <w:szCs w:val="20"/>
+        </w:rPr>
+        <w:t xml:space="preserve">): </w:t>
+      </w:r>
+      <w:proofErr w:type="spellStart"/>
+      <w:r>
+        <w:rPr>
+          <w:rFonts w:asciiTheme="majorHAnsi" w:eastAsiaTheme="majorHAnsi" w:hAnsiTheme="majorHAnsi" w:cs="굴림"/>
+          <w:color w:val="auto"/>
+          <w:kern w:val="0"/>
+          <w:szCs w:val="20"/>
+        </w:rPr>
+        <w:t>백엔드로부터</w:t>
+      </w:r>
+      <w:proofErr w:type="spellEnd"/>
+      <w:r>
+        <w:rPr>
+          <w:rFonts w:asciiTheme="majorHAnsi" w:eastAsiaTheme="majorHAnsi" w:hAnsiTheme="majorHAnsi" w:cs="굴림"/>
+          <w:color w:val="auto"/>
+          <w:kern w:val="0"/>
+          <w:szCs w:val="20"/>
+        </w:rPr>
+        <w:t xml:space="preserve"> 전달받은 데이터를 저장합니다</w:t>
+      </w:r>
+      <w:r>
+        <w:rPr>
+          <w:rFonts w:asciiTheme="majorHAnsi" w:eastAsiaTheme="majorHAnsi" w:hAnsiTheme="majorHAnsi" w:cs="굴림"/>
+          <w:color w:val="auto"/>
+          <w:kern w:val="0"/>
+          <w:szCs w:val="20"/>
+        </w:rPr>
+        <w:t>.</w:t>
+      </w:r>
+    </w:p>
+    <w:p>
+      <w:pPr>
+        <w:widowControl/>
+        <w:numPr>
+          <w:ilvl w:val="0"/>
+          <w:numId w:val="40"/>
+        </w:numPr>
+        <w:wordWrap/>
+        <w:autoSpaceDE/>
+        <w:autoSpaceDN/>
+        <w:spacing w:before="100" w:beforeAutospacing="1" w:after="100" w:afterAutospacing="1" w:line="240" w:lineRule="auto"/>
+        <w:jc w:val="left"/>
+        <w:textAlignment w:val="auto"/>
+        <w:rPr>
+          <w:rFonts w:asciiTheme="majorHAnsi" w:eastAsiaTheme="majorHAnsi" w:hAnsiTheme="majorHAnsi" w:cs="굴림"/>
+          <w:color w:val="auto"/>
+          <w:kern w:val="0"/>
+          <w:szCs w:val="20"/>
+        </w:rPr>
+      </w:pPr>
+      <w:r>
+        <w:rPr>
+          <w:rFonts w:asciiTheme="majorHAnsi" w:eastAsiaTheme="majorHAnsi" w:hAnsiTheme="majorHAnsi" w:cs="굴림" w:hint="eastAsia"/>
+          <w:color w:val="auto"/>
+          <w:kern w:val="0"/>
+          <w:szCs w:val="20"/>
+        </w:rPr>
+        <w:t>데이터조회</w:t>
+      </w:r>
+      <w:r>
+        <w:rPr>
+          <w:rFonts w:asciiTheme="majorHAnsi" w:eastAsiaTheme="majorHAnsi" w:hAnsiTheme="majorHAnsi" w:cs="굴림"/>
+          <w:color w:val="auto"/>
+          <w:kern w:val="0"/>
+          <w:szCs w:val="20"/>
+        </w:rPr>
+        <w:t>(</w:t>
+      </w:r>
+      <w:proofErr w:type="spellStart"/>
+      <w:r>
+        <w:rPr>
+          <w:rFonts w:asciiTheme="majorHAnsi" w:eastAsiaTheme="majorHAnsi" w:hAnsiTheme="majorHAnsi" w:cs="굴림"/>
+          <w:color w:val="auto"/>
+          <w:kern w:val="0"/>
+          <w:szCs w:val="20"/>
+        </w:rPr>
+        <w:t>GetData</w:t>
+      </w:r>
+      <w:proofErr w:type="spellEnd"/>
+      <w:r>
+        <w:rPr>
+          <w:rFonts w:asciiTheme="majorHAnsi" w:eastAsiaTheme="majorHAnsi" w:hAnsiTheme="majorHAnsi" w:cs="굴림"/>
+          <w:color w:val="auto"/>
+          <w:kern w:val="0"/>
+          <w:szCs w:val="20"/>
+        </w:rPr>
+        <w:t>): 요청된 데이터를 조회하고 반환합니다</w:t>
+      </w:r>
+      <w:r>
+        <w:rPr>
+          <w:rFonts w:asciiTheme="majorHAnsi" w:eastAsiaTheme="majorHAnsi" w:hAnsiTheme="majorHAnsi" w:cs="굴림"/>
+          <w:color w:val="auto"/>
+          <w:kern w:val="0"/>
+          <w:szCs w:val="20"/>
+        </w:rPr>
+        <w:t>.</w:t>
+      </w:r>
+    </w:p>
+    <w:p>
+      <w:pPr>
         <w:rPr>
           <w:sz w:val="24"/>
         </w:rPr>
       </w:pPr>
+    </w:p>
+    <w:p>
+      <w:pPr>
+        <w:rPr>
+          <w:sz w:val="24"/>
+        </w:rPr>
+      </w:pPr>
+      <w:r>
+        <w:rPr>
+          <w:sz w:val="24"/>
+        </w:rPr>
+        <w:br/>
+      </w:r>
+      <w:r>
+        <w:rPr>
+          <w:sz w:val="24"/>
+        </w:rPr>
+        <w:br/>
+      </w:r>
+      <w:r>
+        <w:rPr>
+          <w:sz w:val="24"/>
+        </w:rPr>
+        <w:br/>
+      </w:r>
+      <w:r>
+        <w:rPr>
+          <w:sz w:val="24"/>
+        </w:rPr>
+        <w:br/>
+      </w:r>
+      <w:r>
+        <w:rPr>
+          <w:sz w:val="24"/>
+        </w:rPr>
+        <w:br/>
+      </w:r>
+      <w:r>
+        <w:rPr>
+          <w:sz w:val="24"/>
+        </w:rPr>
+        <w:br/>
+      </w:r>
     </w:p>
     <w:p>
       <w:pPr>
@@ -50630,12 +54356,22 @@
           <w:ilvl w:val="0"/>
           <w:numId w:val="0"/>
         </w:numPr>
+        <w:rPr>
+          <w:rFonts w:hint="eastAsia"/>
+        </w:rPr>
       </w:pPr>
       <w:r>
         <w:rPr>
           <w:rFonts w:asciiTheme="majorHAnsi" w:eastAsiaTheme="majorHAnsi" w:hAnsiTheme="majorHAnsi" w:hint="eastAsia"/>
         </w:rPr>
+        <w:lastRenderedPageBreak/>
         <w:t>4.5.13 알림</w:t>
+      </w:r>
+      <w:r>
+        <w:rPr>
+          <w:rFonts w:asciiTheme="majorHAnsi" w:eastAsiaTheme="majorHAnsi" w:hAnsiTheme="majorHAnsi"/>
+        </w:rPr>
+        <w:br/>
       </w:r>
       <w:r>
         <w:br/>
@@ -50689,13 +54425,387 @@
           </wp:inline>
         </w:drawing>
       </w:r>
+      <w:bookmarkStart w:id="1" w:name="_GoBack"/>
+      <w:bookmarkEnd w:id="1"/>
+      <w:r>
+        <w:br/>
+      </w:r>
     </w:p>
     <w:p>
       <w:pPr>
+        <w:widowControl/>
+        <w:wordWrap/>
+        <w:autoSpaceDE/>
+        <w:autoSpaceDN/>
+        <w:spacing w:before="100" w:beforeAutospacing="1" w:after="100" w:afterAutospacing="1" w:line="240" w:lineRule="auto"/>
+        <w:jc w:val="left"/>
+        <w:textAlignment w:val="auto"/>
+        <w:rPr>
+          <w:rFonts w:asciiTheme="majorHAnsi" w:eastAsiaTheme="majorHAnsi" w:hAnsiTheme="majorHAnsi" w:cs="굴림"/>
+          <w:color w:val="auto"/>
+          <w:kern w:val="0"/>
+          <w:szCs w:val="20"/>
+        </w:rPr>
+      </w:pPr>
+      <w:r>
+        <w:rPr>
+          <w:rFonts w:asciiTheme="majorHAnsi" w:eastAsiaTheme="majorHAnsi" w:hAnsiTheme="majorHAnsi" w:cs="굴림"/>
+          <w:color w:val="auto"/>
+          <w:kern w:val="0"/>
+          <w:szCs w:val="20"/>
+        </w:rPr>
+        <w:t>속성:</w:t>
+      </w:r>
+    </w:p>
+    <w:p>
+      <w:pPr>
+        <w:widowControl/>
+        <w:numPr>
+          <w:ilvl w:val="0"/>
+          <w:numId w:val="39"/>
+        </w:numPr>
+        <w:wordWrap/>
+        <w:autoSpaceDE/>
+        <w:autoSpaceDN/>
+        <w:spacing w:before="100" w:beforeAutospacing="1" w:after="100" w:afterAutospacing="1" w:line="240" w:lineRule="auto"/>
+        <w:jc w:val="left"/>
+        <w:textAlignment w:val="auto"/>
+        <w:rPr>
+          <w:rFonts w:asciiTheme="majorHAnsi" w:eastAsiaTheme="majorHAnsi" w:hAnsiTheme="majorHAnsi" w:cs="굴림"/>
+          <w:color w:val="auto"/>
+          <w:kern w:val="0"/>
+          <w:szCs w:val="20"/>
+        </w:rPr>
+      </w:pPr>
+      <w:r>
+        <w:rPr>
+          <w:rFonts w:asciiTheme="majorHAnsi" w:eastAsiaTheme="majorHAnsi" w:hAnsiTheme="majorHAnsi" w:cs="굴림" w:hint="eastAsia"/>
+          <w:color w:val="auto"/>
+          <w:kern w:val="0"/>
+          <w:szCs w:val="20"/>
+        </w:rPr>
+        <w:t>알림</w:t>
+      </w:r>
+      <w:r>
+        <w:rPr>
+          <w:rFonts w:asciiTheme="majorHAnsi" w:eastAsiaTheme="majorHAnsi" w:hAnsiTheme="majorHAnsi" w:cs="굴림"/>
+          <w:color w:val="auto"/>
+          <w:kern w:val="0"/>
+          <w:szCs w:val="20"/>
+        </w:rPr>
+        <w:t>ID(</w:t>
+      </w:r>
+      <w:proofErr w:type="spellStart"/>
+      <w:r>
+        <w:rPr>
+          <w:rFonts w:asciiTheme="majorHAnsi" w:eastAsiaTheme="majorHAnsi" w:hAnsiTheme="majorHAnsi" w:cs="굴림"/>
+          <w:color w:val="auto"/>
+          <w:kern w:val="0"/>
+          <w:szCs w:val="20"/>
+        </w:rPr>
+        <w:t>NotificationID</w:t>
+      </w:r>
+      <w:proofErr w:type="spellEnd"/>
+      <w:r>
+        <w:rPr>
+          <w:rFonts w:asciiTheme="majorHAnsi" w:eastAsiaTheme="majorHAnsi" w:hAnsiTheme="majorHAnsi" w:cs="굴림"/>
+          <w:color w:val="auto"/>
+          <w:kern w:val="0"/>
+          <w:szCs w:val="20"/>
+        </w:rPr>
+        <w:t>): 알림을 고유하게 식별합니다</w:t>
+      </w:r>
+      <w:r>
+        <w:rPr>
+          <w:rFonts w:asciiTheme="majorHAnsi" w:eastAsiaTheme="majorHAnsi" w:hAnsiTheme="majorHAnsi" w:cs="굴림"/>
+          <w:color w:val="auto"/>
+          <w:kern w:val="0"/>
+          <w:szCs w:val="20"/>
+        </w:rPr>
+        <w:t>.</w:t>
+      </w:r>
+    </w:p>
+    <w:p>
+      <w:pPr>
+        <w:widowControl/>
+        <w:numPr>
+          <w:ilvl w:val="0"/>
+          <w:numId w:val="39"/>
+        </w:numPr>
+        <w:wordWrap/>
+        <w:autoSpaceDE/>
+        <w:autoSpaceDN/>
+        <w:spacing w:before="100" w:beforeAutospacing="1" w:after="100" w:afterAutospacing="1" w:line="240" w:lineRule="auto"/>
+        <w:jc w:val="left"/>
+        <w:textAlignment w:val="auto"/>
+        <w:rPr>
+          <w:rFonts w:asciiTheme="majorHAnsi" w:eastAsiaTheme="majorHAnsi" w:hAnsiTheme="majorHAnsi" w:cs="굴림"/>
+          <w:color w:val="auto"/>
+          <w:kern w:val="0"/>
+          <w:szCs w:val="20"/>
+        </w:rPr>
+      </w:pPr>
+      <w:r>
+        <w:rPr>
+          <w:rFonts w:asciiTheme="majorHAnsi" w:eastAsiaTheme="majorHAnsi" w:hAnsiTheme="majorHAnsi" w:cs="굴림" w:hint="eastAsia"/>
+          <w:color w:val="auto"/>
+          <w:kern w:val="0"/>
+          <w:szCs w:val="20"/>
+        </w:rPr>
+        <w:t>사용자</w:t>
+      </w:r>
+      <w:r>
+        <w:rPr>
+          <w:rFonts w:asciiTheme="majorHAnsi" w:eastAsiaTheme="majorHAnsi" w:hAnsiTheme="majorHAnsi" w:cs="굴림"/>
+          <w:color w:val="auto"/>
+          <w:kern w:val="0"/>
+          <w:szCs w:val="20"/>
+        </w:rPr>
+        <w:t>ID(</w:t>
+      </w:r>
+      <w:proofErr w:type="spellStart"/>
+      <w:r>
+        <w:rPr>
+          <w:rFonts w:asciiTheme="majorHAnsi" w:eastAsiaTheme="majorHAnsi" w:hAnsiTheme="majorHAnsi" w:cs="굴림"/>
+          <w:color w:val="auto"/>
+          <w:kern w:val="0"/>
+          <w:szCs w:val="20"/>
+        </w:rPr>
+        <w:t>UserID</w:t>
+      </w:r>
+      <w:proofErr w:type="spellEnd"/>
+      <w:r>
+        <w:rPr>
+          <w:rFonts w:asciiTheme="majorHAnsi" w:eastAsiaTheme="majorHAnsi" w:hAnsiTheme="majorHAnsi" w:cs="굴림"/>
+          <w:color w:val="auto"/>
+          <w:kern w:val="0"/>
+          <w:szCs w:val="20"/>
+        </w:rPr>
+        <w:t>): 해당 알림을 받는 사용자를 식별합니다</w:t>
+      </w:r>
+      <w:r>
+        <w:rPr>
+          <w:rFonts w:asciiTheme="majorHAnsi" w:eastAsiaTheme="majorHAnsi" w:hAnsiTheme="majorHAnsi" w:cs="굴림"/>
+          <w:color w:val="auto"/>
+          <w:kern w:val="0"/>
+          <w:szCs w:val="20"/>
+        </w:rPr>
+        <w:t>.</w:t>
+      </w:r>
+    </w:p>
+    <w:p>
+      <w:pPr>
+        <w:widowControl/>
+        <w:numPr>
+          <w:ilvl w:val="0"/>
+          <w:numId w:val="39"/>
+        </w:numPr>
+        <w:wordWrap/>
+        <w:autoSpaceDE/>
+        <w:autoSpaceDN/>
+        <w:spacing w:before="100" w:beforeAutospacing="1" w:after="100" w:afterAutospacing="1" w:line="240" w:lineRule="auto"/>
+        <w:jc w:val="left"/>
+        <w:textAlignment w:val="auto"/>
+        <w:rPr>
+          <w:rFonts w:asciiTheme="majorHAnsi" w:eastAsiaTheme="majorHAnsi" w:hAnsiTheme="majorHAnsi" w:cs="굴림"/>
+          <w:color w:val="auto"/>
+          <w:kern w:val="0"/>
+          <w:szCs w:val="20"/>
+        </w:rPr>
+      </w:pPr>
+      <w:r>
+        <w:rPr>
+          <w:rFonts w:asciiTheme="majorHAnsi" w:eastAsiaTheme="majorHAnsi" w:hAnsiTheme="majorHAnsi" w:cs="굴림" w:hint="eastAsia"/>
+          <w:color w:val="auto"/>
+          <w:kern w:val="0"/>
+          <w:szCs w:val="20"/>
+        </w:rPr>
+        <w:t>유형</w:t>
+      </w:r>
+      <w:r>
+        <w:rPr>
+          <w:rFonts w:asciiTheme="majorHAnsi" w:eastAsiaTheme="majorHAnsi" w:hAnsiTheme="majorHAnsi" w:cs="굴림"/>
+          <w:color w:val="auto"/>
+          <w:kern w:val="0"/>
+          <w:szCs w:val="20"/>
+        </w:rPr>
+        <w:t>(Type): 알림의 종류를 나타냅니다 (예: 추천 알림, 시스템 알림 등</w:t>
+      </w:r>
+      <w:r>
+        <w:rPr>
+          <w:rFonts w:asciiTheme="majorHAnsi" w:eastAsiaTheme="majorHAnsi" w:hAnsiTheme="majorHAnsi" w:cs="굴림" w:hint="eastAsia"/>
+          <w:color w:val="auto"/>
+          <w:kern w:val="0"/>
+          <w:szCs w:val="20"/>
+        </w:rPr>
+        <w:t>)</w:t>
+      </w:r>
+      <w:r>
+        <w:rPr>
+          <w:rFonts w:asciiTheme="majorHAnsi" w:eastAsiaTheme="majorHAnsi" w:hAnsiTheme="majorHAnsi" w:cs="굴림"/>
+          <w:color w:val="auto"/>
+          <w:kern w:val="0"/>
+          <w:szCs w:val="20"/>
+        </w:rPr>
+        <w:t>.</w:t>
+      </w:r>
+    </w:p>
+    <w:p>
+      <w:pPr>
+        <w:widowControl/>
+        <w:wordWrap/>
+        <w:autoSpaceDE/>
+        <w:autoSpaceDN/>
+        <w:spacing w:before="100" w:beforeAutospacing="1" w:after="100" w:afterAutospacing="1" w:line="240" w:lineRule="auto"/>
+        <w:jc w:val="left"/>
+        <w:textAlignment w:val="auto"/>
+        <w:rPr>
+          <w:rFonts w:asciiTheme="majorHAnsi" w:eastAsiaTheme="majorHAnsi" w:hAnsiTheme="majorHAnsi" w:cs="굴림"/>
+          <w:color w:val="auto"/>
+          <w:kern w:val="0"/>
+          <w:szCs w:val="20"/>
+        </w:rPr>
+      </w:pPr>
+      <w:r>
+        <w:rPr>
+          <w:rFonts w:asciiTheme="majorHAnsi" w:eastAsiaTheme="majorHAnsi" w:hAnsiTheme="majorHAnsi" w:cs="굴림"/>
+          <w:color w:val="auto"/>
+          <w:kern w:val="0"/>
+          <w:szCs w:val="20"/>
+        </w:rPr>
+        <w:t>메서드:</w:t>
+      </w:r>
+    </w:p>
+    <w:p>
+      <w:pPr>
+        <w:widowControl/>
+        <w:numPr>
+          <w:ilvl w:val="0"/>
+          <w:numId w:val="40"/>
+        </w:numPr>
+        <w:wordWrap/>
+        <w:autoSpaceDE/>
+        <w:autoSpaceDN/>
+        <w:spacing w:before="100" w:beforeAutospacing="1" w:after="100" w:afterAutospacing="1" w:line="240" w:lineRule="auto"/>
+        <w:jc w:val="left"/>
+        <w:textAlignment w:val="auto"/>
+        <w:rPr>
+          <w:rFonts w:asciiTheme="majorHAnsi" w:eastAsiaTheme="majorHAnsi" w:hAnsiTheme="majorHAnsi" w:cs="굴림"/>
+          <w:color w:val="auto"/>
+          <w:kern w:val="0"/>
+          <w:szCs w:val="20"/>
+        </w:rPr>
+      </w:pPr>
+      <w:proofErr w:type="spellStart"/>
+      <w:r>
+        <w:rPr>
+          <w:rFonts w:asciiTheme="majorHAnsi" w:eastAsiaTheme="majorHAnsi" w:hAnsiTheme="majorHAnsi" w:cs="굴림" w:hint="eastAsia"/>
+          <w:color w:val="auto"/>
+          <w:kern w:val="0"/>
+          <w:szCs w:val="20"/>
+        </w:rPr>
+        <w:t>알림전송</w:t>
+      </w:r>
+      <w:proofErr w:type="spellEnd"/>
+      <w:r>
+        <w:rPr>
+          <w:rFonts w:asciiTheme="majorHAnsi" w:eastAsiaTheme="majorHAnsi" w:hAnsiTheme="majorHAnsi" w:cs="굴림"/>
+          <w:color w:val="auto"/>
+          <w:kern w:val="0"/>
+          <w:szCs w:val="20"/>
+        </w:rPr>
+        <w:t>(</w:t>
+      </w:r>
+      <w:proofErr w:type="spellStart"/>
+      <w:r>
+        <w:rPr>
+          <w:rFonts w:asciiTheme="majorHAnsi" w:eastAsiaTheme="majorHAnsi" w:hAnsiTheme="majorHAnsi" w:cs="굴림"/>
+          <w:color w:val="auto"/>
+          <w:kern w:val="0"/>
+          <w:szCs w:val="20"/>
+        </w:rPr>
+        <w:t>SendNotification</w:t>
+      </w:r>
+      <w:proofErr w:type="spellEnd"/>
+      <w:r>
+        <w:rPr>
+          <w:rFonts w:asciiTheme="majorHAnsi" w:eastAsiaTheme="majorHAnsi" w:hAnsiTheme="majorHAnsi" w:cs="굴림"/>
+          <w:color w:val="auto"/>
+          <w:kern w:val="0"/>
+          <w:szCs w:val="20"/>
+        </w:rPr>
+        <w:t>): 특정 사용자에게 알림을 전송합니다</w:t>
+      </w:r>
+      <w:r>
+        <w:rPr>
+          <w:rFonts w:asciiTheme="majorHAnsi" w:eastAsiaTheme="majorHAnsi" w:hAnsiTheme="majorHAnsi" w:cs="굴림"/>
+          <w:color w:val="auto"/>
+          <w:kern w:val="0"/>
+          <w:szCs w:val="20"/>
+        </w:rPr>
+        <w:t>.</w:t>
+      </w:r>
+    </w:p>
+    <w:p>
+      <w:pPr>
         <w:rPr>
           <w:rFonts w:hint="eastAsia"/>
         </w:rPr>
       </w:pPr>
+      <w:r>
+        <w:rPr>
+          <w:rFonts w:asciiTheme="majorHAnsi" w:eastAsiaTheme="majorHAnsi" w:hAnsiTheme="majorHAnsi" w:cs="굴림"/>
+          <w:color w:val="auto"/>
+          <w:kern w:val="0"/>
+          <w:szCs w:val="20"/>
+        </w:rPr>
+        <w:br/>
+      </w:r>
+      <w:r>
+        <w:rPr>
+          <w:rFonts w:asciiTheme="majorHAnsi" w:eastAsiaTheme="majorHAnsi" w:hAnsiTheme="majorHAnsi" w:cs="굴림"/>
+          <w:color w:val="auto"/>
+          <w:kern w:val="0"/>
+          <w:szCs w:val="20"/>
+        </w:rPr>
+        <w:br/>
+      </w:r>
+      <w:r>
+        <w:rPr>
+          <w:rFonts w:asciiTheme="majorHAnsi" w:eastAsiaTheme="majorHAnsi" w:hAnsiTheme="majorHAnsi" w:cs="굴림"/>
+          <w:color w:val="auto"/>
+          <w:kern w:val="0"/>
+          <w:szCs w:val="20"/>
+        </w:rPr>
+        <w:br/>
+      </w:r>
+      <w:r>
+        <w:rPr>
+          <w:rFonts w:asciiTheme="majorHAnsi" w:eastAsiaTheme="majorHAnsi" w:hAnsiTheme="majorHAnsi" w:cs="굴림"/>
+          <w:color w:val="auto"/>
+          <w:kern w:val="0"/>
+          <w:szCs w:val="20"/>
+        </w:rPr>
+        <w:br/>
+      </w:r>
+      <w:r>
+        <w:rPr>
+          <w:rFonts w:asciiTheme="majorHAnsi" w:eastAsiaTheme="majorHAnsi" w:hAnsiTheme="majorHAnsi" w:cs="굴림"/>
+          <w:color w:val="auto"/>
+          <w:kern w:val="0"/>
+          <w:szCs w:val="20"/>
+        </w:rPr>
+        <w:br/>
+      </w:r>
+      <w:r>
+        <w:rPr>
+          <w:rFonts w:asciiTheme="majorHAnsi" w:eastAsiaTheme="majorHAnsi" w:hAnsiTheme="majorHAnsi" w:cs="굴림"/>
+          <w:color w:val="auto"/>
+          <w:kern w:val="0"/>
+          <w:szCs w:val="20"/>
+        </w:rPr>
+        <w:br/>
+      </w:r>
     </w:p>
     <w:p>
       <w:pPr>
@@ -51727,7 +55837,7 @@
           <w:numId w:val="0"/>
         </w:numPr>
         <w:rPr>
-          <w:rFonts w:asciiTheme="majorHAnsi" w:eastAsiaTheme="majorHAnsi" w:hAnsiTheme="majorHAnsi" w:hint="eastAsia"/>
+          <w:rFonts w:asciiTheme="majorHAnsi" w:eastAsiaTheme="majorHAnsi" w:hAnsiTheme="majorHAnsi"/>
         </w:rPr>
       </w:pPr>
       <w:r>
@@ -55217,13 +59327,7 @@
             <w:rPr>
               <w:rFonts w:ascii="Times New Roman" w:hAnsi="Times New Roman" w:hint="eastAsia"/>
             </w:rPr>
-            <w:t>2.</w:t>
-          </w:r>
-          <w:r>
-            <w:rPr>
-              <w:rFonts w:ascii="Times New Roman" w:hAnsi="Times New Roman" w:hint="eastAsia"/>
-            </w:rPr>
-            <w:t>1</w:t>
+            <w:t>2.1</w:t>
           </w:r>
           <w:r>
             <w:rPr>
@@ -55457,6 +59561,155 @@
 <file path=word/numbering.xml><?xml version="1.0" encoding="utf-8"?>
 <w:numbering xmlns:wpc="http://schemas.microsoft.com/office/word/2010/wordprocessingCanvas" xmlns:cx="http://schemas.microsoft.com/office/drawing/2014/chartex" xmlns:cx1="http://schemas.microsoft.com/office/drawing/2015/9/8/chartex" xmlns:cx2="http://schemas.microsoft.com/office/drawing/2015/10/21/chartex" xmlns:cx3="http://schemas.microsoft.com/office/drawing/2016/5/9/chartex" xmlns:cx4="http://schemas.microsoft.com/office/drawing/2016/5/10/chartex" xmlns:cx5="http://schemas.microsoft.com/office/drawing/2016/5/11/chartex" xmlns:cx6="http://schemas.microsoft.com/office/drawing/2016/5/12/chartex" xmlns:cx7="http://schemas.microsoft.com/office/drawing/2016/5/13/chartex" xmlns:cx8="http://schemas.microsoft.com/office/drawing/2016/5/14/chartex" xmlns:mc="http://schemas.openxmlformats.org/markup-compatibility/2006" xmlns:aink="http://schemas.microsoft.com/office/drawing/2016/ink" xmlns:am3d="http://schemas.microsoft.com/office/drawing/2017/model3d" xmlns:o="urn:schemas-microsoft-com:office:office" xmlns:r="http://schemas.openxmlformats.org/officeDocument/2006/relationships" xmlns:m="http://schemas.openxmlformats.org/officeDocument/2006/math" xmlns:v="urn:schemas-microsoft-com:vml" xmlns:wp14="http://schemas.microsoft.com/office/word/2010/wordprocessingDrawing" xmlns:wp="http://schemas.openxmlformats.org/drawingml/2006/wordprocessingDrawing" xmlns:w10="urn:schemas-microsoft-com:office:word" xmlns:w="http://schemas.openxmlformats.org/wordprocessingml/2006/main" xmlns:w14="http://schemas.microsoft.com/office/word/2010/wordml" xmlns:w15="http://schemas.microsoft.com/office/word/2012/wordml" xmlns:w16cid="http://schemas.microsoft.com/office/word/2016/wordml/cid" xmlns:w16se="http://schemas.microsoft.com/office/word/2015/wordml/symex" xmlns:wpg="http://schemas.microsoft.com/office/word/2010/wordprocessingGroup" xmlns:wpi="http://schemas.microsoft.com/office/word/2010/wordprocessingInk" xmlns:wne="http://schemas.microsoft.com/office/word/2006/wordml" xmlns:wps="http://schemas.microsoft.com/office/word/2010/wordprocessingShape" mc:Ignorable="w14 w15 w16se w16cid wp14">
   <w:abstractNum w:abstractNumId="0" w15:restartNumberingAfterBreak="0">
+    <w:nsid w:val="0003298E"/>
+    <w:multiLevelType w:val="multilevel"/>
+    <w:tmpl w:val="B89E138A"/>
+    <w:lvl w:ilvl="0">
+      <w:start w:val="1"/>
+      <w:numFmt w:val="bullet"/>
+      <w:lvlText w:val=""/>
+      <w:lvlJc w:val="left"/>
+      <w:pPr>
+        <w:tabs>
+          <w:tab w:val="num" w:pos="720"/>
+        </w:tabs>
+        <w:ind w:left="720" w:hanging="360"/>
+      </w:pPr>
+      <w:rPr>
+        <w:rFonts w:ascii="Symbol" w:hAnsi="Symbol" w:hint="default"/>
+        <w:sz w:val="20"/>
+      </w:rPr>
+    </w:lvl>
+    <w:lvl w:ilvl="1" w:tentative="1">
+      <w:start w:val="1"/>
+      <w:numFmt w:val="bullet"/>
+      <w:lvlText w:val="o"/>
+      <w:lvlJc w:val="left"/>
+      <w:pPr>
+        <w:tabs>
+          <w:tab w:val="num" w:pos="1440"/>
+        </w:tabs>
+        <w:ind w:left="1440" w:hanging="360"/>
+      </w:pPr>
+      <w:rPr>
+        <w:rFonts w:ascii="Courier New" w:hAnsi="Courier New" w:hint="default"/>
+        <w:sz w:val="20"/>
+      </w:rPr>
+    </w:lvl>
+    <w:lvl w:ilvl="2" w:tentative="1">
+      <w:start w:val="1"/>
+      <w:numFmt w:val="bullet"/>
+      <w:lvlText w:val=""/>
+      <w:lvlJc w:val="left"/>
+      <w:pPr>
+        <w:tabs>
+          <w:tab w:val="num" w:pos="2160"/>
+        </w:tabs>
+        <w:ind w:left="2160" w:hanging="360"/>
+      </w:pPr>
+      <w:rPr>
+        <w:rFonts w:ascii="Wingdings" w:hAnsi="Wingdings" w:hint="default"/>
+        <w:sz w:val="20"/>
+      </w:rPr>
+    </w:lvl>
+    <w:lvl w:ilvl="3" w:tentative="1">
+      <w:start w:val="1"/>
+      <w:numFmt w:val="bullet"/>
+      <w:lvlText w:val=""/>
+      <w:lvlJc w:val="left"/>
+      <w:pPr>
+        <w:tabs>
+          <w:tab w:val="num" w:pos="2880"/>
+        </w:tabs>
+        <w:ind w:left="2880" w:hanging="360"/>
+      </w:pPr>
+      <w:rPr>
+        <w:rFonts w:ascii="Wingdings" w:hAnsi="Wingdings" w:hint="default"/>
+        <w:sz w:val="20"/>
+      </w:rPr>
+    </w:lvl>
+    <w:lvl w:ilvl="4" w:tentative="1">
+      <w:start w:val="1"/>
+      <w:numFmt w:val="bullet"/>
+      <w:lvlText w:val=""/>
+      <w:lvlJc w:val="left"/>
+      <w:pPr>
+        <w:tabs>
+          <w:tab w:val="num" w:pos="3600"/>
+        </w:tabs>
+        <w:ind w:left="3600" w:hanging="360"/>
+      </w:pPr>
+      <w:rPr>
+        <w:rFonts w:ascii="Wingdings" w:hAnsi="Wingdings" w:hint="default"/>
+        <w:sz w:val="20"/>
+      </w:rPr>
+    </w:lvl>
+    <w:lvl w:ilvl="5" w:tentative="1">
+      <w:start w:val="1"/>
+      <w:numFmt w:val="bullet"/>
+      <w:lvlText w:val=""/>
+      <w:lvlJc w:val="left"/>
+      <w:pPr>
+        <w:tabs>
+          <w:tab w:val="num" w:pos="4320"/>
+        </w:tabs>
+        <w:ind w:left="4320" w:hanging="360"/>
+      </w:pPr>
+      <w:rPr>
+        <w:rFonts w:ascii="Wingdings" w:hAnsi="Wingdings" w:hint="default"/>
+        <w:sz w:val="20"/>
+      </w:rPr>
+    </w:lvl>
+    <w:lvl w:ilvl="6" w:tentative="1">
+      <w:start w:val="1"/>
+      <w:numFmt w:val="bullet"/>
+      <w:lvlText w:val=""/>
+      <w:lvlJc w:val="left"/>
+      <w:pPr>
+        <w:tabs>
+          <w:tab w:val="num" w:pos="5040"/>
+        </w:tabs>
+        <w:ind w:left="5040" w:hanging="360"/>
+      </w:pPr>
+      <w:rPr>
+        <w:rFonts w:ascii="Wingdings" w:hAnsi="Wingdings" w:hint="default"/>
+        <w:sz w:val="20"/>
+      </w:rPr>
+    </w:lvl>
+    <w:lvl w:ilvl="7" w:tentative="1">
+      <w:start w:val="1"/>
+      <w:numFmt w:val="bullet"/>
+      <w:lvlText w:val=""/>
+      <w:lvlJc w:val="left"/>
+      <w:pPr>
+        <w:tabs>
+          <w:tab w:val="num" w:pos="5760"/>
+        </w:tabs>
+        <w:ind w:left="5760" w:hanging="360"/>
+      </w:pPr>
+      <w:rPr>
+        <w:rFonts w:ascii="Wingdings" w:hAnsi="Wingdings" w:hint="default"/>
+        <w:sz w:val="20"/>
+      </w:rPr>
+    </w:lvl>
+    <w:lvl w:ilvl="8" w:tentative="1">
+      <w:start w:val="1"/>
+      <w:numFmt w:val="bullet"/>
+      <w:lvlText w:val=""/>
+      <w:lvlJc w:val="left"/>
+      <w:pPr>
+        <w:tabs>
+          <w:tab w:val="num" w:pos="6480"/>
+        </w:tabs>
+        <w:ind w:left="6480" w:hanging="360"/>
+      </w:pPr>
+      <w:rPr>
+        <w:rFonts w:ascii="Wingdings" w:hAnsi="Wingdings" w:hint="default"/>
+        <w:sz w:val="20"/>
+      </w:rPr>
+    </w:lvl>
+  </w:abstractNum>
+  <w:abstractNum w:abstractNumId="1" w15:restartNumberingAfterBreak="0">
     <w:nsid w:val="00043924"/>
     <w:multiLevelType w:val="multilevel"/>
     <w:tmpl w:val="03BA47A0"/>
@@ -55575,7 +59828,7 @@
       </w:rPr>
     </w:lvl>
   </w:abstractNum>
-  <w:abstractNum w:abstractNumId="1" w15:restartNumberingAfterBreak="0">
+  <w:abstractNum w:abstractNumId="2" w15:restartNumberingAfterBreak="0">
     <w:nsid w:val="058B4BAE"/>
     <w:multiLevelType w:val="multilevel"/>
     <w:tmpl w:val="2E5843A0"/>
@@ -55724,7 +59977,305 @@
       </w:rPr>
     </w:lvl>
   </w:abstractNum>
-  <w:abstractNum w:abstractNumId="2" w15:restartNumberingAfterBreak="0">
+  <w:abstractNum w:abstractNumId="3" w15:restartNumberingAfterBreak="0">
+    <w:nsid w:val="05C46E69"/>
+    <w:multiLevelType w:val="multilevel"/>
+    <w:tmpl w:val="E8E0A06C"/>
+    <w:lvl w:ilvl="0">
+      <w:start w:val="1"/>
+      <w:numFmt w:val="bullet"/>
+      <w:lvlText w:val=""/>
+      <w:lvlJc w:val="left"/>
+      <w:pPr>
+        <w:tabs>
+          <w:tab w:val="num" w:pos="720"/>
+        </w:tabs>
+        <w:ind w:left="720" w:hanging="360"/>
+      </w:pPr>
+      <w:rPr>
+        <w:rFonts w:ascii="Symbol" w:hAnsi="Symbol" w:hint="default"/>
+        <w:sz w:val="20"/>
+      </w:rPr>
+    </w:lvl>
+    <w:lvl w:ilvl="1" w:tentative="1">
+      <w:start w:val="1"/>
+      <w:numFmt w:val="bullet"/>
+      <w:lvlText w:val="o"/>
+      <w:lvlJc w:val="left"/>
+      <w:pPr>
+        <w:tabs>
+          <w:tab w:val="num" w:pos="1440"/>
+        </w:tabs>
+        <w:ind w:left="1440" w:hanging="360"/>
+      </w:pPr>
+      <w:rPr>
+        <w:rFonts w:ascii="Courier New" w:hAnsi="Courier New" w:hint="default"/>
+        <w:sz w:val="20"/>
+      </w:rPr>
+    </w:lvl>
+    <w:lvl w:ilvl="2" w:tentative="1">
+      <w:start w:val="1"/>
+      <w:numFmt w:val="bullet"/>
+      <w:lvlText w:val=""/>
+      <w:lvlJc w:val="left"/>
+      <w:pPr>
+        <w:tabs>
+          <w:tab w:val="num" w:pos="2160"/>
+        </w:tabs>
+        <w:ind w:left="2160" w:hanging="360"/>
+      </w:pPr>
+      <w:rPr>
+        <w:rFonts w:ascii="Wingdings" w:hAnsi="Wingdings" w:hint="default"/>
+        <w:sz w:val="20"/>
+      </w:rPr>
+    </w:lvl>
+    <w:lvl w:ilvl="3" w:tentative="1">
+      <w:start w:val="1"/>
+      <w:numFmt w:val="bullet"/>
+      <w:lvlText w:val=""/>
+      <w:lvlJc w:val="left"/>
+      <w:pPr>
+        <w:tabs>
+          <w:tab w:val="num" w:pos="2880"/>
+        </w:tabs>
+        <w:ind w:left="2880" w:hanging="360"/>
+      </w:pPr>
+      <w:rPr>
+        <w:rFonts w:ascii="Wingdings" w:hAnsi="Wingdings" w:hint="default"/>
+        <w:sz w:val="20"/>
+      </w:rPr>
+    </w:lvl>
+    <w:lvl w:ilvl="4" w:tentative="1">
+      <w:start w:val="1"/>
+      <w:numFmt w:val="bullet"/>
+      <w:lvlText w:val=""/>
+      <w:lvlJc w:val="left"/>
+      <w:pPr>
+        <w:tabs>
+          <w:tab w:val="num" w:pos="3600"/>
+        </w:tabs>
+        <w:ind w:left="3600" w:hanging="360"/>
+      </w:pPr>
+      <w:rPr>
+        <w:rFonts w:ascii="Wingdings" w:hAnsi="Wingdings" w:hint="default"/>
+        <w:sz w:val="20"/>
+      </w:rPr>
+    </w:lvl>
+    <w:lvl w:ilvl="5" w:tentative="1">
+      <w:start w:val="1"/>
+      <w:numFmt w:val="bullet"/>
+      <w:lvlText w:val=""/>
+      <w:lvlJc w:val="left"/>
+      <w:pPr>
+        <w:tabs>
+          <w:tab w:val="num" w:pos="4320"/>
+        </w:tabs>
+        <w:ind w:left="4320" w:hanging="360"/>
+      </w:pPr>
+      <w:rPr>
+        <w:rFonts w:ascii="Wingdings" w:hAnsi="Wingdings" w:hint="default"/>
+        <w:sz w:val="20"/>
+      </w:rPr>
+    </w:lvl>
+    <w:lvl w:ilvl="6" w:tentative="1">
+      <w:start w:val="1"/>
+      <w:numFmt w:val="bullet"/>
+      <w:lvlText w:val=""/>
+      <w:lvlJc w:val="left"/>
+      <w:pPr>
+        <w:tabs>
+          <w:tab w:val="num" w:pos="5040"/>
+        </w:tabs>
+        <w:ind w:left="5040" w:hanging="360"/>
+      </w:pPr>
+      <w:rPr>
+        <w:rFonts w:ascii="Wingdings" w:hAnsi="Wingdings" w:hint="default"/>
+        <w:sz w:val="20"/>
+      </w:rPr>
+    </w:lvl>
+    <w:lvl w:ilvl="7" w:tentative="1">
+      <w:start w:val="1"/>
+      <w:numFmt w:val="bullet"/>
+      <w:lvlText w:val=""/>
+      <w:lvlJc w:val="left"/>
+      <w:pPr>
+        <w:tabs>
+          <w:tab w:val="num" w:pos="5760"/>
+        </w:tabs>
+        <w:ind w:left="5760" w:hanging="360"/>
+      </w:pPr>
+      <w:rPr>
+        <w:rFonts w:ascii="Wingdings" w:hAnsi="Wingdings" w:hint="default"/>
+        <w:sz w:val="20"/>
+      </w:rPr>
+    </w:lvl>
+    <w:lvl w:ilvl="8" w:tentative="1">
+      <w:start w:val="1"/>
+      <w:numFmt w:val="bullet"/>
+      <w:lvlText w:val=""/>
+      <w:lvlJc w:val="left"/>
+      <w:pPr>
+        <w:tabs>
+          <w:tab w:val="num" w:pos="6480"/>
+        </w:tabs>
+        <w:ind w:left="6480" w:hanging="360"/>
+      </w:pPr>
+      <w:rPr>
+        <w:rFonts w:ascii="Wingdings" w:hAnsi="Wingdings" w:hint="default"/>
+        <w:sz w:val="20"/>
+      </w:rPr>
+    </w:lvl>
+  </w:abstractNum>
+  <w:abstractNum w:abstractNumId="4" w15:restartNumberingAfterBreak="0">
+    <w:nsid w:val="05FF39C9"/>
+    <w:multiLevelType w:val="multilevel"/>
+    <w:tmpl w:val="24FC30DA"/>
+    <w:lvl w:ilvl="0">
+      <w:start w:val="1"/>
+      <w:numFmt w:val="bullet"/>
+      <w:lvlText w:val=""/>
+      <w:lvlJc w:val="left"/>
+      <w:pPr>
+        <w:tabs>
+          <w:tab w:val="num" w:pos="720"/>
+        </w:tabs>
+        <w:ind w:left="720" w:hanging="360"/>
+      </w:pPr>
+      <w:rPr>
+        <w:rFonts w:ascii="Symbol" w:hAnsi="Symbol" w:hint="default"/>
+        <w:sz w:val="20"/>
+      </w:rPr>
+    </w:lvl>
+    <w:lvl w:ilvl="1" w:tentative="1">
+      <w:start w:val="1"/>
+      <w:numFmt w:val="bullet"/>
+      <w:lvlText w:val="o"/>
+      <w:lvlJc w:val="left"/>
+      <w:pPr>
+        <w:tabs>
+          <w:tab w:val="num" w:pos="1440"/>
+        </w:tabs>
+        <w:ind w:left="1440" w:hanging="360"/>
+      </w:pPr>
+      <w:rPr>
+        <w:rFonts w:ascii="Courier New" w:hAnsi="Courier New" w:hint="default"/>
+        <w:sz w:val="20"/>
+      </w:rPr>
+    </w:lvl>
+    <w:lvl w:ilvl="2" w:tentative="1">
+      <w:start w:val="1"/>
+      <w:numFmt w:val="bullet"/>
+      <w:lvlText w:val=""/>
+      <w:lvlJc w:val="left"/>
+      <w:pPr>
+        <w:tabs>
+          <w:tab w:val="num" w:pos="2160"/>
+        </w:tabs>
+        <w:ind w:left="2160" w:hanging="360"/>
+      </w:pPr>
+      <w:rPr>
+        <w:rFonts w:ascii="Wingdings" w:hAnsi="Wingdings" w:hint="default"/>
+        <w:sz w:val="20"/>
+      </w:rPr>
+    </w:lvl>
+    <w:lvl w:ilvl="3" w:tentative="1">
+      <w:start w:val="1"/>
+      <w:numFmt w:val="bullet"/>
+      <w:lvlText w:val=""/>
+      <w:lvlJc w:val="left"/>
+      <w:pPr>
+        <w:tabs>
+          <w:tab w:val="num" w:pos="2880"/>
+        </w:tabs>
+        <w:ind w:left="2880" w:hanging="360"/>
+      </w:pPr>
+      <w:rPr>
+        <w:rFonts w:ascii="Wingdings" w:hAnsi="Wingdings" w:hint="default"/>
+        <w:sz w:val="20"/>
+      </w:rPr>
+    </w:lvl>
+    <w:lvl w:ilvl="4" w:tentative="1">
+      <w:start w:val="1"/>
+      <w:numFmt w:val="bullet"/>
+      <w:lvlText w:val=""/>
+      <w:lvlJc w:val="left"/>
+      <w:pPr>
+        <w:tabs>
+          <w:tab w:val="num" w:pos="3600"/>
+        </w:tabs>
+        <w:ind w:left="3600" w:hanging="360"/>
+      </w:pPr>
+      <w:rPr>
+        <w:rFonts w:ascii="Wingdings" w:hAnsi="Wingdings" w:hint="default"/>
+        <w:sz w:val="20"/>
+      </w:rPr>
+    </w:lvl>
+    <w:lvl w:ilvl="5" w:tentative="1">
+      <w:start w:val="1"/>
+      <w:numFmt w:val="bullet"/>
+      <w:lvlText w:val=""/>
+      <w:lvlJc w:val="left"/>
+      <w:pPr>
+        <w:tabs>
+          <w:tab w:val="num" w:pos="4320"/>
+        </w:tabs>
+        <w:ind w:left="4320" w:hanging="360"/>
+      </w:pPr>
+      <w:rPr>
+        <w:rFonts w:ascii="Wingdings" w:hAnsi="Wingdings" w:hint="default"/>
+        <w:sz w:val="20"/>
+      </w:rPr>
+    </w:lvl>
+    <w:lvl w:ilvl="6" w:tentative="1">
+      <w:start w:val="1"/>
+      <w:numFmt w:val="bullet"/>
+      <w:lvlText w:val=""/>
+      <w:lvlJc w:val="left"/>
+      <w:pPr>
+        <w:tabs>
+          <w:tab w:val="num" w:pos="5040"/>
+        </w:tabs>
+        <w:ind w:left="5040" w:hanging="360"/>
+      </w:pPr>
+      <w:rPr>
+        <w:rFonts w:ascii="Wingdings" w:hAnsi="Wingdings" w:hint="default"/>
+        <w:sz w:val="20"/>
+      </w:rPr>
+    </w:lvl>
+    <w:lvl w:ilvl="7" w:tentative="1">
+      <w:start w:val="1"/>
+      <w:numFmt w:val="bullet"/>
+      <w:lvlText w:val=""/>
+      <w:lvlJc w:val="left"/>
+      <w:pPr>
+        <w:tabs>
+          <w:tab w:val="num" w:pos="5760"/>
+        </w:tabs>
+        <w:ind w:left="5760" w:hanging="360"/>
+      </w:pPr>
+      <w:rPr>
+        <w:rFonts w:ascii="Wingdings" w:hAnsi="Wingdings" w:hint="default"/>
+        <w:sz w:val="20"/>
+      </w:rPr>
+    </w:lvl>
+    <w:lvl w:ilvl="8" w:tentative="1">
+      <w:start w:val="1"/>
+      <w:numFmt w:val="bullet"/>
+      <w:lvlText w:val=""/>
+      <w:lvlJc w:val="left"/>
+      <w:pPr>
+        <w:tabs>
+          <w:tab w:val="num" w:pos="6480"/>
+        </w:tabs>
+        <w:ind w:left="6480" w:hanging="360"/>
+      </w:pPr>
+      <w:rPr>
+        <w:rFonts w:ascii="Wingdings" w:hAnsi="Wingdings" w:hint="default"/>
+        <w:sz w:val="20"/>
+      </w:rPr>
+    </w:lvl>
+  </w:abstractNum>
+  <w:abstractNum w:abstractNumId="5" w15:restartNumberingAfterBreak="0">
     <w:nsid w:val="07950B90"/>
     <w:multiLevelType w:val="multilevel"/>
     <w:tmpl w:val="AF8AE624"/>
@@ -55789,7 +60340,156 @@
       <w:lvlJc w:val="left"/>
     </w:lvl>
   </w:abstractNum>
-  <w:abstractNum w:abstractNumId="3" w15:restartNumberingAfterBreak="0">
+  <w:abstractNum w:abstractNumId="6" w15:restartNumberingAfterBreak="0">
+    <w:nsid w:val="07CD6711"/>
+    <w:multiLevelType w:val="multilevel"/>
+    <w:tmpl w:val="763A138A"/>
+    <w:lvl w:ilvl="0">
+      <w:start w:val="1"/>
+      <w:numFmt w:val="bullet"/>
+      <w:lvlText w:val=""/>
+      <w:lvlJc w:val="left"/>
+      <w:pPr>
+        <w:tabs>
+          <w:tab w:val="num" w:pos="720"/>
+        </w:tabs>
+        <w:ind w:left="720" w:hanging="360"/>
+      </w:pPr>
+      <w:rPr>
+        <w:rFonts w:ascii="Symbol" w:hAnsi="Symbol" w:hint="default"/>
+        <w:sz w:val="20"/>
+      </w:rPr>
+    </w:lvl>
+    <w:lvl w:ilvl="1" w:tentative="1">
+      <w:start w:val="1"/>
+      <w:numFmt w:val="bullet"/>
+      <w:lvlText w:val="o"/>
+      <w:lvlJc w:val="left"/>
+      <w:pPr>
+        <w:tabs>
+          <w:tab w:val="num" w:pos="1440"/>
+        </w:tabs>
+        <w:ind w:left="1440" w:hanging="360"/>
+      </w:pPr>
+      <w:rPr>
+        <w:rFonts w:ascii="Courier New" w:hAnsi="Courier New" w:hint="default"/>
+        <w:sz w:val="20"/>
+      </w:rPr>
+    </w:lvl>
+    <w:lvl w:ilvl="2" w:tentative="1">
+      <w:start w:val="1"/>
+      <w:numFmt w:val="bullet"/>
+      <w:lvlText w:val=""/>
+      <w:lvlJc w:val="left"/>
+      <w:pPr>
+        <w:tabs>
+          <w:tab w:val="num" w:pos="2160"/>
+        </w:tabs>
+        <w:ind w:left="2160" w:hanging="360"/>
+      </w:pPr>
+      <w:rPr>
+        <w:rFonts w:ascii="Wingdings" w:hAnsi="Wingdings" w:hint="default"/>
+        <w:sz w:val="20"/>
+      </w:rPr>
+    </w:lvl>
+    <w:lvl w:ilvl="3" w:tentative="1">
+      <w:start w:val="1"/>
+      <w:numFmt w:val="bullet"/>
+      <w:lvlText w:val=""/>
+      <w:lvlJc w:val="left"/>
+      <w:pPr>
+        <w:tabs>
+          <w:tab w:val="num" w:pos="2880"/>
+        </w:tabs>
+        <w:ind w:left="2880" w:hanging="360"/>
+      </w:pPr>
+      <w:rPr>
+        <w:rFonts w:ascii="Wingdings" w:hAnsi="Wingdings" w:hint="default"/>
+        <w:sz w:val="20"/>
+      </w:rPr>
+    </w:lvl>
+    <w:lvl w:ilvl="4" w:tentative="1">
+      <w:start w:val="1"/>
+      <w:numFmt w:val="bullet"/>
+      <w:lvlText w:val=""/>
+      <w:lvlJc w:val="left"/>
+      <w:pPr>
+        <w:tabs>
+          <w:tab w:val="num" w:pos="3600"/>
+        </w:tabs>
+        <w:ind w:left="3600" w:hanging="360"/>
+      </w:pPr>
+      <w:rPr>
+        <w:rFonts w:ascii="Wingdings" w:hAnsi="Wingdings" w:hint="default"/>
+        <w:sz w:val="20"/>
+      </w:rPr>
+    </w:lvl>
+    <w:lvl w:ilvl="5" w:tentative="1">
+      <w:start w:val="1"/>
+      <w:numFmt w:val="bullet"/>
+      <w:lvlText w:val=""/>
+      <w:lvlJc w:val="left"/>
+      <w:pPr>
+        <w:tabs>
+          <w:tab w:val="num" w:pos="4320"/>
+        </w:tabs>
+        <w:ind w:left="4320" w:hanging="360"/>
+      </w:pPr>
+      <w:rPr>
+        <w:rFonts w:ascii="Wingdings" w:hAnsi="Wingdings" w:hint="default"/>
+        <w:sz w:val="20"/>
+      </w:rPr>
+    </w:lvl>
+    <w:lvl w:ilvl="6" w:tentative="1">
+      <w:start w:val="1"/>
+      <w:numFmt w:val="bullet"/>
+      <w:lvlText w:val=""/>
+      <w:lvlJc w:val="left"/>
+      <w:pPr>
+        <w:tabs>
+          <w:tab w:val="num" w:pos="5040"/>
+        </w:tabs>
+        <w:ind w:left="5040" w:hanging="360"/>
+      </w:pPr>
+      <w:rPr>
+        <w:rFonts w:ascii="Wingdings" w:hAnsi="Wingdings" w:hint="default"/>
+        <w:sz w:val="20"/>
+      </w:rPr>
+    </w:lvl>
+    <w:lvl w:ilvl="7" w:tentative="1">
+      <w:start w:val="1"/>
+      <w:numFmt w:val="bullet"/>
+      <w:lvlText w:val=""/>
+      <w:lvlJc w:val="left"/>
+      <w:pPr>
+        <w:tabs>
+          <w:tab w:val="num" w:pos="5760"/>
+        </w:tabs>
+        <w:ind w:left="5760" w:hanging="360"/>
+      </w:pPr>
+      <w:rPr>
+        <w:rFonts w:ascii="Wingdings" w:hAnsi="Wingdings" w:hint="default"/>
+        <w:sz w:val="20"/>
+      </w:rPr>
+    </w:lvl>
+    <w:lvl w:ilvl="8" w:tentative="1">
+      <w:start w:val="1"/>
+      <w:numFmt w:val="bullet"/>
+      <w:lvlText w:val=""/>
+      <w:lvlJc w:val="left"/>
+      <w:pPr>
+        <w:tabs>
+          <w:tab w:val="num" w:pos="6480"/>
+        </w:tabs>
+        <w:ind w:left="6480" w:hanging="360"/>
+      </w:pPr>
+      <w:rPr>
+        <w:rFonts w:ascii="Wingdings" w:hAnsi="Wingdings" w:hint="default"/>
+        <w:sz w:val="20"/>
+      </w:rPr>
+    </w:lvl>
+  </w:abstractNum>
+  <w:abstractNum w:abstractNumId="7" w15:restartNumberingAfterBreak="0">
     <w:nsid w:val="07FE58B0"/>
     <w:multiLevelType w:val="hybridMultilevel"/>
     <w:tmpl w:val="45C29CE2"/>
@@ -55841,7 +60541,7 @@
       <w:lvlJc w:val="left"/>
     </w:lvl>
   </w:abstractNum>
-  <w:abstractNum w:abstractNumId="4" w15:restartNumberingAfterBreak="0">
+  <w:abstractNum w:abstractNumId="8" w15:restartNumberingAfterBreak="0">
     <w:nsid w:val="147C0D00"/>
     <w:multiLevelType w:val="multilevel"/>
     <w:tmpl w:val="FBEE9656"/>
@@ -55906,7 +60606,7 @@
       <w:lvlJc w:val="left"/>
     </w:lvl>
   </w:abstractNum>
-  <w:abstractNum w:abstractNumId="5" w15:restartNumberingAfterBreak="0">
+  <w:abstractNum w:abstractNumId="9" w15:restartNumberingAfterBreak="0">
     <w:nsid w:val="167118F4"/>
     <w:multiLevelType w:val="multilevel"/>
     <w:tmpl w:val="4A4002CA"/>
@@ -56051,7 +60751,603 @@
       </w:rPr>
     </w:lvl>
   </w:abstractNum>
-  <w:abstractNum w:abstractNumId="6" w15:restartNumberingAfterBreak="0">
+  <w:abstractNum w:abstractNumId="10" w15:restartNumberingAfterBreak="0">
+    <w:nsid w:val="16FE4487"/>
+    <w:multiLevelType w:val="multilevel"/>
+    <w:tmpl w:val="45789314"/>
+    <w:lvl w:ilvl="0">
+      <w:start w:val="1"/>
+      <w:numFmt w:val="bullet"/>
+      <w:lvlText w:val=""/>
+      <w:lvlJc w:val="left"/>
+      <w:pPr>
+        <w:tabs>
+          <w:tab w:val="num" w:pos="720"/>
+        </w:tabs>
+        <w:ind w:left="720" w:hanging="360"/>
+      </w:pPr>
+      <w:rPr>
+        <w:rFonts w:ascii="Symbol" w:hAnsi="Symbol" w:hint="default"/>
+        <w:sz w:val="20"/>
+      </w:rPr>
+    </w:lvl>
+    <w:lvl w:ilvl="1" w:tentative="1">
+      <w:start w:val="1"/>
+      <w:numFmt w:val="bullet"/>
+      <w:lvlText w:val="o"/>
+      <w:lvlJc w:val="left"/>
+      <w:pPr>
+        <w:tabs>
+          <w:tab w:val="num" w:pos="1440"/>
+        </w:tabs>
+        <w:ind w:left="1440" w:hanging="360"/>
+      </w:pPr>
+      <w:rPr>
+        <w:rFonts w:ascii="Courier New" w:hAnsi="Courier New" w:hint="default"/>
+        <w:sz w:val="20"/>
+      </w:rPr>
+    </w:lvl>
+    <w:lvl w:ilvl="2" w:tentative="1">
+      <w:start w:val="1"/>
+      <w:numFmt w:val="bullet"/>
+      <w:lvlText w:val=""/>
+      <w:lvlJc w:val="left"/>
+      <w:pPr>
+        <w:tabs>
+          <w:tab w:val="num" w:pos="2160"/>
+        </w:tabs>
+        <w:ind w:left="2160" w:hanging="360"/>
+      </w:pPr>
+      <w:rPr>
+        <w:rFonts w:ascii="Wingdings" w:hAnsi="Wingdings" w:hint="default"/>
+        <w:sz w:val="20"/>
+      </w:rPr>
+    </w:lvl>
+    <w:lvl w:ilvl="3" w:tentative="1">
+      <w:start w:val="1"/>
+      <w:numFmt w:val="bullet"/>
+      <w:lvlText w:val=""/>
+      <w:lvlJc w:val="left"/>
+      <w:pPr>
+        <w:tabs>
+          <w:tab w:val="num" w:pos="2880"/>
+        </w:tabs>
+        <w:ind w:left="2880" w:hanging="360"/>
+      </w:pPr>
+      <w:rPr>
+        <w:rFonts w:ascii="Wingdings" w:hAnsi="Wingdings" w:hint="default"/>
+        <w:sz w:val="20"/>
+      </w:rPr>
+    </w:lvl>
+    <w:lvl w:ilvl="4" w:tentative="1">
+      <w:start w:val="1"/>
+      <w:numFmt w:val="bullet"/>
+      <w:lvlText w:val=""/>
+      <w:lvlJc w:val="left"/>
+      <w:pPr>
+        <w:tabs>
+          <w:tab w:val="num" w:pos="3600"/>
+        </w:tabs>
+        <w:ind w:left="3600" w:hanging="360"/>
+      </w:pPr>
+      <w:rPr>
+        <w:rFonts w:ascii="Wingdings" w:hAnsi="Wingdings" w:hint="default"/>
+        <w:sz w:val="20"/>
+      </w:rPr>
+    </w:lvl>
+    <w:lvl w:ilvl="5" w:tentative="1">
+      <w:start w:val="1"/>
+      <w:numFmt w:val="bullet"/>
+      <w:lvlText w:val=""/>
+      <w:lvlJc w:val="left"/>
+      <w:pPr>
+        <w:tabs>
+          <w:tab w:val="num" w:pos="4320"/>
+        </w:tabs>
+        <w:ind w:left="4320" w:hanging="360"/>
+      </w:pPr>
+      <w:rPr>
+        <w:rFonts w:ascii="Wingdings" w:hAnsi="Wingdings" w:hint="default"/>
+        <w:sz w:val="20"/>
+      </w:rPr>
+    </w:lvl>
+    <w:lvl w:ilvl="6" w:tentative="1">
+      <w:start w:val="1"/>
+      <w:numFmt w:val="bullet"/>
+      <w:lvlText w:val=""/>
+      <w:lvlJc w:val="left"/>
+      <w:pPr>
+        <w:tabs>
+          <w:tab w:val="num" w:pos="5040"/>
+        </w:tabs>
+        <w:ind w:left="5040" w:hanging="360"/>
+      </w:pPr>
+      <w:rPr>
+        <w:rFonts w:ascii="Wingdings" w:hAnsi="Wingdings" w:hint="default"/>
+        <w:sz w:val="20"/>
+      </w:rPr>
+    </w:lvl>
+    <w:lvl w:ilvl="7" w:tentative="1">
+      <w:start w:val="1"/>
+      <w:numFmt w:val="bullet"/>
+      <w:lvlText w:val=""/>
+      <w:lvlJc w:val="left"/>
+      <w:pPr>
+        <w:tabs>
+          <w:tab w:val="num" w:pos="5760"/>
+        </w:tabs>
+        <w:ind w:left="5760" w:hanging="360"/>
+      </w:pPr>
+      <w:rPr>
+        <w:rFonts w:ascii="Wingdings" w:hAnsi="Wingdings" w:hint="default"/>
+        <w:sz w:val="20"/>
+      </w:rPr>
+    </w:lvl>
+    <w:lvl w:ilvl="8" w:tentative="1">
+      <w:start w:val="1"/>
+      <w:numFmt w:val="bullet"/>
+      <w:lvlText w:val=""/>
+      <w:lvlJc w:val="left"/>
+      <w:pPr>
+        <w:tabs>
+          <w:tab w:val="num" w:pos="6480"/>
+        </w:tabs>
+        <w:ind w:left="6480" w:hanging="360"/>
+      </w:pPr>
+      <w:rPr>
+        <w:rFonts w:ascii="Wingdings" w:hAnsi="Wingdings" w:hint="default"/>
+        <w:sz w:val="20"/>
+      </w:rPr>
+    </w:lvl>
+  </w:abstractNum>
+  <w:abstractNum w:abstractNumId="11" w15:restartNumberingAfterBreak="0">
+    <w:nsid w:val="17D16555"/>
+    <w:multiLevelType w:val="multilevel"/>
+    <w:tmpl w:val="9A925A46"/>
+    <w:lvl w:ilvl="0">
+      <w:start w:val="1"/>
+      <w:numFmt w:val="bullet"/>
+      <w:lvlText w:val=""/>
+      <w:lvlJc w:val="left"/>
+      <w:pPr>
+        <w:tabs>
+          <w:tab w:val="num" w:pos="720"/>
+        </w:tabs>
+        <w:ind w:left="720" w:hanging="360"/>
+      </w:pPr>
+      <w:rPr>
+        <w:rFonts w:ascii="Symbol" w:hAnsi="Symbol" w:hint="default"/>
+        <w:sz w:val="20"/>
+      </w:rPr>
+    </w:lvl>
+    <w:lvl w:ilvl="1" w:tentative="1">
+      <w:start w:val="1"/>
+      <w:numFmt w:val="bullet"/>
+      <w:lvlText w:val="o"/>
+      <w:lvlJc w:val="left"/>
+      <w:pPr>
+        <w:tabs>
+          <w:tab w:val="num" w:pos="1440"/>
+        </w:tabs>
+        <w:ind w:left="1440" w:hanging="360"/>
+      </w:pPr>
+      <w:rPr>
+        <w:rFonts w:ascii="Courier New" w:hAnsi="Courier New" w:hint="default"/>
+        <w:sz w:val="20"/>
+      </w:rPr>
+    </w:lvl>
+    <w:lvl w:ilvl="2" w:tentative="1">
+      <w:start w:val="1"/>
+      <w:numFmt w:val="bullet"/>
+      <w:lvlText w:val=""/>
+      <w:lvlJc w:val="left"/>
+      <w:pPr>
+        <w:tabs>
+          <w:tab w:val="num" w:pos="2160"/>
+        </w:tabs>
+        <w:ind w:left="2160" w:hanging="360"/>
+      </w:pPr>
+      <w:rPr>
+        <w:rFonts w:ascii="Wingdings" w:hAnsi="Wingdings" w:hint="default"/>
+        <w:sz w:val="20"/>
+      </w:rPr>
+    </w:lvl>
+    <w:lvl w:ilvl="3" w:tentative="1">
+      <w:start w:val="1"/>
+      <w:numFmt w:val="bullet"/>
+      <w:lvlText w:val=""/>
+      <w:lvlJc w:val="left"/>
+      <w:pPr>
+        <w:tabs>
+          <w:tab w:val="num" w:pos="2880"/>
+        </w:tabs>
+        <w:ind w:left="2880" w:hanging="360"/>
+      </w:pPr>
+      <w:rPr>
+        <w:rFonts w:ascii="Wingdings" w:hAnsi="Wingdings" w:hint="default"/>
+        <w:sz w:val="20"/>
+      </w:rPr>
+    </w:lvl>
+    <w:lvl w:ilvl="4" w:tentative="1">
+      <w:start w:val="1"/>
+      <w:numFmt w:val="bullet"/>
+      <w:lvlText w:val=""/>
+      <w:lvlJc w:val="left"/>
+      <w:pPr>
+        <w:tabs>
+          <w:tab w:val="num" w:pos="3600"/>
+        </w:tabs>
+        <w:ind w:left="3600" w:hanging="360"/>
+      </w:pPr>
+      <w:rPr>
+        <w:rFonts w:ascii="Wingdings" w:hAnsi="Wingdings" w:hint="default"/>
+        <w:sz w:val="20"/>
+      </w:rPr>
+    </w:lvl>
+    <w:lvl w:ilvl="5" w:tentative="1">
+      <w:start w:val="1"/>
+      <w:numFmt w:val="bullet"/>
+      <w:lvlText w:val=""/>
+      <w:lvlJc w:val="left"/>
+      <w:pPr>
+        <w:tabs>
+          <w:tab w:val="num" w:pos="4320"/>
+        </w:tabs>
+        <w:ind w:left="4320" w:hanging="360"/>
+      </w:pPr>
+      <w:rPr>
+        <w:rFonts w:ascii="Wingdings" w:hAnsi="Wingdings" w:hint="default"/>
+        <w:sz w:val="20"/>
+      </w:rPr>
+    </w:lvl>
+    <w:lvl w:ilvl="6" w:tentative="1">
+      <w:start w:val="1"/>
+      <w:numFmt w:val="bullet"/>
+      <w:lvlText w:val=""/>
+      <w:lvlJc w:val="left"/>
+      <w:pPr>
+        <w:tabs>
+          <w:tab w:val="num" w:pos="5040"/>
+        </w:tabs>
+        <w:ind w:left="5040" w:hanging="360"/>
+      </w:pPr>
+      <w:rPr>
+        <w:rFonts w:ascii="Wingdings" w:hAnsi="Wingdings" w:hint="default"/>
+        <w:sz w:val="20"/>
+      </w:rPr>
+    </w:lvl>
+    <w:lvl w:ilvl="7" w:tentative="1">
+      <w:start w:val="1"/>
+      <w:numFmt w:val="bullet"/>
+      <w:lvlText w:val=""/>
+      <w:lvlJc w:val="left"/>
+      <w:pPr>
+        <w:tabs>
+          <w:tab w:val="num" w:pos="5760"/>
+        </w:tabs>
+        <w:ind w:left="5760" w:hanging="360"/>
+      </w:pPr>
+      <w:rPr>
+        <w:rFonts w:ascii="Wingdings" w:hAnsi="Wingdings" w:hint="default"/>
+        <w:sz w:val="20"/>
+      </w:rPr>
+    </w:lvl>
+    <w:lvl w:ilvl="8" w:tentative="1">
+      <w:start w:val="1"/>
+      <w:numFmt w:val="bullet"/>
+      <w:lvlText w:val=""/>
+      <w:lvlJc w:val="left"/>
+      <w:pPr>
+        <w:tabs>
+          <w:tab w:val="num" w:pos="6480"/>
+        </w:tabs>
+        <w:ind w:left="6480" w:hanging="360"/>
+      </w:pPr>
+      <w:rPr>
+        <w:rFonts w:ascii="Wingdings" w:hAnsi="Wingdings" w:hint="default"/>
+        <w:sz w:val="20"/>
+      </w:rPr>
+    </w:lvl>
+  </w:abstractNum>
+  <w:abstractNum w:abstractNumId="12" w15:restartNumberingAfterBreak="0">
+    <w:nsid w:val="1E514CDD"/>
+    <w:multiLevelType w:val="multilevel"/>
+    <w:tmpl w:val="046CF844"/>
+    <w:lvl w:ilvl="0">
+      <w:start w:val="1"/>
+      <w:numFmt w:val="bullet"/>
+      <w:lvlText w:val=""/>
+      <w:lvlJc w:val="left"/>
+      <w:pPr>
+        <w:tabs>
+          <w:tab w:val="num" w:pos="720"/>
+        </w:tabs>
+        <w:ind w:left="720" w:hanging="360"/>
+      </w:pPr>
+      <w:rPr>
+        <w:rFonts w:ascii="Symbol" w:hAnsi="Symbol" w:hint="default"/>
+        <w:sz w:val="20"/>
+      </w:rPr>
+    </w:lvl>
+    <w:lvl w:ilvl="1" w:tentative="1">
+      <w:start w:val="1"/>
+      <w:numFmt w:val="bullet"/>
+      <w:lvlText w:val="o"/>
+      <w:lvlJc w:val="left"/>
+      <w:pPr>
+        <w:tabs>
+          <w:tab w:val="num" w:pos="1440"/>
+        </w:tabs>
+        <w:ind w:left="1440" w:hanging="360"/>
+      </w:pPr>
+      <w:rPr>
+        <w:rFonts w:ascii="Courier New" w:hAnsi="Courier New" w:hint="default"/>
+        <w:sz w:val="20"/>
+      </w:rPr>
+    </w:lvl>
+    <w:lvl w:ilvl="2" w:tentative="1">
+      <w:start w:val="1"/>
+      <w:numFmt w:val="bullet"/>
+      <w:lvlText w:val=""/>
+      <w:lvlJc w:val="left"/>
+      <w:pPr>
+        <w:tabs>
+          <w:tab w:val="num" w:pos="2160"/>
+        </w:tabs>
+        <w:ind w:left="2160" w:hanging="360"/>
+      </w:pPr>
+      <w:rPr>
+        <w:rFonts w:ascii="Wingdings" w:hAnsi="Wingdings" w:hint="default"/>
+        <w:sz w:val="20"/>
+      </w:rPr>
+    </w:lvl>
+    <w:lvl w:ilvl="3" w:tentative="1">
+      <w:start w:val="1"/>
+      <w:numFmt w:val="bullet"/>
+      <w:lvlText w:val=""/>
+      <w:lvlJc w:val="left"/>
+      <w:pPr>
+        <w:tabs>
+          <w:tab w:val="num" w:pos="2880"/>
+        </w:tabs>
+        <w:ind w:left="2880" w:hanging="360"/>
+      </w:pPr>
+      <w:rPr>
+        <w:rFonts w:ascii="Wingdings" w:hAnsi="Wingdings" w:hint="default"/>
+        <w:sz w:val="20"/>
+      </w:rPr>
+    </w:lvl>
+    <w:lvl w:ilvl="4" w:tentative="1">
+      <w:start w:val="1"/>
+      <w:numFmt w:val="bullet"/>
+      <w:lvlText w:val=""/>
+      <w:lvlJc w:val="left"/>
+      <w:pPr>
+        <w:tabs>
+          <w:tab w:val="num" w:pos="3600"/>
+        </w:tabs>
+        <w:ind w:left="3600" w:hanging="360"/>
+      </w:pPr>
+      <w:rPr>
+        <w:rFonts w:ascii="Wingdings" w:hAnsi="Wingdings" w:hint="default"/>
+        <w:sz w:val="20"/>
+      </w:rPr>
+    </w:lvl>
+    <w:lvl w:ilvl="5" w:tentative="1">
+      <w:start w:val="1"/>
+      <w:numFmt w:val="bullet"/>
+      <w:lvlText w:val=""/>
+      <w:lvlJc w:val="left"/>
+      <w:pPr>
+        <w:tabs>
+          <w:tab w:val="num" w:pos="4320"/>
+        </w:tabs>
+        <w:ind w:left="4320" w:hanging="360"/>
+      </w:pPr>
+      <w:rPr>
+        <w:rFonts w:ascii="Wingdings" w:hAnsi="Wingdings" w:hint="default"/>
+        <w:sz w:val="20"/>
+      </w:rPr>
+    </w:lvl>
+    <w:lvl w:ilvl="6" w:tentative="1">
+      <w:start w:val="1"/>
+      <w:numFmt w:val="bullet"/>
+      <w:lvlText w:val=""/>
+      <w:lvlJc w:val="left"/>
+      <w:pPr>
+        <w:tabs>
+          <w:tab w:val="num" w:pos="5040"/>
+        </w:tabs>
+        <w:ind w:left="5040" w:hanging="360"/>
+      </w:pPr>
+      <w:rPr>
+        <w:rFonts w:ascii="Wingdings" w:hAnsi="Wingdings" w:hint="default"/>
+        <w:sz w:val="20"/>
+      </w:rPr>
+    </w:lvl>
+    <w:lvl w:ilvl="7" w:tentative="1">
+      <w:start w:val="1"/>
+      <w:numFmt w:val="bullet"/>
+      <w:lvlText w:val=""/>
+      <w:lvlJc w:val="left"/>
+      <w:pPr>
+        <w:tabs>
+          <w:tab w:val="num" w:pos="5760"/>
+        </w:tabs>
+        <w:ind w:left="5760" w:hanging="360"/>
+      </w:pPr>
+      <w:rPr>
+        <w:rFonts w:ascii="Wingdings" w:hAnsi="Wingdings" w:hint="default"/>
+        <w:sz w:val="20"/>
+      </w:rPr>
+    </w:lvl>
+    <w:lvl w:ilvl="8" w:tentative="1">
+      <w:start w:val="1"/>
+      <w:numFmt w:val="bullet"/>
+      <w:lvlText w:val=""/>
+      <w:lvlJc w:val="left"/>
+      <w:pPr>
+        <w:tabs>
+          <w:tab w:val="num" w:pos="6480"/>
+        </w:tabs>
+        <w:ind w:left="6480" w:hanging="360"/>
+      </w:pPr>
+      <w:rPr>
+        <w:rFonts w:ascii="Wingdings" w:hAnsi="Wingdings" w:hint="default"/>
+        <w:sz w:val="20"/>
+      </w:rPr>
+    </w:lvl>
+  </w:abstractNum>
+  <w:abstractNum w:abstractNumId="13" w15:restartNumberingAfterBreak="0">
+    <w:nsid w:val="2DD86E34"/>
+    <w:multiLevelType w:val="multilevel"/>
+    <w:tmpl w:val="3EEAE5C4"/>
+    <w:lvl w:ilvl="0">
+      <w:start w:val="1"/>
+      <w:numFmt w:val="bullet"/>
+      <w:lvlText w:val=""/>
+      <w:lvlJc w:val="left"/>
+      <w:pPr>
+        <w:tabs>
+          <w:tab w:val="num" w:pos="720"/>
+        </w:tabs>
+        <w:ind w:left="720" w:hanging="360"/>
+      </w:pPr>
+      <w:rPr>
+        <w:rFonts w:ascii="Symbol" w:hAnsi="Symbol" w:hint="default"/>
+        <w:sz w:val="20"/>
+      </w:rPr>
+    </w:lvl>
+    <w:lvl w:ilvl="1" w:tentative="1">
+      <w:start w:val="1"/>
+      <w:numFmt w:val="bullet"/>
+      <w:lvlText w:val="o"/>
+      <w:lvlJc w:val="left"/>
+      <w:pPr>
+        <w:tabs>
+          <w:tab w:val="num" w:pos="1440"/>
+        </w:tabs>
+        <w:ind w:left="1440" w:hanging="360"/>
+      </w:pPr>
+      <w:rPr>
+        <w:rFonts w:ascii="Courier New" w:hAnsi="Courier New" w:hint="default"/>
+        <w:sz w:val="20"/>
+      </w:rPr>
+    </w:lvl>
+    <w:lvl w:ilvl="2" w:tentative="1">
+      <w:start w:val="1"/>
+      <w:numFmt w:val="bullet"/>
+      <w:lvlText w:val=""/>
+      <w:lvlJc w:val="left"/>
+      <w:pPr>
+        <w:tabs>
+          <w:tab w:val="num" w:pos="2160"/>
+        </w:tabs>
+        <w:ind w:left="2160" w:hanging="360"/>
+      </w:pPr>
+      <w:rPr>
+        <w:rFonts w:ascii="Wingdings" w:hAnsi="Wingdings" w:hint="default"/>
+        <w:sz w:val="20"/>
+      </w:rPr>
+    </w:lvl>
+    <w:lvl w:ilvl="3" w:tentative="1">
+      <w:start w:val="1"/>
+      <w:numFmt w:val="bullet"/>
+      <w:lvlText w:val=""/>
+      <w:lvlJc w:val="left"/>
+      <w:pPr>
+        <w:tabs>
+          <w:tab w:val="num" w:pos="2880"/>
+        </w:tabs>
+        <w:ind w:left="2880" w:hanging="360"/>
+      </w:pPr>
+      <w:rPr>
+        <w:rFonts w:ascii="Wingdings" w:hAnsi="Wingdings" w:hint="default"/>
+        <w:sz w:val="20"/>
+      </w:rPr>
+    </w:lvl>
+    <w:lvl w:ilvl="4" w:tentative="1">
+      <w:start w:val="1"/>
+      <w:numFmt w:val="bullet"/>
+      <w:lvlText w:val=""/>
+      <w:lvlJc w:val="left"/>
+      <w:pPr>
+        <w:tabs>
+          <w:tab w:val="num" w:pos="3600"/>
+        </w:tabs>
+        <w:ind w:left="3600" w:hanging="360"/>
+      </w:pPr>
+      <w:rPr>
+        <w:rFonts w:ascii="Wingdings" w:hAnsi="Wingdings" w:hint="default"/>
+        <w:sz w:val="20"/>
+      </w:rPr>
+    </w:lvl>
+    <w:lvl w:ilvl="5" w:tentative="1">
+      <w:start w:val="1"/>
+      <w:numFmt w:val="bullet"/>
+      <w:lvlText w:val=""/>
+      <w:lvlJc w:val="left"/>
+      <w:pPr>
+        <w:tabs>
+          <w:tab w:val="num" w:pos="4320"/>
+        </w:tabs>
+        <w:ind w:left="4320" w:hanging="360"/>
+      </w:pPr>
+      <w:rPr>
+        <w:rFonts w:ascii="Wingdings" w:hAnsi="Wingdings" w:hint="default"/>
+        <w:sz w:val="20"/>
+      </w:rPr>
+    </w:lvl>
+    <w:lvl w:ilvl="6" w:tentative="1">
+      <w:start w:val="1"/>
+      <w:numFmt w:val="bullet"/>
+      <w:lvlText w:val=""/>
+      <w:lvlJc w:val="left"/>
+      <w:pPr>
+        <w:tabs>
+          <w:tab w:val="num" w:pos="5040"/>
+        </w:tabs>
+        <w:ind w:left="5040" w:hanging="360"/>
+      </w:pPr>
+      <w:rPr>
+        <w:rFonts w:ascii="Wingdings" w:hAnsi="Wingdings" w:hint="default"/>
+        <w:sz w:val="20"/>
+      </w:rPr>
+    </w:lvl>
+    <w:lvl w:ilvl="7" w:tentative="1">
+      <w:start w:val="1"/>
+      <w:numFmt w:val="bullet"/>
+      <w:lvlText w:val=""/>
+      <w:lvlJc w:val="left"/>
+      <w:pPr>
+        <w:tabs>
+          <w:tab w:val="num" w:pos="5760"/>
+        </w:tabs>
+        <w:ind w:left="5760" w:hanging="360"/>
+      </w:pPr>
+      <w:rPr>
+        <w:rFonts w:ascii="Wingdings" w:hAnsi="Wingdings" w:hint="default"/>
+        <w:sz w:val="20"/>
+      </w:rPr>
+    </w:lvl>
+    <w:lvl w:ilvl="8" w:tentative="1">
+      <w:start w:val="1"/>
+      <w:numFmt w:val="bullet"/>
+      <w:lvlText w:val=""/>
+      <w:lvlJc w:val="left"/>
+      <w:pPr>
+        <w:tabs>
+          <w:tab w:val="num" w:pos="6480"/>
+        </w:tabs>
+        <w:ind w:left="6480" w:hanging="360"/>
+      </w:pPr>
+      <w:rPr>
+        <w:rFonts w:ascii="Wingdings" w:hAnsi="Wingdings" w:hint="default"/>
+        <w:sz w:val="20"/>
+      </w:rPr>
+    </w:lvl>
+  </w:abstractNum>
+  <w:abstractNum w:abstractNumId="14" w15:restartNumberingAfterBreak="0">
     <w:nsid w:val="2DF000D5"/>
     <w:multiLevelType w:val="multilevel"/>
     <w:tmpl w:val="2954E508"/>
@@ -56164,7 +61460,7 @@
       </w:rPr>
     </w:lvl>
   </w:abstractNum>
-  <w:abstractNum w:abstractNumId="7" w15:restartNumberingAfterBreak="0">
+  <w:abstractNum w:abstractNumId="15" w15:restartNumberingAfterBreak="0">
     <w:nsid w:val="33335AA0"/>
     <w:multiLevelType w:val="multilevel"/>
     <w:tmpl w:val="CA96783A"/>
@@ -56229,7 +61525,156 @@
       <w:lvlJc w:val="left"/>
     </w:lvl>
   </w:abstractNum>
-  <w:abstractNum w:abstractNumId="8" w15:restartNumberingAfterBreak="0">
+  <w:abstractNum w:abstractNumId="16" w15:restartNumberingAfterBreak="0">
+    <w:nsid w:val="36DB231C"/>
+    <w:multiLevelType w:val="multilevel"/>
+    <w:tmpl w:val="3D6CC636"/>
+    <w:lvl w:ilvl="0">
+      <w:start w:val="1"/>
+      <w:numFmt w:val="bullet"/>
+      <w:lvlText w:val=""/>
+      <w:lvlJc w:val="left"/>
+      <w:pPr>
+        <w:tabs>
+          <w:tab w:val="num" w:pos="720"/>
+        </w:tabs>
+        <w:ind w:left="720" w:hanging="360"/>
+      </w:pPr>
+      <w:rPr>
+        <w:rFonts w:ascii="Symbol" w:hAnsi="Symbol" w:hint="default"/>
+        <w:sz w:val="20"/>
+      </w:rPr>
+    </w:lvl>
+    <w:lvl w:ilvl="1" w:tentative="1">
+      <w:start w:val="1"/>
+      <w:numFmt w:val="bullet"/>
+      <w:lvlText w:val="o"/>
+      <w:lvlJc w:val="left"/>
+      <w:pPr>
+        <w:tabs>
+          <w:tab w:val="num" w:pos="1440"/>
+        </w:tabs>
+        <w:ind w:left="1440" w:hanging="360"/>
+      </w:pPr>
+      <w:rPr>
+        <w:rFonts w:ascii="Courier New" w:hAnsi="Courier New" w:hint="default"/>
+        <w:sz w:val="20"/>
+      </w:rPr>
+    </w:lvl>
+    <w:lvl w:ilvl="2" w:tentative="1">
+      <w:start w:val="1"/>
+      <w:numFmt w:val="bullet"/>
+      <w:lvlText w:val=""/>
+      <w:lvlJc w:val="left"/>
+      <w:pPr>
+        <w:tabs>
+          <w:tab w:val="num" w:pos="2160"/>
+        </w:tabs>
+        <w:ind w:left="2160" w:hanging="360"/>
+      </w:pPr>
+      <w:rPr>
+        <w:rFonts w:ascii="Wingdings" w:hAnsi="Wingdings" w:hint="default"/>
+        <w:sz w:val="20"/>
+      </w:rPr>
+    </w:lvl>
+    <w:lvl w:ilvl="3" w:tentative="1">
+      <w:start w:val="1"/>
+      <w:numFmt w:val="bullet"/>
+      <w:lvlText w:val=""/>
+      <w:lvlJc w:val="left"/>
+      <w:pPr>
+        <w:tabs>
+          <w:tab w:val="num" w:pos="2880"/>
+        </w:tabs>
+        <w:ind w:left="2880" w:hanging="360"/>
+      </w:pPr>
+      <w:rPr>
+        <w:rFonts w:ascii="Wingdings" w:hAnsi="Wingdings" w:hint="default"/>
+        <w:sz w:val="20"/>
+      </w:rPr>
+    </w:lvl>
+    <w:lvl w:ilvl="4" w:tentative="1">
+      <w:start w:val="1"/>
+      <w:numFmt w:val="bullet"/>
+      <w:lvlText w:val=""/>
+      <w:lvlJc w:val="left"/>
+      <w:pPr>
+        <w:tabs>
+          <w:tab w:val="num" w:pos="3600"/>
+        </w:tabs>
+        <w:ind w:left="3600" w:hanging="360"/>
+      </w:pPr>
+      <w:rPr>
+        <w:rFonts w:ascii="Wingdings" w:hAnsi="Wingdings" w:hint="default"/>
+        <w:sz w:val="20"/>
+      </w:rPr>
+    </w:lvl>
+    <w:lvl w:ilvl="5" w:tentative="1">
+      <w:start w:val="1"/>
+      <w:numFmt w:val="bullet"/>
+      <w:lvlText w:val=""/>
+      <w:lvlJc w:val="left"/>
+      <w:pPr>
+        <w:tabs>
+          <w:tab w:val="num" w:pos="4320"/>
+        </w:tabs>
+        <w:ind w:left="4320" w:hanging="360"/>
+      </w:pPr>
+      <w:rPr>
+        <w:rFonts w:ascii="Wingdings" w:hAnsi="Wingdings" w:hint="default"/>
+        <w:sz w:val="20"/>
+      </w:rPr>
+    </w:lvl>
+    <w:lvl w:ilvl="6" w:tentative="1">
+      <w:start w:val="1"/>
+      <w:numFmt w:val="bullet"/>
+      <w:lvlText w:val=""/>
+      <w:lvlJc w:val="left"/>
+      <w:pPr>
+        <w:tabs>
+          <w:tab w:val="num" w:pos="5040"/>
+        </w:tabs>
+        <w:ind w:left="5040" w:hanging="360"/>
+      </w:pPr>
+      <w:rPr>
+        <w:rFonts w:ascii="Wingdings" w:hAnsi="Wingdings" w:hint="default"/>
+        <w:sz w:val="20"/>
+      </w:rPr>
+    </w:lvl>
+    <w:lvl w:ilvl="7" w:tentative="1">
+      <w:start w:val="1"/>
+      <w:numFmt w:val="bullet"/>
+      <w:lvlText w:val=""/>
+      <w:lvlJc w:val="left"/>
+      <w:pPr>
+        <w:tabs>
+          <w:tab w:val="num" w:pos="5760"/>
+        </w:tabs>
+        <w:ind w:left="5760" w:hanging="360"/>
+      </w:pPr>
+      <w:rPr>
+        <w:rFonts w:ascii="Wingdings" w:hAnsi="Wingdings" w:hint="default"/>
+        <w:sz w:val="20"/>
+      </w:rPr>
+    </w:lvl>
+    <w:lvl w:ilvl="8" w:tentative="1">
+      <w:start w:val="1"/>
+      <w:numFmt w:val="bullet"/>
+      <w:lvlText w:val=""/>
+      <w:lvlJc w:val="left"/>
+      <w:pPr>
+        <w:tabs>
+          <w:tab w:val="num" w:pos="6480"/>
+        </w:tabs>
+        <w:ind w:left="6480" w:hanging="360"/>
+      </w:pPr>
+      <w:rPr>
+        <w:rFonts w:ascii="Wingdings" w:hAnsi="Wingdings" w:hint="default"/>
+        <w:sz w:val="20"/>
+      </w:rPr>
+    </w:lvl>
+  </w:abstractNum>
+  <w:abstractNum w:abstractNumId="17" w15:restartNumberingAfterBreak="0">
     <w:nsid w:val="3BDA69CF"/>
     <w:multiLevelType w:val="multilevel"/>
     <w:tmpl w:val="4DCE651C"/>
@@ -56343,7 +61788,454 @@
       </w:rPr>
     </w:lvl>
   </w:abstractNum>
-  <w:abstractNum w:abstractNumId="9" w15:restartNumberingAfterBreak="0">
+  <w:abstractNum w:abstractNumId="18" w15:restartNumberingAfterBreak="0">
+    <w:nsid w:val="4B414199"/>
+    <w:multiLevelType w:val="multilevel"/>
+    <w:tmpl w:val="B2725156"/>
+    <w:lvl w:ilvl="0">
+      <w:start w:val="1"/>
+      <w:numFmt w:val="bullet"/>
+      <w:lvlText w:val=""/>
+      <w:lvlJc w:val="left"/>
+      <w:pPr>
+        <w:tabs>
+          <w:tab w:val="num" w:pos="720"/>
+        </w:tabs>
+        <w:ind w:left="720" w:hanging="360"/>
+      </w:pPr>
+      <w:rPr>
+        <w:rFonts w:ascii="Symbol" w:hAnsi="Symbol" w:hint="default"/>
+        <w:sz w:val="20"/>
+      </w:rPr>
+    </w:lvl>
+    <w:lvl w:ilvl="1" w:tentative="1">
+      <w:start w:val="1"/>
+      <w:numFmt w:val="bullet"/>
+      <w:lvlText w:val="o"/>
+      <w:lvlJc w:val="left"/>
+      <w:pPr>
+        <w:tabs>
+          <w:tab w:val="num" w:pos="1440"/>
+        </w:tabs>
+        <w:ind w:left="1440" w:hanging="360"/>
+      </w:pPr>
+      <w:rPr>
+        <w:rFonts w:ascii="Courier New" w:hAnsi="Courier New" w:hint="default"/>
+        <w:sz w:val="20"/>
+      </w:rPr>
+    </w:lvl>
+    <w:lvl w:ilvl="2" w:tentative="1">
+      <w:start w:val="1"/>
+      <w:numFmt w:val="bullet"/>
+      <w:lvlText w:val=""/>
+      <w:lvlJc w:val="left"/>
+      <w:pPr>
+        <w:tabs>
+          <w:tab w:val="num" w:pos="2160"/>
+        </w:tabs>
+        <w:ind w:left="2160" w:hanging="360"/>
+      </w:pPr>
+      <w:rPr>
+        <w:rFonts w:ascii="Wingdings" w:hAnsi="Wingdings" w:hint="default"/>
+        <w:sz w:val="20"/>
+      </w:rPr>
+    </w:lvl>
+    <w:lvl w:ilvl="3" w:tentative="1">
+      <w:start w:val="1"/>
+      <w:numFmt w:val="bullet"/>
+      <w:lvlText w:val=""/>
+      <w:lvlJc w:val="left"/>
+      <w:pPr>
+        <w:tabs>
+          <w:tab w:val="num" w:pos="2880"/>
+        </w:tabs>
+        <w:ind w:left="2880" w:hanging="360"/>
+      </w:pPr>
+      <w:rPr>
+        <w:rFonts w:ascii="Wingdings" w:hAnsi="Wingdings" w:hint="default"/>
+        <w:sz w:val="20"/>
+      </w:rPr>
+    </w:lvl>
+    <w:lvl w:ilvl="4" w:tentative="1">
+      <w:start w:val="1"/>
+      <w:numFmt w:val="bullet"/>
+      <w:lvlText w:val=""/>
+      <w:lvlJc w:val="left"/>
+      <w:pPr>
+        <w:tabs>
+          <w:tab w:val="num" w:pos="3600"/>
+        </w:tabs>
+        <w:ind w:left="3600" w:hanging="360"/>
+      </w:pPr>
+      <w:rPr>
+        <w:rFonts w:ascii="Wingdings" w:hAnsi="Wingdings" w:hint="default"/>
+        <w:sz w:val="20"/>
+      </w:rPr>
+    </w:lvl>
+    <w:lvl w:ilvl="5" w:tentative="1">
+      <w:start w:val="1"/>
+      <w:numFmt w:val="bullet"/>
+      <w:lvlText w:val=""/>
+      <w:lvlJc w:val="left"/>
+      <w:pPr>
+        <w:tabs>
+          <w:tab w:val="num" w:pos="4320"/>
+        </w:tabs>
+        <w:ind w:left="4320" w:hanging="360"/>
+      </w:pPr>
+      <w:rPr>
+        <w:rFonts w:ascii="Wingdings" w:hAnsi="Wingdings" w:hint="default"/>
+        <w:sz w:val="20"/>
+      </w:rPr>
+    </w:lvl>
+    <w:lvl w:ilvl="6" w:tentative="1">
+      <w:start w:val="1"/>
+      <w:numFmt w:val="bullet"/>
+      <w:lvlText w:val=""/>
+      <w:lvlJc w:val="left"/>
+      <w:pPr>
+        <w:tabs>
+          <w:tab w:val="num" w:pos="5040"/>
+        </w:tabs>
+        <w:ind w:left="5040" w:hanging="360"/>
+      </w:pPr>
+      <w:rPr>
+        <w:rFonts w:ascii="Wingdings" w:hAnsi="Wingdings" w:hint="default"/>
+        <w:sz w:val="20"/>
+      </w:rPr>
+    </w:lvl>
+    <w:lvl w:ilvl="7" w:tentative="1">
+      <w:start w:val="1"/>
+      <w:numFmt w:val="bullet"/>
+      <w:lvlText w:val=""/>
+      <w:lvlJc w:val="left"/>
+      <w:pPr>
+        <w:tabs>
+          <w:tab w:val="num" w:pos="5760"/>
+        </w:tabs>
+        <w:ind w:left="5760" w:hanging="360"/>
+      </w:pPr>
+      <w:rPr>
+        <w:rFonts w:ascii="Wingdings" w:hAnsi="Wingdings" w:hint="default"/>
+        <w:sz w:val="20"/>
+      </w:rPr>
+    </w:lvl>
+    <w:lvl w:ilvl="8" w:tentative="1">
+      <w:start w:val="1"/>
+      <w:numFmt w:val="bullet"/>
+      <w:lvlText w:val=""/>
+      <w:lvlJc w:val="left"/>
+      <w:pPr>
+        <w:tabs>
+          <w:tab w:val="num" w:pos="6480"/>
+        </w:tabs>
+        <w:ind w:left="6480" w:hanging="360"/>
+      </w:pPr>
+      <w:rPr>
+        <w:rFonts w:ascii="Wingdings" w:hAnsi="Wingdings" w:hint="default"/>
+        <w:sz w:val="20"/>
+      </w:rPr>
+    </w:lvl>
+  </w:abstractNum>
+  <w:abstractNum w:abstractNumId="19" w15:restartNumberingAfterBreak="0">
+    <w:nsid w:val="548378A1"/>
+    <w:multiLevelType w:val="multilevel"/>
+    <w:tmpl w:val="08F04C90"/>
+    <w:lvl w:ilvl="0">
+      <w:start w:val="1"/>
+      <w:numFmt w:val="bullet"/>
+      <w:lvlText w:val=""/>
+      <w:lvlJc w:val="left"/>
+      <w:pPr>
+        <w:tabs>
+          <w:tab w:val="num" w:pos="720"/>
+        </w:tabs>
+        <w:ind w:left="720" w:hanging="360"/>
+      </w:pPr>
+      <w:rPr>
+        <w:rFonts w:ascii="Symbol" w:hAnsi="Symbol" w:hint="default"/>
+        <w:sz w:val="20"/>
+      </w:rPr>
+    </w:lvl>
+    <w:lvl w:ilvl="1" w:tentative="1">
+      <w:start w:val="1"/>
+      <w:numFmt w:val="bullet"/>
+      <w:lvlText w:val="o"/>
+      <w:lvlJc w:val="left"/>
+      <w:pPr>
+        <w:tabs>
+          <w:tab w:val="num" w:pos="1440"/>
+        </w:tabs>
+        <w:ind w:left="1440" w:hanging="360"/>
+      </w:pPr>
+      <w:rPr>
+        <w:rFonts w:ascii="Courier New" w:hAnsi="Courier New" w:hint="default"/>
+        <w:sz w:val="20"/>
+      </w:rPr>
+    </w:lvl>
+    <w:lvl w:ilvl="2" w:tentative="1">
+      <w:start w:val="1"/>
+      <w:numFmt w:val="bullet"/>
+      <w:lvlText w:val=""/>
+      <w:lvlJc w:val="left"/>
+      <w:pPr>
+        <w:tabs>
+          <w:tab w:val="num" w:pos="2160"/>
+        </w:tabs>
+        <w:ind w:left="2160" w:hanging="360"/>
+      </w:pPr>
+      <w:rPr>
+        <w:rFonts w:ascii="Wingdings" w:hAnsi="Wingdings" w:hint="default"/>
+        <w:sz w:val="20"/>
+      </w:rPr>
+    </w:lvl>
+    <w:lvl w:ilvl="3" w:tentative="1">
+      <w:start w:val="1"/>
+      <w:numFmt w:val="bullet"/>
+      <w:lvlText w:val=""/>
+      <w:lvlJc w:val="left"/>
+      <w:pPr>
+        <w:tabs>
+          <w:tab w:val="num" w:pos="2880"/>
+        </w:tabs>
+        <w:ind w:left="2880" w:hanging="360"/>
+      </w:pPr>
+      <w:rPr>
+        <w:rFonts w:ascii="Wingdings" w:hAnsi="Wingdings" w:hint="default"/>
+        <w:sz w:val="20"/>
+      </w:rPr>
+    </w:lvl>
+    <w:lvl w:ilvl="4" w:tentative="1">
+      <w:start w:val="1"/>
+      <w:numFmt w:val="bullet"/>
+      <w:lvlText w:val=""/>
+      <w:lvlJc w:val="left"/>
+      <w:pPr>
+        <w:tabs>
+          <w:tab w:val="num" w:pos="3600"/>
+        </w:tabs>
+        <w:ind w:left="3600" w:hanging="360"/>
+      </w:pPr>
+      <w:rPr>
+        <w:rFonts w:ascii="Wingdings" w:hAnsi="Wingdings" w:hint="default"/>
+        <w:sz w:val="20"/>
+      </w:rPr>
+    </w:lvl>
+    <w:lvl w:ilvl="5" w:tentative="1">
+      <w:start w:val="1"/>
+      <w:numFmt w:val="bullet"/>
+      <w:lvlText w:val=""/>
+      <w:lvlJc w:val="left"/>
+      <w:pPr>
+        <w:tabs>
+          <w:tab w:val="num" w:pos="4320"/>
+        </w:tabs>
+        <w:ind w:left="4320" w:hanging="360"/>
+      </w:pPr>
+      <w:rPr>
+        <w:rFonts w:ascii="Wingdings" w:hAnsi="Wingdings" w:hint="default"/>
+        <w:sz w:val="20"/>
+      </w:rPr>
+    </w:lvl>
+    <w:lvl w:ilvl="6" w:tentative="1">
+      <w:start w:val="1"/>
+      <w:numFmt w:val="bullet"/>
+      <w:lvlText w:val=""/>
+      <w:lvlJc w:val="left"/>
+      <w:pPr>
+        <w:tabs>
+          <w:tab w:val="num" w:pos="5040"/>
+        </w:tabs>
+        <w:ind w:left="5040" w:hanging="360"/>
+      </w:pPr>
+      <w:rPr>
+        <w:rFonts w:ascii="Wingdings" w:hAnsi="Wingdings" w:hint="default"/>
+        <w:sz w:val="20"/>
+      </w:rPr>
+    </w:lvl>
+    <w:lvl w:ilvl="7" w:tentative="1">
+      <w:start w:val="1"/>
+      <w:numFmt w:val="bullet"/>
+      <w:lvlText w:val=""/>
+      <w:lvlJc w:val="left"/>
+      <w:pPr>
+        <w:tabs>
+          <w:tab w:val="num" w:pos="5760"/>
+        </w:tabs>
+        <w:ind w:left="5760" w:hanging="360"/>
+      </w:pPr>
+      <w:rPr>
+        <w:rFonts w:ascii="Wingdings" w:hAnsi="Wingdings" w:hint="default"/>
+        <w:sz w:val="20"/>
+      </w:rPr>
+    </w:lvl>
+    <w:lvl w:ilvl="8" w:tentative="1">
+      <w:start w:val="1"/>
+      <w:numFmt w:val="bullet"/>
+      <w:lvlText w:val=""/>
+      <w:lvlJc w:val="left"/>
+      <w:pPr>
+        <w:tabs>
+          <w:tab w:val="num" w:pos="6480"/>
+        </w:tabs>
+        <w:ind w:left="6480" w:hanging="360"/>
+      </w:pPr>
+      <w:rPr>
+        <w:rFonts w:ascii="Wingdings" w:hAnsi="Wingdings" w:hint="default"/>
+        <w:sz w:val="20"/>
+      </w:rPr>
+    </w:lvl>
+  </w:abstractNum>
+  <w:abstractNum w:abstractNumId="20" w15:restartNumberingAfterBreak="0">
+    <w:nsid w:val="57EF3043"/>
+    <w:multiLevelType w:val="multilevel"/>
+    <w:tmpl w:val="4C20C940"/>
+    <w:lvl w:ilvl="0">
+      <w:start w:val="1"/>
+      <w:numFmt w:val="bullet"/>
+      <w:lvlText w:val=""/>
+      <w:lvlJc w:val="left"/>
+      <w:pPr>
+        <w:tabs>
+          <w:tab w:val="num" w:pos="720"/>
+        </w:tabs>
+        <w:ind w:left="720" w:hanging="360"/>
+      </w:pPr>
+      <w:rPr>
+        <w:rFonts w:ascii="Symbol" w:hAnsi="Symbol" w:hint="default"/>
+        <w:sz w:val="20"/>
+      </w:rPr>
+    </w:lvl>
+    <w:lvl w:ilvl="1" w:tentative="1">
+      <w:start w:val="1"/>
+      <w:numFmt w:val="bullet"/>
+      <w:lvlText w:val="o"/>
+      <w:lvlJc w:val="left"/>
+      <w:pPr>
+        <w:tabs>
+          <w:tab w:val="num" w:pos="1440"/>
+        </w:tabs>
+        <w:ind w:left="1440" w:hanging="360"/>
+      </w:pPr>
+      <w:rPr>
+        <w:rFonts w:ascii="Courier New" w:hAnsi="Courier New" w:hint="default"/>
+        <w:sz w:val="20"/>
+      </w:rPr>
+    </w:lvl>
+    <w:lvl w:ilvl="2" w:tentative="1">
+      <w:start w:val="1"/>
+      <w:numFmt w:val="bullet"/>
+      <w:lvlText w:val=""/>
+      <w:lvlJc w:val="left"/>
+      <w:pPr>
+        <w:tabs>
+          <w:tab w:val="num" w:pos="2160"/>
+        </w:tabs>
+        <w:ind w:left="2160" w:hanging="360"/>
+      </w:pPr>
+      <w:rPr>
+        <w:rFonts w:ascii="Wingdings" w:hAnsi="Wingdings" w:hint="default"/>
+        <w:sz w:val="20"/>
+      </w:rPr>
+    </w:lvl>
+    <w:lvl w:ilvl="3" w:tentative="1">
+      <w:start w:val="1"/>
+      <w:numFmt w:val="bullet"/>
+      <w:lvlText w:val=""/>
+      <w:lvlJc w:val="left"/>
+      <w:pPr>
+        <w:tabs>
+          <w:tab w:val="num" w:pos="2880"/>
+        </w:tabs>
+        <w:ind w:left="2880" w:hanging="360"/>
+      </w:pPr>
+      <w:rPr>
+        <w:rFonts w:ascii="Wingdings" w:hAnsi="Wingdings" w:hint="default"/>
+        <w:sz w:val="20"/>
+      </w:rPr>
+    </w:lvl>
+    <w:lvl w:ilvl="4" w:tentative="1">
+      <w:start w:val="1"/>
+      <w:numFmt w:val="bullet"/>
+      <w:lvlText w:val=""/>
+      <w:lvlJc w:val="left"/>
+      <w:pPr>
+        <w:tabs>
+          <w:tab w:val="num" w:pos="3600"/>
+        </w:tabs>
+        <w:ind w:left="3600" w:hanging="360"/>
+      </w:pPr>
+      <w:rPr>
+        <w:rFonts w:ascii="Wingdings" w:hAnsi="Wingdings" w:hint="default"/>
+        <w:sz w:val="20"/>
+      </w:rPr>
+    </w:lvl>
+    <w:lvl w:ilvl="5" w:tentative="1">
+      <w:start w:val="1"/>
+      <w:numFmt w:val="bullet"/>
+      <w:lvlText w:val=""/>
+      <w:lvlJc w:val="left"/>
+      <w:pPr>
+        <w:tabs>
+          <w:tab w:val="num" w:pos="4320"/>
+        </w:tabs>
+        <w:ind w:left="4320" w:hanging="360"/>
+      </w:pPr>
+      <w:rPr>
+        <w:rFonts w:ascii="Wingdings" w:hAnsi="Wingdings" w:hint="default"/>
+        <w:sz w:val="20"/>
+      </w:rPr>
+    </w:lvl>
+    <w:lvl w:ilvl="6" w:tentative="1">
+      <w:start w:val="1"/>
+      <w:numFmt w:val="bullet"/>
+      <w:lvlText w:val=""/>
+      <w:lvlJc w:val="left"/>
+      <w:pPr>
+        <w:tabs>
+          <w:tab w:val="num" w:pos="5040"/>
+        </w:tabs>
+        <w:ind w:left="5040" w:hanging="360"/>
+      </w:pPr>
+      <w:rPr>
+        <w:rFonts w:ascii="Wingdings" w:hAnsi="Wingdings" w:hint="default"/>
+        <w:sz w:val="20"/>
+      </w:rPr>
+    </w:lvl>
+    <w:lvl w:ilvl="7" w:tentative="1">
+      <w:start w:val="1"/>
+      <w:numFmt w:val="bullet"/>
+      <w:lvlText w:val=""/>
+      <w:lvlJc w:val="left"/>
+      <w:pPr>
+        <w:tabs>
+          <w:tab w:val="num" w:pos="5760"/>
+        </w:tabs>
+        <w:ind w:left="5760" w:hanging="360"/>
+      </w:pPr>
+      <w:rPr>
+        <w:rFonts w:ascii="Wingdings" w:hAnsi="Wingdings" w:hint="default"/>
+        <w:sz w:val="20"/>
+      </w:rPr>
+    </w:lvl>
+    <w:lvl w:ilvl="8" w:tentative="1">
+      <w:start w:val="1"/>
+      <w:numFmt w:val="bullet"/>
+      <w:lvlText w:val=""/>
+      <w:lvlJc w:val="left"/>
+      <w:pPr>
+        <w:tabs>
+          <w:tab w:val="num" w:pos="6480"/>
+        </w:tabs>
+        <w:ind w:left="6480" w:hanging="360"/>
+      </w:pPr>
+      <w:rPr>
+        <w:rFonts w:ascii="Wingdings" w:hAnsi="Wingdings" w:hint="default"/>
+        <w:sz w:val="20"/>
+      </w:rPr>
+    </w:lvl>
+  </w:abstractNum>
+  <w:abstractNum w:abstractNumId="21" w15:restartNumberingAfterBreak="0">
     <w:nsid w:val="590B4055"/>
     <w:multiLevelType w:val="multilevel"/>
     <w:tmpl w:val="8844FCD0"/>
@@ -56456,7 +62348,305 @@
       </w:rPr>
     </w:lvl>
   </w:abstractNum>
-  <w:abstractNum w:abstractNumId="10" w15:restartNumberingAfterBreak="0">
+  <w:abstractNum w:abstractNumId="22" w15:restartNumberingAfterBreak="0">
+    <w:nsid w:val="5AC21DCF"/>
+    <w:multiLevelType w:val="multilevel"/>
+    <w:tmpl w:val="9ECC67EA"/>
+    <w:lvl w:ilvl="0">
+      <w:start w:val="1"/>
+      <w:numFmt w:val="bullet"/>
+      <w:lvlText w:val=""/>
+      <w:lvlJc w:val="left"/>
+      <w:pPr>
+        <w:tabs>
+          <w:tab w:val="num" w:pos="720"/>
+        </w:tabs>
+        <w:ind w:left="720" w:hanging="360"/>
+      </w:pPr>
+      <w:rPr>
+        <w:rFonts w:ascii="Symbol" w:hAnsi="Symbol" w:hint="default"/>
+        <w:sz w:val="20"/>
+      </w:rPr>
+    </w:lvl>
+    <w:lvl w:ilvl="1" w:tentative="1">
+      <w:start w:val="1"/>
+      <w:numFmt w:val="bullet"/>
+      <w:lvlText w:val="o"/>
+      <w:lvlJc w:val="left"/>
+      <w:pPr>
+        <w:tabs>
+          <w:tab w:val="num" w:pos="1440"/>
+        </w:tabs>
+        <w:ind w:left="1440" w:hanging="360"/>
+      </w:pPr>
+      <w:rPr>
+        <w:rFonts w:ascii="Courier New" w:hAnsi="Courier New" w:hint="default"/>
+        <w:sz w:val="20"/>
+      </w:rPr>
+    </w:lvl>
+    <w:lvl w:ilvl="2" w:tentative="1">
+      <w:start w:val="1"/>
+      <w:numFmt w:val="bullet"/>
+      <w:lvlText w:val=""/>
+      <w:lvlJc w:val="left"/>
+      <w:pPr>
+        <w:tabs>
+          <w:tab w:val="num" w:pos="2160"/>
+        </w:tabs>
+        <w:ind w:left="2160" w:hanging="360"/>
+      </w:pPr>
+      <w:rPr>
+        <w:rFonts w:ascii="Wingdings" w:hAnsi="Wingdings" w:hint="default"/>
+        <w:sz w:val="20"/>
+      </w:rPr>
+    </w:lvl>
+    <w:lvl w:ilvl="3" w:tentative="1">
+      <w:start w:val="1"/>
+      <w:numFmt w:val="bullet"/>
+      <w:lvlText w:val=""/>
+      <w:lvlJc w:val="left"/>
+      <w:pPr>
+        <w:tabs>
+          <w:tab w:val="num" w:pos="2880"/>
+        </w:tabs>
+        <w:ind w:left="2880" w:hanging="360"/>
+      </w:pPr>
+      <w:rPr>
+        <w:rFonts w:ascii="Wingdings" w:hAnsi="Wingdings" w:hint="default"/>
+        <w:sz w:val="20"/>
+      </w:rPr>
+    </w:lvl>
+    <w:lvl w:ilvl="4" w:tentative="1">
+      <w:start w:val="1"/>
+      <w:numFmt w:val="bullet"/>
+      <w:lvlText w:val=""/>
+      <w:lvlJc w:val="left"/>
+      <w:pPr>
+        <w:tabs>
+          <w:tab w:val="num" w:pos="3600"/>
+        </w:tabs>
+        <w:ind w:left="3600" w:hanging="360"/>
+      </w:pPr>
+      <w:rPr>
+        <w:rFonts w:ascii="Wingdings" w:hAnsi="Wingdings" w:hint="default"/>
+        <w:sz w:val="20"/>
+      </w:rPr>
+    </w:lvl>
+    <w:lvl w:ilvl="5" w:tentative="1">
+      <w:start w:val="1"/>
+      <w:numFmt w:val="bullet"/>
+      <w:lvlText w:val=""/>
+      <w:lvlJc w:val="left"/>
+      <w:pPr>
+        <w:tabs>
+          <w:tab w:val="num" w:pos="4320"/>
+        </w:tabs>
+        <w:ind w:left="4320" w:hanging="360"/>
+      </w:pPr>
+      <w:rPr>
+        <w:rFonts w:ascii="Wingdings" w:hAnsi="Wingdings" w:hint="default"/>
+        <w:sz w:val="20"/>
+      </w:rPr>
+    </w:lvl>
+    <w:lvl w:ilvl="6" w:tentative="1">
+      <w:start w:val="1"/>
+      <w:numFmt w:val="bullet"/>
+      <w:lvlText w:val=""/>
+      <w:lvlJc w:val="left"/>
+      <w:pPr>
+        <w:tabs>
+          <w:tab w:val="num" w:pos="5040"/>
+        </w:tabs>
+        <w:ind w:left="5040" w:hanging="360"/>
+      </w:pPr>
+      <w:rPr>
+        <w:rFonts w:ascii="Wingdings" w:hAnsi="Wingdings" w:hint="default"/>
+        <w:sz w:val="20"/>
+      </w:rPr>
+    </w:lvl>
+    <w:lvl w:ilvl="7" w:tentative="1">
+      <w:start w:val="1"/>
+      <w:numFmt w:val="bullet"/>
+      <w:lvlText w:val=""/>
+      <w:lvlJc w:val="left"/>
+      <w:pPr>
+        <w:tabs>
+          <w:tab w:val="num" w:pos="5760"/>
+        </w:tabs>
+        <w:ind w:left="5760" w:hanging="360"/>
+      </w:pPr>
+      <w:rPr>
+        <w:rFonts w:ascii="Wingdings" w:hAnsi="Wingdings" w:hint="default"/>
+        <w:sz w:val="20"/>
+      </w:rPr>
+    </w:lvl>
+    <w:lvl w:ilvl="8" w:tentative="1">
+      <w:start w:val="1"/>
+      <w:numFmt w:val="bullet"/>
+      <w:lvlText w:val=""/>
+      <w:lvlJc w:val="left"/>
+      <w:pPr>
+        <w:tabs>
+          <w:tab w:val="num" w:pos="6480"/>
+        </w:tabs>
+        <w:ind w:left="6480" w:hanging="360"/>
+      </w:pPr>
+      <w:rPr>
+        <w:rFonts w:ascii="Wingdings" w:hAnsi="Wingdings" w:hint="default"/>
+        <w:sz w:val="20"/>
+      </w:rPr>
+    </w:lvl>
+  </w:abstractNum>
+  <w:abstractNum w:abstractNumId="23" w15:restartNumberingAfterBreak="0">
+    <w:nsid w:val="5AC92ADC"/>
+    <w:multiLevelType w:val="multilevel"/>
+    <w:tmpl w:val="CFBE6784"/>
+    <w:lvl w:ilvl="0">
+      <w:start w:val="1"/>
+      <w:numFmt w:val="bullet"/>
+      <w:lvlText w:val=""/>
+      <w:lvlJc w:val="left"/>
+      <w:pPr>
+        <w:tabs>
+          <w:tab w:val="num" w:pos="720"/>
+        </w:tabs>
+        <w:ind w:left="720" w:hanging="360"/>
+      </w:pPr>
+      <w:rPr>
+        <w:rFonts w:ascii="Symbol" w:hAnsi="Symbol" w:hint="default"/>
+        <w:sz w:val="20"/>
+      </w:rPr>
+    </w:lvl>
+    <w:lvl w:ilvl="1" w:tentative="1">
+      <w:start w:val="1"/>
+      <w:numFmt w:val="bullet"/>
+      <w:lvlText w:val="o"/>
+      <w:lvlJc w:val="left"/>
+      <w:pPr>
+        <w:tabs>
+          <w:tab w:val="num" w:pos="1440"/>
+        </w:tabs>
+        <w:ind w:left="1440" w:hanging="360"/>
+      </w:pPr>
+      <w:rPr>
+        <w:rFonts w:ascii="Courier New" w:hAnsi="Courier New" w:hint="default"/>
+        <w:sz w:val="20"/>
+      </w:rPr>
+    </w:lvl>
+    <w:lvl w:ilvl="2" w:tentative="1">
+      <w:start w:val="1"/>
+      <w:numFmt w:val="bullet"/>
+      <w:lvlText w:val=""/>
+      <w:lvlJc w:val="left"/>
+      <w:pPr>
+        <w:tabs>
+          <w:tab w:val="num" w:pos="2160"/>
+        </w:tabs>
+        <w:ind w:left="2160" w:hanging="360"/>
+      </w:pPr>
+      <w:rPr>
+        <w:rFonts w:ascii="Wingdings" w:hAnsi="Wingdings" w:hint="default"/>
+        <w:sz w:val="20"/>
+      </w:rPr>
+    </w:lvl>
+    <w:lvl w:ilvl="3" w:tentative="1">
+      <w:start w:val="1"/>
+      <w:numFmt w:val="bullet"/>
+      <w:lvlText w:val=""/>
+      <w:lvlJc w:val="left"/>
+      <w:pPr>
+        <w:tabs>
+          <w:tab w:val="num" w:pos="2880"/>
+        </w:tabs>
+        <w:ind w:left="2880" w:hanging="360"/>
+      </w:pPr>
+      <w:rPr>
+        <w:rFonts w:ascii="Wingdings" w:hAnsi="Wingdings" w:hint="default"/>
+        <w:sz w:val="20"/>
+      </w:rPr>
+    </w:lvl>
+    <w:lvl w:ilvl="4" w:tentative="1">
+      <w:start w:val="1"/>
+      <w:numFmt w:val="bullet"/>
+      <w:lvlText w:val=""/>
+      <w:lvlJc w:val="left"/>
+      <w:pPr>
+        <w:tabs>
+          <w:tab w:val="num" w:pos="3600"/>
+        </w:tabs>
+        <w:ind w:left="3600" w:hanging="360"/>
+      </w:pPr>
+      <w:rPr>
+        <w:rFonts w:ascii="Wingdings" w:hAnsi="Wingdings" w:hint="default"/>
+        <w:sz w:val="20"/>
+      </w:rPr>
+    </w:lvl>
+    <w:lvl w:ilvl="5" w:tentative="1">
+      <w:start w:val="1"/>
+      <w:numFmt w:val="bullet"/>
+      <w:lvlText w:val=""/>
+      <w:lvlJc w:val="left"/>
+      <w:pPr>
+        <w:tabs>
+          <w:tab w:val="num" w:pos="4320"/>
+        </w:tabs>
+        <w:ind w:left="4320" w:hanging="360"/>
+      </w:pPr>
+      <w:rPr>
+        <w:rFonts w:ascii="Wingdings" w:hAnsi="Wingdings" w:hint="default"/>
+        <w:sz w:val="20"/>
+      </w:rPr>
+    </w:lvl>
+    <w:lvl w:ilvl="6" w:tentative="1">
+      <w:start w:val="1"/>
+      <w:numFmt w:val="bullet"/>
+      <w:lvlText w:val=""/>
+      <w:lvlJc w:val="left"/>
+      <w:pPr>
+        <w:tabs>
+          <w:tab w:val="num" w:pos="5040"/>
+        </w:tabs>
+        <w:ind w:left="5040" w:hanging="360"/>
+      </w:pPr>
+      <w:rPr>
+        <w:rFonts w:ascii="Wingdings" w:hAnsi="Wingdings" w:hint="default"/>
+        <w:sz w:val="20"/>
+      </w:rPr>
+    </w:lvl>
+    <w:lvl w:ilvl="7" w:tentative="1">
+      <w:start w:val="1"/>
+      <w:numFmt w:val="bullet"/>
+      <w:lvlText w:val=""/>
+      <w:lvlJc w:val="left"/>
+      <w:pPr>
+        <w:tabs>
+          <w:tab w:val="num" w:pos="5760"/>
+        </w:tabs>
+        <w:ind w:left="5760" w:hanging="360"/>
+      </w:pPr>
+      <w:rPr>
+        <w:rFonts w:ascii="Wingdings" w:hAnsi="Wingdings" w:hint="default"/>
+        <w:sz w:val="20"/>
+      </w:rPr>
+    </w:lvl>
+    <w:lvl w:ilvl="8" w:tentative="1">
+      <w:start w:val="1"/>
+      <w:numFmt w:val="bullet"/>
+      <w:lvlText w:val=""/>
+      <w:lvlJc w:val="left"/>
+      <w:pPr>
+        <w:tabs>
+          <w:tab w:val="num" w:pos="6480"/>
+        </w:tabs>
+        <w:ind w:left="6480" w:hanging="360"/>
+      </w:pPr>
+      <w:rPr>
+        <w:rFonts w:ascii="Wingdings" w:hAnsi="Wingdings" w:hint="default"/>
+        <w:sz w:val="20"/>
+      </w:rPr>
+    </w:lvl>
+  </w:abstractNum>
+  <w:abstractNum w:abstractNumId="24" w15:restartNumberingAfterBreak="0">
     <w:nsid w:val="5C4A55FD"/>
     <w:multiLevelType w:val="multilevel"/>
     <w:tmpl w:val="E3A49E0C"/>
@@ -56521,7 +62711,7 @@
       <w:lvlJc w:val="left"/>
     </w:lvl>
   </w:abstractNum>
-  <w:abstractNum w:abstractNumId="11" w15:restartNumberingAfterBreak="0">
+  <w:abstractNum w:abstractNumId="25" w15:restartNumberingAfterBreak="0">
     <w:nsid w:val="603B06E7"/>
     <w:multiLevelType w:val="multilevel"/>
     <w:tmpl w:val="FBBAD0CC"/>
@@ -56634,7 +62824,7 @@
       </w:rPr>
     </w:lvl>
   </w:abstractNum>
-  <w:abstractNum w:abstractNumId="12" w15:restartNumberingAfterBreak="0">
+  <w:abstractNum w:abstractNumId="26" w15:restartNumberingAfterBreak="0">
     <w:nsid w:val="61886671"/>
     <w:multiLevelType w:val="multilevel"/>
     <w:tmpl w:val="9BA8E2BA"/>
@@ -56747,7 +62937,156 @@
       </w:rPr>
     </w:lvl>
   </w:abstractNum>
-  <w:abstractNum w:abstractNumId="13" w15:restartNumberingAfterBreak="0">
+  <w:abstractNum w:abstractNumId="27" w15:restartNumberingAfterBreak="0">
+    <w:nsid w:val="6A0811E6"/>
+    <w:multiLevelType w:val="multilevel"/>
+    <w:tmpl w:val="94564F50"/>
+    <w:lvl w:ilvl="0">
+      <w:start w:val="1"/>
+      <w:numFmt w:val="bullet"/>
+      <w:lvlText w:val=""/>
+      <w:lvlJc w:val="left"/>
+      <w:pPr>
+        <w:tabs>
+          <w:tab w:val="num" w:pos="720"/>
+        </w:tabs>
+        <w:ind w:left="720" w:hanging="360"/>
+      </w:pPr>
+      <w:rPr>
+        <w:rFonts w:ascii="Symbol" w:hAnsi="Symbol" w:hint="default"/>
+        <w:sz w:val="20"/>
+      </w:rPr>
+    </w:lvl>
+    <w:lvl w:ilvl="1" w:tentative="1">
+      <w:start w:val="1"/>
+      <w:numFmt w:val="bullet"/>
+      <w:lvlText w:val="o"/>
+      <w:lvlJc w:val="left"/>
+      <w:pPr>
+        <w:tabs>
+          <w:tab w:val="num" w:pos="1440"/>
+        </w:tabs>
+        <w:ind w:left="1440" w:hanging="360"/>
+      </w:pPr>
+      <w:rPr>
+        <w:rFonts w:ascii="Courier New" w:hAnsi="Courier New" w:hint="default"/>
+        <w:sz w:val="20"/>
+      </w:rPr>
+    </w:lvl>
+    <w:lvl w:ilvl="2" w:tentative="1">
+      <w:start w:val="1"/>
+      <w:numFmt w:val="bullet"/>
+      <w:lvlText w:val=""/>
+      <w:lvlJc w:val="left"/>
+      <w:pPr>
+        <w:tabs>
+          <w:tab w:val="num" w:pos="2160"/>
+        </w:tabs>
+        <w:ind w:left="2160" w:hanging="360"/>
+      </w:pPr>
+      <w:rPr>
+        <w:rFonts w:ascii="Wingdings" w:hAnsi="Wingdings" w:hint="default"/>
+        <w:sz w:val="20"/>
+      </w:rPr>
+    </w:lvl>
+    <w:lvl w:ilvl="3" w:tentative="1">
+      <w:start w:val="1"/>
+      <w:numFmt w:val="bullet"/>
+      <w:lvlText w:val=""/>
+      <w:lvlJc w:val="left"/>
+      <w:pPr>
+        <w:tabs>
+          <w:tab w:val="num" w:pos="2880"/>
+        </w:tabs>
+        <w:ind w:left="2880" w:hanging="360"/>
+      </w:pPr>
+      <w:rPr>
+        <w:rFonts w:ascii="Wingdings" w:hAnsi="Wingdings" w:hint="default"/>
+        <w:sz w:val="20"/>
+      </w:rPr>
+    </w:lvl>
+    <w:lvl w:ilvl="4" w:tentative="1">
+      <w:start w:val="1"/>
+      <w:numFmt w:val="bullet"/>
+      <w:lvlText w:val=""/>
+      <w:lvlJc w:val="left"/>
+      <w:pPr>
+        <w:tabs>
+          <w:tab w:val="num" w:pos="3600"/>
+        </w:tabs>
+        <w:ind w:left="3600" w:hanging="360"/>
+      </w:pPr>
+      <w:rPr>
+        <w:rFonts w:ascii="Wingdings" w:hAnsi="Wingdings" w:hint="default"/>
+        <w:sz w:val="20"/>
+      </w:rPr>
+    </w:lvl>
+    <w:lvl w:ilvl="5" w:tentative="1">
+      <w:start w:val="1"/>
+      <w:numFmt w:val="bullet"/>
+      <w:lvlText w:val=""/>
+      <w:lvlJc w:val="left"/>
+      <w:pPr>
+        <w:tabs>
+          <w:tab w:val="num" w:pos="4320"/>
+        </w:tabs>
+        <w:ind w:left="4320" w:hanging="360"/>
+      </w:pPr>
+      <w:rPr>
+        <w:rFonts w:ascii="Wingdings" w:hAnsi="Wingdings" w:hint="default"/>
+        <w:sz w:val="20"/>
+      </w:rPr>
+    </w:lvl>
+    <w:lvl w:ilvl="6" w:tentative="1">
+      <w:start w:val="1"/>
+      <w:numFmt w:val="bullet"/>
+      <w:lvlText w:val=""/>
+      <w:lvlJc w:val="left"/>
+      <w:pPr>
+        <w:tabs>
+          <w:tab w:val="num" w:pos="5040"/>
+        </w:tabs>
+        <w:ind w:left="5040" w:hanging="360"/>
+      </w:pPr>
+      <w:rPr>
+        <w:rFonts w:ascii="Wingdings" w:hAnsi="Wingdings" w:hint="default"/>
+        <w:sz w:val="20"/>
+      </w:rPr>
+    </w:lvl>
+    <w:lvl w:ilvl="7" w:tentative="1">
+      <w:start w:val="1"/>
+      <w:numFmt w:val="bullet"/>
+      <w:lvlText w:val=""/>
+      <w:lvlJc w:val="left"/>
+      <w:pPr>
+        <w:tabs>
+          <w:tab w:val="num" w:pos="5760"/>
+        </w:tabs>
+        <w:ind w:left="5760" w:hanging="360"/>
+      </w:pPr>
+      <w:rPr>
+        <w:rFonts w:ascii="Wingdings" w:hAnsi="Wingdings" w:hint="default"/>
+        <w:sz w:val="20"/>
+      </w:rPr>
+    </w:lvl>
+    <w:lvl w:ilvl="8" w:tentative="1">
+      <w:start w:val="1"/>
+      <w:numFmt w:val="bullet"/>
+      <w:lvlText w:val=""/>
+      <w:lvlJc w:val="left"/>
+      <w:pPr>
+        <w:tabs>
+          <w:tab w:val="num" w:pos="6480"/>
+        </w:tabs>
+        <w:ind w:left="6480" w:hanging="360"/>
+      </w:pPr>
+      <w:rPr>
+        <w:rFonts w:ascii="Wingdings" w:hAnsi="Wingdings" w:hint="default"/>
+        <w:sz w:val="20"/>
+      </w:rPr>
+    </w:lvl>
+  </w:abstractNum>
+  <w:abstractNum w:abstractNumId="28" w15:restartNumberingAfterBreak="0">
     <w:nsid w:val="6D675CD5"/>
     <w:multiLevelType w:val="multilevel"/>
     <w:tmpl w:val="4DCE651C"/>
@@ -56860,7 +63199,7 @@
       </w:rPr>
     </w:lvl>
   </w:abstractNum>
-  <w:abstractNum w:abstractNumId="14" w15:restartNumberingAfterBreak="0">
+  <w:abstractNum w:abstractNumId="29" w15:restartNumberingAfterBreak="0">
     <w:nsid w:val="6E161A0B"/>
     <w:multiLevelType w:val="hybridMultilevel"/>
     <w:tmpl w:val="E58CB22A"/>
@@ -56949,7 +63288,305 @@
       </w:pPr>
     </w:lvl>
   </w:abstractNum>
-  <w:abstractNum w:abstractNumId="15" w15:restartNumberingAfterBreak="0">
+  <w:abstractNum w:abstractNumId="30" w15:restartNumberingAfterBreak="0">
+    <w:nsid w:val="729E7646"/>
+    <w:multiLevelType w:val="multilevel"/>
+    <w:tmpl w:val="51A0E5BC"/>
+    <w:lvl w:ilvl="0">
+      <w:start w:val="1"/>
+      <w:numFmt w:val="bullet"/>
+      <w:lvlText w:val=""/>
+      <w:lvlJc w:val="left"/>
+      <w:pPr>
+        <w:tabs>
+          <w:tab w:val="num" w:pos="720"/>
+        </w:tabs>
+        <w:ind w:left="720" w:hanging="360"/>
+      </w:pPr>
+      <w:rPr>
+        <w:rFonts w:ascii="Symbol" w:hAnsi="Symbol" w:hint="default"/>
+        <w:sz w:val="20"/>
+      </w:rPr>
+    </w:lvl>
+    <w:lvl w:ilvl="1" w:tentative="1">
+      <w:start w:val="1"/>
+      <w:numFmt w:val="bullet"/>
+      <w:lvlText w:val="o"/>
+      <w:lvlJc w:val="left"/>
+      <w:pPr>
+        <w:tabs>
+          <w:tab w:val="num" w:pos="1440"/>
+        </w:tabs>
+        <w:ind w:left="1440" w:hanging="360"/>
+      </w:pPr>
+      <w:rPr>
+        <w:rFonts w:ascii="Courier New" w:hAnsi="Courier New" w:hint="default"/>
+        <w:sz w:val="20"/>
+      </w:rPr>
+    </w:lvl>
+    <w:lvl w:ilvl="2" w:tentative="1">
+      <w:start w:val="1"/>
+      <w:numFmt w:val="bullet"/>
+      <w:lvlText w:val=""/>
+      <w:lvlJc w:val="left"/>
+      <w:pPr>
+        <w:tabs>
+          <w:tab w:val="num" w:pos="2160"/>
+        </w:tabs>
+        <w:ind w:left="2160" w:hanging="360"/>
+      </w:pPr>
+      <w:rPr>
+        <w:rFonts w:ascii="Wingdings" w:hAnsi="Wingdings" w:hint="default"/>
+        <w:sz w:val="20"/>
+      </w:rPr>
+    </w:lvl>
+    <w:lvl w:ilvl="3" w:tentative="1">
+      <w:start w:val="1"/>
+      <w:numFmt w:val="bullet"/>
+      <w:lvlText w:val=""/>
+      <w:lvlJc w:val="left"/>
+      <w:pPr>
+        <w:tabs>
+          <w:tab w:val="num" w:pos="2880"/>
+        </w:tabs>
+        <w:ind w:left="2880" w:hanging="360"/>
+      </w:pPr>
+      <w:rPr>
+        <w:rFonts w:ascii="Wingdings" w:hAnsi="Wingdings" w:hint="default"/>
+        <w:sz w:val="20"/>
+      </w:rPr>
+    </w:lvl>
+    <w:lvl w:ilvl="4" w:tentative="1">
+      <w:start w:val="1"/>
+      <w:numFmt w:val="bullet"/>
+      <w:lvlText w:val=""/>
+      <w:lvlJc w:val="left"/>
+      <w:pPr>
+        <w:tabs>
+          <w:tab w:val="num" w:pos="3600"/>
+        </w:tabs>
+        <w:ind w:left="3600" w:hanging="360"/>
+      </w:pPr>
+      <w:rPr>
+        <w:rFonts w:ascii="Wingdings" w:hAnsi="Wingdings" w:hint="default"/>
+        <w:sz w:val="20"/>
+      </w:rPr>
+    </w:lvl>
+    <w:lvl w:ilvl="5" w:tentative="1">
+      <w:start w:val="1"/>
+      <w:numFmt w:val="bullet"/>
+      <w:lvlText w:val=""/>
+      <w:lvlJc w:val="left"/>
+      <w:pPr>
+        <w:tabs>
+          <w:tab w:val="num" w:pos="4320"/>
+        </w:tabs>
+        <w:ind w:left="4320" w:hanging="360"/>
+      </w:pPr>
+      <w:rPr>
+        <w:rFonts w:ascii="Wingdings" w:hAnsi="Wingdings" w:hint="default"/>
+        <w:sz w:val="20"/>
+      </w:rPr>
+    </w:lvl>
+    <w:lvl w:ilvl="6" w:tentative="1">
+      <w:start w:val="1"/>
+      <w:numFmt w:val="bullet"/>
+      <w:lvlText w:val=""/>
+      <w:lvlJc w:val="left"/>
+      <w:pPr>
+        <w:tabs>
+          <w:tab w:val="num" w:pos="5040"/>
+        </w:tabs>
+        <w:ind w:left="5040" w:hanging="360"/>
+      </w:pPr>
+      <w:rPr>
+        <w:rFonts w:ascii="Wingdings" w:hAnsi="Wingdings" w:hint="default"/>
+        <w:sz w:val="20"/>
+      </w:rPr>
+    </w:lvl>
+    <w:lvl w:ilvl="7" w:tentative="1">
+      <w:start w:val="1"/>
+      <w:numFmt w:val="bullet"/>
+      <w:lvlText w:val=""/>
+      <w:lvlJc w:val="left"/>
+      <w:pPr>
+        <w:tabs>
+          <w:tab w:val="num" w:pos="5760"/>
+        </w:tabs>
+        <w:ind w:left="5760" w:hanging="360"/>
+      </w:pPr>
+      <w:rPr>
+        <w:rFonts w:ascii="Wingdings" w:hAnsi="Wingdings" w:hint="default"/>
+        <w:sz w:val="20"/>
+      </w:rPr>
+    </w:lvl>
+    <w:lvl w:ilvl="8" w:tentative="1">
+      <w:start w:val="1"/>
+      <w:numFmt w:val="bullet"/>
+      <w:lvlText w:val=""/>
+      <w:lvlJc w:val="left"/>
+      <w:pPr>
+        <w:tabs>
+          <w:tab w:val="num" w:pos="6480"/>
+        </w:tabs>
+        <w:ind w:left="6480" w:hanging="360"/>
+      </w:pPr>
+      <w:rPr>
+        <w:rFonts w:ascii="Wingdings" w:hAnsi="Wingdings" w:hint="default"/>
+        <w:sz w:val="20"/>
+      </w:rPr>
+    </w:lvl>
+  </w:abstractNum>
+  <w:abstractNum w:abstractNumId="31" w15:restartNumberingAfterBreak="0">
+    <w:nsid w:val="7580036C"/>
+    <w:multiLevelType w:val="multilevel"/>
+    <w:tmpl w:val="CD24860A"/>
+    <w:lvl w:ilvl="0">
+      <w:start w:val="1"/>
+      <w:numFmt w:val="bullet"/>
+      <w:lvlText w:val=""/>
+      <w:lvlJc w:val="left"/>
+      <w:pPr>
+        <w:tabs>
+          <w:tab w:val="num" w:pos="720"/>
+        </w:tabs>
+        <w:ind w:left="720" w:hanging="360"/>
+      </w:pPr>
+      <w:rPr>
+        <w:rFonts w:ascii="Symbol" w:hAnsi="Symbol" w:hint="default"/>
+        <w:sz w:val="20"/>
+      </w:rPr>
+    </w:lvl>
+    <w:lvl w:ilvl="1" w:tentative="1">
+      <w:start w:val="1"/>
+      <w:numFmt w:val="bullet"/>
+      <w:lvlText w:val="o"/>
+      <w:lvlJc w:val="left"/>
+      <w:pPr>
+        <w:tabs>
+          <w:tab w:val="num" w:pos="1440"/>
+        </w:tabs>
+        <w:ind w:left="1440" w:hanging="360"/>
+      </w:pPr>
+      <w:rPr>
+        <w:rFonts w:ascii="Courier New" w:hAnsi="Courier New" w:hint="default"/>
+        <w:sz w:val="20"/>
+      </w:rPr>
+    </w:lvl>
+    <w:lvl w:ilvl="2" w:tentative="1">
+      <w:start w:val="1"/>
+      <w:numFmt w:val="bullet"/>
+      <w:lvlText w:val=""/>
+      <w:lvlJc w:val="left"/>
+      <w:pPr>
+        <w:tabs>
+          <w:tab w:val="num" w:pos="2160"/>
+        </w:tabs>
+        <w:ind w:left="2160" w:hanging="360"/>
+      </w:pPr>
+      <w:rPr>
+        <w:rFonts w:ascii="Wingdings" w:hAnsi="Wingdings" w:hint="default"/>
+        <w:sz w:val="20"/>
+      </w:rPr>
+    </w:lvl>
+    <w:lvl w:ilvl="3" w:tentative="1">
+      <w:start w:val="1"/>
+      <w:numFmt w:val="bullet"/>
+      <w:lvlText w:val=""/>
+      <w:lvlJc w:val="left"/>
+      <w:pPr>
+        <w:tabs>
+          <w:tab w:val="num" w:pos="2880"/>
+        </w:tabs>
+        <w:ind w:left="2880" w:hanging="360"/>
+      </w:pPr>
+      <w:rPr>
+        <w:rFonts w:ascii="Wingdings" w:hAnsi="Wingdings" w:hint="default"/>
+        <w:sz w:val="20"/>
+      </w:rPr>
+    </w:lvl>
+    <w:lvl w:ilvl="4" w:tentative="1">
+      <w:start w:val="1"/>
+      <w:numFmt w:val="bullet"/>
+      <w:lvlText w:val=""/>
+      <w:lvlJc w:val="left"/>
+      <w:pPr>
+        <w:tabs>
+          <w:tab w:val="num" w:pos="3600"/>
+        </w:tabs>
+        <w:ind w:left="3600" w:hanging="360"/>
+      </w:pPr>
+      <w:rPr>
+        <w:rFonts w:ascii="Wingdings" w:hAnsi="Wingdings" w:hint="default"/>
+        <w:sz w:val="20"/>
+      </w:rPr>
+    </w:lvl>
+    <w:lvl w:ilvl="5" w:tentative="1">
+      <w:start w:val="1"/>
+      <w:numFmt w:val="bullet"/>
+      <w:lvlText w:val=""/>
+      <w:lvlJc w:val="left"/>
+      <w:pPr>
+        <w:tabs>
+          <w:tab w:val="num" w:pos="4320"/>
+        </w:tabs>
+        <w:ind w:left="4320" w:hanging="360"/>
+      </w:pPr>
+      <w:rPr>
+        <w:rFonts w:ascii="Wingdings" w:hAnsi="Wingdings" w:hint="default"/>
+        <w:sz w:val="20"/>
+      </w:rPr>
+    </w:lvl>
+    <w:lvl w:ilvl="6" w:tentative="1">
+      <w:start w:val="1"/>
+      <w:numFmt w:val="bullet"/>
+      <w:lvlText w:val=""/>
+      <w:lvlJc w:val="left"/>
+      <w:pPr>
+        <w:tabs>
+          <w:tab w:val="num" w:pos="5040"/>
+        </w:tabs>
+        <w:ind w:left="5040" w:hanging="360"/>
+      </w:pPr>
+      <w:rPr>
+        <w:rFonts w:ascii="Wingdings" w:hAnsi="Wingdings" w:hint="default"/>
+        <w:sz w:val="20"/>
+      </w:rPr>
+    </w:lvl>
+    <w:lvl w:ilvl="7" w:tentative="1">
+      <w:start w:val="1"/>
+      <w:numFmt w:val="bullet"/>
+      <w:lvlText w:val=""/>
+      <w:lvlJc w:val="left"/>
+      <w:pPr>
+        <w:tabs>
+          <w:tab w:val="num" w:pos="5760"/>
+        </w:tabs>
+        <w:ind w:left="5760" w:hanging="360"/>
+      </w:pPr>
+      <w:rPr>
+        <w:rFonts w:ascii="Wingdings" w:hAnsi="Wingdings" w:hint="default"/>
+        <w:sz w:val="20"/>
+      </w:rPr>
+    </w:lvl>
+    <w:lvl w:ilvl="8" w:tentative="1">
+      <w:start w:val="1"/>
+      <w:numFmt w:val="bullet"/>
+      <w:lvlText w:val=""/>
+      <w:lvlJc w:val="left"/>
+      <w:pPr>
+        <w:tabs>
+          <w:tab w:val="num" w:pos="6480"/>
+        </w:tabs>
+        <w:ind w:left="6480" w:hanging="360"/>
+      </w:pPr>
+      <w:rPr>
+        <w:rFonts w:ascii="Wingdings" w:hAnsi="Wingdings" w:hint="default"/>
+        <w:sz w:val="20"/>
+      </w:rPr>
+    </w:lvl>
+  </w:abstractNum>
+  <w:abstractNum w:abstractNumId="32" w15:restartNumberingAfterBreak="0">
     <w:nsid w:val="77665556"/>
     <w:multiLevelType w:val="multilevel"/>
     <w:tmpl w:val="F992F8F4"/>
@@ -57014,7 +63651,603 @@
       <w:lvlJc w:val="left"/>
     </w:lvl>
   </w:abstractNum>
-  <w:abstractNum w:abstractNumId="16" w15:restartNumberingAfterBreak="0">
+  <w:abstractNum w:abstractNumId="33" w15:restartNumberingAfterBreak="0">
+    <w:nsid w:val="781A419F"/>
+    <w:multiLevelType w:val="multilevel"/>
+    <w:tmpl w:val="4F7477A0"/>
+    <w:lvl w:ilvl="0">
+      <w:start w:val="1"/>
+      <w:numFmt w:val="bullet"/>
+      <w:lvlText w:val=""/>
+      <w:lvlJc w:val="left"/>
+      <w:pPr>
+        <w:tabs>
+          <w:tab w:val="num" w:pos="720"/>
+        </w:tabs>
+        <w:ind w:left="720" w:hanging="360"/>
+      </w:pPr>
+      <w:rPr>
+        <w:rFonts w:ascii="Symbol" w:hAnsi="Symbol" w:hint="default"/>
+        <w:sz w:val="20"/>
+      </w:rPr>
+    </w:lvl>
+    <w:lvl w:ilvl="1" w:tentative="1">
+      <w:start w:val="1"/>
+      <w:numFmt w:val="bullet"/>
+      <w:lvlText w:val="o"/>
+      <w:lvlJc w:val="left"/>
+      <w:pPr>
+        <w:tabs>
+          <w:tab w:val="num" w:pos="1440"/>
+        </w:tabs>
+        <w:ind w:left="1440" w:hanging="360"/>
+      </w:pPr>
+      <w:rPr>
+        <w:rFonts w:ascii="Courier New" w:hAnsi="Courier New" w:hint="default"/>
+        <w:sz w:val="20"/>
+      </w:rPr>
+    </w:lvl>
+    <w:lvl w:ilvl="2" w:tentative="1">
+      <w:start w:val="1"/>
+      <w:numFmt w:val="bullet"/>
+      <w:lvlText w:val=""/>
+      <w:lvlJc w:val="left"/>
+      <w:pPr>
+        <w:tabs>
+          <w:tab w:val="num" w:pos="2160"/>
+        </w:tabs>
+        <w:ind w:left="2160" w:hanging="360"/>
+      </w:pPr>
+      <w:rPr>
+        <w:rFonts w:ascii="Wingdings" w:hAnsi="Wingdings" w:hint="default"/>
+        <w:sz w:val="20"/>
+      </w:rPr>
+    </w:lvl>
+    <w:lvl w:ilvl="3" w:tentative="1">
+      <w:start w:val="1"/>
+      <w:numFmt w:val="bullet"/>
+      <w:lvlText w:val=""/>
+      <w:lvlJc w:val="left"/>
+      <w:pPr>
+        <w:tabs>
+          <w:tab w:val="num" w:pos="2880"/>
+        </w:tabs>
+        <w:ind w:left="2880" w:hanging="360"/>
+      </w:pPr>
+      <w:rPr>
+        <w:rFonts w:ascii="Wingdings" w:hAnsi="Wingdings" w:hint="default"/>
+        <w:sz w:val="20"/>
+      </w:rPr>
+    </w:lvl>
+    <w:lvl w:ilvl="4" w:tentative="1">
+      <w:start w:val="1"/>
+      <w:numFmt w:val="bullet"/>
+      <w:lvlText w:val=""/>
+      <w:lvlJc w:val="left"/>
+      <w:pPr>
+        <w:tabs>
+          <w:tab w:val="num" w:pos="3600"/>
+        </w:tabs>
+        <w:ind w:left="3600" w:hanging="360"/>
+      </w:pPr>
+      <w:rPr>
+        <w:rFonts w:ascii="Wingdings" w:hAnsi="Wingdings" w:hint="default"/>
+        <w:sz w:val="20"/>
+      </w:rPr>
+    </w:lvl>
+    <w:lvl w:ilvl="5" w:tentative="1">
+      <w:start w:val="1"/>
+      <w:numFmt w:val="bullet"/>
+      <w:lvlText w:val=""/>
+      <w:lvlJc w:val="left"/>
+      <w:pPr>
+        <w:tabs>
+          <w:tab w:val="num" w:pos="4320"/>
+        </w:tabs>
+        <w:ind w:left="4320" w:hanging="360"/>
+      </w:pPr>
+      <w:rPr>
+        <w:rFonts w:ascii="Wingdings" w:hAnsi="Wingdings" w:hint="default"/>
+        <w:sz w:val="20"/>
+      </w:rPr>
+    </w:lvl>
+    <w:lvl w:ilvl="6" w:tentative="1">
+      <w:start w:val="1"/>
+      <w:numFmt w:val="bullet"/>
+      <w:lvlText w:val=""/>
+      <w:lvlJc w:val="left"/>
+      <w:pPr>
+        <w:tabs>
+          <w:tab w:val="num" w:pos="5040"/>
+        </w:tabs>
+        <w:ind w:left="5040" w:hanging="360"/>
+      </w:pPr>
+      <w:rPr>
+        <w:rFonts w:ascii="Wingdings" w:hAnsi="Wingdings" w:hint="default"/>
+        <w:sz w:val="20"/>
+      </w:rPr>
+    </w:lvl>
+    <w:lvl w:ilvl="7" w:tentative="1">
+      <w:start w:val="1"/>
+      <w:numFmt w:val="bullet"/>
+      <w:lvlText w:val=""/>
+      <w:lvlJc w:val="left"/>
+      <w:pPr>
+        <w:tabs>
+          <w:tab w:val="num" w:pos="5760"/>
+        </w:tabs>
+        <w:ind w:left="5760" w:hanging="360"/>
+      </w:pPr>
+      <w:rPr>
+        <w:rFonts w:ascii="Wingdings" w:hAnsi="Wingdings" w:hint="default"/>
+        <w:sz w:val="20"/>
+      </w:rPr>
+    </w:lvl>
+    <w:lvl w:ilvl="8" w:tentative="1">
+      <w:start w:val="1"/>
+      <w:numFmt w:val="bullet"/>
+      <w:lvlText w:val=""/>
+      <w:lvlJc w:val="left"/>
+      <w:pPr>
+        <w:tabs>
+          <w:tab w:val="num" w:pos="6480"/>
+        </w:tabs>
+        <w:ind w:left="6480" w:hanging="360"/>
+      </w:pPr>
+      <w:rPr>
+        <w:rFonts w:ascii="Wingdings" w:hAnsi="Wingdings" w:hint="default"/>
+        <w:sz w:val="20"/>
+      </w:rPr>
+    </w:lvl>
+  </w:abstractNum>
+  <w:abstractNum w:abstractNumId="34" w15:restartNumberingAfterBreak="0">
+    <w:nsid w:val="79EC2769"/>
+    <w:multiLevelType w:val="multilevel"/>
+    <w:tmpl w:val="396A03DE"/>
+    <w:lvl w:ilvl="0">
+      <w:start w:val="1"/>
+      <w:numFmt w:val="bullet"/>
+      <w:lvlText w:val=""/>
+      <w:lvlJc w:val="left"/>
+      <w:pPr>
+        <w:tabs>
+          <w:tab w:val="num" w:pos="720"/>
+        </w:tabs>
+        <w:ind w:left="720" w:hanging="360"/>
+      </w:pPr>
+      <w:rPr>
+        <w:rFonts w:ascii="Symbol" w:hAnsi="Symbol" w:hint="default"/>
+        <w:sz w:val="20"/>
+      </w:rPr>
+    </w:lvl>
+    <w:lvl w:ilvl="1" w:tentative="1">
+      <w:start w:val="1"/>
+      <w:numFmt w:val="bullet"/>
+      <w:lvlText w:val="o"/>
+      <w:lvlJc w:val="left"/>
+      <w:pPr>
+        <w:tabs>
+          <w:tab w:val="num" w:pos="1440"/>
+        </w:tabs>
+        <w:ind w:left="1440" w:hanging="360"/>
+      </w:pPr>
+      <w:rPr>
+        <w:rFonts w:ascii="Courier New" w:hAnsi="Courier New" w:hint="default"/>
+        <w:sz w:val="20"/>
+      </w:rPr>
+    </w:lvl>
+    <w:lvl w:ilvl="2" w:tentative="1">
+      <w:start w:val="1"/>
+      <w:numFmt w:val="bullet"/>
+      <w:lvlText w:val=""/>
+      <w:lvlJc w:val="left"/>
+      <w:pPr>
+        <w:tabs>
+          <w:tab w:val="num" w:pos="2160"/>
+        </w:tabs>
+        <w:ind w:left="2160" w:hanging="360"/>
+      </w:pPr>
+      <w:rPr>
+        <w:rFonts w:ascii="Wingdings" w:hAnsi="Wingdings" w:hint="default"/>
+        <w:sz w:val="20"/>
+      </w:rPr>
+    </w:lvl>
+    <w:lvl w:ilvl="3" w:tentative="1">
+      <w:start w:val="1"/>
+      <w:numFmt w:val="bullet"/>
+      <w:lvlText w:val=""/>
+      <w:lvlJc w:val="left"/>
+      <w:pPr>
+        <w:tabs>
+          <w:tab w:val="num" w:pos="2880"/>
+        </w:tabs>
+        <w:ind w:left="2880" w:hanging="360"/>
+      </w:pPr>
+      <w:rPr>
+        <w:rFonts w:ascii="Wingdings" w:hAnsi="Wingdings" w:hint="default"/>
+        <w:sz w:val="20"/>
+      </w:rPr>
+    </w:lvl>
+    <w:lvl w:ilvl="4" w:tentative="1">
+      <w:start w:val="1"/>
+      <w:numFmt w:val="bullet"/>
+      <w:lvlText w:val=""/>
+      <w:lvlJc w:val="left"/>
+      <w:pPr>
+        <w:tabs>
+          <w:tab w:val="num" w:pos="3600"/>
+        </w:tabs>
+        <w:ind w:left="3600" w:hanging="360"/>
+      </w:pPr>
+      <w:rPr>
+        <w:rFonts w:ascii="Wingdings" w:hAnsi="Wingdings" w:hint="default"/>
+        <w:sz w:val="20"/>
+      </w:rPr>
+    </w:lvl>
+    <w:lvl w:ilvl="5" w:tentative="1">
+      <w:start w:val="1"/>
+      <w:numFmt w:val="bullet"/>
+      <w:lvlText w:val=""/>
+      <w:lvlJc w:val="left"/>
+      <w:pPr>
+        <w:tabs>
+          <w:tab w:val="num" w:pos="4320"/>
+        </w:tabs>
+        <w:ind w:left="4320" w:hanging="360"/>
+      </w:pPr>
+      <w:rPr>
+        <w:rFonts w:ascii="Wingdings" w:hAnsi="Wingdings" w:hint="default"/>
+        <w:sz w:val="20"/>
+      </w:rPr>
+    </w:lvl>
+    <w:lvl w:ilvl="6" w:tentative="1">
+      <w:start w:val="1"/>
+      <w:numFmt w:val="bullet"/>
+      <w:lvlText w:val=""/>
+      <w:lvlJc w:val="left"/>
+      <w:pPr>
+        <w:tabs>
+          <w:tab w:val="num" w:pos="5040"/>
+        </w:tabs>
+        <w:ind w:left="5040" w:hanging="360"/>
+      </w:pPr>
+      <w:rPr>
+        <w:rFonts w:ascii="Wingdings" w:hAnsi="Wingdings" w:hint="default"/>
+        <w:sz w:val="20"/>
+      </w:rPr>
+    </w:lvl>
+    <w:lvl w:ilvl="7" w:tentative="1">
+      <w:start w:val="1"/>
+      <w:numFmt w:val="bullet"/>
+      <w:lvlText w:val=""/>
+      <w:lvlJc w:val="left"/>
+      <w:pPr>
+        <w:tabs>
+          <w:tab w:val="num" w:pos="5760"/>
+        </w:tabs>
+        <w:ind w:left="5760" w:hanging="360"/>
+      </w:pPr>
+      <w:rPr>
+        <w:rFonts w:ascii="Wingdings" w:hAnsi="Wingdings" w:hint="default"/>
+        <w:sz w:val="20"/>
+      </w:rPr>
+    </w:lvl>
+    <w:lvl w:ilvl="8" w:tentative="1">
+      <w:start w:val="1"/>
+      <w:numFmt w:val="bullet"/>
+      <w:lvlText w:val=""/>
+      <w:lvlJc w:val="left"/>
+      <w:pPr>
+        <w:tabs>
+          <w:tab w:val="num" w:pos="6480"/>
+        </w:tabs>
+        <w:ind w:left="6480" w:hanging="360"/>
+      </w:pPr>
+      <w:rPr>
+        <w:rFonts w:ascii="Wingdings" w:hAnsi="Wingdings" w:hint="default"/>
+        <w:sz w:val="20"/>
+      </w:rPr>
+    </w:lvl>
+  </w:abstractNum>
+  <w:abstractNum w:abstractNumId="35" w15:restartNumberingAfterBreak="0">
+    <w:nsid w:val="7AE20BE1"/>
+    <w:multiLevelType w:val="multilevel"/>
+    <w:tmpl w:val="CF347838"/>
+    <w:lvl w:ilvl="0">
+      <w:start w:val="1"/>
+      <w:numFmt w:val="bullet"/>
+      <w:lvlText w:val=""/>
+      <w:lvlJc w:val="left"/>
+      <w:pPr>
+        <w:tabs>
+          <w:tab w:val="num" w:pos="720"/>
+        </w:tabs>
+        <w:ind w:left="720" w:hanging="360"/>
+      </w:pPr>
+      <w:rPr>
+        <w:rFonts w:ascii="Symbol" w:hAnsi="Symbol" w:hint="default"/>
+        <w:sz w:val="20"/>
+      </w:rPr>
+    </w:lvl>
+    <w:lvl w:ilvl="1" w:tentative="1">
+      <w:start w:val="1"/>
+      <w:numFmt w:val="bullet"/>
+      <w:lvlText w:val="o"/>
+      <w:lvlJc w:val="left"/>
+      <w:pPr>
+        <w:tabs>
+          <w:tab w:val="num" w:pos="1440"/>
+        </w:tabs>
+        <w:ind w:left="1440" w:hanging="360"/>
+      </w:pPr>
+      <w:rPr>
+        <w:rFonts w:ascii="Courier New" w:hAnsi="Courier New" w:hint="default"/>
+        <w:sz w:val="20"/>
+      </w:rPr>
+    </w:lvl>
+    <w:lvl w:ilvl="2" w:tentative="1">
+      <w:start w:val="1"/>
+      <w:numFmt w:val="bullet"/>
+      <w:lvlText w:val=""/>
+      <w:lvlJc w:val="left"/>
+      <w:pPr>
+        <w:tabs>
+          <w:tab w:val="num" w:pos="2160"/>
+        </w:tabs>
+        <w:ind w:left="2160" w:hanging="360"/>
+      </w:pPr>
+      <w:rPr>
+        <w:rFonts w:ascii="Wingdings" w:hAnsi="Wingdings" w:hint="default"/>
+        <w:sz w:val="20"/>
+      </w:rPr>
+    </w:lvl>
+    <w:lvl w:ilvl="3" w:tentative="1">
+      <w:start w:val="1"/>
+      <w:numFmt w:val="bullet"/>
+      <w:lvlText w:val=""/>
+      <w:lvlJc w:val="left"/>
+      <w:pPr>
+        <w:tabs>
+          <w:tab w:val="num" w:pos="2880"/>
+        </w:tabs>
+        <w:ind w:left="2880" w:hanging="360"/>
+      </w:pPr>
+      <w:rPr>
+        <w:rFonts w:ascii="Wingdings" w:hAnsi="Wingdings" w:hint="default"/>
+        <w:sz w:val="20"/>
+      </w:rPr>
+    </w:lvl>
+    <w:lvl w:ilvl="4" w:tentative="1">
+      <w:start w:val="1"/>
+      <w:numFmt w:val="bullet"/>
+      <w:lvlText w:val=""/>
+      <w:lvlJc w:val="left"/>
+      <w:pPr>
+        <w:tabs>
+          <w:tab w:val="num" w:pos="3600"/>
+        </w:tabs>
+        <w:ind w:left="3600" w:hanging="360"/>
+      </w:pPr>
+      <w:rPr>
+        <w:rFonts w:ascii="Wingdings" w:hAnsi="Wingdings" w:hint="default"/>
+        <w:sz w:val="20"/>
+      </w:rPr>
+    </w:lvl>
+    <w:lvl w:ilvl="5" w:tentative="1">
+      <w:start w:val="1"/>
+      <w:numFmt w:val="bullet"/>
+      <w:lvlText w:val=""/>
+      <w:lvlJc w:val="left"/>
+      <w:pPr>
+        <w:tabs>
+          <w:tab w:val="num" w:pos="4320"/>
+        </w:tabs>
+        <w:ind w:left="4320" w:hanging="360"/>
+      </w:pPr>
+      <w:rPr>
+        <w:rFonts w:ascii="Wingdings" w:hAnsi="Wingdings" w:hint="default"/>
+        <w:sz w:val="20"/>
+      </w:rPr>
+    </w:lvl>
+    <w:lvl w:ilvl="6" w:tentative="1">
+      <w:start w:val="1"/>
+      <w:numFmt w:val="bullet"/>
+      <w:lvlText w:val=""/>
+      <w:lvlJc w:val="left"/>
+      <w:pPr>
+        <w:tabs>
+          <w:tab w:val="num" w:pos="5040"/>
+        </w:tabs>
+        <w:ind w:left="5040" w:hanging="360"/>
+      </w:pPr>
+      <w:rPr>
+        <w:rFonts w:ascii="Wingdings" w:hAnsi="Wingdings" w:hint="default"/>
+        <w:sz w:val="20"/>
+      </w:rPr>
+    </w:lvl>
+    <w:lvl w:ilvl="7" w:tentative="1">
+      <w:start w:val="1"/>
+      <w:numFmt w:val="bullet"/>
+      <w:lvlText w:val=""/>
+      <w:lvlJc w:val="left"/>
+      <w:pPr>
+        <w:tabs>
+          <w:tab w:val="num" w:pos="5760"/>
+        </w:tabs>
+        <w:ind w:left="5760" w:hanging="360"/>
+      </w:pPr>
+      <w:rPr>
+        <w:rFonts w:ascii="Wingdings" w:hAnsi="Wingdings" w:hint="default"/>
+        <w:sz w:val="20"/>
+      </w:rPr>
+    </w:lvl>
+    <w:lvl w:ilvl="8" w:tentative="1">
+      <w:start w:val="1"/>
+      <w:numFmt w:val="bullet"/>
+      <w:lvlText w:val=""/>
+      <w:lvlJc w:val="left"/>
+      <w:pPr>
+        <w:tabs>
+          <w:tab w:val="num" w:pos="6480"/>
+        </w:tabs>
+        <w:ind w:left="6480" w:hanging="360"/>
+      </w:pPr>
+      <w:rPr>
+        <w:rFonts w:ascii="Wingdings" w:hAnsi="Wingdings" w:hint="default"/>
+        <w:sz w:val="20"/>
+      </w:rPr>
+    </w:lvl>
+  </w:abstractNum>
+  <w:abstractNum w:abstractNumId="36" w15:restartNumberingAfterBreak="0">
+    <w:nsid w:val="7EBD7FD6"/>
+    <w:multiLevelType w:val="multilevel"/>
+    <w:tmpl w:val="2D16002C"/>
+    <w:lvl w:ilvl="0">
+      <w:start w:val="1"/>
+      <w:numFmt w:val="bullet"/>
+      <w:lvlText w:val=""/>
+      <w:lvlJc w:val="left"/>
+      <w:pPr>
+        <w:tabs>
+          <w:tab w:val="num" w:pos="720"/>
+        </w:tabs>
+        <w:ind w:left="720" w:hanging="360"/>
+      </w:pPr>
+      <w:rPr>
+        <w:rFonts w:ascii="Symbol" w:hAnsi="Symbol" w:hint="default"/>
+        <w:sz w:val="20"/>
+      </w:rPr>
+    </w:lvl>
+    <w:lvl w:ilvl="1" w:tentative="1">
+      <w:start w:val="1"/>
+      <w:numFmt w:val="bullet"/>
+      <w:lvlText w:val="o"/>
+      <w:lvlJc w:val="left"/>
+      <w:pPr>
+        <w:tabs>
+          <w:tab w:val="num" w:pos="1440"/>
+        </w:tabs>
+        <w:ind w:left="1440" w:hanging="360"/>
+      </w:pPr>
+      <w:rPr>
+        <w:rFonts w:ascii="Courier New" w:hAnsi="Courier New" w:hint="default"/>
+        <w:sz w:val="20"/>
+      </w:rPr>
+    </w:lvl>
+    <w:lvl w:ilvl="2" w:tentative="1">
+      <w:start w:val="1"/>
+      <w:numFmt w:val="bullet"/>
+      <w:lvlText w:val=""/>
+      <w:lvlJc w:val="left"/>
+      <w:pPr>
+        <w:tabs>
+          <w:tab w:val="num" w:pos="2160"/>
+        </w:tabs>
+        <w:ind w:left="2160" w:hanging="360"/>
+      </w:pPr>
+      <w:rPr>
+        <w:rFonts w:ascii="Wingdings" w:hAnsi="Wingdings" w:hint="default"/>
+        <w:sz w:val="20"/>
+      </w:rPr>
+    </w:lvl>
+    <w:lvl w:ilvl="3" w:tentative="1">
+      <w:start w:val="1"/>
+      <w:numFmt w:val="bullet"/>
+      <w:lvlText w:val=""/>
+      <w:lvlJc w:val="left"/>
+      <w:pPr>
+        <w:tabs>
+          <w:tab w:val="num" w:pos="2880"/>
+        </w:tabs>
+        <w:ind w:left="2880" w:hanging="360"/>
+      </w:pPr>
+      <w:rPr>
+        <w:rFonts w:ascii="Wingdings" w:hAnsi="Wingdings" w:hint="default"/>
+        <w:sz w:val="20"/>
+      </w:rPr>
+    </w:lvl>
+    <w:lvl w:ilvl="4" w:tentative="1">
+      <w:start w:val="1"/>
+      <w:numFmt w:val="bullet"/>
+      <w:lvlText w:val=""/>
+      <w:lvlJc w:val="left"/>
+      <w:pPr>
+        <w:tabs>
+          <w:tab w:val="num" w:pos="3600"/>
+        </w:tabs>
+        <w:ind w:left="3600" w:hanging="360"/>
+      </w:pPr>
+      <w:rPr>
+        <w:rFonts w:ascii="Wingdings" w:hAnsi="Wingdings" w:hint="default"/>
+        <w:sz w:val="20"/>
+      </w:rPr>
+    </w:lvl>
+    <w:lvl w:ilvl="5" w:tentative="1">
+      <w:start w:val="1"/>
+      <w:numFmt w:val="bullet"/>
+      <w:lvlText w:val=""/>
+      <w:lvlJc w:val="left"/>
+      <w:pPr>
+        <w:tabs>
+          <w:tab w:val="num" w:pos="4320"/>
+        </w:tabs>
+        <w:ind w:left="4320" w:hanging="360"/>
+      </w:pPr>
+      <w:rPr>
+        <w:rFonts w:ascii="Wingdings" w:hAnsi="Wingdings" w:hint="default"/>
+        <w:sz w:val="20"/>
+      </w:rPr>
+    </w:lvl>
+    <w:lvl w:ilvl="6" w:tentative="1">
+      <w:start w:val="1"/>
+      <w:numFmt w:val="bullet"/>
+      <w:lvlText w:val=""/>
+      <w:lvlJc w:val="left"/>
+      <w:pPr>
+        <w:tabs>
+          <w:tab w:val="num" w:pos="5040"/>
+        </w:tabs>
+        <w:ind w:left="5040" w:hanging="360"/>
+      </w:pPr>
+      <w:rPr>
+        <w:rFonts w:ascii="Wingdings" w:hAnsi="Wingdings" w:hint="default"/>
+        <w:sz w:val="20"/>
+      </w:rPr>
+    </w:lvl>
+    <w:lvl w:ilvl="7" w:tentative="1">
+      <w:start w:val="1"/>
+      <w:numFmt w:val="bullet"/>
+      <w:lvlText w:val=""/>
+      <w:lvlJc w:val="left"/>
+      <w:pPr>
+        <w:tabs>
+          <w:tab w:val="num" w:pos="5760"/>
+        </w:tabs>
+        <w:ind w:left="5760" w:hanging="360"/>
+      </w:pPr>
+      <w:rPr>
+        <w:rFonts w:ascii="Wingdings" w:hAnsi="Wingdings" w:hint="default"/>
+        <w:sz w:val="20"/>
+      </w:rPr>
+    </w:lvl>
+    <w:lvl w:ilvl="8" w:tentative="1">
+      <w:start w:val="1"/>
+      <w:numFmt w:val="bullet"/>
+      <w:lvlText w:val=""/>
+      <w:lvlJc w:val="left"/>
+      <w:pPr>
+        <w:tabs>
+          <w:tab w:val="num" w:pos="6480"/>
+        </w:tabs>
+        <w:ind w:left="6480" w:hanging="360"/>
+      </w:pPr>
+      <w:rPr>
+        <w:rFonts w:ascii="Wingdings" w:hAnsi="Wingdings" w:hint="default"/>
+        <w:sz w:val="20"/>
+      </w:rPr>
+    </w:lvl>
+  </w:abstractNum>
+  <w:abstractNum w:abstractNumId="37" w15:restartNumberingAfterBreak="0">
     <w:nsid w:val="7F0B2778"/>
     <w:multiLevelType w:val="multilevel"/>
     <w:tmpl w:val="D7C685D8"/>
@@ -57079,68 +64312,283 @@
       <w:lvlJc w:val="left"/>
     </w:lvl>
   </w:abstractNum>
+  <w:abstractNum w:abstractNumId="38" w15:restartNumberingAfterBreak="0">
+    <w:nsid w:val="7FF35339"/>
+    <w:multiLevelType w:val="multilevel"/>
+    <w:tmpl w:val="F3BE63BC"/>
+    <w:lvl w:ilvl="0">
+      <w:start w:val="1"/>
+      <w:numFmt w:val="bullet"/>
+      <w:lvlText w:val=""/>
+      <w:lvlJc w:val="left"/>
+      <w:pPr>
+        <w:tabs>
+          <w:tab w:val="num" w:pos="720"/>
+        </w:tabs>
+        <w:ind w:left="720" w:hanging="360"/>
+      </w:pPr>
+      <w:rPr>
+        <w:rFonts w:ascii="Symbol" w:hAnsi="Symbol" w:hint="default"/>
+        <w:sz w:val="20"/>
+      </w:rPr>
+    </w:lvl>
+    <w:lvl w:ilvl="1" w:tentative="1">
+      <w:start w:val="1"/>
+      <w:numFmt w:val="bullet"/>
+      <w:lvlText w:val="o"/>
+      <w:lvlJc w:val="left"/>
+      <w:pPr>
+        <w:tabs>
+          <w:tab w:val="num" w:pos="1440"/>
+        </w:tabs>
+        <w:ind w:left="1440" w:hanging="360"/>
+      </w:pPr>
+      <w:rPr>
+        <w:rFonts w:ascii="Courier New" w:hAnsi="Courier New" w:hint="default"/>
+        <w:sz w:val="20"/>
+      </w:rPr>
+    </w:lvl>
+    <w:lvl w:ilvl="2" w:tentative="1">
+      <w:start w:val="1"/>
+      <w:numFmt w:val="bullet"/>
+      <w:lvlText w:val=""/>
+      <w:lvlJc w:val="left"/>
+      <w:pPr>
+        <w:tabs>
+          <w:tab w:val="num" w:pos="2160"/>
+        </w:tabs>
+        <w:ind w:left="2160" w:hanging="360"/>
+      </w:pPr>
+      <w:rPr>
+        <w:rFonts w:ascii="Wingdings" w:hAnsi="Wingdings" w:hint="default"/>
+        <w:sz w:val="20"/>
+      </w:rPr>
+    </w:lvl>
+    <w:lvl w:ilvl="3" w:tentative="1">
+      <w:start w:val="1"/>
+      <w:numFmt w:val="bullet"/>
+      <w:lvlText w:val=""/>
+      <w:lvlJc w:val="left"/>
+      <w:pPr>
+        <w:tabs>
+          <w:tab w:val="num" w:pos="2880"/>
+        </w:tabs>
+        <w:ind w:left="2880" w:hanging="360"/>
+      </w:pPr>
+      <w:rPr>
+        <w:rFonts w:ascii="Wingdings" w:hAnsi="Wingdings" w:hint="default"/>
+        <w:sz w:val="20"/>
+      </w:rPr>
+    </w:lvl>
+    <w:lvl w:ilvl="4" w:tentative="1">
+      <w:start w:val="1"/>
+      <w:numFmt w:val="bullet"/>
+      <w:lvlText w:val=""/>
+      <w:lvlJc w:val="left"/>
+      <w:pPr>
+        <w:tabs>
+          <w:tab w:val="num" w:pos="3600"/>
+        </w:tabs>
+        <w:ind w:left="3600" w:hanging="360"/>
+      </w:pPr>
+      <w:rPr>
+        <w:rFonts w:ascii="Wingdings" w:hAnsi="Wingdings" w:hint="default"/>
+        <w:sz w:val="20"/>
+      </w:rPr>
+    </w:lvl>
+    <w:lvl w:ilvl="5" w:tentative="1">
+      <w:start w:val="1"/>
+      <w:numFmt w:val="bullet"/>
+      <w:lvlText w:val=""/>
+      <w:lvlJc w:val="left"/>
+      <w:pPr>
+        <w:tabs>
+          <w:tab w:val="num" w:pos="4320"/>
+        </w:tabs>
+        <w:ind w:left="4320" w:hanging="360"/>
+      </w:pPr>
+      <w:rPr>
+        <w:rFonts w:ascii="Wingdings" w:hAnsi="Wingdings" w:hint="default"/>
+        <w:sz w:val="20"/>
+      </w:rPr>
+    </w:lvl>
+    <w:lvl w:ilvl="6" w:tentative="1">
+      <w:start w:val="1"/>
+      <w:numFmt w:val="bullet"/>
+      <w:lvlText w:val=""/>
+      <w:lvlJc w:val="left"/>
+      <w:pPr>
+        <w:tabs>
+          <w:tab w:val="num" w:pos="5040"/>
+        </w:tabs>
+        <w:ind w:left="5040" w:hanging="360"/>
+      </w:pPr>
+      <w:rPr>
+        <w:rFonts w:ascii="Wingdings" w:hAnsi="Wingdings" w:hint="default"/>
+        <w:sz w:val="20"/>
+      </w:rPr>
+    </w:lvl>
+    <w:lvl w:ilvl="7" w:tentative="1">
+      <w:start w:val="1"/>
+      <w:numFmt w:val="bullet"/>
+      <w:lvlText w:val=""/>
+      <w:lvlJc w:val="left"/>
+      <w:pPr>
+        <w:tabs>
+          <w:tab w:val="num" w:pos="5760"/>
+        </w:tabs>
+        <w:ind w:left="5760" w:hanging="360"/>
+      </w:pPr>
+      <w:rPr>
+        <w:rFonts w:ascii="Wingdings" w:hAnsi="Wingdings" w:hint="default"/>
+        <w:sz w:val="20"/>
+      </w:rPr>
+    </w:lvl>
+    <w:lvl w:ilvl="8" w:tentative="1">
+      <w:start w:val="1"/>
+      <w:numFmt w:val="bullet"/>
+      <w:lvlText w:val=""/>
+      <w:lvlJc w:val="left"/>
+      <w:pPr>
+        <w:tabs>
+          <w:tab w:val="num" w:pos="6480"/>
+        </w:tabs>
+        <w:ind w:left="6480" w:hanging="360"/>
+      </w:pPr>
+      <w:rPr>
+        <w:rFonts w:ascii="Wingdings" w:hAnsi="Wingdings" w:hint="default"/>
+        <w:sz w:val="20"/>
+      </w:rPr>
+    </w:lvl>
+  </w:abstractNum>
   <w:num w:numId="1">
-    <w:abstractNumId w:val="10"/>
+    <w:abstractNumId w:val="24"/>
   </w:num>
   <w:num w:numId="2">
-    <w:abstractNumId w:val="0"/>
+    <w:abstractNumId w:val="1"/>
   </w:num>
   <w:num w:numId="3">
-    <w:abstractNumId w:val="6"/>
+    <w:abstractNumId w:val="14"/>
   </w:num>
   <w:num w:numId="4">
-    <w:abstractNumId w:val="3"/>
+    <w:abstractNumId w:val="7"/>
   </w:num>
   <w:num w:numId="5">
+    <w:abstractNumId w:val="21"/>
+  </w:num>
+  <w:num w:numId="6">
+    <w:abstractNumId w:val="28"/>
+  </w:num>
+  <w:num w:numId="7">
     <w:abstractNumId w:val="9"/>
   </w:num>
-  <w:num w:numId="6">
-    <w:abstractNumId w:val="13"/>
-  </w:num>
-  <w:num w:numId="7">
-    <w:abstractNumId w:val="5"/>
-  </w:num>
   <w:num w:numId="8">
-    <w:abstractNumId w:val="11"/>
+    <w:abstractNumId w:val="25"/>
   </w:num>
   <w:num w:numId="9">
-    <w:abstractNumId w:val="12"/>
+    <w:abstractNumId w:val="26"/>
   </w:num>
   <w:num w:numId="10">
-    <w:abstractNumId w:val="14"/>
+    <w:abstractNumId w:val="29"/>
   </w:num>
   <w:num w:numId="11">
-    <w:abstractNumId w:val="10"/>
+    <w:abstractNumId w:val="24"/>
     <w:lvlOverride w:ilvl="0">
       <w:startOverride w:val="5"/>
     </w:lvlOverride>
   </w:num>
   <w:num w:numId="12">
-    <w:abstractNumId w:val="1"/>
+    <w:abstractNumId w:val="2"/>
   </w:num>
   <w:num w:numId="13">
-    <w:abstractNumId w:val="10"/>
+    <w:abstractNumId w:val="24"/>
     <w:lvlOverride w:ilvl="0">
       <w:startOverride w:val="6"/>
     </w:lvlOverride>
   </w:num>
   <w:num w:numId="14">
+    <w:abstractNumId w:val="8"/>
+  </w:num>
+  <w:num w:numId="15">
+    <w:abstractNumId w:val="15"/>
+  </w:num>
+  <w:num w:numId="16">
+    <w:abstractNumId w:val="32"/>
+  </w:num>
+  <w:num w:numId="17">
+    <w:abstractNumId w:val="37"/>
+  </w:num>
+  <w:num w:numId="18">
+    <w:abstractNumId w:val="5"/>
+  </w:num>
+  <w:num w:numId="19">
+    <w:abstractNumId w:val="17"/>
+  </w:num>
+  <w:num w:numId="20">
+    <w:abstractNumId w:val="13"/>
+  </w:num>
+  <w:num w:numId="21">
+    <w:abstractNumId w:val="6"/>
+  </w:num>
+  <w:num w:numId="22">
+    <w:abstractNumId w:val="33"/>
+  </w:num>
+  <w:num w:numId="23">
+    <w:abstractNumId w:val="3"/>
+  </w:num>
+  <w:num w:numId="24">
+    <w:abstractNumId w:val="23"/>
+  </w:num>
+  <w:num w:numId="25">
+    <w:abstractNumId w:val="22"/>
+  </w:num>
+  <w:num w:numId="26">
+    <w:abstractNumId w:val="12"/>
+  </w:num>
+  <w:num w:numId="27">
+    <w:abstractNumId w:val="38"/>
+  </w:num>
+  <w:num w:numId="28">
+    <w:abstractNumId w:val="20"/>
+  </w:num>
+  <w:num w:numId="29">
+    <w:abstractNumId w:val="10"/>
+  </w:num>
+  <w:num w:numId="30">
+    <w:abstractNumId w:val="27"/>
+  </w:num>
+  <w:num w:numId="31">
+    <w:abstractNumId w:val="11"/>
+  </w:num>
+  <w:num w:numId="32">
+    <w:abstractNumId w:val="31"/>
+  </w:num>
+  <w:num w:numId="33">
+    <w:abstractNumId w:val="34"/>
+  </w:num>
+  <w:num w:numId="34">
+    <w:abstractNumId w:val="18"/>
+  </w:num>
+  <w:num w:numId="35">
+    <w:abstractNumId w:val="19"/>
+  </w:num>
+  <w:num w:numId="36">
+    <w:abstractNumId w:val="0"/>
+  </w:num>
+  <w:num w:numId="37">
     <w:abstractNumId w:val="4"/>
   </w:num>
-  <w:num w:numId="15">
-    <w:abstractNumId w:val="7"/>
-  </w:num>
-  <w:num w:numId="16">
-    <w:abstractNumId w:val="15"/>
-  </w:num>
-  <w:num w:numId="17">
+  <w:num w:numId="38">
     <w:abstractNumId w:val="16"/>
   </w:num>
-  <w:num w:numId="18">
-    <w:abstractNumId w:val="2"/>
+  <w:num w:numId="39">
+    <w:abstractNumId w:val="36"/>
   </w:num>
-  <w:num w:numId="19">
-    <w:abstractNumId w:val="8"/>
+  <w:num w:numId="40">
+    <w:abstractNumId w:val="30"/>
+  </w:num>
+  <w:num w:numId="41">
+    <w:abstractNumId w:val="35"/>
   </w:num>
 </w:numbering>
 </file>
@@ -57251,8 +64699,8 @@
     <w:lsdException w:name="Block Text" w:semiHidden="1" w:uiPriority="99" w:unhideWhenUsed="1"/>
     <w:lsdException w:name="Hyperlink" w:semiHidden="1" w:uiPriority="99" w:unhideWhenUsed="1"/>
     <w:lsdException w:name="FollowedHyperlink" w:semiHidden="1" w:uiPriority="99" w:unhideWhenUsed="1"/>
-    <w:lsdException w:name="Strong" w:uiPriority="52" w:qFormat="1"/>
-    <w:lsdException w:name="Emphasis" w:uiPriority="50" w:qFormat="1"/>
+    <w:lsdException w:name="Strong" w:uiPriority="22" w:qFormat="1"/>
+    <w:lsdException w:name="Emphasis" w:uiPriority="20" w:qFormat="1"/>
     <w:lsdException w:name="Document Map" w:semiHidden="1" w:uiPriority="99" w:unhideWhenUsed="1"/>
     <w:lsdException w:name="Plain Text" w:semiHidden="1" w:uiPriority="99" w:unhideWhenUsed="1"/>
     <w:lsdException w:name="E-mail Signature" w:semiHidden="1" w:uiPriority="99" w:unhideWhenUsed="1"/>
@@ -57439,6 +64887,7 @@
   <w:style w:type="paragraph" w:default="1" w:styleId="a">
     <w:name w:val="Normal"/>
     <w:qFormat/>
+    <w:rsid w:val="00EF49C3"/>
     <w:pPr>
       <w:widowControl w:val="0"/>
       <w:wordWrap w:val="0"/>
@@ -58691,6 +66140,17 @@
       <w:shd w:val="clear" w:color="auto" w:fill="E1DFDD"/>
     </w:rPr>
   </w:style>
+  <w:style w:type="character" w:styleId="aff">
+    <w:name w:val="Emphasis"/>
+    <w:basedOn w:val="a0"/>
+    <w:uiPriority w:val="20"/>
+    <w:qFormat/>
+    <w:rsid w:val="00D55C46"/>
+    <w:rPr>
+      <w:i/>
+      <w:iCs/>
+    </w:rPr>
+  </w:style>
 </w:styles>
 </file>
 
